--- a/DWH_Project_20220197_20221142_20221190_20221063_20221076.docx
+++ b/DWH_Project_20220197_20221142_20221190_20221063_20221076.docx
@@ -19,6 +19,7 @@
       </w:r>
       <w:r>
         <w:rPr>
+          <w:noProof/>
           <w:sz w:val="48"/>
           <w:szCs w:val="48"/>
         </w:rPr>
@@ -81,6 +82,7 @@
       </w:r>
       <w:r>
         <w:rPr>
+          <w:noProof/>
           <w:sz w:val="48"/>
           <w:szCs w:val="48"/>
         </w:rPr>
@@ -1160,13 +1162,14 @@
       </w:pPr>
       <w:r>
         <w:rPr>
+          <w:noProof/>
           <w:sz w:val="40"/>
           <w:szCs w:val="40"/>
         </w:rPr>
         <w:drawing>
-          <wp:inline distT="0" distB="0" distL="0" distR="0" wp14:anchorId="52D5269A" wp14:editId="44A4FA69">
-            <wp:extent cx="6858000" cy="4368800"/>
-            <wp:effectExtent l="0" t="0" r="9525" b="0"/>
+          <wp:inline distT="0" distB="0" distL="0" distR="0" wp14:anchorId="52D5269A" wp14:editId="111335DE">
+            <wp:extent cx="6858000" cy="4895850"/>
+            <wp:effectExtent l="0" t="0" r="0" b="0"/>
             <wp:docPr id="516438899" name="Picture 6" descr="A computer screen shot of a computer&#10;&#10;AI-generated content may be incorrect."/>
             <wp:cNvGraphicFramePr>
               <a:graphicFrameLocks xmlns:a="http://schemas.openxmlformats.org/drawingml/2006/main" noChangeAspect="1"/>
@@ -1196,7 +1199,7 @@
                   <pic:spPr bwMode="auto">
                     <a:xfrm>
                       <a:off x="0" y="0"/>
-                      <a:ext cx="6858000" cy="4368800"/>
+                      <a:ext cx="6858000" cy="4895850"/>
                     </a:xfrm>
                     <a:prstGeom prst="rect">
                       <a:avLst/>
@@ -1311,9 +1314,7 @@
           <w:u w:val="single"/>
         </w:rPr>
       </w:pPr>
-    </w:p>
-    <w:p>
-      <w:pPr>
+      <w:r>
         <w:rPr>
           <w:b/>
           <w:bCs/>
@@ -1321,15 +1322,6 @@
           <w:szCs w:val="40"/>
           <w:u w:val="single"/>
         </w:rPr>
-      </w:pPr>
-      <w:r>
-        <w:rPr>
-          <w:b/>
-          <w:bCs/>
-          <w:sz w:val="40"/>
-          <w:szCs w:val="40"/>
-          <w:u w:val="single"/>
-        </w:rPr>
         <w:lastRenderedPageBreak/>
         <w:t>3a. Define the business processes that you will model:</w:t>
       </w:r>
@@ -1352,23 +1344,25 @@
         </w:rPr>
         <w:t xml:space="preserve">1. </w:t>
       </w:r>
-      <w:r>
-        <w:rPr>
-          <w:b/>
-          <w:bCs/>
-          <w:sz w:val="36"/>
-          <w:szCs w:val="36"/>
-        </w:rPr>
-        <w:t>Fact_Pharmacy – Medication Dispensing Process</w:t>
-      </w:r>
-      <w:r>
-        <w:rPr>
-          <w:b/>
-          <w:bCs/>
-          <w:sz w:val="36"/>
-          <w:szCs w:val="36"/>
-        </w:rPr>
-        <w:t>:</w:t>
+      <w:proofErr w:type="spellStart"/>
+      <w:r>
+        <w:rPr>
+          <w:b/>
+          <w:bCs/>
+          <w:sz w:val="36"/>
+          <w:szCs w:val="36"/>
+        </w:rPr>
+        <w:t>Fact_Pharmacy</w:t>
+      </w:r>
+      <w:proofErr w:type="spellEnd"/>
+      <w:r>
+        <w:rPr>
+          <w:b/>
+          <w:bCs/>
+          <w:sz w:val="36"/>
+          <w:szCs w:val="36"/>
+        </w:rPr>
+        <w:t xml:space="preserve"> – Medication Dispensing Process:</w:t>
       </w:r>
     </w:p>
     <w:p>
@@ -1519,7 +1513,27 @@
           <w:sz w:val="36"/>
           <w:szCs w:val="36"/>
         </w:rPr>
-        <w:t>2. Fact_Appointments – Patient Visit Process</w:t>
+        <w:t xml:space="preserve">2. </w:t>
+      </w:r>
+      <w:proofErr w:type="spellStart"/>
+      <w:r>
+        <w:rPr>
+          <w:b/>
+          <w:bCs/>
+          <w:sz w:val="36"/>
+          <w:szCs w:val="36"/>
+        </w:rPr>
+        <w:t>Fact_Appointments</w:t>
+      </w:r>
+      <w:proofErr w:type="spellEnd"/>
+      <w:r>
+        <w:rPr>
+          <w:b/>
+          <w:bCs/>
+          <w:sz w:val="36"/>
+          <w:szCs w:val="36"/>
+        </w:rPr>
+        <w:t xml:space="preserve"> – Patient Visit Process</w:t>
       </w:r>
     </w:p>
     <w:p>
@@ -1670,7 +1684,27 @@
           <w:sz w:val="36"/>
           <w:szCs w:val="36"/>
         </w:rPr>
-        <w:t>3. Fact_Billing – Revenue Collection Process</w:t>
+        <w:t xml:space="preserve">3. </w:t>
+      </w:r>
+      <w:proofErr w:type="spellStart"/>
+      <w:r>
+        <w:rPr>
+          <w:b/>
+          <w:bCs/>
+          <w:sz w:val="36"/>
+          <w:szCs w:val="36"/>
+        </w:rPr>
+        <w:t>Fact_Billing</w:t>
+      </w:r>
+      <w:proofErr w:type="spellEnd"/>
+      <w:r>
+        <w:rPr>
+          <w:b/>
+          <w:bCs/>
+          <w:sz w:val="36"/>
+          <w:szCs w:val="36"/>
+        </w:rPr>
+        <w:t xml:space="preserve"> – Revenue Collection Process</w:t>
       </w:r>
     </w:p>
     <w:p>
@@ -1849,7 +1883,27 @@
           <w:sz w:val="32"/>
           <w:szCs w:val="32"/>
         </w:rPr>
-        <w:t>4. Fact_Cleaning_Service – Facility Hygiene Management Process</w:t>
+        <w:t xml:space="preserve">4. </w:t>
+      </w:r>
+      <w:proofErr w:type="spellStart"/>
+      <w:r>
+        <w:rPr>
+          <w:b/>
+          <w:bCs/>
+          <w:sz w:val="32"/>
+          <w:szCs w:val="32"/>
+        </w:rPr>
+        <w:t>Fact_Cleaning_Service</w:t>
+      </w:r>
+      <w:proofErr w:type="spellEnd"/>
+      <w:r>
+        <w:rPr>
+          <w:b/>
+          <w:bCs/>
+          <w:sz w:val="32"/>
+          <w:szCs w:val="32"/>
+        </w:rPr>
+        <w:t xml:space="preserve"> – Facility Hygiene Management Process</w:t>
       </w:r>
     </w:p>
     <w:p>
@@ -2151,6 +2205,7 @@
                 <w:szCs w:val="32"/>
               </w:rPr>
             </w:pPr>
+            <w:proofErr w:type="spellStart"/>
             <w:r>
               <w:rPr>
                 <w:sz w:val="32"/>
@@ -2158,6 +2213,7 @@
               </w:rPr>
               <w:t>Fact_Pharmacy</w:t>
             </w:r>
+            <w:proofErr w:type="spellEnd"/>
           </w:p>
         </w:tc>
         <w:tc>
@@ -2183,7 +2239,27 @@
                 <w:sz w:val="32"/>
                 <w:szCs w:val="32"/>
               </w:rPr>
-              <w:t>One medication dispensed to a patient on a specific date.</w:t>
+              <w:t xml:space="preserve">One medication </w:t>
+            </w:r>
+            <w:proofErr w:type="gramStart"/>
+            <w:r>
+              <w:rPr>
+                <w:b/>
+                <w:bCs/>
+                <w:sz w:val="32"/>
+                <w:szCs w:val="32"/>
+              </w:rPr>
+              <w:t>dispensed</w:t>
+            </w:r>
+            <w:proofErr w:type="gramEnd"/>
+            <w:r>
+              <w:rPr>
+                <w:b/>
+                <w:bCs/>
+                <w:sz w:val="32"/>
+                <w:szCs w:val="32"/>
+              </w:rPr>
+              <w:t xml:space="preserve"> to a patient on a specific date.</w:t>
             </w:r>
           </w:p>
         </w:tc>
@@ -2206,6 +2282,7 @@
                 <w:szCs w:val="32"/>
               </w:rPr>
             </w:pPr>
+            <w:proofErr w:type="spellStart"/>
             <w:r>
               <w:rPr>
                 <w:sz w:val="32"/>
@@ -2213,6 +2290,7 @@
               </w:rPr>
               <w:t>Fact_Appointments</w:t>
             </w:r>
+            <w:proofErr w:type="spellEnd"/>
           </w:p>
         </w:tc>
         <w:tc>
@@ -2238,8 +2316,19 @@
                 <w:sz w:val="32"/>
                 <w:szCs w:val="32"/>
               </w:rPr>
-              <w:t>One appointment made by one patient with one doctor on a specific date .</w:t>
-            </w:r>
+              <w:t xml:space="preserve">One appointment made by one patient with one doctor on a specific </w:t>
+            </w:r>
+            <w:proofErr w:type="gramStart"/>
+            <w:r>
+              <w:rPr>
+                <w:b/>
+                <w:bCs/>
+                <w:sz w:val="32"/>
+                <w:szCs w:val="32"/>
+              </w:rPr>
+              <w:t>date .</w:t>
+            </w:r>
+            <w:proofErr w:type="gramEnd"/>
           </w:p>
         </w:tc>
       </w:tr>
@@ -2262,6 +2351,7 @@
                 <w:szCs w:val="32"/>
               </w:rPr>
             </w:pPr>
+            <w:proofErr w:type="spellStart"/>
             <w:r>
               <w:rPr>
                 <w:sz w:val="32"/>
@@ -2269,6 +2359,7 @@
               </w:rPr>
               <w:t>Fact_Billing</w:t>
             </w:r>
+            <w:proofErr w:type="spellEnd"/>
           </w:p>
         </w:tc>
         <w:tc>
@@ -2317,6 +2408,7 @@
                 <w:szCs w:val="32"/>
               </w:rPr>
             </w:pPr>
+            <w:proofErr w:type="spellStart"/>
             <w:r>
               <w:rPr>
                 <w:sz w:val="32"/>
@@ -2324,6 +2416,7 @@
               </w:rPr>
               <w:t>Fact_Cleaning_Service</w:t>
             </w:r>
+            <w:proofErr w:type="spellEnd"/>
           </w:p>
         </w:tc>
         <w:tc>
@@ -2497,6 +2590,7 @@
                 <w:szCs w:val="32"/>
               </w:rPr>
             </w:pPr>
+            <w:proofErr w:type="spellStart"/>
             <w:r>
               <w:rPr>
                 <w:sz w:val="32"/>
@@ -2504,6 +2598,7 @@
               </w:rPr>
               <w:t>Fact_Pharmacy</w:t>
             </w:r>
+            <w:proofErr w:type="spellEnd"/>
           </w:p>
         </w:tc>
         <w:tc>
@@ -2556,7 +2651,27 @@
                 <w:sz w:val="32"/>
                 <w:szCs w:val="32"/>
               </w:rPr>
-              <w:t>Each row represents a medication dispense event.</w:t>
+              <w:t xml:space="preserve">Each row represents a medication </w:t>
+            </w:r>
+            <w:proofErr w:type="gramStart"/>
+            <w:r>
+              <w:rPr>
+                <w:b/>
+                <w:bCs/>
+                <w:sz w:val="32"/>
+                <w:szCs w:val="32"/>
+              </w:rPr>
+              <w:t>dispense</w:t>
+            </w:r>
+            <w:proofErr w:type="gramEnd"/>
+            <w:r>
+              <w:rPr>
+                <w:b/>
+                <w:bCs/>
+                <w:sz w:val="32"/>
+                <w:szCs w:val="32"/>
+              </w:rPr>
+              <w:t xml:space="preserve"> event.</w:t>
             </w:r>
           </w:p>
         </w:tc>
@@ -2579,6 +2694,7 @@
                 <w:szCs w:val="32"/>
               </w:rPr>
             </w:pPr>
+            <w:proofErr w:type="spellStart"/>
             <w:r>
               <w:rPr>
                 <w:sz w:val="32"/>
@@ -2586,6 +2702,7 @@
               </w:rPr>
               <w:t>Fact_Appointments</w:t>
             </w:r>
+            <w:proofErr w:type="spellEnd"/>
           </w:p>
         </w:tc>
         <w:tc>
@@ -2604,14 +2721,25 @@
                 <w:szCs w:val="32"/>
               </w:rPr>
             </w:pPr>
-            <w:r>
-              <w:rPr>
-                <w:b/>
-                <w:bCs/>
-                <w:sz w:val="32"/>
-                <w:szCs w:val="32"/>
-              </w:rPr>
-              <w:t>Factless Fact Table</w:t>
+            <w:proofErr w:type="spellStart"/>
+            <w:r>
+              <w:rPr>
+                <w:b/>
+                <w:bCs/>
+                <w:sz w:val="32"/>
+                <w:szCs w:val="32"/>
+              </w:rPr>
+              <w:t>Factless</w:t>
+            </w:r>
+            <w:proofErr w:type="spellEnd"/>
+            <w:r>
+              <w:rPr>
+                <w:b/>
+                <w:bCs/>
+                <w:sz w:val="32"/>
+                <w:szCs w:val="32"/>
+              </w:rPr>
+              <w:t xml:space="preserve"> Fact Table</w:t>
             </w:r>
           </w:p>
         </w:tc>
@@ -2662,6 +2790,7 @@
                 <w:szCs w:val="32"/>
               </w:rPr>
             </w:pPr>
+            <w:proofErr w:type="spellStart"/>
             <w:r>
               <w:rPr>
                 <w:sz w:val="32"/>
@@ -2669,6 +2798,7 @@
               </w:rPr>
               <w:t>Fact_Billing</w:t>
             </w:r>
+            <w:proofErr w:type="spellEnd"/>
           </w:p>
         </w:tc>
         <w:tc>
@@ -2744,6 +2874,7 @@
                 <w:szCs w:val="32"/>
               </w:rPr>
             </w:pPr>
+            <w:proofErr w:type="spellStart"/>
             <w:r>
               <w:rPr>
                 <w:sz w:val="32"/>
@@ -2751,6 +2882,7 @@
               </w:rPr>
               <w:t>Fact_Cleaning_Service</w:t>
             </w:r>
+            <w:proofErr w:type="spellEnd"/>
           </w:p>
         </w:tc>
         <w:tc>
@@ -2943,6 +3075,7 @@
                 <w:szCs w:val="32"/>
               </w:rPr>
             </w:pPr>
+            <w:proofErr w:type="spellStart"/>
             <w:r>
               <w:rPr>
                 <w:sz w:val="32"/>
@@ -2950,6 +3083,7 @@
               </w:rPr>
               <w:t>Dim_Patient</w:t>
             </w:r>
+            <w:proofErr w:type="spellEnd"/>
           </w:p>
         </w:tc>
         <w:tc>
@@ -3002,7 +3136,67 @@
                 <w:sz w:val="32"/>
                 <w:szCs w:val="32"/>
               </w:rPr>
-              <w:t>Used across multiple fact tables like Fact_Appointments, Fact_Billing, Fact_Pharmacy.</w:t>
+              <w:t xml:space="preserve">Used across multiple fact tables like </w:t>
+            </w:r>
+            <w:proofErr w:type="spellStart"/>
+            <w:r>
+              <w:rPr>
+                <w:b/>
+                <w:bCs/>
+                <w:sz w:val="32"/>
+                <w:szCs w:val="32"/>
+              </w:rPr>
+              <w:t>Fact_Appointments</w:t>
+            </w:r>
+            <w:proofErr w:type="spellEnd"/>
+            <w:r>
+              <w:rPr>
+                <w:b/>
+                <w:bCs/>
+                <w:sz w:val="32"/>
+                <w:szCs w:val="32"/>
+              </w:rPr>
+              <w:t xml:space="preserve">, </w:t>
+            </w:r>
+            <w:proofErr w:type="spellStart"/>
+            <w:r>
+              <w:rPr>
+                <w:b/>
+                <w:bCs/>
+                <w:sz w:val="32"/>
+                <w:szCs w:val="32"/>
+              </w:rPr>
+              <w:t>Fact_Billing</w:t>
+            </w:r>
+            <w:proofErr w:type="spellEnd"/>
+            <w:r>
+              <w:rPr>
+                <w:b/>
+                <w:bCs/>
+                <w:sz w:val="32"/>
+                <w:szCs w:val="32"/>
+              </w:rPr>
+              <w:t xml:space="preserve">, </w:t>
+            </w:r>
+            <w:proofErr w:type="spellStart"/>
+            <w:r>
+              <w:rPr>
+                <w:b/>
+                <w:bCs/>
+                <w:sz w:val="32"/>
+                <w:szCs w:val="32"/>
+              </w:rPr>
+              <w:t>Fact_Pharmacy</w:t>
+            </w:r>
+            <w:proofErr w:type="spellEnd"/>
+            <w:r>
+              <w:rPr>
+                <w:b/>
+                <w:bCs/>
+                <w:sz w:val="32"/>
+                <w:szCs w:val="32"/>
+              </w:rPr>
+              <w:t>.</w:t>
             </w:r>
           </w:p>
         </w:tc>
@@ -3025,6 +3219,7 @@
                 <w:szCs w:val="32"/>
               </w:rPr>
             </w:pPr>
+            <w:proofErr w:type="spellStart"/>
             <w:r>
               <w:rPr>
                 <w:sz w:val="32"/>
@@ -3032,6 +3227,7 @@
               </w:rPr>
               <w:t>Dim_Date</w:t>
             </w:r>
+            <w:proofErr w:type="spellEnd"/>
           </w:p>
         </w:tc>
         <w:tc>
@@ -3057,8 +3253,19 @@
                 <w:sz w:val="32"/>
                 <w:szCs w:val="32"/>
               </w:rPr>
-              <w:t>Conformed, Role-Playing .</w:t>
-            </w:r>
+              <w:t>Conformed, Role-</w:t>
+            </w:r>
+            <w:proofErr w:type="gramStart"/>
+            <w:r>
+              <w:rPr>
+                <w:b/>
+                <w:bCs/>
+                <w:sz w:val="32"/>
+                <w:szCs w:val="32"/>
+              </w:rPr>
+              <w:t>Playing .</w:t>
+            </w:r>
+            <w:proofErr w:type="gramEnd"/>
           </w:p>
         </w:tc>
         <w:tc>
@@ -3084,7 +3291,27 @@
                 <w:sz w:val="32"/>
                 <w:szCs w:val="32"/>
               </w:rPr>
-              <w:t>Used across all facts for date-related analysis , and reused with different date roles (appointment date, billing date, cleaning service date)</w:t>
+              <w:t xml:space="preserve">Used across all facts for date-related </w:t>
+            </w:r>
+            <w:proofErr w:type="gramStart"/>
+            <w:r>
+              <w:rPr>
+                <w:b/>
+                <w:bCs/>
+                <w:sz w:val="32"/>
+                <w:szCs w:val="32"/>
+              </w:rPr>
+              <w:t>analysis ,</w:t>
+            </w:r>
+            <w:proofErr w:type="gramEnd"/>
+            <w:r>
+              <w:rPr>
+                <w:b/>
+                <w:bCs/>
+                <w:sz w:val="32"/>
+                <w:szCs w:val="32"/>
+              </w:rPr>
+              <w:t xml:space="preserve"> and reused with different date roles (appointment date, billing date, cleaning service date)</w:t>
             </w:r>
           </w:p>
         </w:tc>
@@ -3108,6 +3335,7 @@
                 <w:szCs w:val="32"/>
               </w:rPr>
             </w:pPr>
+            <w:proofErr w:type="spellStart"/>
             <w:r>
               <w:rPr>
                 <w:sz w:val="32"/>
@@ -3115,6 +3343,7 @@
               </w:rPr>
               <w:t>Dim_Room</w:t>
             </w:r>
+            <w:proofErr w:type="spellEnd"/>
           </w:p>
         </w:tc>
         <w:tc>
@@ -3190,6 +3419,7 @@
                 <w:szCs w:val="32"/>
               </w:rPr>
             </w:pPr>
+            <w:proofErr w:type="spellStart"/>
             <w:r>
               <w:rPr>
                 <w:sz w:val="32"/>
@@ -3197,6 +3427,7 @@
               </w:rPr>
               <w:t>Dim_Staff</w:t>
             </w:r>
+            <w:proofErr w:type="spellEnd"/>
           </w:p>
         </w:tc>
         <w:tc>
@@ -3249,7 +3480,47 @@
                 <w:sz w:val="32"/>
                 <w:szCs w:val="32"/>
               </w:rPr>
-              <w:t>staff attributes like First_Name, Last_Name may change over time</w:t>
+              <w:t xml:space="preserve">staff attributes like </w:t>
+            </w:r>
+            <w:proofErr w:type="spellStart"/>
+            <w:r>
+              <w:rPr>
+                <w:b/>
+                <w:bCs/>
+                <w:sz w:val="32"/>
+                <w:szCs w:val="32"/>
+              </w:rPr>
+              <w:t>First_Name</w:t>
+            </w:r>
+            <w:proofErr w:type="spellEnd"/>
+            <w:r>
+              <w:rPr>
+                <w:b/>
+                <w:bCs/>
+                <w:sz w:val="32"/>
+                <w:szCs w:val="32"/>
+              </w:rPr>
+              <w:t xml:space="preserve">, </w:t>
+            </w:r>
+            <w:proofErr w:type="spellStart"/>
+            <w:r>
+              <w:rPr>
+                <w:b/>
+                <w:bCs/>
+                <w:sz w:val="32"/>
+                <w:szCs w:val="32"/>
+              </w:rPr>
+              <w:t>Last_Name</w:t>
+            </w:r>
+            <w:proofErr w:type="spellEnd"/>
+            <w:r>
+              <w:rPr>
+                <w:b/>
+                <w:bCs/>
+                <w:sz w:val="32"/>
+                <w:szCs w:val="32"/>
+              </w:rPr>
+              <w:t xml:space="preserve"> may change over time</w:t>
             </w:r>
           </w:p>
         </w:tc>
@@ -3273,6 +3544,7 @@
                 <w:szCs w:val="32"/>
               </w:rPr>
             </w:pPr>
+            <w:proofErr w:type="spellStart"/>
             <w:r>
               <w:rPr>
                 <w:sz w:val="32"/>
@@ -3280,6 +3552,7 @@
               </w:rPr>
               <w:t>Dim_Medicine</w:t>
             </w:r>
+            <w:proofErr w:type="spellEnd"/>
           </w:p>
         </w:tc>
         <w:tc>
@@ -3332,7 +3605,27 @@
                 <w:sz w:val="32"/>
                 <w:szCs w:val="32"/>
               </w:rPr>
-              <w:t>Medicine name and type are usually fixed; changes are rare and often treated by introducing a new medicineID.</w:t>
+              <w:t xml:space="preserve">Medicine name and type are usually fixed; changes are rare and often treated by introducing a new </w:t>
+            </w:r>
+            <w:proofErr w:type="spellStart"/>
+            <w:r>
+              <w:rPr>
+                <w:b/>
+                <w:bCs/>
+                <w:sz w:val="32"/>
+                <w:szCs w:val="32"/>
+              </w:rPr>
+              <w:t>medicineID</w:t>
+            </w:r>
+            <w:proofErr w:type="spellEnd"/>
+            <w:r>
+              <w:rPr>
+                <w:b/>
+                <w:bCs/>
+                <w:sz w:val="32"/>
+                <w:szCs w:val="32"/>
+              </w:rPr>
+              <w:t>.</w:t>
             </w:r>
           </w:p>
         </w:tc>
@@ -3355,6 +3648,7 @@
                 <w:szCs w:val="32"/>
               </w:rPr>
             </w:pPr>
+            <w:proofErr w:type="spellStart"/>
             <w:r>
               <w:rPr>
                 <w:sz w:val="32"/>
@@ -3362,6 +3656,7 @@
               </w:rPr>
               <w:t>Dim_Doctor</w:t>
             </w:r>
+            <w:proofErr w:type="spellEnd"/>
           </w:p>
         </w:tc>
         <w:tc>
@@ -3414,7 +3709,87 @@
                 <w:sz w:val="32"/>
                 <w:szCs w:val="32"/>
               </w:rPr>
-              <w:t>‘Speciality’, ‘First_Name’, ‘Last_Name ‘ attribute may be change over time</w:t>
+              <w:t>‘</w:t>
+            </w:r>
+            <w:proofErr w:type="spellStart"/>
+            <w:r>
+              <w:rPr>
+                <w:b/>
+                <w:bCs/>
+                <w:sz w:val="32"/>
+                <w:szCs w:val="32"/>
+              </w:rPr>
+              <w:t>Speciality</w:t>
+            </w:r>
+            <w:proofErr w:type="spellEnd"/>
+            <w:r>
+              <w:rPr>
+                <w:b/>
+                <w:bCs/>
+                <w:sz w:val="32"/>
+                <w:szCs w:val="32"/>
+              </w:rPr>
+              <w:t>’, ‘</w:t>
+            </w:r>
+            <w:proofErr w:type="spellStart"/>
+            <w:r>
+              <w:rPr>
+                <w:b/>
+                <w:bCs/>
+                <w:sz w:val="32"/>
+                <w:szCs w:val="32"/>
+              </w:rPr>
+              <w:t>First_Name</w:t>
+            </w:r>
+            <w:proofErr w:type="spellEnd"/>
+            <w:r>
+              <w:rPr>
+                <w:b/>
+                <w:bCs/>
+                <w:sz w:val="32"/>
+                <w:szCs w:val="32"/>
+              </w:rPr>
+              <w:t>’, ‘</w:t>
+            </w:r>
+            <w:proofErr w:type="spellStart"/>
+            <w:r>
+              <w:rPr>
+                <w:b/>
+                <w:bCs/>
+                <w:sz w:val="32"/>
+                <w:szCs w:val="32"/>
+              </w:rPr>
+              <w:t>Last_Name</w:t>
+            </w:r>
+            <w:proofErr w:type="spellEnd"/>
+            <w:r>
+              <w:rPr>
+                <w:b/>
+                <w:bCs/>
+                <w:sz w:val="32"/>
+                <w:szCs w:val="32"/>
+              </w:rPr>
+              <w:t xml:space="preserve"> </w:t>
+            </w:r>
+            <w:proofErr w:type="gramStart"/>
+            <w:r>
+              <w:rPr>
+                <w:b/>
+                <w:bCs/>
+                <w:sz w:val="32"/>
+                <w:szCs w:val="32"/>
+              </w:rPr>
+              <w:t>‘ attribute</w:t>
+            </w:r>
+            <w:proofErr w:type="gramEnd"/>
+            <w:r>
+              <w:rPr>
+                <w:b/>
+                <w:bCs/>
+                <w:sz w:val="32"/>
+                <w:szCs w:val="32"/>
+              </w:rPr>
+              <w:t xml:space="preserve"> may be change over time</w:t>
             </w:r>
           </w:p>
         </w:tc>
@@ -3585,6 +3960,7 @@
                 <w:szCs w:val="32"/>
               </w:rPr>
             </w:pPr>
+            <w:proofErr w:type="spellStart"/>
             <w:r>
               <w:rPr>
                 <w:sz w:val="32"/>
@@ -3592,6 +3968,7 @@
               </w:rPr>
               <w:t>Fact_Patient_Admissions</w:t>
             </w:r>
+            <w:proofErr w:type="spellEnd"/>
           </w:p>
         </w:tc>
         <w:tc>
@@ -3610,6 +3987,7 @@
                 <w:szCs w:val="32"/>
               </w:rPr>
             </w:pPr>
+            <w:proofErr w:type="spellStart"/>
             <w:r>
               <w:rPr>
                 <w:b/>
@@ -3619,6 +3997,7 @@
               </w:rPr>
               <w:t>Number_of_Admissions</w:t>
             </w:r>
+            <w:proofErr w:type="spellEnd"/>
           </w:p>
           <w:p>
             <w:pPr>
@@ -3688,6 +4067,7 @@
                 <w:szCs w:val="32"/>
               </w:rPr>
             </w:pPr>
+            <w:proofErr w:type="spellStart"/>
             <w:r>
               <w:rPr>
                 <w:sz w:val="32"/>
@@ -3695,6 +4075,7 @@
               </w:rPr>
               <w:t>Fact_Patient_Admissions</w:t>
             </w:r>
+            <w:proofErr w:type="spellEnd"/>
           </w:p>
         </w:tc>
         <w:tc>
@@ -3713,6 +4094,7 @@
                 <w:szCs w:val="32"/>
               </w:rPr>
             </w:pPr>
+            <w:proofErr w:type="spellStart"/>
             <w:r>
               <w:rPr>
                 <w:b/>
@@ -3722,6 +4104,7 @@
               </w:rPr>
               <w:t>Length_of_Stay</w:t>
             </w:r>
+            <w:proofErr w:type="spellEnd"/>
           </w:p>
           <w:p>
             <w:pPr>
@@ -3768,8 +4151,19 @@
                 <w:sz w:val="32"/>
                 <w:szCs w:val="32"/>
               </w:rPr>
-              <w:t>Semi-Additive ?</w:t>
-            </w:r>
+              <w:t>Semi-</w:t>
+            </w:r>
+            <w:proofErr w:type="gramStart"/>
+            <w:r>
+              <w:rPr>
+                <w:b/>
+                <w:bCs/>
+                <w:sz w:val="32"/>
+                <w:szCs w:val="32"/>
+              </w:rPr>
+              <w:t>Additive ?</w:t>
+            </w:r>
+            <w:proofErr w:type="gramEnd"/>
           </w:p>
         </w:tc>
       </w:tr>
@@ -3792,6 +4186,7 @@
                 <w:szCs w:val="32"/>
               </w:rPr>
             </w:pPr>
+            <w:proofErr w:type="spellStart"/>
             <w:r>
               <w:rPr>
                 <w:sz w:val="32"/>
@@ -3799,6 +4194,7 @@
               </w:rPr>
               <w:t>Fact_Patient_Admissions</w:t>
             </w:r>
+            <w:proofErr w:type="spellEnd"/>
           </w:p>
         </w:tc>
         <w:tc>
@@ -3817,6 +4213,7 @@
                 <w:szCs w:val="32"/>
               </w:rPr>
             </w:pPr>
+            <w:proofErr w:type="spellStart"/>
             <w:r>
               <w:rPr>
                 <w:b/>
@@ -3826,6 +4223,7 @@
               </w:rPr>
               <w:t>Admission_Cost</w:t>
             </w:r>
+            <w:proofErr w:type="spellEnd"/>
           </w:p>
           <w:p>
             <w:pPr>
@@ -3886,6 +4284,7 @@
                 <w:szCs w:val="32"/>
               </w:rPr>
             </w:pPr>
+            <w:proofErr w:type="spellStart"/>
             <w:r>
               <w:rPr>
                 <w:sz w:val="32"/>
@@ -3893,6 +4292,7 @@
               </w:rPr>
               <w:t>Fact_Prescription_Fulfillment</w:t>
             </w:r>
+            <w:proofErr w:type="spellEnd"/>
           </w:p>
         </w:tc>
         <w:tc>
@@ -3911,6 +4311,7 @@
                 <w:szCs w:val="32"/>
               </w:rPr>
             </w:pPr>
+            <w:proofErr w:type="spellStart"/>
             <w:r>
               <w:rPr>
                 <w:b/>
@@ -3920,6 +4321,7 @@
               </w:rPr>
               <w:t>Quantity_Dispensed</w:t>
             </w:r>
+            <w:proofErr w:type="spellEnd"/>
           </w:p>
           <w:p>
             <w:pPr>
@@ -3981,6 +4383,7 @@
                 <w:szCs w:val="32"/>
               </w:rPr>
             </w:pPr>
+            <w:proofErr w:type="spellStart"/>
             <w:r>
               <w:rPr>
                 <w:sz w:val="32"/>
@@ -3988,6 +4391,7 @@
               </w:rPr>
               <w:t>Fact_Prescription_Fulfillment</w:t>
             </w:r>
+            <w:proofErr w:type="spellEnd"/>
           </w:p>
         </w:tc>
         <w:tc>
@@ -4006,6 +4410,7 @@
                 <w:szCs w:val="32"/>
               </w:rPr>
             </w:pPr>
+            <w:proofErr w:type="spellStart"/>
             <w:r>
               <w:rPr>
                 <w:b/>
@@ -4015,6 +4420,7 @@
               </w:rPr>
               <w:t>Cost_of_Medication</w:t>
             </w:r>
+            <w:proofErr w:type="spellEnd"/>
           </w:p>
           <w:p>
             <w:pPr>
@@ -4084,6 +4490,7 @@
                 <w:szCs w:val="32"/>
               </w:rPr>
             </w:pPr>
+            <w:proofErr w:type="spellStart"/>
             <w:r>
               <w:rPr>
                 <w:sz w:val="32"/>
@@ -4091,6 +4498,7 @@
               </w:rPr>
               <w:t>Fact_Prescription_Fulfillment</w:t>
             </w:r>
+            <w:proofErr w:type="spellEnd"/>
           </w:p>
         </w:tc>
         <w:tc>
@@ -4109,6 +4517,7 @@
                 <w:szCs w:val="32"/>
               </w:rPr>
             </w:pPr>
+            <w:proofErr w:type="spellStart"/>
             <w:r>
               <w:rPr>
                 <w:b/>
@@ -4118,6 +4527,7 @@
               </w:rPr>
               <w:t>Number_of_Refills</w:t>
             </w:r>
+            <w:proofErr w:type="spellEnd"/>
           </w:p>
           <w:p>
             <w:pPr>
@@ -4188,6 +4598,7 @@
                 <w:szCs w:val="32"/>
               </w:rPr>
             </w:pPr>
+            <w:proofErr w:type="spellStart"/>
             <w:r>
               <w:rPr>
                 <w:sz w:val="32"/>
@@ -4195,6 +4606,7 @@
               </w:rPr>
               <w:t>Fact_Ambulance_Services</w:t>
             </w:r>
+            <w:proofErr w:type="spellEnd"/>
           </w:p>
         </w:tc>
         <w:tc>
@@ -4213,6 +4625,7 @@
                 <w:szCs w:val="32"/>
               </w:rPr>
             </w:pPr>
+            <w:proofErr w:type="spellStart"/>
             <w:r>
               <w:rPr>
                 <w:b/>
@@ -4222,6 +4635,7 @@
               </w:rPr>
               <w:t>Distance_Traveled</w:t>
             </w:r>
+            <w:proofErr w:type="spellEnd"/>
           </w:p>
           <w:p>
             <w:pPr>
@@ -4268,8 +4682,19 @@
                 <w:sz w:val="32"/>
                 <w:szCs w:val="32"/>
               </w:rPr>
-              <w:t>Fully Additive  ?</w:t>
-            </w:r>
+              <w:t xml:space="preserve">Fully </w:t>
+            </w:r>
+            <w:proofErr w:type="gramStart"/>
+            <w:r>
+              <w:rPr>
+                <w:b/>
+                <w:bCs/>
+                <w:sz w:val="32"/>
+                <w:szCs w:val="32"/>
+              </w:rPr>
+              <w:t>Additive  ?</w:t>
+            </w:r>
+            <w:proofErr w:type="gramEnd"/>
           </w:p>
         </w:tc>
       </w:tr>
@@ -4291,6 +4716,7 @@
                 <w:szCs w:val="32"/>
               </w:rPr>
             </w:pPr>
+            <w:proofErr w:type="spellStart"/>
             <w:r>
               <w:rPr>
                 <w:sz w:val="32"/>
@@ -4298,6 +4724,7 @@
               </w:rPr>
               <w:t>Fact_Ambulance_Services</w:t>
             </w:r>
+            <w:proofErr w:type="spellEnd"/>
           </w:p>
         </w:tc>
         <w:tc>
@@ -4316,6 +4743,7 @@
                 <w:szCs w:val="32"/>
               </w:rPr>
             </w:pPr>
+            <w:proofErr w:type="spellStart"/>
             <w:r>
               <w:rPr>
                 <w:b/>
@@ -4325,6 +4753,7 @@
               </w:rPr>
               <w:t>Service_Duration</w:t>
             </w:r>
+            <w:proofErr w:type="spellEnd"/>
           </w:p>
           <w:p>
             <w:pPr>
@@ -4371,8 +4800,19 @@
                 <w:sz w:val="32"/>
                 <w:szCs w:val="32"/>
               </w:rPr>
-              <w:t>Semi-Additive ?</w:t>
-            </w:r>
+              <w:t>Semi-</w:t>
+            </w:r>
+            <w:proofErr w:type="gramStart"/>
+            <w:r>
+              <w:rPr>
+                <w:b/>
+                <w:bCs/>
+                <w:sz w:val="32"/>
+                <w:szCs w:val="32"/>
+              </w:rPr>
+              <w:t>Additive ?</w:t>
+            </w:r>
+            <w:proofErr w:type="gramEnd"/>
           </w:p>
         </w:tc>
       </w:tr>
@@ -4395,6 +4835,7 @@
                 <w:szCs w:val="32"/>
               </w:rPr>
             </w:pPr>
+            <w:proofErr w:type="spellStart"/>
             <w:r>
               <w:rPr>
                 <w:sz w:val="32"/>
@@ -4402,6 +4843,7 @@
               </w:rPr>
               <w:t>Fact_Ambulance_Services</w:t>
             </w:r>
+            <w:proofErr w:type="spellEnd"/>
           </w:p>
         </w:tc>
         <w:tc>
@@ -4420,6 +4862,7 @@
                 <w:szCs w:val="32"/>
               </w:rPr>
             </w:pPr>
+            <w:proofErr w:type="spellStart"/>
             <w:r>
               <w:rPr>
                 <w:b/>
@@ -4429,6 +4872,7 @@
               </w:rPr>
               <w:t>Service_Cost</w:t>
             </w:r>
+            <w:proofErr w:type="spellEnd"/>
           </w:p>
           <w:p>
             <w:pPr>
@@ -4475,8 +4919,19 @@
                 <w:sz w:val="32"/>
                 <w:szCs w:val="32"/>
               </w:rPr>
-              <w:t>Fully Additive ?</w:t>
-            </w:r>
+              <w:t xml:space="preserve">Fully </w:t>
+            </w:r>
+            <w:proofErr w:type="gramStart"/>
+            <w:r>
+              <w:rPr>
+                <w:b/>
+                <w:bCs/>
+                <w:sz w:val="32"/>
+                <w:szCs w:val="32"/>
+              </w:rPr>
+              <w:t>Additive ?</w:t>
+            </w:r>
+            <w:proofErr w:type="gramEnd"/>
           </w:p>
         </w:tc>
       </w:tr>
@@ -4546,6 +5001,9 @@
     </w:p>
     <w:p>
       <w:pPr>
+        <w:pBdr>
+          <w:bottom w:val="single" w:sz="6" w:space="1" w:color="auto"/>
+        </w:pBdr>
         <w:rPr>
           <w:b/>
           <w:bCs/>
@@ -4562,8 +5020,8 @@
           <w:szCs w:val="32"/>
         </w:rPr>
         <w:drawing>
-          <wp:inline distT="0" distB="0" distL="0" distR="0" wp14:anchorId="0E4DE3F1" wp14:editId="021BE95F">
-            <wp:extent cx="6858000" cy="5684520"/>
+          <wp:inline distT="0" distB="0" distL="0" distR="0" wp14:anchorId="0E4DE3F1" wp14:editId="0CD28755">
+            <wp:extent cx="6905625" cy="6479596"/>
             <wp:effectExtent l="0" t="0" r="0" b="0"/>
             <wp:docPr id="510551775" name="Picture 7"/>
             <wp:cNvGraphicFramePr>
@@ -4576,7 +5034,7 @@
                     <pic:cNvPr id="510551775" name="Picture 510551775"/>
                     <pic:cNvPicPr/>
                   </pic:nvPicPr>
-                  <pic:blipFill>
+                  <pic:blipFill rotWithShape="1">
                     <a:blip r:embed="rId8" cstate="print">
                       <a:extLst>
                         <a:ext uri="{28A0092B-C50C-407E-A947-70E740481C1C}">
@@ -4584,6 +5042,190 @@
                         </a:ext>
                       </a:extLst>
                     </a:blip>
+                    <a:srcRect l="1528" r="1666"/>
+                    <a:stretch/>
+                  </pic:blipFill>
+                  <pic:spPr bwMode="auto">
+                    <a:xfrm>
+                      <a:off x="0" y="0"/>
+                      <a:ext cx="6910633" cy="6484295"/>
+                    </a:xfrm>
+                    <a:prstGeom prst="rect">
+                      <a:avLst/>
+                    </a:prstGeom>
+                    <a:ln>
+                      <a:noFill/>
+                    </a:ln>
+                    <a:extLst>
+                      <a:ext uri="{53640926-AAD7-44D8-BBD7-CCE9431645EC}">
+                        <a14:shadowObscured xmlns:a14="http://schemas.microsoft.com/office/drawing/2010/main"/>
+                      </a:ext>
+                    </a:extLst>
+                  </pic:spPr>
+                </pic:pic>
+              </a:graphicData>
+            </a:graphic>
+          </wp:inline>
+        </w:drawing>
+      </w:r>
+    </w:p>
+    <w:p>
+      <w:pPr>
+        <w:rPr>
+          <w:b/>
+          <w:bCs/>
+          <w:sz w:val="40"/>
+          <w:szCs w:val="40"/>
+          <w:u w:val="single"/>
+        </w:rPr>
+      </w:pPr>
+    </w:p>
+    <w:p>
+      <w:pPr>
+        <w:rPr>
+          <w:b/>
+          <w:bCs/>
+          <w:sz w:val="40"/>
+          <w:szCs w:val="40"/>
+          <w:u w:val="single"/>
+        </w:rPr>
+      </w:pPr>
+    </w:p>
+    <w:p>
+      <w:pPr>
+        <w:rPr>
+          <w:b/>
+          <w:bCs/>
+          <w:sz w:val="40"/>
+          <w:szCs w:val="40"/>
+          <w:u w:val="single"/>
+        </w:rPr>
+      </w:pPr>
+    </w:p>
+    <w:p>
+      <w:pPr>
+        <w:rPr>
+          <w:b/>
+          <w:bCs/>
+          <w:sz w:val="40"/>
+          <w:szCs w:val="40"/>
+          <w:u w:val="single"/>
+        </w:rPr>
+      </w:pPr>
+    </w:p>
+    <w:p>
+      <w:pPr>
+        <w:rPr>
+          <w:b/>
+          <w:bCs/>
+          <w:sz w:val="40"/>
+          <w:szCs w:val="40"/>
+          <w:u w:val="single"/>
+        </w:rPr>
+      </w:pPr>
+      <w:r>
+        <w:rPr>
+          <w:b/>
+          <w:bCs/>
+          <w:sz w:val="40"/>
+          <w:szCs w:val="40"/>
+          <w:u w:val="single"/>
+        </w:rPr>
+        <w:lastRenderedPageBreak/>
+        <w:t>4. Screenshots of the data flow tasks, and control flow tasks used for building the DWH</w:t>
+      </w:r>
+      <w:r>
+        <w:rPr>
+          <w:b/>
+          <w:bCs/>
+          <w:sz w:val="40"/>
+          <w:szCs w:val="40"/>
+          <w:u w:val="single"/>
+        </w:rPr>
+        <w:t>:</w:t>
+      </w:r>
+      <w:r>
+        <w:rPr>
+          <w:b/>
+          <w:bCs/>
+          <w:sz w:val="40"/>
+          <w:szCs w:val="40"/>
+          <w:u w:val="single"/>
+        </w:rPr>
+        <w:t> </w:t>
+      </w:r>
+    </w:p>
+    <w:p>
+      <w:pPr>
+        <w:rPr>
+          <w:b/>
+          <w:bCs/>
+          <w:noProof/>
+          <w:sz w:val="36"/>
+          <w:szCs w:val="36"/>
+        </w:rPr>
+      </w:pPr>
+      <w:r>
+        <w:rPr>
+          <w:b/>
+          <w:bCs/>
+          <w:noProof/>
+          <w:sz w:val="36"/>
+          <w:szCs w:val="36"/>
+        </w:rPr>
+        <w:t>Control Flow</w:t>
+      </w:r>
+      <w:r>
+        <w:rPr>
+          <w:b/>
+          <w:bCs/>
+          <w:noProof/>
+          <w:sz w:val="36"/>
+          <w:szCs w:val="36"/>
+        </w:rPr>
+        <w:t xml:space="preserve"> for the Whole Package</w:t>
+      </w:r>
+      <w:r>
+        <w:rPr>
+          <w:b/>
+          <w:bCs/>
+          <w:noProof/>
+          <w:sz w:val="36"/>
+          <w:szCs w:val="36"/>
+        </w:rPr>
+        <w:t>:</w:t>
+      </w:r>
+      <w:r>
+        <w:rPr>
+          <w:noProof/>
+        </w:rPr>
+        <w:t xml:space="preserve"> </w:t>
+      </w:r>
+      <w:r>
+        <w:rPr>
+          <w:b/>
+          <w:bCs/>
+          <w:noProof/>
+          <w:sz w:val="36"/>
+          <w:szCs w:val="36"/>
+        </w:rPr>
+        <w:drawing>
+          <wp:inline distT="0" distB="0" distL="0" distR="0" wp14:anchorId="2AEE3971" wp14:editId="3EA6A3B7">
+            <wp:extent cx="6867525" cy="6388633"/>
+            <wp:effectExtent l="0" t="0" r="0" b="0"/>
+            <wp:docPr id="348144852" name="Picture 1" descr="A diagram of a flowchart&#10;&#10;AI-generated content may be incorrect."/>
+            <wp:cNvGraphicFramePr>
+              <a:graphicFrameLocks xmlns:a="http://schemas.openxmlformats.org/drawingml/2006/main" noChangeAspect="1"/>
+            </wp:cNvGraphicFramePr>
+            <a:graphic xmlns:a="http://schemas.openxmlformats.org/drawingml/2006/main">
+              <a:graphicData uri="http://schemas.openxmlformats.org/drawingml/2006/picture">
+                <pic:pic xmlns:pic="http://schemas.openxmlformats.org/drawingml/2006/picture">
+                  <pic:nvPicPr>
+                    <pic:cNvPr id="348144852" name="Picture 1" descr="A diagram of a flowchart&#10;&#10;AI-generated content may be incorrect."/>
+                    <pic:cNvPicPr/>
+                  </pic:nvPicPr>
+                  <pic:blipFill>
+                    <a:blip r:embed="rId9"/>
                     <a:stretch>
                       <a:fillRect/>
                     </a:stretch>
@@ -4591,7 +5233,7 @@
                   <pic:spPr>
                     <a:xfrm>
                       <a:off x="0" y="0"/>
-                      <a:ext cx="6858000" cy="5684520"/>
+                      <a:ext cx="6872716" cy="6393462"/>
                     </a:xfrm>
                     <a:prstGeom prst="rect">
                       <a:avLst/>
@@ -4609,14 +5251,2175 @@
         <w:rPr>
           <w:b/>
           <w:bCs/>
+          <w:sz w:val="32"/>
+          <w:szCs w:val="32"/>
+        </w:rPr>
+      </w:pPr>
+      <w:r>
+        <w:rPr>
+          <w:b/>
+          <w:bCs/>
+          <w:noProof/>
+          <w:sz w:val="36"/>
+          <w:szCs w:val="36"/>
+        </w:rPr>
+        <w:lastRenderedPageBreak/>
+        <w:t>D</w:t>
+      </w:r>
+      <w:r>
+        <w:rPr>
+          <w:b/>
+          <w:bCs/>
+          <w:noProof/>
+          <w:sz w:val="36"/>
+          <w:szCs w:val="36"/>
+        </w:rPr>
+        <w:t xml:space="preserve">ata </w:t>
+      </w:r>
+      <w:r>
+        <w:rPr>
+          <w:b/>
+          <w:bCs/>
+          <w:noProof/>
+          <w:sz w:val="36"/>
+          <w:szCs w:val="36"/>
+        </w:rPr>
+        <w:t>F</w:t>
+      </w:r>
+      <w:r>
+        <w:rPr>
+          <w:b/>
+          <w:bCs/>
+          <w:noProof/>
+          <w:sz w:val="36"/>
+          <w:szCs w:val="36"/>
+        </w:rPr>
+        <w:t xml:space="preserve">low </w:t>
+      </w:r>
+      <w:r>
+        <w:rPr>
+          <w:b/>
+          <w:bCs/>
+          <w:noProof/>
+          <w:sz w:val="36"/>
+          <w:szCs w:val="36"/>
+        </w:rPr>
+        <w:t>T</w:t>
+      </w:r>
+      <w:r>
+        <w:rPr>
+          <w:b/>
+          <w:bCs/>
+          <w:noProof/>
+          <w:sz w:val="36"/>
+          <w:szCs w:val="36"/>
+        </w:rPr>
+        <w:t xml:space="preserve">ask </w:t>
+      </w:r>
+      <w:r>
+        <w:rPr>
+          <w:b/>
+          <w:bCs/>
+          <w:noProof/>
+          <w:sz w:val="36"/>
+          <w:szCs w:val="36"/>
+        </w:rPr>
+        <w:t>for</w:t>
+      </w:r>
+      <w:r>
+        <w:rPr>
+          <w:b/>
+          <w:bCs/>
+          <w:noProof/>
+          <w:sz w:val="36"/>
+          <w:szCs w:val="36"/>
+        </w:rPr>
+        <w:t xml:space="preserve"> </w:t>
+      </w:r>
+      <w:r>
+        <w:rPr>
+          <w:b/>
+          <w:bCs/>
+          <w:noProof/>
+          <w:sz w:val="36"/>
+          <w:szCs w:val="36"/>
+        </w:rPr>
+        <w:t>Load</w:t>
+      </w:r>
+      <w:r>
+        <w:rPr>
+          <w:b/>
+          <w:bCs/>
+          <w:noProof/>
+          <w:sz w:val="36"/>
+          <w:szCs w:val="36"/>
+        </w:rPr>
+        <w:t xml:space="preserve"> </w:t>
+      </w:r>
+      <w:r>
+        <w:rPr>
+          <w:b/>
+          <w:bCs/>
+          <w:noProof/>
+          <w:sz w:val="36"/>
+          <w:szCs w:val="36"/>
+        </w:rPr>
+        <w:t>Staging</w:t>
+      </w:r>
+      <w:r>
+        <w:rPr>
+          <w:b/>
+          <w:bCs/>
+          <w:noProof/>
+          <w:sz w:val="36"/>
+          <w:szCs w:val="36"/>
+        </w:rPr>
+        <w:t xml:space="preserve"> Tables</w:t>
+      </w:r>
+      <w:r>
+        <w:rPr>
+          <w:b/>
+          <w:bCs/>
+          <w:noProof/>
+          <w:sz w:val="36"/>
+          <w:szCs w:val="36"/>
+        </w:rPr>
+        <w:t>:</w:t>
+      </w:r>
+      <w:r>
+        <w:rPr>
+          <w:noProof/>
+        </w:rPr>
+        <w:t xml:space="preserve"> </w:t>
+      </w:r>
+      <w:r>
+        <w:rPr>
+          <w:b/>
+          <w:bCs/>
+          <w:noProof/>
+          <w:sz w:val="36"/>
+          <w:szCs w:val="36"/>
+        </w:rPr>
+        <w:drawing>
+          <wp:inline distT="0" distB="0" distL="0" distR="0" wp14:anchorId="679E5FC3" wp14:editId="3A33D135">
+            <wp:extent cx="6858000" cy="3457575"/>
+            <wp:effectExtent l="0" t="0" r="0" b="9525"/>
+            <wp:docPr id="1945823921" name="Picture 1" descr="A diagram of a process&#10;&#10;AI-generated content may be incorrect."/>
+            <wp:cNvGraphicFramePr>
+              <a:graphicFrameLocks xmlns:a="http://schemas.openxmlformats.org/drawingml/2006/main" noChangeAspect="1"/>
+            </wp:cNvGraphicFramePr>
+            <a:graphic xmlns:a="http://schemas.openxmlformats.org/drawingml/2006/main">
+              <a:graphicData uri="http://schemas.openxmlformats.org/drawingml/2006/picture">
+                <pic:pic xmlns:pic="http://schemas.openxmlformats.org/drawingml/2006/picture">
+                  <pic:nvPicPr>
+                    <pic:cNvPr id="1945823921" name="Picture 1" descr="A diagram of a process&#10;&#10;AI-generated content may be incorrect."/>
+                    <pic:cNvPicPr/>
+                  </pic:nvPicPr>
+                  <pic:blipFill>
+                    <a:blip r:embed="rId10"/>
+                    <a:stretch>
+                      <a:fillRect/>
+                    </a:stretch>
+                  </pic:blipFill>
+                  <pic:spPr>
+                    <a:xfrm>
+                      <a:off x="0" y="0"/>
+                      <a:ext cx="6858000" cy="3457575"/>
+                    </a:xfrm>
+                    <a:prstGeom prst="rect">
+                      <a:avLst/>
+                    </a:prstGeom>
+                  </pic:spPr>
+                </pic:pic>
+              </a:graphicData>
+            </a:graphic>
+          </wp:inline>
+        </w:drawing>
+      </w:r>
+    </w:p>
+    <w:p>
+      <w:pPr>
+        <w:rPr>
+          <w:b/>
+          <w:bCs/>
+          <w:sz w:val="32"/>
+          <w:szCs w:val="32"/>
+        </w:rPr>
+      </w:pPr>
+      <w:r>
+        <w:rPr>
+          <w:b/>
+          <w:bCs/>
+          <w:noProof/>
+          <w:sz w:val="36"/>
+          <w:szCs w:val="36"/>
+        </w:rPr>
+        <w:t>D</w:t>
+      </w:r>
+      <w:r>
+        <w:rPr>
+          <w:b/>
+          <w:bCs/>
+          <w:noProof/>
+          <w:sz w:val="36"/>
+          <w:szCs w:val="36"/>
+        </w:rPr>
+        <w:t xml:space="preserve">ata </w:t>
+      </w:r>
+      <w:r>
+        <w:rPr>
+          <w:b/>
+          <w:bCs/>
+          <w:noProof/>
+          <w:sz w:val="36"/>
+          <w:szCs w:val="36"/>
+        </w:rPr>
+        <w:t>F</w:t>
+      </w:r>
+      <w:r>
+        <w:rPr>
+          <w:b/>
+          <w:bCs/>
+          <w:noProof/>
+          <w:sz w:val="36"/>
+          <w:szCs w:val="36"/>
+        </w:rPr>
+        <w:t xml:space="preserve">low </w:t>
+      </w:r>
+      <w:r>
+        <w:rPr>
+          <w:b/>
+          <w:bCs/>
+          <w:noProof/>
+          <w:sz w:val="36"/>
+          <w:szCs w:val="36"/>
+        </w:rPr>
+        <w:t>T</w:t>
+      </w:r>
+      <w:r>
+        <w:rPr>
+          <w:b/>
+          <w:bCs/>
+          <w:noProof/>
+          <w:sz w:val="36"/>
+          <w:szCs w:val="36"/>
+        </w:rPr>
+        <w:t xml:space="preserve">ask </w:t>
+      </w:r>
+      <w:r>
+        <w:rPr>
+          <w:b/>
+          <w:bCs/>
+          <w:noProof/>
+          <w:sz w:val="36"/>
+          <w:szCs w:val="36"/>
+        </w:rPr>
+        <w:t>for</w:t>
+      </w:r>
+      <w:r>
+        <w:rPr>
+          <w:b/>
+          <w:bCs/>
+          <w:noProof/>
+          <w:sz w:val="36"/>
+          <w:szCs w:val="36"/>
+        </w:rPr>
+        <w:t xml:space="preserve"> </w:t>
+      </w:r>
+      <w:r>
+        <w:rPr>
+          <w:b/>
+          <w:bCs/>
+          <w:noProof/>
+          <w:sz w:val="36"/>
+          <w:szCs w:val="36"/>
+        </w:rPr>
+        <w:t>Load</w:t>
+      </w:r>
+      <w:r>
+        <w:rPr>
+          <w:b/>
+          <w:bCs/>
+          <w:noProof/>
+          <w:sz w:val="36"/>
+          <w:szCs w:val="36"/>
+        </w:rPr>
+        <w:t xml:space="preserve"> </w:t>
+      </w:r>
+      <w:r>
+        <w:rPr>
+          <w:b/>
+          <w:bCs/>
+          <w:noProof/>
+          <w:sz w:val="36"/>
+          <w:szCs w:val="36"/>
+        </w:rPr>
+        <w:t>Dim_Patients:</w:t>
+      </w:r>
+      <w:r>
+        <w:rPr>
+          <w:noProof/>
+        </w:rPr>
+        <w:t xml:space="preserve"> </w:t>
+      </w:r>
+      <w:r>
+        <w:rPr>
+          <w:noProof/>
+        </w:rPr>
+        <w:tab/>
+      </w:r>
+      <w:r>
+        <w:rPr>
+          <w:noProof/>
+        </w:rPr>
+        <w:tab/>
+        <w:t xml:space="preserve">                      </w:t>
+      </w:r>
+      <w:r>
+        <w:rPr>
+          <w:noProof/>
+        </w:rPr>
+        <w:drawing>
+          <wp:inline distT="0" distB="0" distL="0" distR="0" wp14:anchorId="07A33249" wp14:editId="3F0D158A">
+            <wp:extent cx="3210373" cy="4677428"/>
+            <wp:effectExtent l="0" t="0" r="9525" b="8890"/>
+            <wp:docPr id="1650787468" name="Picture 1" descr="A screenshot of a computer screen&#10;&#10;AI-generated content may be incorrect."/>
+            <wp:cNvGraphicFramePr>
+              <a:graphicFrameLocks xmlns:a="http://schemas.openxmlformats.org/drawingml/2006/main" noChangeAspect="1"/>
+            </wp:cNvGraphicFramePr>
+            <a:graphic xmlns:a="http://schemas.openxmlformats.org/drawingml/2006/main">
+              <a:graphicData uri="http://schemas.openxmlformats.org/drawingml/2006/picture">
+                <pic:pic xmlns:pic="http://schemas.openxmlformats.org/drawingml/2006/picture">
+                  <pic:nvPicPr>
+                    <pic:cNvPr id="1650787468" name="Picture 1" descr="A screenshot of a computer screen&#10;&#10;AI-generated content may be incorrect."/>
+                    <pic:cNvPicPr/>
+                  </pic:nvPicPr>
+                  <pic:blipFill>
+                    <a:blip r:embed="rId11"/>
+                    <a:stretch>
+                      <a:fillRect/>
+                    </a:stretch>
+                  </pic:blipFill>
+                  <pic:spPr>
+                    <a:xfrm>
+                      <a:off x="0" y="0"/>
+                      <a:ext cx="3210373" cy="4677428"/>
+                    </a:xfrm>
+                    <a:prstGeom prst="rect">
+                      <a:avLst/>
+                    </a:prstGeom>
+                  </pic:spPr>
+                </pic:pic>
+              </a:graphicData>
+            </a:graphic>
+          </wp:inline>
+        </w:drawing>
+      </w:r>
+    </w:p>
+    <w:p>
+      <w:pPr>
+        <w:pBdr>
+          <w:bottom w:val="single" w:sz="6" w:space="1" w:color="auto"/>
+        </w:pBdr>
+        <w:rPr>
+          <w:b/>
+          <w:bCs/>
+          <w:sz w:val="32"/>
+          <w:szCs w:val="32"/>
+        </w:rPr>
+      </w:pPr>
+      <w:r>
+        <w:rPr>
+          <w:b/>
+          <w:bCs/>
+          <w:noProof/>
+          <w:sz w:val="36"/>
+          <w:szCs w:val="36"/>
+        </w:rPr>
+        <w:lastRenderedPageBreak/>
+        <w:t>D</w:t>
+      </w:r>
+      <w:r>
+        <w:rPr>
+          <w:b/>
+          <w:bCs/>
+          <w:noProof/>
+          <w:sz w:val="36"/>
+          <w:szCs w:val="36"/>
+        </w:rPr>
+        <w:t xml:space="preserve">ata </w:t>
+      </w:r>
+      <w:r>
+        <w:rPr>
+          <w:b/>
+          <w:bCs/>
+          <w:noProof/>
+          <w:sz w:val="36"/>
+          <w:szCs w:val="36"/>
+        </w:rPr>
+        <w:t>F</w:t>
+      </w:r>
+      <w:r>
+        <w:rPr>
+          <w:b/>
+          <w:bCs/>
+          <w:noProof/>
+          <w:sz w:val="36"/>
+          <w:szCs w:val="36"/>
+        </w:rPr>
+        <w:t xml:space="preserve">low </w:t>
+      </w:r>
+      <w:r>
+        <w:rPr>
+          <w:b/>
+          <w:bCs/>
+          <w:noProof/>
+          <w:sz w:val="36"/>
+          <w:szCs w:val="36"/>
+        </w:rPr>
+        <w:t>T</w:t>
+      </w:r>
+      <w:r>
+        <w:rPr>
+          <w:b/>
+          <w:bCs/>
+          <w:noProof/>
+          <w:sz w:val="36"/>
+          <w:szCs w:val="36"/>
+        </w:rPr>
+        <w:t xml:space="preserve">ask </w:t>
+      </w:r>
+      <w:r>
+        <w:rPr>
+          <w:b/>
+          <w:bCs/>
+          <w:noProof/>
+          <w:sz w:val="36"/>
+          <w:szCs w:val="36"/>
+        </w:rPr>
+        <w:t>for</w:t>
+      </w:r>
+      <w:r>
+        <w:rPr>
+          <w:b/>
+          <w:bCs/>
+          <w:noProof/>
+          <w:sz w:val="36"/>
+          <w:szCs w:val="36"/>
+        </w:rPr>
+        <w:t xml:space="preserve"> </w:t>
+      </w:r>
+      <w:r>
+        <w:rPr>
+          <w:b/>
+          <w:bCs/>
+          <w:noProof/>
+          <w:sz w:val="36"/>
+          <w:szCs w:val="36"/>
+        </w:rPr>
+        <w:t>Load</w:t>
+      </w:r>
+      <w:r>
+        <w:rPr>
+          <w:b/>
+          <w:bCs/>
+          <w:noProof/>
+          <w:sz w:val="36"/>
+          <w:szCs w:val="36"/>
+        </w:rPr>
+        <w:t xml:space="preserve"> </w:t>
+      </w:r>
+      <w:r>
+        <w:rPr>
+          <w:b/>
+          <w:bCs/>
+          <w:noProof/>
+          <w:sz w:val="36"/>
+          <w:szCs w:val="36"/>
+        </w:rPr>
+        <w:t>Dim_</w:t>
+      </w:r>
+      <w:r>
+        <w:rPr>
+          <w:b/>
+          <w:bCs/>
+          <w:noProof/>
+          <w:sz w:val="36"/>
+          <w:szCs w:val="36"/>
+        </w:rPr>
+        <w:t>Doctor</w:t>
+      </w:r>
+      <w:r>
+        <w:rPr>
+          <w:b/>
+          <w:bCs/>
+          <w:noProof/>
+          <w:sz w:val="36"/>
+          <w:szCs w:val="36"/>
+        </w:rPr>
+        <w:t>:</w:t>
+      </w:r>
+      <w:r>
+        <w:rPr>
+          <w:b/>
+          <w:bCs/>
+          <w:noProof/>
+          <w:sz w:val="36"/>
+          <w:szCs w:val="36"/>
+        </w:rPr>
+        <w:tab/>
+      </w:r>
+      <w:r>
+        <w:rPr>
+          <w:b/>
+          <w:bCs/>
+          <w:noProof/>
+          <w:sz w:val="36"/>
+          <w:szCs w:val="36"/>
+        </w:rPr>
+        <w:tab/>
+      </w:r>
+      <w:r>
+        <w:rPr>
+          <w:b/>
+          <w:bCs/>
+          <w:noProof/>
+          <w:sz w:val="36"/>
+          <w:szCs w:val="36"/>
+        </w:rPr>
+        <w:tab/>
+      </w:r>
+      <w:r>
+        <w:rPr>
+          <w:b/>
+          <w:bCs/>
+          <w:noProof/>
+          <w:sz w:val="36"/>
+          <w:szCs w:val="36"/>
+        </w:rPr>
+        <w:tab/>
+        <w:t xml:space="preserve"> </w:t>
+      </w:r>
+      <w:r>
+        <w:rPr>
+          <w:noProof/>
+        </w:rPr>
+        <w:t xml:space="preserve"> </w:t>
+      </w:r>
+      <w:r>
+        <w:rPr>
+          <w:noProof/>
+        </w:rPr>
+        <w:drawing>
+          <wp:inline distT="0" distB="0" distL="0" distR="0" wp14:anchorId="796B70CF" wp14:editId="60199817">
+            <wp:extent cx="2870746" cy="4238625"/>
+            <wp:effectExtent l="0" t="0" r="6350" b="0"/>
+            <wp:docPr id="1570054795" name="Picture 1" descr="A screenshot of a computer screen&#10;&#10;AI-generated content may be incorrect."/>
+            <wp:cNvGraphicFramePr>
+              <a:graphicFrameLocks xmlns:a="http://schemas.openxmlformats.org/drawingml/2006/main" noChangeAspect="1"/>
+            </wp:cNvGraphicFramePr>
+            <a:graphic xmlns:a="http://schemas.openxmlformats.org/drawingml/2006/main">
+              <a:graphicData uri="http://schemas.openxmlformats.org/drawingml/2006/picture">
+                <pic:pic xmlns:pic="http://schemas.openxmlformats.org/drawingml/2006/picture">
+                  <pic:nvPicPr>
+                    <pic:cNvPr id="1570054795" name="Picture 1" descr="A screenshot of a computer screen&#10;&#10;AI-generated content may be incorrect."/>
+                    <pic:cNvPicPr/>
+                  </pic:nvPicPr>
+                  <pic:blipFill>
+                    <a:blip r:embed="rId12"/>
+                    <a:stretch>
+                      <a:fillRect/>
+                    </a:stretch>
+                  </pic:blipFill>
+                  <pic:spPr>
+                    <a:xfrm>
+                      <a:off x="0" y="0"/>
+                      <a:ext cx="2872157" cy="4240709"/>
+                    </a:xfrm>
+                    <a:prstGeom prst="rect">
+                      <a:avLst/>
+                    </a:prstGeom>
+                  </pic:spPr>
+                </pic:pic>
+              </a:graphicData>
+            </a:graphic>
+          </wp:inline>
+        </w:drawing>
+      </w:r>
+    </w:p>
+    <w:p>
+      <w:pPr>
+        <w:rPr>
+          <w:b/>
+          <w:bCs/>
+          <w:sz w:val="32"/>
+          <w:szCs w:val="32"/>
+        </w:rPr>
+      </w:pPr>
+      <w:r>
+        <w:rPr>
+          <w:b/>
+          <w:bCs/>
+          <w:noProof/>
+          <w:sz w:val="36"/>
+          <w:szCs w:val="36"/>
+        </w:rPr>
+        <w:t>D</w:t>
+      </w:r>
+      <w:r>
+        <w:rPr>
+          <w:b/>
+          <w:bCs/>
+          <w:noProof/>
+          <w:sz w:val="36"/>
+          <w:szCs w:val="36"/>
+        </w:rPr>
+        <w:t xml:space="preserve">ata </w:t>
+      </w:r>
+      <w:r>
+        <w:rPr>
+          <w:b/>
+          <w:bCs/>
+          <w:noProof/>
+          <w:sz w:val="36"/>
+          <w:szCs w:val="36"/>
+        </w:rPr>
+        <w:t>F</w:t>
+      </w:r>
+      <w:r>
+        <w:rPr>
+          <w:b/>
+          <w:bCs/>
+          <w:noProof/>
+          <w:sz w:val="36"/>
+          <w:szCs w:val="36"/>
+        </w:rPr>
+        <w:t xml:space="preserve">low </w:t>
+      </w:r>
+      <w:r>
+        <w:rPr>
+          <w:b/>
+          <w:bCs/>
+          <w:noProof/>
+          <w:sz w:val="36"/>
+          <w:szCs w:val="36"/>
+        </w:rPr>
+        <w:t>T</w:t>
+      </w:r>
+      <w:r>
+        <w:rPr>
+          <w:b/>
+          <w:bCs/>
+          <w:noProof/>
+          <w:sz w:val="36"/>
+          <w:szCs w:val="36"/>
+        </w:rPr>
+        <w:t xml:space="preserve">ask </w:t>
+      </w:r>
+      <w:r>
+        <w:rPr>
+          <w:b/>
+          <w:bCs/>
+          <w:noProof/>
+          <w:sz w:val="36"/>
+          <w:szCs w:val="36"/>
+        </w:rPr>
+        <w:t>for</w:t>
+      </w:r>
+      <w:r>
+        <w:rPr>
+          <w:b/>
+          <w:bCs/>
+          <w:noProof/>
+          <w:sz w:val="36"/>
+          <w:szCs w:val="36"/>
+        </w:rPr>
+        <w:t xml:space="preserve"> </w:t>
+      </w:r>
+      <w:r>
+        <w:rPr>
+          <w:b/>
+          <w:bCs/>
+          <w:noProof/>
+          <w:sz w:val="36"/>
+          <w:szCs w:val="36"/>
+        </w:rPr>
+        <w:t>Load</w:t>
+      </w:r>
+      <w:r>
+        <w:rPr>
+          <w:b/>
+          <w:bCs/>
+          <w:noProof/>
+          <w:sz w:val="36"/>
+          <w:szCs w:val="36"/>
+        </w:rPr>
+        <w:t xml:space="preserve"> </w:t>
+      </w:r>
+      <w:r>
+        <w:rPr>
+          <w:b/>
+          <w:bCs/>
+          <w:noProof/>
+          <w:sz w:val="36"/>
+          <w:szCs w:val="36"/>
+        </w:rPr>
+        <w:t>Dim_</w:t>
+      </w:r>
+      <w:r>
+        <w:rPr>
+          <w:b/>
+          <w:bCs/>
+          <w:noProof/>
+          <w:sz w:val="36"/>
+          <w:szCs w:val="36"/>
+        </w:rPr>
+        <w:t>Medicine</w:t>
+      </w:r>
+      <w:r>
+        <w:rPr>
+          <w:b/>
+          <w:bCs/>
+          <w:noProof/>
+          <w:sz w:val="36"/>
+          <w:szCs w:val="36"/>
+        </w:rPr>
+        <w:t>:</w:t>
+      </w:r>
+      <w:r>
+        <w:rPr>
+          <w:b/>
+          <w:bCs/>
+          <w:noProof/>
+          <w:sz w:val="36"/>
+          <w:szCs w:val="36"/>
+        </w:rPr>
+        <w:tab/>
+      </w:r>
+      <w:r>
+        <w:rPr>
+          <w:b/>
+          <w:bCs/>
+          <w:noProof/>
+          <w:sz w:val="36"/>
+          <w:szCs w:val="36"/>
+        </w:rPr>
+        <w:tab/>
+      </w:r>
+      <w:r>
+        <w:rPr>
+          <w:b/>
+          <w:bCs/>
+          <w:noProof/>
+          <w:sz w:val="36"/>
+          <w:szCs w:val="36"/>
+        </w:rPr>
+        <w:tab/>
+      </w:r>
+      <w:r>
+        <w:rPr>
+          <w:b/>
+          <w:bCs/>
+          <w:noProof/>
+          <w:sz w:val="36"/>
+          <w:szCs w:val="36"/>
+        </w:rPr>
+        <w:tab/>
+        <w:t xml:space="preserve"> </w:t>
+      </w:r>
+      <w:r>
+        <w:rPr>
+          <w:noProof/>
+        </w:rPr>
+        <w:t xml:space="preserve"> </w:t>
+      </w:r>
+      <w:r>
+        <w:rPr>
+          <w:noProof/>
+        </w:rPr>
+        <w:drawing>
+          <wp:inline distT="0" distB="0" distL="0" distR="0" wp14:anchorId="0F5FC8D2" wp14:editId="6E2B2005">
+            <wp:extent cx="3001617" cy="4048125"/>
+            <wp:effectExtent l="0" t="0" r="8890" b="0"/>
+            <wp:docPr id="1136938410" name="Picture 1" descr="A screenshot of a computer screen&#10;&#10;AI-generated content may be incorrect."/>
+            <wp:cNvGraphicFramePr>
+              <a:graphicFrameLocks xmlns:a="http://schemas.openxmlformats.org/drawingml/2006/main" noChangeAspect="1"/>
+            </wp:cNvGraphicFramePr>
+            <a:graphic xmlns:a="http://schemas.openxmlformats.org/drawingml/2006/main">
+              <a:graphicData uri="http://schemas.openxmlformats.org/drawingml/2006/picture">
+                <pic:pic xmlns:pic="http://schemas.openxmlformats.org/drawingml/2006/picture">
+                  <pic:nvPicPr>
+                    <pic:cNvPr id="1136938410" name="Picture 1" descr="A screenshot of a computer screen&#10;&#10;AI-generated content may be incorrect."/>
+                    <pic:cNvPicPr/>
+                  </pic:nvPicPr>
+                  <pic:blipFill>
+                    <a:blip r:embed="rId13"/>
+                    <a:stretch>
+                      <a:fillRect/>
+                    </a:stretch>
+                  </pic:blipFill>
+                  <pic:spPr>
+                    <a:xfrm>
+                      <a:off x="0" y="0"/>
+                      <a:ext cx="3004893" cy="4052543"/>
+                    </a:xfrm>
+                    <a:prstGeom prst="rect">
+                      <a:avLst/>
+                    </a:prstGeom>
+                  </pic:spPr>
+                </pic:pic>
+              </a:graphicData>
+            </a:graphic>
+          </wp:inline>
+        </w:drawing>
+      </w:r>
+    </w:p>
+    <w:p>
+      <w:pPr>
+        <w:pBdr>
+          <w:bottom w:val="single" w:sz="6" w:space="1" w:color="auto"/>
+        </w:pBdr>
+        <w:rPr>
+          <w:b/>
+          <w:bCs/>
+          <w:noProof/>
+          <w:sz w:val="36"/>
+          <w:szCs w:val="36"/>
+        </w:rPr>
+      </w:pPr>
+      <w:r>
+        <w:rPr>
+          <w:b/>
+          <w:bCs/>
+          <w:noProof/>
+          <w:sz w:val="36"/>
+          <w:szCs w:val="36"/>
+        </w:rPr>
+        <w:lastRenderedPageBreak/>
+        <w:t>D</w:t>
+      </w:r>
+      <w:r>
+        <w:rPr>
+          <w:b/>
+          <w:bCs/>
+          <w:noProof/>
+          <w:sz w:val="36"/>
+          <w:szCs w:val="36"/>
+        </w:rPr>
+        <w:t xml:space="preserve">ata </w:t>
+      </w:r>
+      <w:r>
+        <w:rPr>
+          <w:b/>
+          <w:bCs/>
+          <w:noProof/>
+          <w:sz w:val="36"/>
+          <w:szCs w:val="36"/>
+        </w:rPr>
+        <w:t>F</w:t>
+      </w:r>
+      <w:r>
+        <w:rPr>
+          <w:b/>
+          <w:bCs/>
+          <w:noProof/>
+          <w:sz w:val="36"/>
+          <w:szCs w:val="36"/>
+        </w:rPr>
+        <w:t xml:space="preserve">low </w:t>
+      </w:r>
+      <w:r>
+        <w:rPr>
+          <w:b/>
+          <w:bCs/>
+          <w:noProof/>
+          <w:sz w:val="36"/>
+          <w:szCs w:val="36"/>
+        </w:rPr>
+        <w:t>T</w:t>
+      </w:r>
+      <w:r>
+        <w:rPr>
+          <w:b/>
+          <w:bCs/>
+          <w:noProof/>
+          <w:sz w:val="36"/>
+          <w:szCs w:val="36"/>
+        </w:rPr>
+        <w:t xml:space="preserve">ask of </w:t>
+      </w:r>
+      <w:r>
+        <w:rPr>
+          <w:b/>
+          <w:bCs/>
+          <w:noProof/>
+          <w:sz w:val="36"/>
+          <w:szCs w:val="36"/>
+        </w:rPr>
+        <w:t>Load</w:t>
+      </w:r>
+      <w:r>
+        <w:rPr>
+          <w:b/>
+          <w:bCs/>
+          <w:noProof/>
+          <w:sz w:val="36"/>
+          <w:szCs w:val="36"/>
+        </w:rPr>
+        <w:t xml:space="preserve"> </w:t>
+      </w:r>
+      <w:r>
+        <w:rPr>
+          <w:b/>
+          <w:bCs/>
+          <w:noProof/>
+          <w:sz w:val="36"/>
+          <w:szCs w:val="36"/>
+        </w:rPr>
+        <w:t>Dim_</w:t>
+      </w:r>
+      <w:r>
+        <w:rPr>
+          <w:b/>
+          <w:bCs/>
+          <w:noProof/>
+          <w:sz w:val="36"/>
+          <w:szCs w:val="36"/>
+        </w:rPr>
+        <w:t>Room</w:t>
+      </w:r>
+      <w:r>
+        <w:rPr>
+          <w:b/>
+          <w:bCs/>
+          <w:noProof/>
+          <w:sz w:val="36"/>
+          <w:szCs w:val="36"/>
+        </w:rPr>
+        <w:t>:</w:t>
+      </w:r>
+      <w:r>
+        <w:rPr>
+          <w:b/>
+          <w:bCs/>
+          <w:sz w:val="32"/>
+          <w:szCs w:val="32"/>
+        </w:rPr>
+        <w:drawing>
+          <wp:inline distT="0" distB="0" distL="0" distR="0" wp14:anchorId="795D6BE9" wp14:editId="0409B132">
+            <wp:extent cx="4000500" cy="4145445"/>
+            <wp:effectExtent l="0" t="0" r="0" b="7620"/>
+            <wp:docPr id="1946487225" name="Picture 1" descr="A diagram of a room&#10;&#10;AI-generated content may be incorrect."/>
+            <wp:cNvGraphicFramePr>
+              <a:graphicFrameLocks xmlns:a="http://schemas.openxmlformats.org/drawingml/2006/main" noChangeAspect="1"/>
+            </wp:cNvGraphicFramePr>
+            <a:graphic xmlns:a="http://schemas.openxmlformats.org/drawingml/2006/main">
+              <a:graphicData uri="http://schemas.openxmlformats.org/drawingml/2006/picture">
+                <pic:pic xmlns:pic="http://schemas.openxmlformats.org/drawingml/2006/picture">
+                  <pic:nvPicPr>
+                    <pic:cNvPr id="1946487225" name="Picture 1" descr="A diagram of a room&#10;&#10;AI-generated content may be incorrect."/>
+                    <pic:cNvPicPr/>
+                  </pic:nvPicPr>
+                  <pic:blipFill>
+                    <a:blip r:embed="rId14"/>
+                    <a:stretch>
+                      <a:fillRect/>
+                    </a:stretch>
+                  </pic:blipFill>
+                  <pic:spPr>
+                    <a:xfrm>
+                      <a:off x="0" y="0"/>
+                      <a:ext cx="4003938" cy="4149007"/>
+                    </a:xfrm>
+                    <a:prstGeom prst="rect">
+                      <a:avLst/>
+                    </a:prstGeom>
+                  </pic:spPr>
+                </pic:pic>
+              </a:graphicData>
+            </a:graphic>
+          </wp:inline>
+        </w:drawing>
+      </w:r>
+    </w:p>
+    <w:p>
+      <w:pPr>
+        <w:rPr>
+          <w:b/>
+          <w:bCs/>
+          <w:noProof/>
+          <w:sz w:val="36"/>
+          <w:szCs w:val="36"/>
+        </w:rPr>
+      </w:pPr>
+      <w:r>
+        <w:rPr>
+          <w:b/>
+          <w:bCs/>
+          <w:noProof/>
+          <w:sz w:val="36"/>
+          <w:szCs w:val="36"/>
+        </w:rPr>
+        <w:t>D</w:t>
+      </w:r>
+      <w:r>
+        <w:rPr>
+          <w:b/>
+          <w:bCs/>
+          <w:noProof/>
+          <w:sz w:val="36"/>
+          <w:szCs w:val="36"/>
+        </w:rPr>
+        <w:t xml:space="preserve">ata </w:t>
+      </w:r>
+      <w:r>
+        <w:rPr>
+          <w:b/>
+          <w:bCs/>
+          <w:noProof/>
+          <w:sz w:val="36"/>
+          <w:szCs w:val="36"/>
+        </w:rPr>
+        <w:t>F</w:t>
+      </w:r>
+      <w:r>
+        <w:rPr>
+          <w:b/>
+          <w:bCs/>
+          <w:noProof/>
+          <w:sz w:val="36"/>
+          <w:szCs w:val="36"/>
+        </w:rPr>
+        <w:t xml:space="preserve">low </w:t>
+      </w:r>
+      <w:r>
+        <w:rPr>
+          <w:b/>
+          <w:bCs/>
+          <w:noProof/>
+          <w:sz w:val="36"/>
+          <w:szCs w:val="36"/>
+        </w:rPr>
+        <w:t>T</w:t>
+      </w:r>
+      <w:r>
+        <w:rPr>
+          <w:b/>
+          <w:bCs/>
+          <w:noProof/>
+          <w:sz w:val="36"/>
+          <w:szCs w:val="36"/>
+        </w:rPr>
+        <w:t xml:space="preserve">ask </w:t>
+      </w:r>
+      <w:r>
+        <w:rPr>
+          <w:b/>
+          <w:bCs/>
+          <w:noProof/>
+          <w:sz w:val="36"/>
+          <w:szCs w:val="36"/>
+        </w:rPr>
+        <w:t>for</w:t>
+      </w:r>
+      <w:r>
+        <w:rPr>
+          <w:b/>
+          <w:bCs/>
+          <w:noProof/>
+          <w:sz w:val="36"/>
+          <w:szCs w:val="36"/>
+        </w:rPr>
+        <w:t xml:space="preserve"> </w:t>
+      </w:r>
+      <w:r>
+        <w:rPr>
+          <w:b/>
+          <w:bCs/>
+          <w:noProof/>
+          <w:sz w:val="36"/>
+          <w:szCs w:val="36"/>
+        </w:rPr>
+        <w:t>Load</w:t>
+      </w:r>
+      <w:r>
+        <w:rPr>
+          <w:b/>
+          <w:bCs/>
+          <w:noProof/>
+          <w:sz w:val="36"/>
+          <w:szCs w:val="36"/>
+        </w:rPr>
+        <w:t xml:space="preserve"> </w:t>
+      </w:r>
+      <w:r>
+        <w:rPr>
+          <w:b/>
+          <w:bCs/>
+          <w:noProof/>
+          <w:sz w:val="36"/>
+          <w:szCs w:val="36"/>
+        </w:rPr>
+        <w:t>Dim_</w:t>
+      </w:r>
+      <w:r>
+        <w:rPr>
+          <w:b/>
+          <w:bCs/>
+          <w:noProof/>
+          <w:sz w:val="36"/>
+          <w:szCs w:val="36"/>
+        </w:rPr>
+        <w:t>Staff</w:t>
+      </w:r>
+      <w:r>
+        <w:rPr>
+          <w:b/>
+          <w:bCs/>
+          <w:noProof/>
+          <w:sz w:val="36"/>
+          <w:szCs w:val="36"/>
+        </w:rPr>
+        <w:t>:</w:t>
+      </w:r>
+      <w:r>
+        <w:rPr>
+          <w:b/>
+          <w:bCs/>
+          <w:noProof/>
+          <w:sz w:val="36"/>
+          <w:szCs w:val="36"/>
+        </w:rPr>
+        <w:tab/>
+        <w:t xml:space="preserve">             </w:t>
+      </w:r>
+      <w:r>
+        <w:rPr>
+          <w:b/>
+          <w:bCs/>
+          <w:noProof/>
+          <w:sz w:val="36"/>
+          <w:szCs w:val="36"/>
+        </w:rPr>
+        <w:drawing>
+          <wp:inline distT="0" distB="0" distL="0" distR="0" wp14:anchorId="708B42A1" wp14:editId="1F64C5FA">
+            <wp:extent cx="2628900" cy="3782224"/>
+            <wp:effectExtent l="0" t="0" r="0" b="8890"/>
+            <wp:docPr id="1067304285" name="Picture 1" descr="A screenshot of a computer&#10;&#10;AI-generated content may be incorrect."/>
+            <wp:cNvGraphicFramePr>
+              <a:graphicFrameLocks xmlns:a="http://schemas.openxmlformats.org/drawingml/2006/main" noChangeAspect="1"/>
+            </wp:cNvGraphicFramePr>
+            <a:graphic xmlns:a="http://schemas.openxmlformats.org/drawingml/2006/main">
+              <a:graphicData uri="http://schemas.openxmlformats.org/drawingml/2006/picture">
+                <pic:pic xmlns:pic="http://schemas.openxmlformats.org/drawingml/2006/picture">
+                  <pic:nvPicPr>
+                    <pic:cNvPr id="1067304285" name="Picture 1" descr="A screenshot of a computer&#10;&#10;AI-generated content may be incorrect."/>
+                    <pic:cNvPicPr/>
+                  </pic:nvPicPr>
+                  <pic:blipFill>
+                    <a:blip r:embed="rId15"/>
+                    <a:stretch>
+                      <a:fillRect/>
+                    </a:stretch>
+                  </pic:blipFill>
+                  <pic:spPr>
+                    <a:xfrm>
+                      <a:off x="0" y="0"/>
+                      <a:ext cx="2633194" cy="3788401"/>
+                    </a:xfrm>
+                    <a:prstGeom prst="rect">
+                      <a:avLst/>
+                    </a:prstGeom>
+                  </pic:spPr>
+                </pic:pic>
+              </a:graphicData>
+            </a:graphic>
+          </wp:inline>
+        </w:drawing>
+      </w:r>
+    </w:p>
+    <w:p>
+      <w:pPr>
+        <w:pBdr>
+          <w:bottom w:val="single" w:sz="6" w:space="1" w:color="auto"/>
+        </w:pBdr>
+        <w:rPr>
+          <w:b/>
+          <w:bCs/>
+          <w:sz w:val="32"/>
+          <w:szCs w:val="32"/>
+        </w:rPr>
+      </w:pPr>
+      <w:r>
+        <w:rPr>
+          <w:b/>
+          <w:bCs/>
+          <w:noProof/>
+          <w:sz w:val="36"/>
+          <w:szCs w:val="36"/>
+        </w:rPr>
+        <w:lastRenderedPageBreak/>
+        <w:t>D</w:t>
+      </w:r>
+      <w:r>
+        <w:rPr>
+          <w:b/>
+          <w:bCs/>
+          <w:noProof/>
+          <w:sz w:val="36"/>
+          <w:szCs w:val="36"/>
+        </w:rPr>
+        <w:t xml:space="preserve">ata </w:t>
+      </w:r>
+      <w:r>
+        <w:rPr>
+          <w:b/>
+          <w:bCs/>
+          <w:noProof/>
+          <w:sz w:val="36"/>
+          <w:szCs w:val="36"/>
+        </w:rPr>
+        <w:t>F</w:t>
+      </w:r>
+      <w:r>
+        <w:rPr>
+          <w:b/>
+          <w:bCs/>
+          <w:noProof/>
+          <w:sz w:val="36"/>
+          <w:szCs w:val="36"/>
+        </w:rPr>
+        <w:t xml:space="preserve">low </w:t>
+      </w:r>
+      <w:r>
+        <w:rPr>
+          <w:b/>
+          <w:bCs/>
+          <w:noProof/>
+          <w:sz w:val="36"/>
+          <w:szCs w:val="36"/>
+        </w:rPr>
+        <w:t>T</w:t>
+      </w:r>
+      <w:r>
+        <w:rPr>
+          <w:b/>
+          <w:bCs/>
+          <w:noProof/>
+          <w:sz w:val="36"/>
+          <w:szCs w:val="36"/>
+        </w:rPr>
+        <w:t xml:space="preserve">ask </w:t>
+      </w:r>
+      <w:r>
+        <w:rPr>
+          <w:b/>
+          <w:bCs/>
+          <w:noProof/>
+          <w:sz w:val="36"/>
+          <w:szCs w:val="36"/>
+        </w:rPr>
+        <w:t>for</w:t>
+      </w:r>
+      <w:r>
+        <w:rPr>
+          <w:b/>
+          <w:bCs/>
+          <w:noProof/>
+          <w:sz w:val="36"/>
+          <w:szCs w:val="36"/>
+        </w:rPr>
+        <w:t xml:space="preserve"> </w:t>
+      </w:r>
+      <w:r>
+        <w:rPr>
+          <w:b/>
+          <w:bCs/>
+          <w:noProof/>
+          <w:sz w:val="36"/>
+          <w:szCs w:val="36"/>
+        </w:rPr>
+        <w:t>Load</w:t>
+      </w:r>
+      <w:r>
+        <w:rPr>
+          <w:b/>
+          <w:bCs/>
+          <w:noProof/>
+          <w:sz w:val="36"/>
+          <w:szCs w:val="36"/>
+        </w:rPr>
+        <w:t xml:space="preserve"> </w:t>
+      </w:r>
+      <w:r>
+        <w:rPr>
+          <w:b/>
+          <w:bCs/>
+          <w:noProof/>
+          <w:sz w:val="36"/>
+          <w:szCs w:val="36"/>
+        </w:rPr>
+        <w:t>Dim_</w:t>
+      </w:r>
+      <w:r>
+        <w:rPr>
+          <w:b/>
+          <w:bCs/>
+          <w:noProof/>
+          <w:sz w:val="36"/>
+          <w:szCs w:val="36"/>
+        </w:rPr>
+        <w:t>Date</w:t>
+      </w:r>
+      <w:r>
+        <w:rPr>
+          <w:b/>
+          <w:bCs/>
+          <w:noProof/>
+          <w:sz w:val="36"/>
+          <w:szCs w:val="36"/>
+        </w:rPr>
+        <w:t>:</w:t>
+      </w:r>
+      <w:r>
+        <w:rPr>
+          <w:b/>
+          <w:bCs/>
+          <w:noProof/>
+          <w:sz w:val="36"/>
+          <w:szCs w:val="36"/>
+        </w:rPr>
+        <w:tab/>
+        <w:t xml:space="preserve">             </w:t>
+      </w:r>
+      <w:r>
+        <w:rPr>
+          <w:b/>
+          <w:bCs/>
+          <w:sz w:val="32"/>
+          <w:szCs w:val="32"/>
+        </w:rPr>
+        <w:drawing>
+          <wp:inline distT="0" distB="0" distL="0" distR="0" wp14:anchorId="237A7F66" wp14:editId="7F183850">
+            <wp:extent cx="6876260" cy="3886200"/>
+            <wp:effectExtent l="0" t="0" r="1270" b="0"/>
+            <wp:docPr id="1042160136" name="Picture 1" descr="A diagram of a company&#10;&#10;AI-generated content may be incorrect."/>
+            <wp:cNvGraphicFramePr>
+              <a:graphicFrameLocks xmlns:a="http://schemas.openxmlformats.org/drawingml/2006/main" noChangeAspect="1"/>
+            </wp:cNvGraphicFramePr>
+            <a:graphic xmlns:a="http://schemas.openxmlformats.org/drawingml/2006/main">
+              <a:graphicData uri="http://schemas.openxmlformats.org/drawingml/2006/picture">
+                <pic:pic xmlns:pic="http://schemas.openxmlformats.org/drawingml/2006/picture">
+                  <pic:nvPicPr>
+                    <pic:cNvPr id="1042160136" name="Picture 1" descr="A diagram of a company&#10;&#10;AI-generated content may be incorrect."/>
+                    <pic:cNvPicPr/>
+                  </pic:nvPicPr>
+                  <pic:blipFill rotWithShape="1">
+                    <a:blip r:embed="rId16"/>
+                    <a:srcRect l="833" r="1666"/>
+                    <a:stretch/>
+                  </pic:blipFill>
+                  <pic:spPr bwMode="auto">
+                    <a:xfrm>
+                      <a:off x="0" y="0"/>
+                      <a:ext cx="6893240" cy="3895797"/>
+                    </a:xfrm>
+                    <a:prstGeom prst="rect">
+                      <a:avLst/>
+                    </a:prstGeom>
+                    <a:ln>
+                      <a:noFill/>
+                    </a:ln>
+                    <a:extLst>
+                      <a:ext uri="{53640926-AAD7-44D8-BBD7-CCE9431645EC}">
+                        <a14:shadowObscured xmlns:a14="http://schemas.microsoft.com/office/drawing/2010/main"/>
+                      </a:ext>
+                    </a:extLst>
+                  </pic:spPr>
+                </pic:pic>
+              </a:graphicData>
+            </a:graphic>
+          </wp:inline>
+        </w:drawing>
+      </w:r>
+    </w:p>
+    <w:p>
+      <w:pPr>
+        <w:rPr>
+          <w:b/>
+          <w:bCs/>
+          <w:noProof/>
+          <w:sz w:val="36"/>
+          <w:szCs w:val="36"/>
+        </w:rPr>
+      </w:pPr>
+      <w:r>
+        <w:rPr>
+          <w:b/>
+          <w:bCs/>
+          <w:noProof/>
+          <w:sz w:val="36"/>
+          <w:szCs w:val="36"/>
+        </w:rPr>
+        <w:t>D</w:t>
+      </w:r>
+      <w:r>
+        <w:rPr>
+          <w:b/>
+          <w:bCs/>
+          <w:noProof/>
+          <w:sz w:val="36"/>
+          <w:szCs w:val="36"/>
+        </w:rPr>
+        <w:t xml:space="preserve">ata </w:t>
+      </w:r>
+      <w:r>
+        <w:rPr>
+          <w:b/>
+          <w:bCs/>
+          <w:noProof/>
+          <w:sz w:val="36"/>
+          <w:szCs w:val="36"/>
+        </w:rPr>
+        <w:t>F</w:t>
+      </w:r>
+      <w:r>
+        <w:rPr>
+          <w:b/>
+          <w:bCs/>
+          <w:noProof/>
+          <w:sz w:val="36"/>
+          <w:szCs w:val="36"/>
+        </w:rPr>
+        <w:t xml:space="preserve">low </w:t>
+      </w:r>
+      <w:r>
+        <w:rPr>
+          <w:b/>
+          <w:bCs/>
+          <w:noProof/>
+          <w:sz w:val="36"/>
+          <w:szCs w:val="36"/>
+        </w:rPr>
+        <w:t>T</w:t>
+      </w:r>
+      <w:r>
+        <w:rPr>
+          <w:b/>
+          <w:bCs/>
+          <w:noProof/>
+          <w:sz w:val="36"/>
+          <w:szCs w:val="36"/>
+        </w:rPr>
+        <w:t xml:space="preserve">ask </w:t>
+      </w:r>
+      <w:r>
+        <w:rPr>
+          <w:b/>
+          <w:bCs/>
+          <w:noProof/>
+          <w:sz w:val="36"/>
+          <w:szCs w:val="36"/>
+        </w:rPr>
+        <w:t>for</w:t>
+      </w:r>
+      <w:r>
+        <w:rPr>
+          <w:b/>
+          <w:bCs/>
+          <w:noProof/>
+          <w:sz w:val="36"/>
+          <w:szCs w:val="36"/>
+        </w:rPr>
+        <w:t xml:space="preserve"> </w:t>
+      </w:r>
+      <w:r>
+        <w:rPr>
+          <w:b/>
+          <w:bCs/>
+          <w:noProof/>
+          <w:sz w:val="36"/>
+          <w:szCs w:val="36"/>
+        </w:rPr>
+        <w:t>Load</w:t>
+      </w:r>
+      <w:r>
+        <w:rPr>
+          <w:b/>
+          <w:bCs/>
+          <w:noProof/>
+          <w:sz w:val="36"/>
+          <w:szCs w:val="36"/>
+        </w:rPr>
+        <w:t xml:space="preserve"> </w:t>
+      </w:r>
+      <w:r>
+        <w:rPr>
+          <w:b/>
+          <w:bCs/>
+          <w:noProof/>
+          <w:sz w:val="36"/>
+          <w:szCs w:val="36"/>
+        </w:rPr>
+        <w:t>Fact_Pharmacy</w:t>
+      </w:r>
+      <w:r>
+        <w:rPr>
+          <w:b/>
+          <w:bCs/>
+          <w:noProof/>
+          <w:sz w:val="36"/>
+          <w:szCs w:val="36"/>
+        </w:rPr>
+        <w:t>:</w:t>
+      </w:r>
+      <w:r>
+        <w:rPr>
+          <w:b/>
+          <w:bCs/>
+          <w:noProof/>
+          <w:sz w:val="36"/>
+          <w:szCs w:val="36"/>
+        </w:rPr>
+        <w:tab/>
+        <w:t xml:space="preserve">             </w:t>
+      </w:r>
+      <w:r>
+        <w:rPr>
+          <w:b/>
+          <w:bCs/>
+          <w:sz w:val="32"/>
+          <w:szCs w:val="32"/>
+        </w:rPr>
+        <w:drawing>
+          <wp:inline distT="0" distB="0" distL="0" distR="0" wp14:anchorId="2B8AD54E" wp14:editId="10FE2636">
+            <wp:extent cx="2460822" cy="4410075"/>
+            <wp:effectExtent l="0" t="0" r="0" b="0"/>
+            <wp:docPr id="224952533" name="Picture 1" descr="A screenshot of a computer screen&#10;&#10;AI-generated content may be incorrect."/>
+            <wp:cNvGraphicFramePr>
+              <a:graphicFrameLocks xmlns:a="http://schemas.openxmlformats.org/drawingml/2006/main" noChangeAspect="1"/>
+            </wp:cNvGraphicFramePr>
+            <a:graphic xmlns:a="http://schemas.openxmlformats.org/drawingml/2006/main">
+              <a:graphicData uri="http://schemas.openxmlformats.org/drawingml/2006/picture">
+                <pic:pic xmlns:pic="http://schemas.openxmlformats.org/drawingml/2006/picture">
+                  <pic:nvPicPr>
+                    <pic:cNvPr id="224952533" name="Picture 1" descr="A screenshot of a computer screen&#10;&#10;AI-generated content may be incorrect."/>
+                    <pic:cNvPicPr/>
+                  </pic:nvPicPr>
+                  <pic:blipFill>
+                    <a:blip r:embed="rId17"/>
+                    <a:stretch>
+                      <a:fillRect/>
+                    </a:stretch>
+                  </pic:blipFill>
+                  <pic:spPr>
+                    <a:xfrm>
+                      <a:off x="0" y="0"/>
+                      <a:ext cx="2463238" cy="4414405"/>
+                    </a:xfrm>
+                    <a:prstGeom prst="rect">
+                      <a:avLst/>
+                    </a:prstGeom>
+                  </pic:spPr>
+                </pic:pic>
+              </a:graphicData>
+            </a:graphic>
+          </wp:inline>
+        </w:drawing>
+      </w:r>
+    </w:p>
+    <w:p>
+      <w:pPr>
+        <w:pBdr>
+          <w:bottom w:val="single" w:sz="6" w:space="1" w:color="auto"/>
+        </w:pBdr>
+        <w:rPr>
+          <w:b/>
+          <w:bCs/>
+          <w:sz w:val="32"/>
+          <w:szCs w:val="32"/>
+        </w:rPr>
+      </w:pPr>
+      <w:r>
+        <w:rPr>
+          <w:b/>
+          <w:bCs/>
+          <w:noProof/>
+          <w:sz w:val="36"/>
+          <w:szCs w:val="36"/>
+        </w:rPr>
+        <w:lastRenderedPageBreak/>
+        <w:t>D</w:t>
+      </w:r>
+      <w:r>
+        <w:rPr>
+          <w:b/>
+          <w:bCs/>
+          <w:noProof/>
+          <w:sz w:val="36"/>
+          <w:szCs w:val="36"/>
+        </w:rPr>
+        <w:t xml:space="preserve">ata </w:t>
+      </w:r>
+      <w:r>
+        <w:rPr>
+          <w:b/>
+          <w:bCs/>
+          <w:noProof/>
+          <w:sz w:val="36"/>
+          <w:szCs w:val="36"/>
+        </w:rPr>
+        <w:t>F</w:t>
+      </w:r>
+      <w:r>
+        <w:rPr>
+          <w:b/>
+          <w:bCs/>
+          <w:noProof/>
+          <w:sz w:val="36"/>
+          <w:szCs w:val="36"/>
+        </w:rPr>
+        <w:t xml:space="preserve">low </w:t>
+      </w:r>
+      <w:r>
+        <w:rPr>
+          <w:b/>
+          <w:bCs/>
+          <w:noProof/>
+          <w:sz w:val="36"/>
+          <w:szCs w:val="36"/>
+        </w:rPr>
+        <w:t>T</w:t>
+      </w:r>
+      <w:r>
+        <w:rPr>
+          <w:b/>
+          <w:bCs/>
+          <w:noProof/>
+          <w:sz w:val="36"/>
+          <w:szCs w:val="36"/>
+        </w:rPr>
+        <w:t xml:space="preserve">ask </w:t>
+      </w:r>
+      <w:r>
+        <w:rPr>
+          <w:b/>
+          <w:bCs/>
+          <w:noProof/>
+          <w:sz w:val="36"/>
+          <w:szCs w:val="36"/>
+        </w:rPr>
+        <w:t>for</w:t>
+      </w:r>
+      <w:r>
+        <w:rPr>
+          <w:b/>
+          <w:bCs/>
+          <w:noProof/>
+          <w:sz w:val="36"/>
+          <w:szCs w:val="36"/>
+        </w:rPr>
+        <w:t xml:space="preserve"> </w:t>
+      </w:r>
+      <w:r>
+        <w:rPr>
+          <w:b/>
+          <w:bCs/>
+          <w:noProof/>
+          <w:sz w:val="36"/>
+          <w:szCs w:val="36"/>
+        </w:rPr>
+        <w:t>Load</w:t>
+      </w:r>
+      <w:r>
+        <w:rPr>
+          <w:b/>
+          <w:bCs/>
+          <w:noProof/>
+          <w:sz w:val="36"/>
+          <w:szCs w:val="36"/>
+        </w:rPr>
+        <w:t xml:space="preserve"> </w:t>
+      </w:r>
+      <w:r>
+        <w:rPr>
+          <w:b/>
+          <w:bCs/>
+          <w:noProof/>
+          <w:sz w:val="36"/>
+          <w:szCs w:val="36"/>
+        </w:rPr>
+        <w:t>Fact_Appointments</w:t>
+      </w:r>
+      <w:r>
+        <w:rPr>
+          <w:b/>
+          <w:bCs/>
+          <w:noProof/>
+          <w:sz w:val="36"/>
+          <w:szCs w:val="36"/>
+        </w:rPr>
+        <w:t>:</w:t>
+      </w:r>
+      <w:r>
+        <w:rPr>
+          <w:b/>
+          <w:bCs/>
+          <w:noProof/>
+          <w:sz w:val="36"/>
+          <w:szCs w:val="36"/>
+        </w:rPr>
+        <w:tab/>
+        <w:t xml:space="preserve">             </w:t>
+      </w:r>
+      <w:r>
+        <w:rPr>
+          <w:b/>
+          <w:bCs/>
+          <w:sz w:val="32"/>
+          <w:szCs w:val="32"/>
+        </w:rPr>
+        <w:drawing>
+          <wp:inline distT="0" distB="0" distL="0" distR="0" wp14:anchorId="3EB9BA65" wp14:editId="0F7ACD9C">
+            <wp:extent cx="2321859" cy="4000500"/>
+            <wp:effectExtent l="0" t="0" r="2540" b="0"/>
+            <wp:docPr id="1153647744" name="Picture 1" descr="A screenshot of a diagram&#10;&#10;AI-generated content may be incorrect."/>
+            <wp:cNvGraphicFramePr>
+              <a:graphicFrameLocks xmlns:a="http://schemas.openxmlformats.org/drawingml/2006/main" noChangeAspect="1"/>
+            </wp:cNvGraphicFramePr>
+            <a:graphic xmlns:a="http://schemas.openxmlformats.org/drawingml/2006/main">
+              <a:graphicData uri="http://schemas.openxmlformats.org/drawingml/2006/picture">
+                <pic:pic xmlns:pic="http://schemas.openxmlformats.org/drawingml/2006/picture">
+                  <pic:nvPicPr>
+                    <pic:cNvPr id="1153647744" name="Picture 1" descr="A screenshot of a diagram&#10;&#10;AI-generated content may be incorrect."/>
+                    <pic:cNvPicPr/>
+                  </pic:nvPicPr>
+                  <pic:blipFill>
+                    <a:blip r:embed="rId18"/>
+                    <a:stretch>
+                      <a:fillRect/>
+                    </a:stretch>
+                  </pic:blipFill>
+                  <pic:spPr>
+                    <a:xfrm>
+                      <a:off x="0" y="0"/>
+                      <a:ext cx="2325186" cy="4006233"/>
+                    </a:xfrm>
+                    <a:prstGeom prst="rect">
+                      <a:avLst/>
+                    </a:prstGeom>
+                  </pic:spPr>
+                </pic:pic>
+              </a:graphicData>
+            </a:graphic>
+          </wp:inline>
+        </w:drawing>
+      </w:r>
+    </w:p>
+    <w:p>
+      <w:pPr>
+        <w:rPr>
+          <w:b/>
+          <w:bCs/>
+          <w:noProof/>
+          <w:sz w:val="36"/>
+          <w:szCs w:val="36"/>
+        </w:rPr>
+      </w:pPr>
+      <w:r>
+        <w:rPr>
+          <w:b/>
+          <w:bCs/>
+          <w:noProof/>
+          <w:sz w:val="36"/>
+          <w:szCs w:val="36"/>
+        </w:rPr>
+        <w:t>D</w:t>
+      </w:r>
+      <w:r>
+        <w:rPr>
+          <w:b/>
+          <w:bCs/>
+          <w:noProof/>
+          <w:sz w:val="36"/>
+          <w:szCs w:val="36"/>
+        </w:rPr>
+        <w:t xml:space="preserve">ata </w:t>
+      </w:r>
+      <w:r>
+        <w:rPr>
+          <w:b/>
+          <w:bCs/>
+          <w:noProof/>
+          <w:sz w:val="36"/>
+          <w:szCs w:val="36"/>
+        </w:rPr>
+        <w:t>F</w:t>
+      </w:r>
+      <w:r>
+        <w:rPr>
+          <w:b/>
+          <w:bCs/>
+          <w:noProof/>
+          <w:sz w:val="36"/>
+          <w:szCs w:val="36"/>
+        </w:rPr>
+        <w:t xml:space="preserve">low </w:t>
+      </w:r>
+      <w:r>
+        <w:rPr>
+          <w:b/>
+          <w:bCs/>
+          <w:noProof/>
+          <w:sz w:val="36"/>
+          <w:szCs w:val="36"/>
+        </w:rPr>
+        <w:t>T</w:t>
+      </w:r>
+      <w:r>
+        <w:rPr>
+          <w:b/>
+          <w:bCs/>
+          <w:noProof/>
+          <w:sz w:val="36"/>
+          <w:szCs w:val="36"/>
+        </w:rPr>
+        <w:t xml:space="preserve">ask for </w:t>
+      </w:r>
+      <w:r>
+        <w:rPr>
+          <w:b/>
+          <w:bCs/>
+          <w:noProof/>
+          <w:sz w:val="36"/>
+          <w:szCs w:val="36"/>
+        </w:rPr>
+        <w:t>Load</w:t>
+      </w:r>
+      <w:r>
+        <w:rPr>
+          <w:b/>
+          <w:bCs/>
+          <w:noProof/>
+          <w:sz w:val="36"/>
+          <w:szCs w:val="36"/>
+        </w:rPr>
+        <w:t xml:space="preserve"> </w:t>
+      </w:r>
+      <w:r>
+        <w:rPr>
+          <w:b/>
+          <w:bCs/>
+          <w:noProof/>
+          <w:sz w:val="36"/>
+          <w:szCs w:val="36"/>
+        </w:rPr>
+        <w:t>Fact_Billing</w:t>
+      </w:r>
+      <w:r>
+        <w:rPr>
+          <w:b/>
+          <w:bCs/>
+          <w:noProof/>
+          <w:sz w:val="36"/>
+          <w:szCs w:val="36"/>
+        </w:rPr>
+        <w:t>:</w:t>
+      </w:r>
+      <w:r>
+        <w:rPr>
+          <w:b/>
+          <w:bCs/>
+          <w:noProof/>
+          <w:sz w:val="36"/>
+          <w:szCs w:val="36"/>
+        </w:rPr>
+        <w:tab/>
+        <w:t xml:space="preserve">             </w:t>
+      </w:r>
+      <w:r>
+        <w:rPr>
+          <w:b/>
+          <w:bCs/>
+          <w:sz w:val="32"/>
+          <w:szCs w:val="32"/>
+        </w:rPr>
+        <w:drawing>
+          <wp:inline distT="0" distB="0" distL="0" distR="0" wp14:anchorId="29629E5B" wp14:editId="658ADECD">
+            <wp:extent cx="2588895" cy="4314825"/>
+            <wp:effectExtent l="0" t="0" r="1905" b="9525"/>
+            <wp:docPr id="269293668" name="Picture 1" descr="A screenshot of a diagram&#10;&#10;AI-generated content may be incorrect."/>
+            <wp:cNvGraphicFramePr>
+              <a:graphicFrameLocks xmlns:a="http://schemas.openxmlformats.org/drawingml/2006/main" noChangeAspect="1"/>
+            </wp:cNvGraphicFramePr>
+            <a:graphic xmlns:a="http://schemas.openxmlformats.org/drawingml/2006/main">
+              <a:graphicData uri="http://schemas.openxmlformats.org/drawingml/2006/picture">
+                <pic:pic xmlns:pic="http://schemas.openxmlformats.org/drawingml/2006/picture">
+                  <pic:nvPicPr>
+                    <pic:cNvPr id="269293668" name="Picture 1" descr="A screenshot of a diagram&#10;&#10;AI-generated content may be incorrect."/>
+                    <pic:cNvPicPr/>
+                  </pic:nvPicPr>
+                  <pic:blipFill>
+                    <a:blip r:embed="rId19"/>
+                    <a:stretch>
+                      <a:fillRect/>
+                    </a:stretch>
+                  </pic:blipFill>
+                  <pic:spPr>
+                    <a:xfrm>
+                      <a:off x="0" y="0"/>
+                      <a:ext cx="2589256" cy="4315427"/>
+                    </a:xfrm>
+                    <a:prstGeom prst="rect">
+                      <a:avLst/>
+                    </a:prstGeom>
+                  </pic:spPr>
+                </pic:pic>
+              </a:graphicData>
+            </a:graphic>
+          </wp:inline>
+        </w:drawing>
+      </w:r>
+    </w:p>
+    <w:p>
+      <w:pPr>
+        <w:rPr>
+          <w:b/>
+          <w:bCs/>
+          <w:noProof/>
+          <w:sz w:val="36"/>
+          <w:szCs w:val="36"/>
+        </w:rPr>
+      </w:pPr>
+      <w:r>
+        <w:rPr>
+          <w:b/>
+          <w:bCs/>
+          <w:noProof/>
+          <w:sz w:val="36"/>
+          <w:szCs w:val="36"/>
+        </w:rPr>
+        <w:lastRenderedPageBreak/>
+        <w:t>D</w:t>
+      </w:r>
+      <w:r>
+        <w:rPr>
+          <w:b/>
+          <w:bCs/>
+          <w:noProof/>
+          <w:sz w:val="36"/>
+          <w:szCs w:val="36"/>
+        </w:rPr>
+        <w:t xml:space="preserve">ata </w:t>
+      </w:r>
+      <w:r>
+        <w:rPr>
+          <w:b/>
+          <w:bCs/>
+          <w:noProof/>
+          <w:sz w:val="36"/>
+          <w:szCs w:val="36"/>
+        </w:rPr>
+        <w:t>F</w:t>
+      </w:r>
+      <w:r>
+        <w:rPr>
+          <w:b/>
+          <w:bCs/>
+          <w:noProof/>
+          <w:sz w:val="36"/>
+          <w:szCs w:val="36"/>
+        </w:rPr>
+        <w:t xml:space="preserve">low </w:t>
+      </w:r>
+      <w:r>
+        <w:rPr>
+          <w:b/>
+          <w:bCs/>
+          <w:noProof/>
+          <w:sz w:val="36"/>
+          <w:szCs w:val="36"/>
+        </w:rPr>
+        <w:t>T</w:t>
+      </w:r>
+      <w:r>
+        <w:rPr>
+          <w:b/>
+          <w:bCs/>
+          <w:noProof/>
+          <w:sz w:val="36"/>
+          <w:szCs w:val="36"/>
+        </w:rPr>
+        <w:t xml:space="preserve">ask for </w:t>
+      </w:r>
+      <w:r>
+        <w:rPr>
+          <w:b/>
+          <w:bCs/>
+          <w:noProof/>
+          <w:sz w:val="36"/>
+          <w:szCs w:val="36"/>
+        </w:rPr>
+        <w:t>Load</w:t>
+      </w:r>
+      <w:r>
+        <w:rPr>
+          <w:b/>
+          <w:bCs/>
+          <w:noProof/>
+          <w:sz w:val="36"/>
+          <w:szCs w:val="36"/>
+        </w:rPr>
+        <w:t xml:space="preserve"> </w:t>
+      </w:r>
+      <w:r>
+        <w:rPr>
+          <w:b/>
+          <w:bCs/>
+          <w:noProof/>
+          <w:sz w:val="36"/>
+          <w:szCs w:val="36"/>
+        </w:rPr>
+        <w:t>Fact_Cleaning_Service</w:t>
+      </w:r>
+      <w:r>
+        <w:rPr>
+          <w:b/>
+          <w:bCs/>
+          <w:noProof/>
+          <w:sz w:val="36"/>
+          <w:szCs w:val="36"/>
+        </w:rPr>
+        <w:t>:</w:t>
+      </w:r>
+      <w:r>
+        <w:rPr>
+          <w:b/>
+          <w:bCs/>
+          <w:noProof/>
+          <w:sz w:val="36"/>
+          <w:szCs w:val="36"/>
+        </w:rPr>
+        <w:tab/>
+        <w:t xml:space="preserve">             </w:t>
+      </w:r>
+      <w:r>
+        <w:rPr>
+          <w:b/>
+          <w:bCs/>
+          <w:noProof/>
+          <w:sz w:val="36"/>
+          <w:szCs w:val="36"/>
+        </w:rPr>
+        <w:drawing>
+          <wp:inline distT="0" distB="0" distL="0" distR="0" wp14:anchorId="31701AC9" wp14:editId="51F90C50">
+            <wp:extent cx="3534268" cy="5506218"/>
+            <wp:effectExtent l="0" t="0" r="9525" b="0"/>
+            <wp:docPr id="1730412281" name="Picture 1" descr="A screenshot of a diagram&#10;&#10;AI-generated content may be incorrect."/>
+            <wp:cNvGraphicFramePr>
+              <a:graphicFrameLocks xmlns:a="http://schemas.openxmlformats.org/drawingml/2006/main" noChangeAspect="1"/>
+            </wp:cNvGraphicFramePr>
+            <a:graphic xmlns:a="http://schemas.openxmlformats.org/drawingml/2006/main">
+              <a:graphicData uri="http://schemas.openxmlformats.org/drawingml/2006/picture">
+                <pic:pic xmlns:pic="http://schemas.openxmlformats.org/drawingml/2006/picture">
+                  <pic:nvPicPr>
+                    <pic:cNvPr id="1730412281" name="Picture 1" descr="A screenshot of a diagram&#10;&#10;AI-generated content may be incorrect."/>
+                    <pic:cNvPicPr/>
+                  </pic:nvPicPr>
+                  <pic:blipFill>
+                    <a:blip r:embed="rId20"/>
+                    <a:stretch>
+                      <a:fillRect/>
+                    </a:stretch>
+                  </pic:blipFill>
+                  <pic:spPr>
+                    <a:xfrm>
+                      <a:off x="0" y="0"/>
+                      <a:ext cx="3534268" cy="5506218"/>
+                    </a:xfrm>
+                    <a:prstGeom prst="rect">
+                      <a:avLst/>
+                    </a:prstGeom>
+                  </pic:spPr>
+                </pic:pic>
+              </a:graphicData>
+            </a:graphic>
+          </wp:inline>
+        </w:drawing>
+      </w:r>
+    </w:p>
+    <w:p>
+      <w:pPr>
+        <w:rPr>
+          <w:b/>
+          <w:bCs/>
+          <w:noProof/>
+          <w:sz w:val="36"/>
+          <w:szCs w:val="36"/>
+        </w:rPr>
+      </w:pPr>
+    </w:p>
+    <w:p>
+      <w:pPr>
+        <w:rPr>
+          <w:b/>
+          <w:bCs/>
+          <w:sz w:val="32"/>
+          <w:szCs w:val="32"/>
+        </w:rPr>
+      </w:pPr>
+    </w:p>
+    <w:p>
+      <w:pPr>
+        <w:rPr>
+          <w:b/>
+          <w:bCs/>
+          <w:sz w:val="32"/>
+          <w:szCs w:val="32"/>
+        </w:rPr>
+      </w:pPr>
+    </w:p>
+    <w:p>
+      <w:pPr>
+        <w:rPr>
+          <w:b/>
+          <w:bCs/>
+          <w:sz w:val="32"/>
+          <w:szCs w:val="32"/>
+        </w:rPr>
+      </w:pPr>
+    </w:p>
+    <w:p>
+      <w:pPr>
+        <w:rPr>
+          <w:b/>
+          <w:bCs/>
+          <w:sz w:val="32"/>
+          <w:szCs w:val="32"/>
+        </w:rPr>
+      </w:pPr>
+    </w:p>
+    <w:p>
+      <w:pPr>
+        <w:rPr>
+          <w:b/>
+          <w:bCs/>
+          <w:sz w:val="32"/>
+          <w:szCs w:val="32"/>
+        </w:rPr>
+      </w:pPr>
+    </w:p>
+    <w:p>
+      <w:pPr>
+        <w:rPr>
+          <w:b/>
+          <w:bCs/>
           <w:sz w:val="40"/>
           <w:szCs w:val="40"/>
           <w:u w:val="single"/>
         </w:rPr>
       </w:pPr>
-    </w:p>
-    <w:p>
-      <w:pPr>
+      <w:r>
         <w:rPr>
           <w:b/>
           <w:bCs/>
@@ -4624,7 +7427,10 @@
           <w:szCs w:val="40"/>
           <w:u w:val="single"/>
         </w:rPr>
-      </w:pPr>
+        <w:lastRenderedPageBreak/>
+        <w:t xml:space="preserve">5. Queries on each fact </w:t>
+      </w:r>
+      <w:proofErr w:type="gramStart"/>
       <w:r>
         <w:rPr>
           <w:b/>
@@ -4633,21 +7439,10 @@
           <w:szCs w:val="40"/>
           <w:u w:val="single"/>
         </w:rPr>
-        <w:t>4. Screenshots of the data flow tasks, and control flow tasks used for building the DWH. (Give a meaningful title for each image) </w:t>
-      </w:r>
-    </w:p>
-    <w:p>
-      <w:pPr>
-        <w:rPr>
-          <w:b/>
-          <w:bCs/>
-          <w:sz w:val="32"/>
-          <w:szCs w:val="32"/>
-        </w:rPr>
-      </w:pPr>
-    </w:p>
-    <w:p>
-      <w:pPr>
+        <w:t>table to</w:t>
+      </w:r>
+      <w:proofErr w:type="gramEnd"/>
+      <w:r>
         <w:rPr>
           <w:b/>
           <w:bCs/>
@@ -4655,17 +7450,7 @@
           <w:szCs w:val="40"/>
           <w:u w:val="single"/>
         </w:rPr>
-      </w:pPr>
-      <w:r>
-        <w:rPr>
-          <w:b/>
-          <w:bCs/>
-          <w:sz w:val="40"/>
-          <w:szCs w:val="40"/>
-          <w:u w:val="single"/>
-        </w:rPr>
-        <w:lastRenderedPageBreak/>
-        <w:t>5. Queries on each fact table to let me understand what this fact table represents and what insights we can get from it, and a screenshot of the result set of each query. </w:t>
+        <w:t xml:space="preserve"> let me understand what this fact table represents and what insights we can get from it, and a screenshot of the result set of each query. </w:t>
       </w:r>
     </w:p>
     <w:p>
@@ -6053,6 +8838,7 @@
   <w:style w:type="paragraph" w:default="1" w:styleId="Normal">
     <w:name w:val="Normal"/>
     <w:qFormat/>
+    <w:rsid w:val="00F81975"/>
   </w:style>
   <w:style w:type="paragraph" w:styleId="Heading1">
     <w:name w:val="heading 1"/>
@@ -6256,6 +9042,7 @@
   <w:style w:type="character" w:default="1" w:styleId="DefaultParagraphFont">
     <w:name w:val="Default Paragraph Font"/>
     <w:uiPriority w:val="1"/>
+    <w:semiHidden/>
     <w:unhideWhenUsed/>
   </w:style>
   <w:style w:type="table" w:default="1" w:styleId="TableNormal">

--- a/DWH_Project_20220197_20221142_20221190_20221063_20221076.docx
+++ b/DWH_Project_20220197_20221142_20221190_20221063_20221076.docx
@@ -1342,27 +1342,7 @@
           <w:sz w:val="36"/>
           <w:szCs w:val="36"/>
         </w:rPr>
-        <w:t xml:space="preserve">1. </w:t>
-      </w:r>
-      <w:proofErr w:type="spellStart"/>
-      <w:r>
-        <w:rPr>
-          <w:b/>
-          <w:bCs/>
-          <w:sz w:val="36"/>
-          <w:szCs w:val="36"/>
-        </w:rPr>
-        <w:t>Fact_Pharmacy</w:t>
-      </w:r>
-      <w:proofErr w:type="spellEnd"/>
-      <w:r>
-        <w:rPr>
-          <w:b/>
-          <w:bCs/>
-          <w:sz w:val="36"/>
-          <w:szCs w:val="36"/>
-        </w:rPr>
-        <w:t xml:space="preserve"> – Medication Dispensing Process:</w:t>
+        <w:t>1. Fact_Pharmacy – Medication Dispensing Process:</w:t>
       </w:r>
     </w:p>
     <w:p>
@@ -1513,27 +1493,7 @@
           <w:sz w:val="36"/>
           <w:szCs w:val="36"/>
         </w:rPr>
-        <w:t xml:space="preserve">2. </w:t>
-      </w:r>
-      <w:proofErr w:type="spellStart"/>
-      <w:r>
-        <w:rPr>
-          <w:b/>
-          <w:bCs/>
-          <w:sz w:val="36"/>
-          <w:szCs w:val="36"/>
-        </w:rPr>
-        <w:t>Fact_Appointments</w:t>
-      </w:r>
-      <w:proofErr w:type="spellEnd"/>
-      <w:r>
-        <w:rPr>
-          <w:b/>
-          <w:bCs/>
-          <w:sz w:val="36"/>
-          <w:szCs w:val="36"/>
-        </w:rPr>
-        <w:t xml:space="preserve"> – Patient Visit Process</w:t>
+        <w:t>2. Fact_Appointments – Patient Visit Process</w:t>
       </w:r>
     </w:p>
     <w:p>
@@ -1684,27 +1644,7 @@
           <w:sz w:val="36"/>
           <w:szCs w:val="36"/>
         </w:rPr>
-        <w:t xml:space="preserve">3. </w:t>
-      </w:r>
-      <w:proofErr w:type="spellStart"/>
-      <w:r>
-        <w:rPr>
-          <w:b/>
-          <w:bCs/>
-          <w:sz w:val="36"/>
-          <w:szCs w:val="36"/>
-        </w:rPr>
-        <w:t>Fact_Billing</w:t>
-      </w:r>
-      <w:proofErr w:type="spellEnd"/>
-      <w:r>
-        <w:rPr>
-          <w:b/>
-          <w:bCs/>
-          <w:sz w:val="36"/>
-          <w:szCs w:val="36"/>
-        </w:rPr>
-        <w:t xml:space="preserve"> – Revenue Collection Process</w:t>
+        <w:t>3. Fact_Billing – Revenue Collection Process</w:t>
       </w:r>
     </w:p>
     <w:p>
@@ -1883,27 +1823,7 @@
           <w:sz w:val="32"/>
           <w:szCs w:val="32"/>
         </w:rPr>
-        <w:t xml:space="preserve">4. </w:t>
-      </w:r>
-      <w:proofErr w:type="spellStart"/>
-      <w:r>
-        <w:rPr>
-          <w:b/>
-          <w:bCs/>
-          <w:sz w:val="32"/>
-          <w:szCs w:val="32"/>
-        </w:rPr>
-        <w:t>Fact_Cleaning_Service</w:t>
-      </w:r>
-      <w:proofErr w:type="spellEnd"/>
-      <w:r>
-        <w:rPr>
-          <w:b/>
-          <w:bCs/>
-          <w:sz w:val="32"/>
-          <w:szCs w:val="32"/>
-        </w:rPr>
-        <w:t xml:space="preserve"> – Facility Hygiene Management Process</w:t>
+        <w:t>4. Fact_Cleaning_Service – Facility Hygiene Management Process</w:t>
       </w:r>
     </w:p>
     <w:p>
@@ -2205,7 +2125,6 @@
                 <w:szCs w:val="32"/>
               </w:rPr>
             </w:pPr>
-            <w:proofErr w:type="spellStart"/>
             <w:r>
               <w:rPr>
                 <w:sz w:val="32"/>
@@ -2213,7 +2132,6 @@
               </w:rPr>
               <w:t>Fact_Pharmacy</w:t>
             </w:r>
-            <w:proofErr w:type="spellEnd"/>
           </w:p>
         </w:tc>
         <w:tc>
@@ -2239,27 +2157,7 @@
                 <w:sz w:val="32"/>
                 <w:szCs w:val="32"/>
               </w:rPr>
-              <w:t xml:space="preserve">One medication </w:t>
-            </w:r>
-            <w:proofErr w:type="gramStart"/>
-            <w:r>
-              <w:rPr>
-                <w:b/>
-                <w:bCs/>
-                <w:sz w:val="32"/>
-                <w:szCs w:val="32"/>
-              </w:rPr>
-              <w:t>dispensed</w:t>
-            </w:r>
-            <w:proofErr w:type="gramEnd"/>
-            <w:r>
-              <w:rPr>
-                <w:b/>
-                <w:bCs/>
-                <w:sz w:val="32"/>
-                <w:szCs w:val="32"/>
-              </w:rPr>
-              <w:t xml:space="preserve"> to a patient on a specific date.</w:t>
+              <w:t>One medication dispensed to a patient on a specific date.</w:t>
             </w:r>
           </w:p>
         </w:tc>
@@ -2282,7 +2180,6 @@
                 <w:szCs w:val="32"/>
               </w:rPr>
             </w:pPr>
-            <w:proofErr w:type="spellStart"/>
             <w:r>
               <w:rPr>
                 <w:sz w:val="32"/>
@@ -2290,7 +2187,6 @@
               </w:rPr>
               <w:t>Fact_Appointments</w:t>
             </w:r>
-            <w:proofErr w:type="spellEnd"/>
           </w:p>
         </w:tc>
         <w:tc>
@@ -2316,19 +2212,8 @@
                 <w:sz w:val="32"/>
                 <w:szCs w:val="32"/>
               </w:rPr>
-              <w:t xml:space="preserve">One appointment made by one patient with one doctor on a specific </w:t>
-            </w:r>
-            <w:proofErr w:type="gramStart"/>
-            <w:r>
-              <w:rPr>
-                <w:b/>
-                <w:bCs/>
-                <w:sz w:val="32"/>
-                <w:szCs w:val="32"/>
-              </w:rPr>
-              <w:t>date .</w:t>
-            </w:r>
-            <w:proofErr w:type="gramEnd"/>
+              <w:t>One appointment made by one patient with one doctor on a specific date .</w:t>
+            </w:r>
           </w:p>
         </w:tc>
       </w:tr>
@@ -2351,7 +2236,6 @@
                 <w:szCs w:val="32"/>
               </w:rPr>
             </w:pPr>
-            <w:proofErr w:type="spellStart"/>
             <w:r>
               <w:rPr>
                 <w:sz w:val="32"/>
@@ -2359,7 +2243,6 @@
               </w:rPr>
               <w:t>Fact_Billing</w:t>
             </w:r>
-            <w:proofErr w:type="spellEnd"/>
           </w:p>
         </w:tc>
         <w:tc>
@@ -2408,7 +2291,6 @@
                 <w:szCs w:val="32"/>
               </w:rPr>
             </w:pPr>
-            <w:proofErr w:type="spellStart"/>
             <w:r>
               <w:rPr>
                 <w:sz w:val="32"/>
@@ -2416,7 +2298,6 @@
               </w:rPr>
               <w:t>Fact_Cleaning_Service</w:t>
             </w:r>
-            <w:proofErr w:type="spellEnd"/>
           </w:p>
         </w:tc>
         <w:tc>
@@ -2590,7 +2471,6 @@
                 <w:szCs w:val="32"/>
               </w:rPr>
             </w:pPr>
-            <w:proofErr w:type="spellStart"/>
             <w:r>
               <w:rPr>
                 <w:sz w:val="32"/>
@@ -2598,7 +2478,6 @@
               </w:rPr>
               <w:t>Fact_Pharmacy</w:t>
             </w:r>
-            <w:proofErr w:type="spellEnd"/>
           </w:p>
         </w:tc>
         <w:tc>
@@ -2651,27 +2530,7 @@
                 <w:sz w:val="32"/>
                 <w:szCs w:val="32"/>
               </w:rPr>
-              <w:t xml:space="preserve">Each row represents a medication </w:t>
-            </w:r>
-            <w:proofErr w:type="gramStart"/>
-            <w:r>
-              <w:rPr>
-                <w:b/>
-                <w:bCs/>
-                <w:sz w:val="32"/>
-                <w:szCs w:val="32"/>
-              </w:rPr>
-              <w:t>dispense</w:t>
-            </w:r>
-            <w:proofErr w:type="gramEnd"/>
-            <w:r>
-              <w:rPr>
-                <w:b/>
-                <w:bCs/>
-                <w:sz w:val="32"/>
-                <w:szCs w:val="32"/>
-              </w:rPr>
-              <w:t xml:space="preserve"> event.</w:t>
+              <w:t>Each row represents a medication dispense event.</w:t>
             </w:r>
           </w:p>
         </w:tc>
@@ -2694,7 +2553,6 @@
                 <w:szCs w:val="32"/>
               </w:rPr>
             </w:pPr>
-            <w:proofErr w:type="spellStart"/>
             <w:r>
               <w:rPr>
                 <w:sz w:val="32"/>
@@ -2702,7 +2560,6 @@
               </w:rPr>
               <w:t>Fact_Appointments</w:t>
             </w:r>
-            <w:proofErr w:type="spellEnd"/>
           </w:p>
         </w:tc>
         <w:tc>
@@ -2721,25 +2578,14 @@
                 <w:szCs w:val="32"/>
               </w:rPr>
             </w:pPr>
-            <w:proofErr w:type="spellStart"/>
-            <w:r>
-              <w:rPr>
-                <w:b/>
-                <w:bCs/>
-                <w:sz w:val="32"/>
-                <w:szCs w:val="32"/>
-              </w:rPr>
-              <w:t>Factless</w:t>
-            </w:r>
-            <w:proofErr w:type="spellEnd"/>
-            <w:r>
-              <w:rPr>
-                <w:b/>
-                <w:bCs/>
-                <w:sz w:val="32"/>
-                <w:szCs w:val="32"/>
-              </w:rPr>
-              <w:t xml:space="preserve"> Fact Table</w:t>
+            <w:r>
+              <w:rPr>
+                <w:b/>
+                <w:bCs/>
+                <w:sz w:val="32"/>
+                <w:szCs w:val="32"/>
+              </w:rPr>
+              <w:t>Factless Fact Table</w:t>
             </w:r>
           </w:p>
         </w:tc>
@@ -2790,7 +2636,6 @@
                 <w:szCs w:val="32"/>
               </w:rPr>
             </w:pPr>
-            <w:proofErr w:type="spellStart"/>
             <w:r>
               <w:rPr>
                 <w:sz w:val="32"/>
@@ -2798,7 +2643,6 @@
               </w:rPr>
               <w:t>Fact_Billing</w:t>
             </w:r>
-            <w:proofErr w:type="spellEnd"/>
           </w:p>
         </w:tc>
         <w:tc>
@@ -2874,7 +2718,6 @@
                 <w:szCs w:val="32"/>
               </w:rPr>
             </w:pPr>
-            <w:proofErr w:type="spellStart"/>
             <w:r>
               <w:rPr>
                 <w:sz w:val="32"/>
@@ -2882,7 +2725,6 @@
               </w:rPr>
               <w:t>Fact_Cleaning_Service</w:t>
             </w:r>
-            <w:proofErr w:type="spellEnd"/>
           </w:p>
         </w:tc>
         <w:tc>
@@ -3075,7 +2917,6 @@
                 <w:szCs w:val="32"/>
               </w:rPr>
             </w:pPr>
-            <w:proofErr w:type="spellStart"/>
             <w:r>
               <w:rPr>
                 <w:sz w:val="32"/>
@@ -3083,7 +2924,6 @@
               </w:rPr>
               <w:t>Dim_Patient</w:t>
             </w:r>
-            <w:proofErr w:type="spellEnd"/>
           </w:p>
         </w:tc>
         <w:tc>
@@ -3136,67 +2976,7 @@
                 <w:sz w:val="32"/>
                 <w:szCs w:val="32"/>
               </w:rPr>
-              <w:t xml:space="preserve">Used across multiple fact tables like </w:t>
-            </w:r>
-            <w:proofErr w:type="spellStart"/>
-            <w:r>
-              <w:rPr>
-                <w:b/>
-                <w:bCs/>
-                <w:sz w:val="32"/>
-                <w:szCs w:val="32"/>
-              </w:rPr>
-              <w:t>Fact_Appointments</w:t>
-            </w:r>
-            <w:proofErr w:type="spellEnd"/>
-            <w:r>
-              <w:rPr>
-                <w:b/>
-                <w:bCs/>
-                <w:sz w:val="32"/>
-                <w:szCs w:val="32"/>
-              </w:rPr>
-              <w:t xml:space="preserve">, </w:t>
-            </w:r>
-            <w:proofErr w:type="spellStart"/>
-            <w:r>
-              <w:rPr>
-                <w:b/>
-                <w:bCs/>
-                <w:sz w:val="32"/>
-                <w:szCs w:val="32"/>
-              </w:rPr>
-              <w:t>Fact_Billing</w:t>
-            </w:r>
-            <w:proofErr w:type="spellEnd"/>
-            <w:r>
-              <w:rPr>
-                <w:b/>
-                <w:bCs/>
-                <w:sz w:val="32"/>
-                <w:szCs w:val="32"/>
-              </w:rPr>
-              <w:t xml:space="preserve">, </w:t>
-            </w:r>
-            <w:proofErr w:type="spellStart"/>
-            <w:r>
-              <w:rPr>
-                <w:b/>
-                <w:bCs/>
-                <w:sz w:val="32"/>
-                <w:szCs w:val="32"/>
-              </w:rPr>
-              <w:t>Fact_Pharmacy</w:t>
-            </w:r>
-            <w:proofErr w:type="spellEnd"/>
-            <w:r>
-              <w:rPr>
-                <w:b/>
-                <w:bCs/>
-                <w:sz w:val="32"/>
-                <w:szCs w:val="32"/>
-              </w:rPr>
-              <w:t>.</w:t>
+              <w:t>Used across multiple fact tables like Fact_Appointments, Fact_Billing, Fact_Pharmacy.</w:t>
             </w:r>
           </w:p>
         </w:tc>
@@ -3219,7 +2999,6 @@
                 <w:szCs w:val="32"/>
               </w:rPr>
             </w:pPr>
-            <w:proofErr w:type="spellStart"/>
             <w:r>
               <w:rPr>
                 <w:sz w:val="32"/>
@@ -3227,7 +3006,6 @@
               </w:rPr>
               <w:t>Dim_Date</w:t>
             </w:r>
-            <w:proofErr w:type="spellEnd"/>
           </w:p>
         </w:tc>
         <w:tc>
@@ -3253,19 +3031,8 @@
                 <w:sz w:val="32"/>
                 <w:szCs w:val="32"/>
               </w:rPr>
-              <w:t>Conformed, Role-</w:t>
-            </w:r>
-            <w:proofErr w:type="gramStart"/>
-            <w:r>
-              <w:rPr>
-                <w:b/>
-                <w:bCs/>
-                <w:sz w:val="32"/>
-                <w:szCs w:val="32"/>
-              </w:rPr>
-              <w:t>Playing .</w:t>
-            </w:r>
-            <w:proofErr w:type="gramEnd"/>
+              <w:t>Conformed, Role-Playing .</w:t>
+            </w:r>
           </w:p>
         </w:tc>
         <w:tc>
@@ -3291,27 +3058,7 @@
                 <w:sz w:val="32"/>
                 <w:szCs w:val="32"/>
               </w:rPr>
-              <w:t xml:space="preserve">Used across all facts for date-related </w:t>
-            </w:r>
-            <w:proofErr w:type="gramStart"/>
-            <w:r>
-              <w:rPr>
-                <w:b/>
-                <w:bCs/>
-                <w:sz w:val="32"/>
-                <w:szCs w:val="32"/>
-              </w:rPr>
-              <w:t>analysis ,</w:t>
-            </w:r>
-            <w:proofErr w:type="gramEnd"/>
-            <w:r>
-              <w:rPr>
-                <w:b/>
-                <w:bCs/>
-                <w:sz w:val="32"/>
-                <w:szCs w:val="32"/>
-              </w:rPr>
-              <w:t xml:space="preserve"> and reused with different date roles (appointment date, billing date, cleaning service date)</w:t>
+              <w:t>Used across all facts for date-related analysis , and reused with different date roles (appointment date, billing date, cleaning service date)</w:t>
             </w:r>
           </w:p>
         </w:tc>
@@ -3335,7 +3082,6 @@
                 <w:szCs w:val="32"/>
               </w:rPr>
             </w:pPr>
-            <w:proofErr w:type="spellStart"/>
             <w:r>
               <w:rPr>
                 <w:sz w:val="32"/>
@@ -3343,7 +3089,6 @@
               </w:rPr>
               <w:t>Dim_Room</w:t>
             </w:r>
-            <w:proofErr w:type="spellEnd"/>
           </w:p>
         </w:tc>
         <w:tc>
@@ -3419,7 +3164,6 @@
                 <w:szCs w:val="32"/>
               </w:rPr>
             </w:pPr>
-            <w:proofErr w:type="spellStart"/>
             <w:r>
               <w:rPr>
                 <w:sz w:val="32"/>
@@ -3427,7 +3171,6 @@
               </w:rPr>
               <w:t>Dim_Staff</w:t>
             </w:r>
-            <w:proofErr w:type="spellEnd"/>
           </w:p>
         </w:tc>
         <w:tc>
@@ -3480,47 +3223,7 @@
                 <w:sz w:val="32"/>
                 <w:szCs w:val="32"/>
               </w:rPr>
-              <w:t xml:space="preserve">staff attributes like </w:t>
-            </w:r>
-            <w:proofErr w:type="spellStart"/>
-            <w:r>
-              <w:rPr>
-                <w:b/>
-                <w:bCs/>
-                <w:sz w:val="32"/>
-                <w:szCs w:val="32"/>
-              </w:rPr>
-              <w:t>First_Name</w:t>
-            </w:r>
-            <w:proofErr w:type="spellEnd"/>
-            <w:r>
-              <w:rPr>
-                <w:b/>
-                <w:bCs/>
-                <w:sz w:val="32"/>
-                <w:szCs w:val="32"/>
-              </w:rPr>
-              <w:t xml:space="preserve">, </w:t>
-            </w:r>
-            <w:proofErr w:type="spellStart"/>
-            <w:r>
-              <w:rPr>
-                <w:b/>
-                <w:bCs/>
-                <w:sz w:val="32"/>
-                <w:szCs w:val="32"/>
-              </w:rPr>
-              <w:t>Last_Name</w:t>
-            </w:r>
-            <w:proofErr w:type="spellEnd"/>
-            <w:r>
-              <w:rPr>
-                <w:b/>
-                <w:bCs/>
-                <w:sz w:val="32"/>
-                <w:szCs w:val="32"/>
-              </w:rPr>
-              <w:t xml:space="preserve"> may change over time</w:t>
+              <w:t>staff attributes like First_Name, Last_Name may change over time</w:t>
             </w:r>
           </w:p>
         </w:tc>
@@ -3544,7 +3247,6 @@
                 <w:szCs w:val="32"/>
               </w:rPr>
             </w:pPr>
-            <w:proofErr w:type="spellStart"/>
             <w:r>
               <w:rPr>
                 <w:sz w:val="32"/>
@@ -3552,7 +3254,6 @@
               </w:rPr>
               <w:t>Dim_Medicine</w:t>
             </w:r>
-            <w:proofErr w:type="spellEnd"/>
           </w:p>
         </w:tc>
         <w:tc>
@@ -3605,27 +3306,7 @@
                 <w:sz w:val="32"/>
                 <w:szCs w:val="32"/>
               </w:rPr>
-              <w:t xml:space="preserve">Medicine name and type are usually fixed; changes are rare and often treated by introducing a new </w:t>
-            </w:r>
-            <w:proofErr w:type="spellStart"/>
-            <w:r>
-              <w:rPr>
-                <w:b/>
-                <w:bCs/>
-                <w:sz w:val="32"/>
-                <w:szCs w:val="32"/>
-              </w:rPr>
-              <w:t>medicineID</w:t>
-            </w:r>
-            <w:proofErr w:type="spellEnd"/>
-            <w:r>
-              <w:rPr>
-                <w:b/>
-                <w:bCs/>
-                <w:sz w:val="32"/>
-                <w:szCs w:val="32"/>
-              </w:rPr>
-              <w:t>.</w:t>
+              <w:t>Medicine name and type are usually fixed; changes are rare and often treated by introducing a new medicineID.</w:t>
             </w:r>
           </w:p>
         </w:tc>
@@ -3648,7 +3329,6 @@
                 <w:szCs w:val="32"/>
               </w:rPr>
             </w:pPr>
-            <w:proofErr w:type="spellStart"/>
             <w:r>
               <w:rPr>
                 <w:sz w:val="32"/>
@@ -3656,7 +3336,6 @@
               </w:rPr>
               <w:t>Dim_Doctor</w:t>
             </w:r>
-            <w:proofErr w:type="spellEnd"/>
           </w:p>
         </w:tc>
         <w:tc>
@@ -3709,87 +3388,7 @@
                 <w:sz w:val="32"/>
                 <w:szCs w:val="32"/>
               </w:rPr>
-              <w:t>‘</w:t>
-            </w:r>
-            <w:proofErr w:type="spellStart"/>
-            <w:r>
-              <w:rPr>
-                <w:b/>
-                <w:bCs/>
-                <w:sz w:val="32"/>
-                <w:szCs w:val="32"/>
-              </w:rPr>
-              <w:t>Speciality</w:t>
-            </w:r>
-            <w:proofErr w:type="spellEnd"/>
-            <w:r>
-              <w:rPr>
-                <w:b/>
-                <w:bCs/>
-                <w:sz w:val="32"/>
-                <w:szCs w:val="32"/>
-              </w:rPr>
-              <w:t>’, ‘</w:t>
-            </w:r>
-            <w:proofErr w:type="spellStart"/>
-            <w:r>
-              <w:rPr>
-                <w:b/>
-                <w:bCs/>
-                <w:sz w:val="32"/>
-                <w:szCs w:val="32"/>
-              </w:rPr>
-              <w:t>First_Name</w:t>
-            </w:r>
-            <w:proofErr w:type="spellEnd"/>
-            <w:r>
-              <w:rPr>
-                <w:b/>
-                <w:bCs/>
-                <w:sz w:val="32"/>
-                <w:szCs w:val="32"/>
-              </w:rPr>
-              <w:t>’, ‘</w:t>
-            </w:r>
-            <w:proofErr w:type="spellStart"/>
-            <w:r>
-              <w:rPr>
-                <w:b/>
-                <w:bCs/>
-                <w:sz w:val="32"/>
-                <w:szCs w:val="32"/>
-              </w:rPr>
-              <w:t>Last_Name</w:t>
-            </w:r>
-            <w:proofErr w:type="spellEnd"/>
-            <w:r>
-              <w:rPr>
-                <w:b/>
-                <w:bCs/>
-                <w:sz w:val="32"/>
-                <w:szCs w:val="32"/>
-              </w:rPr>
-              <w:t xml:space="preserve"> </w:t>
-            </w:r>
-            <w:proofErr w:type="gramStart"/>
-            <w:r>
-              <w:rPr>
-                <w:b/>
-                <w:bCs/>
-                <w:sz w:val="32"/>
-                <w:szCs w:val="32"/>
-              </w:rPr>
-              <w:t>‘ attribute</w:t>
-            </w:r>
-            <w:proofErr w:type="gramEnd"/>
-            <w:r>
-              <w:rPr>
-                <w:b/>
-                <w:bCs/>
-                <w:sz w:val="32"/>
-                <w:szCs w:val="32"/>
-              </w:rPr>
-              <w:t xml:space="preserve"> may be change over time</w:t>
+              <w:t>‘Speciality’, ‘First_Name’, ‘Last_Name ‘ attribute may be change over time</w:t>
             </w:r>
           </w:p>
         </w:tc>
@@ -3960,7 +3559,6 @@
                 <w:szCs w:val="32"/>
               </w:rPr>
             </w:pPr>
-            <w:proofErr w:type="spellStart"/>
             <w:r>
               <w:rPr>
                 <w:sz w:val="32"/>
@@ -3968,7 +3566,6 @@
               </w:rPr>
               <w:t>Fact_Patient_Admissions</w:t>
             </w:r>
-            <w:proofErr w:type="spellEnd"/>
           </w:p>
         </w:tc>
         <w:tc>
@@ -3987,7 +3584,6 @@
                 <w:szCs w:val="32"/>
               </w:rPr>
             </w:pPr>
-            <w:proofErr w:type="spellStart"/>
             <w:r>
               <w:rPr>
                 <w:b/>
@@ -3997,7 +3593,6 @@
               </w:rPr>
               <w:t>Number_of_Admissions</w:t>
             </w:r>
-            <w:proofErr w:type="spellEnd"/>
           </w:p>
           <w:p>
             <w:pPr>
@@ -4067,7 +3662,6 @@
                 <w:szCs w:val="32"/>
               </w:rPr>
             </w:pPr>
-            <w:proofErr w:type="spellStart"/>
             <w:r>
               <w:rPr>
                 <w:sz w:val="32"/>
@@ -4075,7 +3669,6 @@
               </w:rPr>
               <w:t>Fact_Patient_Admissions</w:t>
             </w:r>
-            <w:proofErr w:type="spellEnd"/>
           </w:p>
         </w:tc>
         <w:tc>
@@ -4094,7 +3687,6 @@
                 <w:szCs w:val="32"/>
               </w:rPr>
             </w:pPr>
-            <w:proofErr w:type="spellStart"/>
             <w:r>
               <w:rPr>
                 <w:b/>
@@ -4104,7 +3696,6 @@
               </w:rPr>
               <w:t>Length_of_Stay</w:t>
             </w:r>
-            <w:proofErr w:type="spellEnd"/>
           </w:p>
           <w:p>
             <w:pPr>
@@ -4151,19 +3742,8 @@
                 <w:sz w:val="32"/>
                 <w:szCs w:val="32"/>
               </w:rPr>
-              <w:t>Semi-</w:t>
-            </w:r>
-            <w:proofErr w:type="gramStart"/>
-            <w:r>
-              <w:rPr>
-                <w:b/>
-                <w:bCs/>
-                <w:sz w:val="32"/>
-                <w:szCs w:val="32"/>
-              </w:rPr>
-              <w:t>Additive ?</w:t>
-            </w:r>
-            <w:proofErr w:type="gramEnd"/>
+              <w:t>Semi-Additive ?</w:t>
+            </w:r>
           </w:p>
         </w:tc>
       </w:tr>
@@ -4186,7 +3766,6 @@
                 <w:szCs w:val="32"/>
               </w:rPr>
             </w:pPr>
-            <w:proofErr w:type="spellStart"/>
             <w:r>
               <w:rPr>
                 <w:sz w:val="32"/>
@@ -4194,7 +3773,6 @@
               </w:rPr>
               <w:t>Fact_Patient_Admissions</w:t>
             </w:r>
-            <w:proofErr w:type="spellEnd"/>
           </w:p>
         </w:tc>
         <w:tc>
@@ -4213,7 +3791,6 @@
                 <w:szCs w:val="32"/>
               </w:rPr>
             </w:pPr>
-            <w:proofErr w:type="spellStart"/>
             <w:r>
               <w:rPr>
                 <w:b/>
@@ -4223,7 +3800,6 @@
               </w:rPr>
               <w:t>Admission_Cost</w:t>
             </w:r>
-            <w:proofErr w:type="spellEnd"/>
           </w:p>
           <w:p>
             <w:pPr>
@@ -4284,7 +3860,6 @@
                 <w:szCs w:val="32"/>
               </w:rPr>
             </w:pPr>
-            <w:proofErr w:type="spellStart"/>
             <w:r>
               <w:rPr>
                 <w:sz w:val="32"/>
@@ -4292,7 +3867,6 @@
               </w:rPr>
               <w:t>Fact_Prescription_Fulfillment</w:t>
             </w:r>
-            <w:proofErr w:type="spellEnd"/>
           </w:p>
         </w:tc>
         <w:tc>
@@ -4311,7 +3885,6 @@
                 <w:szCs w:val="32"/>
               </w:rPr>
             </w:pPr>
-            <w:proofErr w:type="spellStart"/>
             <w:r>
               <w:rPr>
                 <w:b/>
@@ -4321,7 +3894,6 @@
               </w:rPr>
               <w:t>Quantity_Dispensed</w:t>
             </w:r>
-            <w:proofErr w:type="spellEnd"/>
           </w:p>
           <w:p>
             <w:pPr>
@@ -4383,7 +3955,6 @@
                 <w:szCs w:val="32"/>
               </w:rPr>
             </w:pPr>
-            <w:proofErr w:type="spellStart"/>
             <w:r>
               <w:rPr>
                 <w:sz w:val="32"/>
@@ -4391,7 +3962,6 @@
               </w:rPr>
               <w:t>Fact_Prescription_Fulfillment</w:t>
             </w:r>
-            <w:proofErr w:type="spellEnd"/>
           </w:p>
         </w:tc>
         <w:tc>
@@ -4410,7 +3980,6 @@
                 <w:szCs w:val="32"/>
               </w:rPr>
             </w:pPr>
-            <w:proofErr w:type="spellStart"/>
             <w:r>
               <w:rPr>
                 <w:b/>
@@ -4420,7 +3989,6 @@
               </w:rPr>
               <w:t>Cost_of_Medication</w:t>
             </w:r>
-            <w:proofErr w:type="spellEnd"/>
           </w:p>
           <w:p>
             <w:pPr>
@@ -4490,7 +4058,6 @@
                 <w:szCs w:val="32"/>
               </w:rPr>
             </w:pPr>
-            <w:proofErr w:type="spellStart"/>
             <w:r>
               <w:rPr>
                 <w:sz w:val="32"/>
@@ -4498,7 +4065,6 @@
               </w:rPr>
               <w:t>Fact_Prescription_Fulfillment</w:t>
             </w:r>
-            <w:proofErr w:type="spellEnd"/>
           </w:p>
         </w:tc>
         <w:tc>
@@ -4517,7 +4083,6 @@
                 <w:szCs w:val="32"/>
               </w:rPr>
             </w:pPr>
-            <w:proofErr w:type="spellStart"/>
             <w:r>
               <w:rPr>
                 <w:b/>
@@ -4527,7 +4092,6 @@
               </w:rPr>
               <w:t>Number_of_Refills</w:t>
             </w:r>
-            <w:proofErr w:type="spellEnd"/>
           </w:p>
           <w:p>
             <w:pPr>
@@ -4598,7 +4162,6 @@
                 <w:szCs w:val="32"/>
               </w:rPr>
             </w:pPr>
-            <w:proofErr w:type="spellStart"/>
             <w:r>
               <w:rPr>
                 <w:sz w:val="32"/>
@@ -4606,7 +4169,6 @@
               </w:rPr>
               <w:t>Fact_Ambulance_Services</w:t>
             </w:r>
-            <w:proofErr w:type="spellEnd"/>
           </w:p>
         </w:tc>
         <w:tc>
@@ -4625,7 +4187,6 @@
                 <w:szCs w:val="32"/>
               </w:rPr>
             </w:pPr>
-            <w:proofErr w:type="spellStart"/>
             <w:r>
               <w:rPr>
                 <w:b/>
@@ -4635,7 +4196,6 @@
               </w:rPr>
               <w:t>Distance_Traveled</w:t>
             </w:r>
-            <w:proofErr w:type="spellEnd"/>
           </w:p>
           <w:p>
             <w:pPr>
@@ -4682,19 +4242,8 @@
                 <w:sz w:val="32"/>
                 <w:szCs w:val="32"/>
               </w:rPr>
-              <w:t xml:space="preserve">Fully </w:t>
-            </w:r>
-            <w:proofErr w:type="gramStart"/>
-            <w:r>
-              <w:rPr>
-                <w:b/>
-                <w:bCs/>
-                <w:sz w:val="32"/>
-                <w:szCs w:val="32"/>
-              </w:rPr>
-              <w:t>Additive  ?</w:t>
-            </w:r>
-            <w:proofErr w:type="gramEnd"/>
+              <w:t>Fully Additive  ?</w:t>
+            </w:r>
           </w:p>
         </w:tc>
       </w:tr>
@@ -4716,7 +4265,6 @@
                 <w:szCs w:val="32"/>
               </w:rPr>
             </w:pPr>
-            <w:proofErr w:type="spellStart"/>
             <w:r>
               <w:rPr>
                 <w:sz w:val="32"/>
@@ -4724,7 +4272,6 @@
               </w:rPr>
               <w:t>Fact_Ambulance_Services</w:t>
             </w:r>
-            <w:proofErr w:type="spellEnd"/>
           </w:p>
         </w:tc>
         <w:tc>
@@ -4743,7 +4290,6 @@
                 <w:szCs w:val="32"/>
               </w:rPr>
             </w:pPr>
-            <w:proofErr w:type="spellStart"/>
             <w:r>
               <w:rPr>
                 <w:b/>
@@ -4753,7 +4299,6 @@
               </w:rPr>
               <w:t>Service_Duration</w:t>
             </w:r>
-            <w:proofErr w:type="spellEnd"/>
           </w:p>
           <w:p>
             <w:pPr>
@@ -4800,19 +4345,8 @@
                 <w:sz w:val="32"/>
                 <w:szCs w:val="32"/>
               </w:rPr>
-              <w:t>Semi-</w:t>
-            </w:r>
-            <w:proofErr w:type="gramStart"/>
-            <w:r>
-              <w:rPr>
-                <w:b/>
-                <w:bCs/>
-                <w:sz w:val="32"/>
-                <w:szCs w:val="32"/>
-              </w:rPr>
-              <w:t>Additive ?</w:t>
-            </w:r>
-            <w:proofErr w:type="gramEnd"/>
+              <w:t>Semi-Additive ?</w:t>
+            </w:r>
           </w:p>
         </w:tc>
       </w:tr>
@@ -4835,7 +4369,6 @@
                 <w:szCs w:val="32"/>
               </w:rPr>
             </w:pPr>
-            <w:proofErr w:type="spellStart"/>
             <w:r>
               <w:rPr>
                 <w:sz w:val="32"/>
@@ -4843,7 +4376,6 @@
               </w:rPr>
               <w:t>Fact_Ambulance_Services</w:t>
             </w:r>
-            <w:proofErr w:type="spellEnd"/>
           </w:p>
         </w:tc>
         <w:tc>
@@ -4862,7 +4394,6 @@
                 <w:szCs w:val="32"/>
               </w:rPr>
             </w:pPr>
-            <w:proofErr w:type="spellStart"/>
             <w:r>
               <w:rPr>
                 <w:b/>
@@ -4872,7 +4403,6 @@
               </w:rPr>
               <w:t>Service_Cost</w:t>
             </w:r>
-            <w:proofErr w:type="spellEnd"/>
           </w:p>
           <w:p>
             <w:pPr>
@@ -4919,19 +4449,8 @@
                 <w:sz w:val="32"/>
                 <w:szCs w:val="32"/>
               </w:rPr>
-              <w:t xml:space="preserve">Fully </w:t>
-            </w:r>
-            <w:proofErr w:type="gramStart"/>
-            <w:r>
-              <w:rPr>
-                <w:b/>
-                <w:bCs/>
-                <w:sz w:val="32"/>
-                <w:szCs w:val="32"/>
-              </w:rPr>
-              <w:t>Additive ?</w:t>
-            </w:r>
-            <w:proofErr w:type="gramEnd"/>
+              <w:t>Fully Additive ?</w:t>
+            </w:r>
           </w:p>
         </w:tc>
       </w:tr>
@@ -5248,6 +4767,9 @@
     </w:p>
     <w:p>
       <w:pPr>
+        <w:pBdr>
+          <w:bottom w:val="single" w:sz="6" w:space="1" w:color="auto"/>
+        </w:pBdr>
         <w:rPr>
           <w:b/>
           <w:bCs/>
@@ -5394,17 +4916,13 @@
       </w:r>
       <w:r>
         <w:rPr>
-          <w:b/>
-          <w:bCs/>
-          <w:noProof/>
-          <w:sz w:val="36"/>
-          <w:szCs w:val="36"/>
+          <w:noProof/>
         </w:rPr>
         <w:drawing>
-          <wp:inline distT="0" distB="0" distL="0" distR="0" wp14:anchorId="679E5FC3" wp14:editId="3A33D135">
-            <wp:extent cx="6858000" cy="3457575"/>
-            <wp:effectExtent l="0" t="0" r="0" b="9525"/>
-            <wp:docPr id="1945823921" name="Picture 1" descr="A diagram of a process&#10;&#10;AI-generated content may be incorrect."/>
+          <wp:inline distT="0" distB="0" distL="0" distR="0" wp14:anchorId="08946F10" wp14:editId="2D390F33">
+            <wp:extent cx="6858000" cy="3638550"/>
+            <wp:effectExtent l="0" t="0" r="0" b="0"/>
+            <wp:docPr id="995300194" name="Picture 1" descr="A screenshot of a computer flowchart&#10;&#10;AI-generated content may be incorrect."/>
             <wp:cNvGraphicFramePr>
               <a:graphicFrameLocks xmlns:a="http://schemas.openxmlformats.org/drawingml/2006/main" noChangeAspect="1"/>
             </wp:cNvGraphicFramePr>
@@ -5412,7 +4930,7 @@
               <a:graphicData uri="http://schemas.openxmlformats.org/drawingml/2006/picture">
                 <pic:pic xmlns:pic="http://schemas.openxmlformats.org/drawingml/2006/picture">
                   <pic:nvPicPr>
-                    <pic:cNvPr id="1945823921" name="Picture 1" descr="A diagram of a process&#10;&#10;AI-generated content may be incorrect."/>
+                    <pic:cNvPr id="995300194" name="Picture 1" descr="A screenshot of a computer flowchart&#10;&#10;AI-generated content may be incorrect."/>
                     <pic:cNvPicPr/>
                   </pic:nvPicPr>
                   <pic:blipFill>
@@ -5424,7 +4942,7 @@
                   <pic:spPr>
                     <a:xfrm>
                       <a:off x="0" y="0"/>
-                      <a:ext cx="6858000" cy="3457575"/>
+                      <a:ext cx="6858000" cy="3638550"/>
                     </a:xfrm>
                     <a:prstGeom prst="rect">
                       <a:avLst/>
@@ -6202,6 +5720,7 @@
         <w:rPr>
           <w:b/>
           <w:bCs/>
+          <w:noProof/>
           <w:sz w:val="32"/>
           <w:szCs w:val="32"/>
         </w:rPr>
@@ -6402,9 +5921,9 @@
           <w:szCs w:val="36"/>
         </w:rPr>
         <w:drawing>
-          <wp:inline distT="0" distB="0" distL="0" distR="0" wp14:anchorId="708B42A1" wp14:editId="1F64C5FA">
-            <wp:extent cx="2628900" cy="3782224"/>
-            <wp:effectExtent l="0" t="0" r="0" b="8890"/>
+          <wp:inline distT="0" distB="0" distL="0" distR="0" wp14:anchorId="708B42A1" wp14:editId="5FE4DB49">
+            <wp:extent cx="2857500" cy="4111111"/>
+            <wp:effectExtent l="0" t="0" r="0" b="3810"/>
             <wp:docPr id="1067304285" name="Picture 1" descr="A screenshot of a computer&#10;&#10;AI-generated content may be incorrect."/>
             <wp:cNvGraphicFramePr>
               <a:graphicFrameLocks xmlns:a="http://schemas.openxmlformats.org/drawingml/2006/main" noChangeAspect="1"/>
@@ -6425,7 +5944,7 @@
                   <pic:spPr>
                     <a:xfrm>
                       <a:off x="0" y="0"/>
-                      <a:ext cx="2633194" cy="3788401"/>
+                      <a:ext cx="2863509" cy="4119756"/>
                     </a:xfrm>
                     <a:prstGeom prst="rect">
                       <a:avLst/>
@@ -6596,14 +6115,15 @@
         <w:rPr>
           <w:b/>
           <w:bCs/>
-          <w:sz w:val="32"/>
-          <w:szCs w:val="32"/>
+          <w:noProof/>
+          <w:sz w:val="36"/>
+          <w:szCs w:val="36"/>
         </w:rPr>
         <w:drawing>
-          <wp:inline distT="0" distB="0" distL="0" distR="0" wp14:anchorId="237A7F66" wp14:editId="7F183850">
-            <wp:extent cx="6876260" cy="3886200"/>
-            <wp:effectExtent l="0" t="0" r="1270" b="0"/>
-            <wp:docPr id="1042160136" name="Picture 1" descr="A diagram of a company&#10;&#10;AI-generated content may be incorrect."/>
+          <wp:inline distT="0" distB="0" distL="0" distR="0" wp14:anchorId="5C47D916" wp14:editId="67729DC2">
+            <wp:extent cx="6858000" cy="3867150"/>
+            <wp:effectExtent l="0" t="0" r="0" b="0"/>
+            <wp:docPr id="1293547855" name="Picture 1" descr="A diagram of a company&#10;&#10;AI-generated content may be incorrect."/>
             <wp:cNvGraphicFramePr>
               <a:graphicFrameLocks xmlns:a="http://schemas.openxmlformats.org/drawingml/2006/main" noChangeAspect="1"/>
             </wp:cNvGraphicFramePr>
@@ -6611,30 +6131,23 @@
               <a:graphicData uri="http://schemas.openxmlformats.org/drawingml/2006/picture">
                 <pic:pic xmlns:pic="http://schemas.openxmlformats.org/drawingml/2006/picture">
                   <pic:nvPicPr>
-                    <pic:cNvPr id="1042160136" name="Picture 1" descr="A diagram of a company&#10;&#10;AI-generated content may be incorrect."/>
+                    <pic:cNvPr id="1293547855" name="Picture 1" descr="A diagram of a company&#10;&#10;AI-generated content may be incorrect."/>
                     <pic:cNvPicPr/>
                   </pic:nvPicPr>
-                  <pic:blipFill rotWithShape="1">
+                  <pic:blipFill>
                     <a:blip r:embed="rId16"/>
-                    <a:srcRect l="833" r="1666"/>
-                    <a:stretch/>
+                    <a:stretch>
+                      <a:fillRect/>
+                    </a:stretch>
                   </pic:blipFill>
-                  <pic:spPr bwMode="auto">
+                  <pic:spPr>
                     <a:xfrm>
                       <a:off x="0" y="0"/>
-                      <a:ext cx="6893240" cy="3895797"/>
+                      <a:ext cx="6858000" cy="3867150"/>
                     </a:xfrm>
                     <a:prstGeom prst="rect">
                       <a:avLst/>
                     </a:prstGeom>
-                    <a:ln>
-                      <a:noFill/>
-                    </a:ln>
-                    <a:extLst>
-                      <a:ext uri="{53640926-AAD7-44D8-BBD7-CCE9431645EC}">
-                        <a14:shadowObscured xmlns:a14="http://schemas.microsoft.com/office/drawing/2010/main"/>
-                      </a:ext>
-                    </a:extLst>
                   </pic:spPr>
                 </pic:pic>
               </a:graphicData>
@@ -6788,6 +6301,7 @@
         <w:rPr>
           <w:b/>
           <w:bCs/>
+          <w:noProof/>
           <w:sz w:val="32"/>
           <w:szCs w:val="32"/>
         </w:rPr>
@@ -6899,27 +6413,7 @@
           <w:sz w:val="36"/>
           <w:szCs w:val="36"/>
         </w:rPr>
-        <w:t xml:space="preserve">ask </w:t>
-      </w:r>
-      <w:r>
-        <w:rPr>
-          <w:b/>
-          <w:bCs/>
-          <w:noProof/>
-          <w:sz w:val="36"/>
-          <w:szCs w:val="36"/>
-        </w:rPr>
-        <w:t>for</w:t>
-      </w:r>
-      <w:r>
-        <w:rPr>
-          <w:b/>
-          <w:bCs/>
-          <w:noProof/>
-          <w:sz w:val="36"/>
-          <w:szCs w:val="36"/>
-        </w:rPr>
-        <w:t xml:space="preserve"> </w:t>
+        <w:t xml:space="preserve">ask for </w:t>
       </w:r>
       <w:r>
         <w:rPr>
@@ -6976,6 +6470,7 @@
         <w:rPr>
           <w:b/>
           <w:bCs/>
+          <w:noProof/>
           <w:sz w:val="32"/>
           <w:szCs w:val="32"/>
         </w:rPr>
@@ -7141,6 +6636,7 @@
         <w:rPr>
           <w:b/>
           <w:bCs/>
+          <w:noProof/>
           <w:sz w:val="32"/>
           <w:szCs w:val="32"/>
         </w:rPr>
@@ -7428,9 +6924,8 @@
           <w:u w:val="single"/>
         </w:rPr>
         <w:lastRenderedPageBreak/>
-        <w:t xml:space="preserve">5. Queries on each fact </w:t>
-      </w:r>
-      <w:proofErr w:type="gramStart"/>
+        <w:t>5. Queries on each fact table to let me understand what this fact table represents and what insights we can get from it, and a screenshot of the result set of each query</w:t>
+      </w:r>
       <w:r>
         <w:rPr>
           <w:b/>
@@ -7439,18 +6934,7 @@
           <w:szCs w:val="40"/>
           <w:u w:val="single"/>
         </w:rPr>
-        <w:t>table to</w:t>
-      </w:r>
-      <w:proofErr w:type="gramEnd"/>
-      <w:r>
-        <w:rPr>
-          <w:b/>
-          <w:bCs/>
-          <w:sz w:val="40"/>
-          <w:szCs w:val="40"/>
-          <w:u w:val="single"/>
-        </w:rPr>
-        <w:t xml:space="preserve"> let me understand what this fact table represents and what insights we can get from it, and a screenshot of the result set of each query. </w:t>
+        <w:t>:</w:t>
       </w:r>
     </w:p>
     <w:p>

--- a/DWH_Project_20220197_20221142_20221190_20221063_20221076.docx
+++ b/DWH_Project_20220197_20221142_20221190_20221063_20221076.docx
@@ -1,6 +1,6 @@
 
 <file path=word/document.xml><?xml version="1.0" encoding="utf-8"?>
-<w:document xmlns:wpc="http://schemas.microsoft.com/office/word/2010/wordprocessingCanvas" xmlns:mc="http://schemas.openxmlformats.org/markup-compatibility/2006" xmlns:o="urn:schemas-microsoft-com:office:office" xmlns:r="http://schemas.openxmlformats.org/officeDocument/2006/relationships" xmlns:m="http://schemas.openxmlformats.org/officeDocument/2006/math" xmlns:v="urn:schemas-microsoft-com:vml" xmlns:wp14="http://schemas.microsoft.com/office/word/2010/wordprocessingDrawing" xmlns:wp="http://schemas.openxmlformats.org/drawingml/2006/wordprocessingDrawing" xmlns:w10="urn:schemas-microsoft-com:office:word" xmlns:w="http://schemas.openxmlformats.org/wordprocessingml/2006/main" xmlns:w14="http://schemas.microsoft.com/office/word/2010/wordml" xmlns:wpg="http://schemas.microsoft.com/office/word/2010/wordprocessingGroup" xmlns:wpi="http://schemas.microsoft.com/office/word/2010/wordprocessingInk" xmlns:wne="http://schemas.microsoft.com/office/word/2006/wordml" xmlns:wps="http://schemas.microsoft.com/office/word/2010/wordprocessingShape" mc:Ignorable="w14 wp14">
+<w:document xmlns:wpc="http://schemas.microsoft.com/office/word/2010/wordprocessingCanvas" xmlns:cx="http://schemas.microsoft.com/office/drawing/2014/chartex" xmlns:cx1="http://schemas.microsoft.com/office/drawing/2015/9/8/chartex" xmlns:cx2="http://schemas.microsoft.com/office/drawing/2015/10/21/chartex" xmlns:cx3="http://schemas.microsoft.com/office/drawing/2016/5/9/chartex" xmlns:cx4="http://schemas.microsoft.com/office/drawing/2016/5/10/chartex" xmlns:cx5="http://schemas.microsoft.com/office/drawing/2016/5/11/chartex" xmlns:cx6="http://schemas.microsoft.com/office/drawing/2016/5/12/chartex" xmlns:cx7="http://schemas.microsoft.com/office/drawing/2016/5/13/chartex" xmlns:cx8="http://schemas.microsoft.com/office/drawing/2016/5/14/chartex" xmlns:mc="http://schemas.openxmlformats.org/markup-compatibility/2006" xmlns:aink="http://schemas.microsoft.com/office/drawing/2016/ink" xmlns:am3d="http://schemas.microsoft.com/office/drawing/2017/model3d" xmlns:o="urn:schemas-microsoft-com:office:office" xmlns:oel="http://schemas.microsoft.com/office/2019/extlst" xmlns:r="http://schemas.openxmlformats.org/officeDocument/2006/relationships" xmlns:m="http://schemas.openxmlformats.org/officeDocument/2006/math" xmlns:v="urn:schemas-microsoft-com:vml" xmlns:wp14="http://schemas.microsoft.com/office/word/2010/wordprocessingDrawing" xmlns:wp="http://schemas.openxmlformats.org/drawingml/2006/wordprocessingDrawing" xmlns:w10="urn:schemas-microsoft-com:office:word" xmlns:w="http://schemas.openxmlformats.org/wordprocessingml/2006/main" xmlns:w14="http://schemas.microsoft.com/office/word/2010/wordml" xmlns:w15="http://schemas.microsoft.com/office/word/2012/wordml" xmlns:w16cex="http://schemas.microsoft.com/office/word/2018/wordml/cex" xmlns:w16cid="http://schemas.microsoft.com/office/word/2016/wordml/cid" xmlns:w16="http://schemas.microsoft.com/office/word/2018/wordml" xmlns:w16du="http://schemas.microsoft.com/office/word/2023/wordml/word16du" xmlns:w16sdtdh="http://schemas.microsoft.com/office/word/2020/wordml/sdtdatahash" xmlns:w16sdtfl="http://schemas.microsoft.com/office/word/2024/wordml/sdtformatlock" xmlns:w16se="http://schemas.microsoft.com/office/word/2015/wordml/symex" xmlns:wpg="http://schemas.microsoft.com/office/word/2010/wordprocessingGroup" xmlns:wpi="http://schemas.microsoft.com/office/word/2010/wordprocessingInk" xmlns:wne="http://schemas.microsoft.com/office/word/2006/wordml" xmlns:wps="http://schemas.microsoft.com/office/word/2010/wordprocessingShape" mc:Ignorable="w14 w15 w16se w16cid w16 w16cex w16sdtdh w16sdtfl w16du wp14">
   <w:body>
     <w:p>
       <w:pPr>
@@ -49,7 +49,7 @@
                     </pic:cNvPicPr>
                   </pic:nvPicPr>
                   <pic:blipFill>
-                    <a:blip r:embed="rId6">
+                    <a:blip r:embed="rId5">
                       <a:extLst>
                         <a:ext uri="{28A0092B-C50C-407E-A947-70E740481C1C}">
                           <a14:useLocalDpi xmlns:a14="http://schemas.microsoft.com/office/drawing/2010/main" val="0"/>
@@ -112,7 +112,7 @@
                     </pic:cNvPicPr>
                   </pic:nvPicPr>
                   <pic:blipFill>
-                    <a:blip r:embed="rId7">
+                    <a:blip r:embed="rId6">
                       <a:extLst>
                         <a:ext uri="{28A0092B-C50C-407E-A947-70E740481C1C}">
                           <a14:useLocalDpi xmlns:a14="http://schemas.microsoft.com/office/drawing/2010/main" val="0"/>
@@ -448,7 +448,6 @@
                 <w:szCs w:val="36"/>
               </w:rPr>
             </w:pPr>
-            <w:proofErr w:type="spellStart"/>
             <w:r>
               <w:rPr>
                 <w:b/>
@@ -456,17 +455,7 @@
                 <w:sz w:val="36"/>
                 <w:szCs w:val="36"/>
               </w:rPr>
-              <w:t>Abdelrahman</w:t>
-            </w:r>
-            <w:proofErr w:type="spellEnd"/>
-            <w:r>
-              <w:rPr>
-                <w:b/>
-                <w:bCs/>
-                <w:sz w:val="36"/>
-                <w:szCs w:val="36"/>
-              </w:rPr>
-              <w:t xml:space="preserve"> Mostafa Sayed</w:t>
+              <w:t>Abdelrahman Mostafa Sayed</w:t>
             </w:r>
           </w:p>
         </w:tc>
@@ -611,19 +600,8 @@
                 <w:sz w:val="36"/>
                 <w:szCs w:val="36"/>
               </w:rPr>
-              <w:t xml:space="preserve">Mariam </w:t>
-            </w:r>
-            <w:proofErr w:type="spellStart"/>
-            <w:r>
-              <w:rPr>
-                <w:b/>
-                <w:bCs/>
-                <w:sz w:val="36"/>
-                <w:szCs w:val="36"/>
-              </w:rPr>
-              <w:t>Assem</w:t>
-            </w:r>
-            <w:proofErr w:type="spellEnd"/>
+              <w:t>Mariam Assem</w:t>
+            </w:r>
           </w:p>
         </w:tc>
         <w:tc>
@@ -905,7 +883,6 @@
                 <w:szCs w:val="36"/>
               </w:rPr>
             </w:pPr>
-            <w:proofErr w:type="spellStart"/>
             <w:r>
               <w:rPr>
                 <w:b/>
@@ -913,17 +890,7 @@
                 <w:sz w:val="36"/>
                 <w:szCs w:val="36"/>
               </w:rPr>
-              <w:t>Reem</w:t>
-            </w:r>
-            <w:proofErr w:type="spellEnd"/>
-            <w:r>
-              <w:rPr>
-                <w:b/>
-                <w:bCs/>
-                <w:sz w:val="36"/>
-                <w:szCs w:val="36"/>
-              </w:rPr>
-              <w:t xml:space="preserve"> Ahmed Abdallah</w:t>
+              <w:t>Reem Ahmed Abdallah</w:t>
             </w:r>
           </w:p>
         </w:tc>
@@ -1140,8 +1107,6 @@
               </w:rPr>
               <w:t>3IS-S2</w:t>
             </w:r>
-            <w:bookmarkStart w:id="0" w:name="_GoBack"/>
-            <w:bookmarkEnd w:id="0"/>
           </w:p>
         </w:tc>
       </w:tr>
@@ -1189,6 +1154,7 @@
           <w:szCs w:val="40"/>
           <w:u w:val="single"/>
         </w:rPr>
+        <w:lastRenderedPageBreak/>
         <w:t>2. Physical model of the source system:</w:t>
       </w:r>
     </w:p>
@@ -1209,7 +1175,6 @@
           <w:sz w:val="40"/>
           <w:szCs w:val="40"/>
         </w:rPr>
-        <w:lastRenderedPageBreak/>
         <w:drawing>
           <wp:inline distT="0" distB="0" distL="0" distR="0" wp14:anchorId="52D5269A" wp14:editId="111335DE">
             <wp:extent cx="6858000" cy="4895850"/>
@@ -1228,7 +1193,7 @@
                     </pic:cNvPicPr>
                   </pic:nvPicPr>
                   <pic:blipFill>
-                    <a:blip r:embed="rId8">
+                    <a:blip r:embed="rId7">
                       <a:extLst>
                         <a:ext uri="{28A0092B-C50C-407E-A947-70E740481C1C}">
                           <a14:useLocalDpi xmlns:a14="http://schemas.microsoft.com/office/drawing/2010/main" val="0"/>
@@ -1366,6 +1331,7 @@
           <w:szCs w:val="40"/>
           <w:u w:val="single"/>
         </w:rPr>
+        <w:lastRenderedPageBreak/>
         <w:t>3a. Define the business processes that you will model:</w:t>
       </w:r>
     </w:p>
@@ -1385,28 +1351,7 @@
           <w:sz w:val="36"/>
           <w:szCs w:val="36"/>
         </w:rPr>
-        <w:lastRenderedPageBreak/>
-        <w:t xml:space="preserve">1. </w:t>
-      </w:r>
-      <w:proofErr w:type="spellStart"/>
-      <w:r>
-        <w:rPr>
-          <w:b/>
-          <w:bCs/>
-          <w:sz w:val="36"/>
-          <w:szCs w:val="36"/>
-        </w:rPr>
-        <w:t>Fact_Pharmacy</w:t>
-      </w:r>
-      <w:proofErr w:type="spellEnd"/>
-      <w:r>
-        <w:rPr>
-          <w:b/>
-          <w:bCs/>
-          <w:sz w:val="36"/>
-          <w:szCs w:val="36"/>
-        </w:rPr>
-        <w:t xml:space="preserve"> – Medication Dispensing Process:</w:t>
+        <w:t>1. Fact_Pharmacy – Medication Dispensing Process:</w:t>
       </w:r>
     </w:p>
     <w:p>
@@ -1557,27 +1502,7 @@
           <w:sz w:val="36"/>
           <w:szCs w:val="36"/>
         </w:rPr>
-        <w:t xml:space="preserve">2. </w:t>
-      </w:r>
-      <w:proofErr w:type="spellStart"/>
-      <w:r>
-        <w:rPr>
-          <w:b/>
-          <w:bCs/>
-          <w:sz w:val="36"/>
-          <w:szCs w:val="36"/>
-        </w:rPr>
-        <w:t>Fact_Appointments</w:t>
-      </w:r>
-      <w:proofErr w:type="spellEnd"/>
-      <w:r>
-        <w:rPr>
-          <w:b/>
-          <w:bCs/>
-          <w:sz w:val="36"/>
-          <w:szCs w:val="36"/>
-        </w:rPr>
-        <w:t xml:space="preserve"> – Patient Visit Process</w:t>
+        <w:t>2. Fact_Appointments – Patient Visit Process</w:t>
       </w:r>
     </w:p>
     <w:p>
@@ -1728,27 +1653,7 @@
           <w:sz w:val="36"/>
           <w:szCs w:val="36"/>
         </w:rPr>
-        <w:t xml:space="preserve">3. </w:t>
-      </w:r>
-      <w:proofErr w:type="spellStart"/>
-      <w:r>
-        <w:rPr>
-          <w:b/>
-          <w:bCs/>
-          <w:sz w:val="36"/>
-          <w:szCs w:val="36"/>
-        </w:rPr>
-        <w:t>Fact_Billing</w:t>
-      </w:r>
-      <w:proofErr w:type="spellEnd"/>
-      <w:r>
-        <w:rPr>
-          <w:b/>
-          <w:bCs/>
-          <w:sz w:val="36"/>
-          <w:szCs w:val="36"/>
-        </w:rPr>
-        <w:t xml:space="preserve"> – Revenue Collection Process</w:t>
+        <w:t>3. Fact_Billing – Revenue Collection Process</w:t>
       </w:r>
     </w:p>
     <w:p>
@@ -1927,27 +1832,7 @@
           <w:sz w:val="32"/>
           <w:szCs w:val="32"/>
         </w:rPr>
-        <w:t xml:space="preserve">4. </w:t>
-      </w:r>
-      <w:proofErr w:type="spellStart"/>
-      <w:r>
-        <w:rPr>
-          <w:b/>
-          <w:bCs/>
-          <w:sz w:val="32"/>
-          <w:szCs w:val="32"/>
-        </w:rPr>
-        <w:t>Fact_Cleaning_Service</w:t>
-      </w:r>
-      <w:proofErr w:type="spellEnd"/>
-      <w:r>
-        <w:rPr>
-          <w:b/>
-          <w:bCs/>
-          <w:sz w:val="32"/>
-          <w:szCs w:val="32"/>
-        </w:rPr>
-        <w:t xml:space="preserve"> – Facility Hygiene Management Process</w:t>
+        <w:t>4. Fact_Cleaning_Service – Facility Hygiene Management Process</w:t>
       </w:r>
     </w:p>
     <w:p>
@@ -2016,7 +1901,6 @@
           <w:szCs w:val="28"/>
         </w:rPr>
       </w:pPr>
-      <w:proofErr w:type="spellStart"/>
       <w:r>
         <w:rPr>
           <w:b/>
@@ -2024,17 +1908,7 @@
           <w:sz w:val="28"/>
           <w:szCs w:val="28"/>
         </w:rPr>
-        <w:t>Avg</w:t>
-      </w:r>
-      <w:proofErr w:type="spellEnd"/>
-      <w:r>
-        <w:rPr>
-          <w:b/>
-          <w:bCs/>
-          <w:sz w:val="28"/>
-          <w:szCs w:val="28"/>
-        </w:rPr>
-        <w:t xml:space="preserve"> cleaning services per staff per room per year</w:t>
+        <w:t>Avg cleaning services per staff per room per year</w:t>
       </w:r>
     </w:p>
     <w:p>
@@ -2083,7 +1957,6 @@
           <w:szCs w:val="28"/>
         </w:rPr>
       </w:pPr>
-      <w:proofErr w:type="spellStart"/>
       <w:r>
         <w:rPr>
           <w:b/>
@@ -2091,17 +1964,7 @@
           <w:sz w:val="28"/>
           <w:szCs w:val="28"/>
         </w:rPr>
-        <w:t>Avg</w:t>
-      </w:r>
-      <w:proofErr w:type="spellEnd"/>
-      <w:r>
-        <w:rPr>
-          <w:b/>
-          <w:bCs/>
-          <w:sz w:val="28"/>
-          <w:szCs w:val="28"/>
-        </w:rPr>
-        <w:t xml:space="preserve"> daily services per staff</w:t>
+        <w:t>Avg daily services per staff</w:t>
       </w:r>
     </w:p>
     <w:p>
@@ -2163,6 +2026,7 @@
           <w:szCs w:val="40"/>
           <w:u w:val="single"/>
         </w:rPr>
+        <w:lastRenderedPageBreak/>
         <w:t>3b. Declare the grain of each fact table:</w:t>
       </w:r>
     </w:p>
@@ -2182,28 +2046,18 @@
           <w:sz w:val="32"/>
           <w:szCs w:val="32"/>
         </w:rPr>
-        <w:t xml:space="preserve">The grain of each fact table is defined at the most detailed (minimum) level of the respective business process. This minimum grain allows </w:t>
-      </w:r>
-      <w:r>
-        <w:rPr>
-          <w:b/>
-          <w:bCs/>
-          <w:sz w:val="32"/>
-          <w:szCs w:val="32"/>
-        </w:rPr>
-        <w:lastRenderedPageBreak/>
-        <w:t>flexible aggregation and supports detailed analysis across multiple dimensions.</w:t>
+        <w:t>The grain of each fact table is defined at the most detailed (minimum) level of the respective business process. This minimum grain allows flexible aggregation and supports detailed analysis across multiple dimensions.</w:t>
       </w:r>
     </w:p>
     <w:tbl>
       <w:tblPr>
-        <w:tblStyle w:val="GridTable6Colorful"/>
+        <w:tblStyle w:val="GridTable6Colorful1"/>
         <w:tblW w:w="5000" w:type="pct"/>
         <w:tblLook w:val="04A0" w:firstRow="1" w:lastRow="0" w:firstColumn="1" w:lastColumn="0" w:noHBand="0" w:noVBand="1"/>
       </w:tblPr>
       <w:tblGrid>
-        <w:gridCol w:w="3720"/>
-        <w:gridCol w:w="7296"/>
+        <w:gridCol w:w="3591"/>
+        <w:gridCol w:w="7425"/>
       </w:tblGrid>
       <w:tr>
         <w:trPr>
@@ -2280,7 +2134,6 @@
                 <w:szCs w:val="32"/>
               </w:rPr>
             </w:pPr>
-            <w:proofErr w:type="spellStart"/>
             <w:r>
               <w:rPr>
                 <w:sz w:val="32"/>
@@ -2288,7 +2141,6 @@
               </w:rPr>
               <w:t>Fact_Pharmacy</w:t>
             </w:r>
-            <w:proofErr w:type="spellEnd"/>
           </w:p>
         </w:tc>
         <w:tc>
@@ -2337,7 +2189,6 @@
                 <w:szCs w:val="32"/>
               </w:rPr>
             </w:pPr>
-            <w:proofErr w:type="spellStart"/>
             <w:r>
               <w:rPr>
                 <w:sz w:val="32"/>
@@ -2345,7 +2196,6 @@
               </w:rPr>
               <w:t>Fact_Appointments</w:t>
             </w:r>
-            <w:proofErr w:type="spellEnd"/>
           </w:p>
         </w:tc>
         <w:tc>
@@ -2371,19 +2221,8 @@
                 <w:sz w:val="32"/>
                 <w:szCs w:val="32"/>
               </w:rPr>
-              <w:t xml:space="preserve">One appointment made by one patient with one doctor on a specific </w:t>
-            </w:r>
-            <w:proofErr w:type="gramStart"/>
-            <w:r>
-              <w:rPr>
-                <w:b/>
-                <w:bCs/>
-                <w:sz w:val="32"/>
-                <w:szCs w:val="32"/>
-              </w:rPr>
-              <w:t>date .</w:t>
-            </w:r>
-            <w:proofErr w:type="gramEnd"/>
+              <w:t>One appointment made by one patient with one doctor on a specific date .</w:t>
+            </w:r>
           </w:p>
         </w:tc>
       </w:tr>
@@ -2406,7 +2245,6 @@
                 <w:szCs w:val="32"/>
               </w:rPr>
             </w:pPr>
-            <w:proofErr w:type="spellStart"/>
             <w:r>
               <w:rPr>
                 <w:sz w:val="32"/>
@@ -2414,7 +2252,6 @@
               </w:rPr>
               <w:t>Fact_Billing</w:t>
             </w:r>
-            <w:proofErr w:type="spellEnd"/>
           </w:p>
         </w:tc>
         <w:tc>
@@ -2463,7 +2300,6 @@
                 <w:szCs w:val="32"/>
               </w:rPr>
             </w:pPr>
-            <w:proofErr w:type="spellStart"/>
             <w:r>
               <w:rPr>
                 <w:sz w:val="32"/>
@@ -2471,7 +2307,6 @@
               </w:rPr>
               <w:t>Fact_Cleaning_Service</w:t>
             </w:r>
-            <w:proofErr w:type="spellEnd"/>
           </w:p>
         </w:tc>
         <w:tc>
@@ -2558,41 +2393,19 @@
           <w:szCs w:val="40"/>
           <w:u w:val="single"/>
         </w:rPr>
-        <w:t xml:space="preserve">3c. </w:t>
-      </w:r>
-      <w:proofErr w:type="gramStart"/>
-      <w:r>
-        <w:rPr>
-          <w:b/>
-          <w:bCs/>
-          <w:sz w:val="40"/>
-          <w:szCs w:val="40"/>
-          <w:u w:val="single"/>
-        </w:rPr>
-        <w:t>Define</w:t>
-      </w:r>
-      <w:proofErr w:type="gramEnd"/>
-      <w:r>
-        <w:rPr>
-          <w:b/>
-          <w:bCs/>
-          <w:sz w:val="40"/>
-          <w:szCs w:val="40"/>
-          <w:u w:val="single"/>
-        </w:rPr>
-        <w:t xml:space="preserve"> the type of each fact table:</w:t>
+        <w:t>3c. Define the type of each fact table:</w:t>
       </w:r>
     </w:p>
     <w:tbl>
       <w:tblPr>
-        <w:tblStyle w:val="GridTable6Colorful"/>
+        <w:tblStyle w:val="GridTable6Colorful1"/>
         <w:tblW w:w="0" w:type="auto"/>
         <w:tblLook w:val="04A0" w:firstRow="1" w:lastRow="0" w:firstColumn="1" w:lastColumn="0" w:noHBand="0" w:noVBand="1"/>
       </w:tblPr>
       <w:tblGrid>
-        <w:gridCol w:w="3720"/>
-        <w:gridCol w:w="2317"/>
-        <w:gridCol w:w="4979"/>
+        <w:gridCol w:w="3532"/>
+        <w:gridCol w:w="2248"/>
+        <w:gridCol w:w="5236"/>
       </w:tblGrid>
       <w:tr>
         <w:trPr>
@@ -2694,7 +2507,6 @@
                 <w:szCs w:val="32"/>
               </w:rPr>
             </w:pPr>
-            <w:proofErr w:type="spellStart"/>
             <w:r>
               <w:rPr>
                 <w:sz w:val="32"/>
@@ -2702,7 +2514,6 @@
               </w:rPr>
               <w:t>Fact_Pharmacy</w:t>
             </w:r>
-            <w:proofErr w:type="spellEnd"/>
           </w:p>
         </w:tc>
         <w:tc>
@@ -2778,7 +2589,6 @@
                 <w:szCs w:val="32"/>
               </w:rPr>
             </w:pPr>
-            <w:proofErr w:type="spellStart"/>
             <w:r>
               <w:rPr>
                 <w:sz w:val="32"/>
@@ -2786,7 +2596,6 @@
               </w:rPr>
               <w:t>Fact_Appointments</w:t>
             </w:r>
-            <w:proofErr w:type="spellEnd"/>
           </w:p>
         </w:tc>
         <w:tc>
@@ -2805,25 +2614,14 @@
                 <w:szCs w:val="32"/>
               </w:rPr>
             </w:pPr>
-            <w:proofErr w:type="spellStart"/>
-            <w:r>
-              <w:rPr>
-                <w:b/>
-                <w:bCs/>
-                <w:sz w:val="32"/>
-                <w:szCs w:val="32"/>
-              </w:rPr>
-              <w:t>Factless</w:t>
-            </w:r>
-            <w:proofErr w:type="spellEnd"/>
-            <w:r>
-              <w:rPr>
-                <w:b/>
-                <w:bCs/>
-                <w:sz w:val="32"/>
-                <w:szCs w:val="32"/>
-              </w:rPr>
-              <w:t xml:space="preserve"> Fact Table</w:t>
+            <w:r>
+              <w:rPr>
+                <w:b/>
+                <w:bCs/>
+                <w:sz w:val="32"/>
+                <w:szCs w:val="32"/>
+              </w:rPr>
+              <w:t>Factless Fact Table</w:t>
             </w:r>
           </w:p>
         </w:tc>
@@ -2907,7 +2705,6 @@
                 <w:szCs w:val="32"/>
               </w:rPr>
             </w:pPr>
-            <w:proofErr w:type="spellStart"/>
             <w:r>
               <w:rPr>
                 <w:sz w:val="32"/>
@@ -2915,7 +2712,6 @@
               </w:rPr>
               <w:t>Fact_Billing</w:t>
             </w:r>
-            <w:proofErr w:type="spellEnd"/>
           </w:p>
         </w:tc>
         <w:tc>
@@ -2991,7 +2787,6 @@
                 <w:szCs w:val="32"/>
               </w:rPr>
             </w:pPr>
-            <w:proofErr w:type="spellStart"/>
             <w:r>
               <w:rPr>
                 <w:sz w:val="32"/>
@@ -2999,7 +2794,6 @@
               </w:rPr>
               <w:t>Fact_Cleaning_Service</w:t>
             </w:r>
-            <w:proofErr w:type="spellEnd"/>
           </w:p>
         </w:tc>
         <w:tc>
@@ -3025,7 +2819,17 @@
                 <w:sz w:val="32"/>
                 <w:szCs w:val="32"/>
               </w:rPr>
-              <w:t>Periodic Snapshot</w:t>
+              <w:t xml:space="preserve">Periodic </w:t>
+            </w:r>
+            <w:r>
+              <w:rPr>
+                <w:b/>
+                <w:bCs/>
+                <w:sz w:val="32"/>
+                <w:szCs w:val="32"/>
+              </w:rPr>
+              <w:lastRenderedPageBreak/>
+              <w:t>Snapshot</w:t>
             </w:r>
           </w:p>
         </w:tc>
@@ -3052,6 +2856,7 @@
                 <w:sz w:val="32"/>
                 <w:szCs w:val="32"/>
               </w:rPr>
+              <w:lastRenderedPageBreak/>
               <w:t> </w:t>
             </w:r>
             <w:r>
@@ -3103,7 +2908,7 @@
                 <w:sz w:val="32"/>
                 <w:szCs w:val="32"/>
               </w:rPr>
-              <w:t xml:space="preserve"> not individual </w:t>
+              <w:t xml:space="preserve"> not individual cleanings </w:t>
             </w:r>
             <w:r>
               <w:rPr>
@@ -3113,7 +2918,7 @@
                 <w:szCs w:val="32"/>
               </w:rPr>
               <w:lastRenderedPageBreak/>
-              <w:t>cleanings ( count of cleaning)</w:t>
+              <w:t>( count of cleaning)</w:t>
             </w:r>
           </w:p>
         </w:tc>
@@ -3163,14 +2968,14 @@
     </w:p>
     <w:tbl>
       <w:tblPr>
-        <w:tblStyle w:val="GridTable6Colorful"/>
+        <w:tblStyle w:val="GridTable6Colorful1"/>
         <w:tblW w:w="0" w:type="auto"/>
         <w:tblLook w:val="04A0" w:firstRow="1" w:lastRow="0" w:firstColumn="1" w:lastColumn="0" w:noHBand="0" w:noVBand="1"/>
       </w:tblPr>
       <w:tblGrid>
-        <w:gridCol w:w="2427"/>
-        <w:gridCol w:w="2550"/>
-        <w:gridCol w:w="6039"/>
+        <w:gridCol w:w="2358"/>
+        <w:gridCol w:w="2525"/>
+        <w:gridCol w:w="6133"/>
       </w:tblGrid>
       <w:tr>
         <w:trPr>
@@ -3272,7 +3077,6 @@
                 <w:szCs w:val="32"/>
               </w:rPr>
             </w:pPr>
-            <w:proofErr w:type="spellStart"/>
             <w:r>
               <w:rPr>
                 <w:sz w:val="32"/>
@@ -3280,7 +3084,6 @@
               </w:rPr>
               <w:t>Dim_Patient</w:t>
             </w:r>
-            <w:proofErr w:type="spellEnd"/>
           </w:p>
         </w:tc>
         <w:tc>
@@ -3333,78 +3136,7 @@
                 <w:sz w:val="32"/>
                 <w:szCs w:val="32"/>
               </w:rPr>
-              <w:t xml:space="preserve">Used across multiple fact tables like </w:t>
-            </w:r>
-            <w:proofErr w:type="spellStart"/>
-            <w:r>
-              <w:rPr>
-                <w:b/>
-                <w:bCs/>
-                <w:sz w:val="32"/>
-                <w:szCs w:val="32"/>
-              </w:rPr>
-              <w:t>Fact_Appointments</w:t>
-            </w:r>
-            <w:proofErr w:type="spellEnd"/>
-            <w:r>
-              <w:rPr>
-                <w:b/>
-                <w:bCs/>
-                <w:sz w:val="32"/>
-                <w:szCs w:val="32"/>
-              </w:rPr>
-              <w:t xml:space="preserve">, </w:t>
-            </w:r>
-            <w:proofErr w:type="spellStart"/>
-            <w:r>
-              <w:rPr>
-                <w:b/>
-                <w:bCs/>
-                <w:sz w:val="32"/>
-                <w:szCs w:val="32"/>
-              </w:rPr>
-              <w:t>Fact_Billing</w:t>
-            </w:r>
-            <w:proofErr w:type="spellEnd"/>
-            <w:r>
-              <w:rPr>
-                <w:b/>
-                <w:bCs/>
-                <w:sz w:val="32"/>
-                <w:szCs w:val="32"/>
-              </w:rPr>
-              <w:t xml:space="preserve">, </w:t>
-            </w:r>
-            <w:proofErr w:type="spellStart"/>
-            <w:proofErr w:type="gramStart"/>
-            <w:r>
-              <w:rPr>
-                <w:b/>
-                <w:bCs/>
-                <w:sz w:val="32"/>
-                <w:szCs w:val="32"/>
-              </w:rPr>
-              <w:t>Fact</w:t>
-            </w:r>
-            <w:proofErr w:type="gramEnd"/>
-            <w:r>
-              <w:rPr>
-                <w:b/>
-                <w:bCs/>
-                <w:sz w:val="32"/>
-                <w:szCs w:val="32"/>
-              </w:rPr>
-              <w:t>_Pharmacy</w:t>
-            </w:r>
-            <w:proofErr w:type="spellEnd"/>
-            <w:r>
-              <w:rPr>
-                <w:b/>
-                <w:bCs/>
-                <w:sz w:val="32"/>
-                <w:szCs w:val="32"/>
-              </w:rPr>
-              <w:t>.</w:t>
+              <w:t>Used across multiple fact tables like Fact_Appointments, Fact_Billing, Fact_Pharmacy.</w:t>
             </w:r>
           </w:p>
         </w:tc>
@@ -3427,7 +3159,6 @@
                 <w:szCs w:val="32"/>
               </w:rPr>
             </w:pPr>
-            <w:proofErr w:type="spellStart"/>
             <w:r>
               <w:rPr>
                 <w:sz w:val="32"/>
@@ -3435,7 +3166,6 @@
               </w:rPr>
               <w:t>Dim_Date</w:t>
             </w:r>
-            <w:proofErr w:type="spellEnd"/>
           </w:p>
         </w:tc>
         <w:tc>
@@ -3461,19 +3191,8 @@
                 <w:sz w:val="32"/>
                 <w:szCs w:val="32"/>
               </w:rPr>
-              <w:t>Conformed, Role-</w:t>
-            </w:r>
-            <w:proofErr w:type="gramStart"/>
-            <w:r>
-              <w:rPr>
-                <w:b/>
-                <w:bCs/>
-                <w:sz w:val="32"/>
-                <w:szCs w:val="32"/>
-              </w:rPr>
-              <w:t>Playing .</w:t>
-            </w:r>
-            <w:proofErr w:type="gramEnd"/>
+              <w:t>Conformed, Role-Playing .</w:t>
+            </w:r>
           </w:p>
         </w:tc>
         <w:tc>
@@ -3523,7 +3242,6 @@
                 <w:szCs w:val="32"/>
               </w:rPr>
             </w:pPr>
-            <w:proofErr w:type="spellStart"/>
             <w:r>
               <w:rPr>
                 <w:sz w:val="32"/>
@@ -3531,7 +3249,6 @@
               </w:rPr>
               <w:t>Dim_Room</w:t>
             </w:r>
-            <w:proofErr w:type="spellEnd"/>
           </w:p>
         </w:tc>
         <w:tc>
@@ -3607,7 +3324,6 @@
                 <w:szCs w:val="32"/>
               </w:rPr>
             </w:pPr>
-            <w:proofErr w:type="spellStart"/>
             <w:r>
               <w:rPr>
                 <w:sz w:val="32"/>
@@ -3615,7 +3331,6 @@
               </w:rPr>
               <w:t>Dim_Staff</w:t>
             </w:r>
-            <w:proofErr w:type="spellEnd"/>
           </w:p>
         </w:tc>
         <w:tc>
@@ -3668,47 +3383,7 @@
                 <w:sz w:val="32"/>
                 <w:szCs w:val="32"/>
               </w:rPr>
-              <w:t xml:space="preserve">staff attributes like </w:t>
-            </w:r>
-            <w:proofErr w:type="spellStart"/>
-            <w:r>
-              <w:rPr>
-                <w:b/>
-                <w:bCs/>
-                <w:sz w:val="32"/>
-                <w:szCs w:val="32"/>
-              </w:rPr>
-              <w:t>First_Name</w:t>
-            </w:r>
-            <w:proofErr w:type="spellEnd"/>
-            <w:r>
-              <w:rPr>
-                <w:b/>
-                <w:bCs/>
-                <w:sz w:val="32"/>
-                <w:szCs w:val="32"/>
-              </w:rPr>
-              <w:t xml:space="preserve">, </w:t>
-            </w:r>
-            <w:proofErr w:type="spellStart"/>
-            <w:r>
-              <w:rPr>
-                <w:b/>
-                <w:bCs/>
-                <w:sz w:val="32"/>
-                <w:szCs w:val="32"/>
-              </w:rPr>
-              <w:t>Last_Name</w:t>
-            </w:r>
-            <w:proofErr w:type="spellEnd"/>
-            <w:r>
-              <w:rPr>
-                <w:b/>
-                <w:bCs/>
-                <w:sz w:val="32"/>
-                <w:szCs w:val="32"/>
-              </w:rPr>
-              <w:t xml:space="preserve"> may change over time</w:t>
+              <w:t>staff attributes like First_Name, Last_Name may change over time</w:t>
             </w:r>
           </w:p>
         </w:tc>
@@ -3732,7 +3407,6 @@
                 <w:szCs w:val="32"/>
               </w:rPr>
             </w:pPr>
-            <w:proofErr w:type="spellStart"/>
             <w:r>
               <w:rPr>
                 <w:sz w:val="32"/>
@@ -3740,7 +3414,6 @@
               </w:rPr>
               <w:t>Dim_Medicine</w:t>
             </w:r>
-            <w:proofErr w:type="spellEnd"/>
           </w:p>
         </w:tc>
         <w:tc>
@@ -3793,27 +3466,7 @@
                 <w:sz w:val="32"/>
                 <w:szCs w:val="32"/>
               </w:rPr>
-              <w:t xml:space="preserve">Medicine name and type are usually fixed; changes are rare and often treated by introducing a new </w:t>
-            </w:r>
-            <w:proofErr w:type="spellStart"/>
-            <w:r>
-              <w:rPr>
-                <w:b/>
-                <w:bCs/>
-                <w:sz w:val="32"/>
-                <w:szCs w:val="32"/>
-              </w:rPr>
-              <w:t>medicineID</w:t>
-            </w:r>
-            <w:proofErr w:type="spellEnd"/>
-            <w:r>
-              <w:rPr>
-                <w:b/>
-                <w:bCs/>
-                <w:sz w:val="32"/>
-                <w:szCs w:val="32"/>
-              </w:rPr>
-              <w:t>.</w:t>
+              <w:t>Medicine name and type are usually fixed; changes are rare and often treated by introducing a new medicineID.</w:t>
             </w:r>
           </w:p>
         </w:tc>
@@ -3836,7 +3489,6 @@
                 <w:szCs w:val="32"/>
               </w:rPr>
             </w:pPr>
-            <w:proofErr w:type="spellStart"/>
             <w:r>
               <w:rPr>
                 <w:sz w:val="32"/>
@@ -3844,7 +3496,6 @@
               </w:rPr>
               <w:t>Dim_Doctor</w:t>
             </w:r>
-            <w:proofErr w:type="spellEnd"/>
           </w:p>
         </w:tc>
         <w:tc>
@@ -3897,67 +3548,7 @@
                 <w:sz w:val="32"/>
                 <w:szCs w:val="32"/>
               </w:rPr>
-              <w:t>‘</w:t>
-            </w:r>
-            <w:proofErr w:type="spellStart"/>
-            <w:r>
-              <w:rPr>
-                <w:b/>
-                <w:bCs/>
-                <w:sz w:val="32"/>
-                <w:szCs w:val="32"/>
-              </w:rPr>
-              <w:t>Speciality</w:t>
-            </w:r>
-            <w:proofErr w:type="spellEnd"/>
-            <w:r>
-              <w:rPr>
-                <w:b/>
-                <w:bCs/>
-                <w:sz w:val="32"/>
-                <w:szCs w:val="32"/>
-              </w:rPr>
-              <w:t>’, ‘</w:t>
-            </w:r>
-            <w:proofErr w:type="spellStart"/>
-            <w:r>
-              <w:rPr>
-                <w:b/>
-                <w:bCs/>
-                <w:sz w:val="32"/>
-                <w:szCs w:val="32"/>
-              </w:rPr>
-              <w:t>First_Name</w:t>
-            </w:r>
-            <w:proofErr w:type="spellEnd"/>
-            <w:r>
-              <w:rPr>
-                <w:b/>
-                <w:bCs/>
-                <w:sz w:val="32"/>
-                <w:szCs w:val="32"/>
-              </w:rPr>
-              <w:t>’, ‘</w:t>
-            </w:r>
-            <w:proofErr w:type="spellStart"/>
-            <w:r>
-              <w:rPr>
-                <w:b/>
-                <w:bCs/>
-                <w:sz w:val="32"/>
-                <w:szCs w:val="32"/>
-              </w:rPr>
-              <w:t>Last_Name</w:t>
-            </w:r>
-            <w:proofErr w:type="spellEnd"/>
-            <w:r>
-              <w:rPr>
-                <w:b/>
-                <w:bCs/>
-                <w:sz w:val="32"/>
-                <w:szCs w:val="32"/>
-              </w:rPr>
-              <w:t xml:space="preserve"> ‘ attribute may be change over time</w:t>
+              <w:t>‘Speciality’, ‘First_Name’, ‘Last_Name ‘ attribute may be change over time</w:t>
             </w:r>
           </w:p>
         </w:tc>
@@ -3985,14 +3576,14 @@
     </w:p>
     <w:tbl>
       <w:tblPr>
-        <w:tblStyle w:val="GridTable6Colorful"/>
+        <w:tblStyle w:val="GridTable6Colorful1"/>
         <w:tblW w:w="0" w:type="auto"/>
         <w:tblLook w:val="04A0" w:firstRow="1" w:lastRow="0" w:firstColumn="1" w:lastColumn="0" w:noHBand="0" w:noVBand="1"/>
       </w:tblPr>
       <w:tblGrid>
-        <w:gridCol w:w="2972"/>
-        <w:gridCol w:w="2144"/>
-        <w:gridCol w:w="5900"/>
+        <w:gridCol w:w="2866"/>
+        <w:gridCol w:w="2114"/>
+        <w:gridCol w:w="6036"/>
       </w:tblGrid>
       <w:tr>
         <w:trPr>
@@ -4013,7 +3604,6 @@
                 <w:szCs w:val="32"/>
               </w:rPr>
             </w:pPr>
-            <w:proofErr w:type="spellStart"/>
             <w:r>
               <w:rPr>
                 <w:sz w:val="32"/>
@@ -4026,15 +3616,7 @@
                 <w:sz w:val="32"/>
                 <w:szCs w:val="32"/>
               </w:rPr>
-              <w:t>Pharmacy</w:t>
-            </w:r>
-            <w:proofErr w:type="spellEnd"/>
-            <w:r>
-              <w:rPr>
-                <w:sz w:val="32"/>
-                <w:szCs w:val="32"/>
-              </w:rPr>
-              <w:t xml:space="preserve"> </w:t>
+              <w:t xml:space="preserve">Pharmacy </w:t>
             </w:r>
           </w:p>
         </w:tc>
@@ -4088,39 +3670,7 @@
                 <w:sz w:val="32"/>
                 <w:szCs w:val="32"/>
               </w:rPr>
-              <w:t>It has ONLY primary key attribute “</w:t>
-            </w:r>
-            <w:proofErr w:type="spellStart"/>
-            <w:r>
-              <w:rPr>
-                <w:sz w:val="32"/>
-                <w:szCs w:val="32"/>
-              </w:rPr>
-              <w:t>Pharmacy_Id</w:t>
-            </w:r>
-            <w:proofErr w:type="spellEnd"/>
-            <w:r>
-              <w:rPr>
-                <w:sz w:val="32"/>
-                <w:szCs w:val="32"/>
-              </w:rPr>
-              <w:t>” and this attribute is stored in the fact table “</w:t>
-            </w:r>
-            <w:proofErr w:type="spellStart"/>
-            <w:r>
-              <w:rPr>
-                <w:sz w:val="32"/>
-                <w:szCs w:val="32"/>
-              </w:rPr>
-              <w:t>Fact_Pharmacy</w:t>
-            </w:r>
-            <w:proofErr w:type="spellEnd"/>
-            <w:r>
-              <w:rPr>
-                <w:sz w:val="32"/>
-                <w:szCs w:val="32"/>
-              </w:rPr>
-              <w:t>” and has no</w:t>
+              <w:t>It has ONLY primary key attribute “Pharmacy_Id” and this attribute is stored in the fact table “Fact_Pharmacy” and has no</w:t>
             </w:r>
           </w:p>
           <w:p>
@@ -4180,7 +3730,6 @@
                 <w:szCs w:val="32"/>
               </w:rPr>
             </w:pPr>
-            <w:proofErr w:type="spellStart"/>
             <w:r>
               <w:rPr>
                 <w:sz w:val="32"/>
@@ -4193,15 +3742,7 @@
                 <w:sz w:val="32"/>
                 <w:szCs w:val="32"/>
               </w:rPr>
-              <w:t>Appointment</w:t>
-            </w:r>
-            <w:proofErr w:type="spellEnd"/>
-            <w:r>
-              <w:rPr>
-                <w:sz w:val="32"/>
-                <w:szCs w:val="32"/>
-              </w:rPr>
-              <w:t xml:space="preserve"> </w:t>
+              <w:t xml:space="preserve">Appointment </w:t>
             </w:r>
           </w:p>
         </w:tc>
@@ -4254,47 +3795,7 @@
                 <w:sz w:val="32"/>
                 <w:szCs w:val="32"/>
               </w:rPr>
-              <w:t>It has ONLY primary key attribute “</w:t>
-            </w:r>
-            <w:proofErr w:type="spellStart"/>
-            <w:r>
-              <w:rPr>
-                <w:b/>
-                <w:bCs/>
-                <w:sz w:val="32"/>
-                <w:szCs w:val="32"/>
-              </w:rPr>
-              <w:t>Appointment_Id</w:t>
-            </w:r>
-            <w:proofErr w:type="spellEnd"/>
-            <w:r>
-              <w:rPr>
-                <w:b/>
-                <w:bCs/>
-                <w:sz w:val="32"/>
-                <w:szCs w:val="32"/>
-              </w:rPr>
-              <w:t>” and this attribute is stored in the fact table “</w:t>
-            </w:r>
-            <w:proofErr w:type="spellStart"/>
-            <w:r>
-              <w:rPr>
-                <w:b/>
-                <w:bCs/>
-                <w:sz w:val="32"/>
-                <w:szCs w:val="32"/>
-              </w:rPr>
-              <w:t>Fact_Appointments</w:t>
-            </w:r>
-            <w:proofErr w:type="spellEnd"/>
-            <w:r>
-              <w:rPr>
-                <w:b/>
-                <w:bCs/>
-                <w:sz w:val="32"/>
-                <w:szCs w:val="32"/>
-              </w:rPr>
-              <w:t>” and has no</w:t>
+              <w:t>It has ONLY primary key attribute “Appointment_Id” and this attribute is stored in the fact table “Fact_Appointments” and has no</w:t>
             </w:r>
           </w:p>
           <w:p>
@@ -4348,7 +3849,6 @@
                 <w:szCs w:val="32"/>
               </w:rPr>
             </w:pPr>
-            <w:proofErr w:type="spellStart"/>
             <w:r>
               <w:rPr>
                 <w:sz w:val="32"/>
@@ -4361,15 +3861,7 @@
                 <w:sz w:val="32"/>
                 <w:szCs w:val="32"/>
               </w:rPr>
-              <w:t>Bill</w:t>
-            </w:r>
-            <w:proofErr w:type="spellEnd"/>
-            <w:r>
-              <w:rPr>
-                <w:sz w:val="32"/>
-                <w:szCs w:val="32"/>
-              </w:rPr>
-              <w:t xml:space="preserve"> </w:t>
+              <w:t xml:space="preserve">Bill </w:t>
             </w:r>
           </w:p>
         </w:tc>
@@ -4422,47 +3914,7 @@
                 <w:sz w:val="32"/>
                 <w:szCs w:val="32"/>
               </w:rPr>
-              <w:t>It has ONLY primary key attribute “</w:t>
-            </w:r>
-            <w:proofErr w:type="spellStart"/>
-            <w:r>
-              <w:rPr>
-                <w:b/>
-                <w:bCs/>
-                <w:sz w:val="32"/>
-                <w:szCs w:val="32"/>
-              </w:rPr>
-              <w:t>Bill_Id</w:t>
-            </w:r>
-            <w:proofErr w:type="spellEnd"/>
-            <w:r>
-              <w:rPr>
-                <w:b/>
-                <w:bCs/>
-                <w:sz w:val="32"/>
-                <w:szCs w:val="32"/>
-              </w:rPr>
-              <w:t>” and this attribute is stored in the fact table “</w:t>
-            </w:r>
-            <w:proofErr w:type="spellStart"/>
-            <w:r>
-              <w:rPr>
-                <w:b/>
-                <w:bCs/>
-                <w:sz w:val="32"/>
-                <w:szCs w:val="32"/>
-              </w:rPr>
-              <w:t>Fact_Billing</w:t>
-            </w:r>
-            <w:proofErr w:type="spellEnd"/>
-            <w:r>
-              <w:rPr>
-                <w:b/>
-                <w:bCs/>
-                <w:sz w:val="32"/>
-                <w:szCs w:val="32"/>
-              </w:rPr>
-              <w:t>” and has no</w:t>
+              <w:t>It has ONLY primary key attribute “Bill_Id” and this attribute is stored in the fact table “Fact_Billing” and has no</w:t>
             </w:r>
             <w:r>
               <w:rPr>
@@ -4516,7 +3968,6 @@
                 <w:szCs w:val="32"/>
               </w:rPr>
             </w:pPr>
-            <w:proofErr w:type="spellStart"/>
             <w:r>
               <w:rPr>
                 <w:sz w:val="32"/>
@@ -4529,15 +3980,7 @@
                 <w:sz w:val="32"/>
                 <w:szCs w:val="32"/>
               </w:rPr>
-              <w:t>Service</w:t>
-            </w:r>
-            <w:proofErr w:type="spellEnd"/>
-            <w:r>
-              <w:rPr>
-                <w:sz w:val="32"/>
-                <w:szCs w:val="32"/>
-              </w:rPr>
-              <w:t xml:space="preserve"> </w:t>
+              <w:t xml:space="preserve">Service </w:t>
             </w:r>
           </w:p>
         </w:tc>
@@ -4590,37 +4033,7 @@
                 <w:sz w:val="32"/>
                 <w:szCs w:val="32"/>
               </w:rPr>
-              <w:t>It has ONLY primary key attribute “</w:t>
-            </w:r>
-            <w:proofErr w:type="spellStart"/>
-            <w:r>
-              <w:rPr>
-                <w:b/>
-                <w:bCs/>
-                <w:sz w:val="32"/>
-                <w:szCs w:val="32"/>
-              </w:rPr>
-              <w:t>Service_Id</w:t>
-            </w:r>
-            <w:proofErr w:type="spellEnd"/>
-            <w:r>
-              <w:rPr>
-                <w:b/>
-                <w:bCs/>
-                <w:sz w:val="32"/>
-                <w:szCs w:val="32"/>
-              </w:rPr>
-              <w:t>” and this attribute is stored in the fact table “</w:t>
-            </w:r>
-            <w:proofErr w:type="spellStart"/>
-            <w:r>
-              <w:rPr>
-                <w:b/>
-                <w:bCs/>
-                <w:sz w:val="32"/>
-                <w:szCs w:val="32"/>
-              </w:rPr>
-              <w:t>Fact_</w:t>
+              <w:t>It has ONLY primary key attribute “Service_Id” and this attribute is stored in the fact table “Fact_</w:t>
             </w:r>
             <w:r>
               <w:rPr>
@@ -4631,7 +4044,6 @@
               </w:rPr>
               <w:t>Cleaning_Service</w:t>
             </w:r>
-            <w:proofErr w:type="spellEnd"/>
             <w:r>
               <w:rPr>
                 <w:b/>
@@ -4722,14 +4134,14 @@
     </w:p>
     <w:tbl>
       <w:tblPr>
-        <w:tblStyle w:val="GridTable6Colorful"/>
+        <w:tblStyle w:val="GridTable6Colorful1"/>
         <w:tblW w:w="0" w:type="auto"/>
         <w:tblLook w:val="04A0" w:firstRow="1" w:lastRow="0" w:firstColumn="1" w:lastColumn="0" w:noHBand="0" w:noVBand="1"/>
       </w:tblPr>
       <w:tblGrid>
-        <w:gridCol w:w="3720"/>
-        <w:gridCol w:w="2457"/>
-        <w:gridCol w:w="4839"/>
+        <w:gridCol w:w="3532"/>
+        <w:gridCol w:w="2349"/>
+        <w:gridCol w:w="5135"/>
       </w:tblGrid>
       <w:tr>
         <w:trPr>
@@ -4831,7 +4243,6 @@
                 <w:szCs w:val="32"/>
               </w:rPr>
             </w:pPr>
-            <w:proofErr w:type="spellStart"/>
             <w:r>
               <w:rPr>
                 <w:sz w:val="32"/>
@@ -4846,7 +4257,6 @@
               </w:rPr>
               <w:t>Pharmacy</w:t>
             </w:r>
-            <w:proofErr w:type="spellEnd"/>
           </w:p>
         </w:tc>
         <w:tc>
@@ -4938,13 +4348,11 @@
                 <w:szCs w:val="32"/>
               </w:rPr>
             </w:pPr>
-            <w:proofErr w:type="spellStart"/>
-            <w:r>
-              <w:rPr>
-                <w:sz w:val="32"/>
-                <w:szCs w:val="32"/>
-              </w:rPr>
-              <w:lastRenderedPageBreak/>
+            <w:r>
+              <w:rPr>
+                <w:sz w:val="32"/>
+                <w:szCs w:val="32"/>
+              </w:rPr>
               <w:t>Fact_</w:t>
             </w:r>
             <w:r>
@@ -4954,7 +4362,6 @@
               </w:rPr>
               <w:t>Billing</w:t>
             </w:r>
-            <w:proofErr w:type="spellEnd"/>
           </w:p>
         </w:tc>
         <w:tc>
@@ -4972,25 +4379,14 @@
                 <w:szCs w:val="32"/>
               </w:rPr>
             </w:pPr>
-            <w:proofErr w:type="spellStart"/>
-            <w:r>
-              <w:rPr>
-                <w:b/>
-                <w:bCs/>
-                <w:sz w:val="32"/>
-                <w:szCs w:val="32"/>
-              </w:rPr>
-              <w:t>Total_Amount</w:t>
-            </w:r>
-            <w:proofErr w:type="spellEnd"/>
-            <w:r>
-              <w:rPr>
-                <w:b/>
-                <w:bCs/>
-                <w:sz w:val="32"/>
-                <w:szCs w:val="32"/>
-              </w:rPr>
-              <w:t xml:space="preserve">  </w:t>
+            <w:r>
+              <w:rPr>
+                <w:b/>
+                <w:bCs/>
+                <w:sz w:val="32"/>
+                <w:szCs w:val="32"/>
+              </w:rPr>
+              <w:t xml:space="preserve">Total_Amount  </w:t>
             </w:r>
           </w:p>
         </w:tc>
@@ -5033,32 +4429,7 @@
                 <w:b/>
                 <w:bCs/>
               </w:rPr>
-              <w:t xml:space="preserve">Can be summed over </w:t>
-            </w:r>
-            <w:proofErr w:type="spellStart"/>
-            <w:r>
-              <w:rPr>
-                <w:b/>
-                <w:bCs/>
-              </w:rPr>
-              <w:t>time</w:t>
-            </w:r>
-            <w:proofErr w:type="gramStart"/>
-            <w:r>
-              <w:rPr>
-                <w:b/>
-                <w:bCs/>
-              </w:rPr>
-              <w:t>,patients</w:t>
-            </w:r>
-            <w:proofErr w:type="spellEnd"/>
-            <w:proofErr w:type="gramEnd"/>
-            <w:r>
-              <w:rPr>
-                <w:b/>
-                <w:bCs/>
-              </w:rPr>
-              <w:t>.</w:t>
+              <w:t>Can be summed over time,patients.</w:t>
             </w:r>
           </w:p>
         </w:tc>
@@ -5082,12 +4453,12 @@
                 <w:szCs w:val="32"/>
               </w:rPr>
             </w:pPr>
-            <w:proofErr w:type="spellStart"/>
-            <w:r>
-              <w:rPr>
-                <w:sz w:val="32"/>
-                <w:szCs w:val="32"/>
-              </w:rPr>
+            <w:r>
+              <w:rPr>
+                <w:sz w:val="32"/>
+                <w:szCs w:val="32"/>
+              </w:rPr>
+              <w:lastRenderedPageBreak/>
               <w:t>Fact_</w:t>
             </w:r>
             <w:r>
@@ -5097,7 +4468,6 @@
               </w:rPr>
               <w:t>Cleaning_Service</w:t>
             </w:r>
-            <w:proofErr w:type="spellEnd"/>
           </w:p>
         </w:tc>
         <w:tc>
@@ -5115,25 +4485,14 @@
                 <w:szCs w:val="32"/>
               </w:rPr>
             </w:pPr>
-            <w:proofErr w:type="spellStart"/>
-            <w:r>
-              <w:rPr>
-                <w:b/>
-                <w:bCs/>
-                <w:sz w:val="32"/>
-                <w:szCs w:val="32"/>
-              </w:rPr>
-              <w:t>Service_Count</w:t>
-            </w:r>
-            <w:proofErr w:type="spellEnd"/>
-            <w:r>
-              <w:rPr>
-                <w:b/>
-                <w:bCs/>
-                <w:sz w:val="32"/>
-                <w:szCs w:val="32"/>
-              </w:rPr>
-              <w:t xml:space="preserve"> </w:t>
+            <w:r>
+              <w:rPr>
+                <w:b/>
+                <w:bCs/>
+                <w:sz w:val="32"/>
+                <w:szCs w:val="32"/>
+              </w:rPr>
+              <w:t xml:space="preserve">Service_Count </w:t>
             </w:r>
           </w:p>
         </w:tc>
@@ -5269,7 +4628,7 @@
                     <pic:cNvPicPr/>
                   </pic:nvPicPr>
                   <pic:blipFill rotWithShape="1">
-                    <a:blip r:embed="rId9" cstate="print">
+                    <a:blip r:embed="rId8" cstate="print">
                       <a:extLst>
                         <a:ext uri="{28A0092B-C50C-407E-A947-70E740481C1C}">
                           <a14:useLocalDpi xmlns:a14="http://schemas.microsoft.com/office/drawing/2010/main" val="0"/>
@@ -5321,7 +4680,6 @@
           <w:szCs w:val="40"/>
           <w:u w:val="single"/>
         </w:rPr>
-        <w:lastRenderedPageBreak/>
         <w:t>4. Screenshots of the data flow tasks, and control flow tasks used for building the DWH</w:t>
       </w:r>
       <w:r>
@@ -5363,6 +4721,7 @@
           <w:sz w:val="36"/>
           <w:szCs w:val="36"/>
         </w:rPr>
+        <w:lastRenderedPageBreak/>
         <w:t>Control Flow</w:t>
       </w:r>
       <w:r>
@@ -5415,7 +4774,7 @@
                     <pic:cNvPicPr/>
                   </pic:nvPicPr>
                   <pic:blipFill>
-                    <a:blip r:embed="rId10"/>
+                    <a:blip r:embed="rId9"/>
                     <a:stretch>
                       <a:fillRect/>
                     </a:stretch>
@@ -5590,10 +4949,10 @@
           <w:noProof/>
         </w:rPr>
         <w:drawing>
-          <wp:inline distT="0" distB="0" distL="0" distR="0" wp14:anchorId="08946F10" wp14:editId="2D390F33">
-            <wp:extent cx="6858000" cy="3638550"/>
-            <wp:effectExtent l="0" t="0" r="0" b="0"/>
-            <wp:docPr id="995300194" name="Picture 1" descr="A screenshot of a computer flowchart&#10;&#10;AI-generated content may be incorrect."/>
+          <wp:inline distT="0" distB="0" distL="0" distR="0" wp14:anchorId="1BA886D4" wp14:editId="71D679D2">
+            <wp:extent cx="6858000" cy="3633850"/>
+            <wp:effectExtent l="0" t="0" r="0" b="5080"/>
+            <wp:docPr id="1231875566" name="Picture 1" descr="A screenshot of a computer flowchart&#10;&#10;AI-generated content may be incorrect."/>
             <wp:cNvGraphicFramePr>
               <a:graphicFrameLocks xmlns:a="http://schemas.openxmlformats.org/drawingml/2006/main" noChangeAspect="1"/>
             </wp:cNvGraphicFramePr>
@@ -5601,11 +4960,11 @@
               <a:graphicData uri="http://schemas.openxmlformats.org/drawingml/2006/picture">
                 <pic:pic xmlns:pic="http://schemas.openxmlformats.org/drawingml/2006/picture">
                   <pic:nvPicPr>
-                    <pic:cNvPr id="995300194" name="Picture 1" descr="A screenshot of a computer flowchart&#10;&#10;AI-generated content may be incorrect."/>
+                    <pic:cNvPr id="1231875566" name="Picture 1" descr="A screenshot of a computer flowchart&#10;&#10;AI-generated content may be incorrect."/>
                     <pic:cNvPicPr/>
                   </pic:nvPicPr>
                   <pic:blipFill>
-                    <a:blip r:embed="rId11"/>
+                    <a:blip r:embed="rId10"/>
                     <a:stretch>
                       <a:fillRect/>
                     </a:stretch>
@@ -5613,7 +4972,7 @@
                   <pic:spPr>
                     <a:xfrm>
                       <a:off x="0" y="0"/>
-                      <a:ext cx="6858000" cy="3638550"/>
+                      <a:ext cx="6866703" cy="3638461"/>
                     </a:xfrm>
                     <a:prstGeom prst="rect">
                       <a:avLst/>
@@ -5784,7 +5143,7 @@
                     <pic:cNvPicPr/>
                   </pic:nvPicPr>
                   <pic:blipFill>
-                    <a:blip r:embed="rId12"/>
+                    <a:blip r:embed="rId11"/>
                     <a:stretch>
                       <a:fillRect/>
                     </a:stretch>
@@ -6015,7 +5374,7 @@
                     <pic:cNvPicPr/>
                   </pic:nvPicPr>
                   <pic:blipFill>
-                    <a:blip r:embed="rId13"/>
+                    <a:blip r:embed="rId12"/>
                     <a:stretch>
                       <a:fillRect/>
                     </a:stretch>
@@ -6242,7 +5601,7 @@
                     <pic:cNvPicPr/>
                   </pic:nvPicPr>
                   <pic:blipFill>
-                    <a:blip r:embed="rId14"/>
+                    <a:blip r:embed="rId13"/>
                     <a:stretch>
                       <a:fillRect/>
                     </a:stretch>
@@ -6411,7 +5770,7 @@
                     <pic:cNvPicPr/>
                   </pic:nvPicPr>
                   <pic:blipFill>
-                    <a:blip r:embed="rId15"/>
+                    <a:blip r:embed="rId14"/>
                     <a:stretch>
                       <a:fillRect/>
                     </a:stretch>
@@ -6607,7 +5966,7 @@
                     <pic:cNvPicPr/>
                   </pic:nvPicPr>
                   <pic:blipFill>
-                    <a:blip r:embed="rId16"/>
+                    <a:blip r:embed="rId15"/>
                     <a:stretch>
                       <a:fillRect/>
                     </a:stretch>
@@ -6806,7 +6165,7 @@
                     <pic:cNvPicPr/>
                   </pic:nvPicPr>
                   <pic:blipFill>
-                    <a:blip r:embed="rId17"/>
+                    <a:blip r:embed="rId16"/>
                     <a:stretch>
                       <a:fillRect/>
                     </a:stretch>
@@ -6992,7 +6351,7 @@
                     <pic:cNvPicPr/>
                   </pic:nvPicPr>
                   <pic:blipFill>
-                    <a:blip r:embed="rId18"/>
+                    <a:blip r:embed="rId17"/>
                     <a:stretch>
                       <a:fillRect/>
                     </a:stretch>
@@ -7161,7 +6520,7 @@
                     <pic:cNvPicPr/>
                   </pic:nvPicPr>
                   <pic:blipFill>
-                    <a:blip r:embed="rId19"/>
+                    <a:blip r:embed="rId18"/>
                     <a:stretch>
                       <a:fillRect/>
                     </a:stretch>
@@ -7327,7 +6686,7 @@
                     <pic:cNvPicPr/>
                   </pic:nvPicPr>
                   <pic:blipFill>
-                    <a:blip r:embed="rId20"/>
+                    <a:blip r:embed="rId19"/>
                     <a:stretch>
                       <a:fillRect/>
                     </a:stretch>
@@ -7494,7 +6853,7 @@
                     <pic:cNvPicPr/>
                   </pic:nvPicPr>
                   <pic:blipFill>
-                    <a:blip r:embed="rId21"/>
+                    <a:blip r:embed="rId20"/>
                     <a:stretch>
                       <a:fillRect/>
                     </a:stretch>
@@ -7709,8 +7068,8 @@
 </file>
 
 <file path=word/numbering.xml><?xml version="1.0" encoding="utf-8"?>
-<w:numbering xmlns:wpc="http://schemas.microsoft.com/office/word/2010/wordprocessingCanvas" xmlns:mc="http://schemas.openxmlformats.org/markup-compatibility/2006" xmlns:o="urn:schemas-microsoft-com:office:office" xmlns:r="http://schemas.openxmlformats.org/officeDocument/2006/relationships" xmlns:m="http://schemas.openxmlformats.org/officeDocument/2006/math" xmlns:v="urn:schemas-microsoft-com:vml" xmlns:wp14="http://schemas.microsoft.com/office/word/2010/wordprocessingDrawing" xmlns:wp="http://schemas.openxmlformats.org/drawingml/2006/wordprocessingDrawing" xmlns:w10="urn:schemas-microsoft-com:office:word" xmlns:w="http://schemas.openxmlformats.org/wordprocessingml/2006/main" xmlns:w14="http://schemas.microsoft.com/office/word/2010/wordml" xmlns:wpg="http://schemas.microsoft.com/office/word/2010/wordprocessingGroup" xmlns:wpi="http://schemas.microsoft.com/office/word/2010/wordprocessingInk" xmlns:wne="http://schemas.microsoft.com/office/word/2006/wordml" xmlns:wps="http://schemas.microsoft.com/office/word/2010/wordprocessingShape" mc:Ignorable="w14 wp14">
-  <w:abstractNum w:abstractNumId="0">
+<w:numbering xmlns:wpc="http://schemas.microsoft.com/office/word/2010/wordprocessingCanvas" xmlns:cx="http://schemas.microsoft.com/office/drawing/2014/chartex" xmlns:cx1="http://schemas.microsoft.com/office/drawing/2015/9/8/chartex" xmlns:cx2="http://schemas.microsoft.com/office/drawing/2015/10/21/chartex" xmlns:cx3="http://schemas.microsoft.com/office/drawing/2016/5/9/chartex" xmlns:cx4="http://schemas.microsoft.com/office/drawing/2016/5/10/chartex" xmlns:cx5="http://schemas.microsoft.com/office/drawing/2016/5/11/chartex" xmlns:cx6="http://schemas.microsoft.com/office/drawing/2016/5/12/chartex" xmlns:cx7="http://schemas.microsoft.com/office/drawing/2016/5/13/chartex" xmlns:cx8="http://schemas.microsoft.com/office/drawing/2016/5/14/chartex" xmlns:mc="http://schemas.openxmlformats.org/markup-compatibility/2006" xmlns:aink="http://schemas.microsoft.com/office/drawing/2016/ink" xmlns:am3d="http://schemas.microsoft.com/office/drawing/2017/model3d" xmlns:o="urn:schemas-microsoft-com:office:office" xmlns:oel="http://schemas.microsoft.com/office/2019/extlst" xmlns:r="http://schemas.openxmlformats.org/officeDocument/2006/relationships" xmlns:m="http://schemas.openxmlformats.org/officeDocument/2006/math" xmlns:v="urn:schemas-microsoft-com:vml" xmlns:wp14="http://schemas.microsoft.com/office/word/2010/wordprocessingDrawing" xmlns:wp="http://schemas.openxmlformats.org/drawingml/2006/wordprocessingDrawing" xmlns:w10="urn:schemas-microsoft-com:office:word" xmlns:w="http://schemas.openxmlformats.org/wordprocessingml/2006/main" xmlns:w14="http://schemas.microsoft.com/office/word/2010/wordml" xmlns:w15="http://schemas.microsoft.com/office/word/2012/wordml" xmlns:w16cex="http://schemas.microsoft.com/office/word/2018/wordml/cex" xmlns:w16cid="http://schemas.microsoft.com/office/word/2016/wordml/cid" xmlns:w16="http://schemas.microsoft.com/office/word/2018/wordml" xmlns:w16du="http://schemas.microsoft.com/office/word/2023/wordml/word16du" xmlns:w16sdtdh="http://schemas.microsoft.com/office/word/2020/wordml/sdtdatahash" xmlns:w16sdtfl="http://schemas.microsoft.com/office/word/2024/wordml/sdtformatlock" xmlns:w16se="http://schemas.microsoft.com/office/word/2015/wordml/symex" xmlns:wpg="http://schemas.microsoft.com/office/word/2010/wordprocessingGroup" xmlns:wpi="http://schemas.microsoft.com/office/word/2010/wordprocessingInk" xmlns:wne="http://schemas.microsoft.com/office/word/2006/wordml" xmlns:wps="http://schemas.microsoft.com/office/word/2010/wordprocessingShape" mc:Ignorable="w14 w15 w16se w16cid w16 w16cex w16sdtdh w16sdtfl w16du wp14">
+  <w:abstractNum w:abstractNumId="0" w15:restartNumberingAfterBreak="0">
     <w:nsid w:val="00B83591"/>
     <w:multiLevelType w:val="hybridMultilevel"/>
     <w:tmpl w:val="4F7819F8"/>
@@ -7799,7 +7158,7 @@
       </w:pPr>
     </w:lvl>
   </w:abstractNum>
-  <w:abstractNum w:abstractNumId="1">
+  <w:abstractNum w:abstractNumId="1" w15:restartNumberingAfterBreak="0">
     <w:nsid w:val="24D7182F"/>
     <w:multiLevelType w:val="hybridMultilevel"/>
     <w:tmpl w:val="3FD6475C"/>
@@ -7911,7 +7270,7 @@
       </w:rPr>
     </w:lvl>
   </w:abstractNum>
-  <w:abstractNum w:abstractNumId="2">
+  <w:abstractNum w:abstractNumId="2" w15:restartNumberingAfterBreak="0">
     <w:nsid w:val="41B870C1"/>
     <w:multiLevelType w:val="hybridMultilevel"/>
     <w:tmpl w:val="CB4EFADC"/>
@@ -8024,7 +7383,7 @@
       </w:rPr>
     </w:lvl>
   </w:abstractNum>
-  <w:abstractNum w:abstractNumId="3">
+  <w:abstractNum w:abstractNumId="3" w15:restartNumberingAfterBreak="0">
     <w:nsid w:val="4471767B"/>
     <w:multiLevelType w:val="hybridMultilevel"/>
     <w:tmpl w:val="3678133C"/>
@@ -8137,7 +7496,7 @@
       </w:rPr>
     </w:lvl>
   </w:abstractNum>
-  <w:abstractNum w:abstractNumId="4">
+  <w:abstractNum w:abstractNumId="4" w15:restartNumberingAfterBreak="0">
     <w:nsid w:val="4B803D99"/>
     <w:multiLevelType w:val="hybridMultilevel"/>
     <w:tmpl w:val="9482A468"/>
@@ -8250,7 +7609,7 @@
       </w:rPr>
     </w:lvl>
   </w:abstractNum>
-  <w:abstractNum w:abstractNumId="5">
+  <w:abstractNum w:abstractNumId="5" w15:restartNumberingAfterBreak="0">
     <w:nsid w:val="59C80468"/>
     <w:multiLevelType w:val="hybridMultilevel"/>
     <w:tmpl w:val="CC883792"/>
@@ -8340,7 +7699,7 @@
       </w:pPr>
     </w:lvl>
   </w:abstractNum>
-  <w:abstractNum w:abstractNumId="6">
+  <w:abstractNum w:abstractNumId="6" w15:restartNumberingAfterBreak="0">
     <w:nsid w:val="59D3308B"/>
     <w:multiLevelType w:val="hybridMultilevel"/>
     <w:tmpl w:val="02640D26"/>
@@ -8453,7 +7812,7 @@
       </w:rPr>
     </w:lvl>
   </w:abstractNum>
-  <w:abstractNum w:abstractNumId="7">
+  <w:abstractNum w:abstractNumId="7" w15:restartNumberingAfterBreak="0">
     <w:nsid w:val="7FF8161E"/>
     <w:multiLevelType w:val="hybridMultilevel"/>
     <w:tmpl w:val="7EBEB660"/>
@@ -8566,35 +7925,35 @@
       </w:rPr>
     </w:lvl>
   </w:abstractNum>
-  <w:num w:numId="1">
+  <w:num w:numId="1" w16cid:durableId="198976579">
     <w:abstractNumId w:val="5"/>
   </w:num>
-  <w:num w:numId="2">
+  <w:num w:numId="2" w16cid:durableId="85342860">
     <w:abstractNumId w:val="0"/>
   </w:num>
-  <w:num w:numId="3">
+  <w:num w:numId="3" w16cid:durableId="1231381554">
     <w:abstractNumId w:val="7"/>
   </w:num>
-  <w:num w:numId="4">
+  <w:num w:numId="4" w16cid:durableId="215433395">
     <w:abstractNumId w:val="2"/>
   </w:num>
-  <w:num w:numId="5">
+  <w:num w:numId="5" w16cid:durableId="1255239063">
     <w:abstractNumId w:val="6"/>
   </w:num>
-  <w:num w:numId="6">
+  <w:num w:numId="6" w16cid:durableId="742993826">
     <w:abstractNumId w:val="3"/>
   </w:num>
-  <w:num w:numId="7">
+  <w:num w:numId="7" w16cid:durableId="1593776991">
     <w:abstractNumId w:val="1"/>
   </w:num>
-  <w:num w:numId="8">
+  <w:num w:numId="8" w16cid:durableId="2003658082">
     <w:abstractNumId w:val="4"/>
   </w:num>
 </w:numbering>
 </file>
 
 <file path=word/styles.xml><?xml version="1.0" encoding="utf-8"?>
-<w:styles xmlns:mc="http://schemas.openxmlformats.org/markup-compatibility/2006" xmlns:r="http://schemas.openxmlformats.org/officeDocument/2006/relationships" xmlns:w="http://schemas.openxmlformats.org/wordprocessingml/2006/main" xmlns:w14="http://schemas.microsoft.com/office/word/2010/wordml" mc:Ignorable="w14">
+<w:styles xmlns:mc="http://schemas.openxmlformats.org/markup-compatibility/2006" xmlns:r="http://schemas.openxmlformats.org/officeDocument/2006/relationships" xmlns:w="http://schemas.openxmlformats.org/wordprocessingml/2006/main" xmlns:w14="http://schemas.microsoft.com/office/word/2010/wordml" xmlns:w15="http://schemas.microsoft.com/office/word/2012/wordml" xmlns:w16cex="http://schemas.microsoft.com/office/word/2018/wordml/cex" xmlns:w16cid="http://schemas.microsoft.com/office/word/2016/wordml/cid" xmlns:w16="http://schemas.microsoft.com/office/word/2018/wordml" xmlns:w16du="http://schemas.microsoft.com/office/word/2023/wordml/word16du" xmlns:w16sdtdh="http://schemas.microsoft.com/office/word/2020/wordml/sdtdatahash" xmlns:w16sdtfl="http://schemas.microsoft.com/office/word/2024/wordml/sdtformatlock" xmlns:w16se="http://schemas.microsoft.com/office/word/2015/wordml/symex" mc:Ignorable="w14 w15 w16se w16cid w16 w16cex w16sdtdh w16sdtfl w16du">
   <w:docDefaults>
     <w:rPrDefault>
       <w:rPr>
@@ -8612,144 +7971,383 @@
       </w:pPr>
     </w:pPrDefault>
   </w:docDefaults>
-  <w:latentStyles w:defLockedState="0" w:defUIPriority="99" w:defSemiHidden="1" w:defUnhideWhenUsed="1" w:defQFormat="0" w:count="267">
-    <w:lsdException w:name="Normal" w:semiHidden="0" w:uiPriority="0" w:unhideWhenUsed="0" w:qFormat="1"/>
-    <w:lsdException w:name="heading 1" w:semiHidden="0" w:uiPriority="9" w:unhideWhenUsed="0" w:qFormat="1"/>
-    <w:lsdException w:name="heading 2" w:uiPriority="9" w:qFormat="1"/>
-    <w:lsdException w:name="heading 3" w:uiPriority="9" w:qFormat="1"/>
-    <w:lsdException w:name="heading 4" w:uiPriority="9" w:qFormat="1"/>
-    <w:lsdException w:name="heading 5" w:uiPriority="9" w:qFormat="1"/>
-    <w:lsdException w:name="heading 6" w:uiPriority="9" w:qFormat="1"/>
-    <w:lsdException w:name="heading 7" w:uiPriority="9" w:qFormat="1"/>
-    <w:lsdException w:name="heading 8" w:uiPriority="9" w:qFormat="1"/>
-    <w:lsdException w:name="heading 9" w:uiPriority="9" w:qFormat="1"/>
-    <w:lsdException w:name="toc 1" w:uiPriority="39"/>
-    <w:lsdException w:name="toc 2" w:uiPriority="39"/>
-    <w:lsdException w:name="toc 3" w:uiPriority="39"/>
-    <w:lsdException w:name="toc 4" w:uiPriority="39"/>
-    <w:lsdException w:name="toc 5" w:uiPriority="39"/>
-    <w:lsdException w:name="toc 6" w:uiPriority="39"/>
-    <w:lsdException w:name="toc 7" w:uiPriority="39"/>
-    <w:lsdException w:name="toc 8" w:uiPriority="39"/>
-    <w:lsdException w:name="toc 9" w:uiPriority="39"/>
-    <w:lsdException w:name="caption" w:uiPriority="35" w:qFormat="1"/>
-    <w:lsdException w:name="Title" w:semiHidden="0" w:uiPriority="10" w:unhideWhenUsed="0" w:qFormat="1"/>
-    <w:lsdException w:name="Default Paragraph Font" w:uiPriority="1"/>
-    <w:lsdException w:name="Subtitle" w:semiHidden="0" w:uiPriority="11" w:unhideWhenUsed="0" w:qFormat="1"/>
-    <w:lsdException w:name="Strong" w:semiHidden="0" w:uiPriority="22" w:unhideWhenUsed="0" w:qFormat="1"/>
-    <w:lsdException w:name="Emphasis" w:semiHidden="0" w:uiPriority="20" w:unhideWhenUsed="0" w:qFormat="1"/>
-    <w:lsdException w:name="Table Grid" w:semiHidden="0" w:uiPriority="39" w:unhideWhenUsed="0"/>
-    <w:lsdException w:name="Placeholder Text" w:unhideWhenUsed="0"/>
-    <w:lsdException w:name="No Spacing" w:semiHidden="0" w:uiPriority="1" w:unhideWhenUsed="0" w:qFormat="1"/>
-    <w:lsdException w:name="Light Shading" w:semiHidden="0" w:uiPriority="60" w:unhideWhenUsed="0"/>
-    <w:lsdException w:name="Light List" w:semiHidden="0" w:uiPriority="61" w:unhideWhenUsed="0"/>
-    <w:lsdException w:name="Light Grid" w:semiHidden="0" w:uiPriority="62" w:unhideWhenUsed="0"/>
-    <w:lsdException w:name="Medium Shading 1" w:semiHidden="0" w:uiPriority="63" w:unhideWhenUsed="0"/>
-    <w:lsdException w:name="Medium Shading 2" w:semiHidden="0" w:uiPriority="64" w:unhideWhenUsed="0"/>
-    <w:lsdException w:name="Medium List 1" w:semiHidden="0" w:uiPriority="65" w:unhideWhenUsed="0"/>
-    <w:lsdException w:name="Medium List 2" w:semiHidden="0" w:uiPriority="66" w:unhideWhenUsed="0"/>
-    <w:lsdException w:name="Medium Grid 1" w:semiHidden="0" w:uiPriority="67" w:unhideWhenUsed="0"/>
-    <w:lsdException w:name="Medium Grid 2" w:semiHidden="0" w:uiPriority="68" w:unhideWhenUsed="0"/>
-    <w:lsdException w:name="Medium Grid 3" w:semiHidden="0" w:uiPriority="69" w:unhideWhenUsed="0"/>
-    <w:lsdException w:name="Dark List" w:semiHidden="0" w:uiPriority="70" w:unhideWhenUsed="0"/>
-    <w:lsdException w:name="Colorful Shading" w:semiHidden="0" w:uiPriority="71" w:unhideWhenUsed="0"/>
-    <w:lsdException w:name="Colorful List" w:semiHidden="0" w:uiPriority="72" w:unhideWhenUsed="0"/>
-    <w:lsdException w:name="Colorful Grid" w:semiHidden="0" w:uiPriority="73" w:unhideWhenUsed="0"/>
-    <w:lsdException w:name="Light Shading Accent 1" w:semiHidden="0" w:uiPriority="60" w:unhideWhenUsed="0"/>
-    <w:lsdException w:name="Light List Accent 1" w:semiHidden="0" w:uiPriority="61" w:unhideWhenUsed="0"/>
-    <w:lsdException w:name="Light Grid Accent 1" w:semiHidden="0" w:uiPriority="62" w:unhideWhenUsed="0"/>
-    <w:lsdException w:name="Medium Shading 1 Accent 1" w:semiHidden="0" w:uiPriority="63" w:unhideWhenUsed="0"/>
-    <w:lsdException w:name="Medium Shading 2 Accent 1" w:semiHidden="0" w:uiPriority="64" w:unhideWhenUsed="0"/>
-    <w:lsdException w:name="Medium List 1 Accent 1" w:semiHidden="0" w:uiPriority="65" w:unhideWhenUsed="0"/>
-    <w:lsdException w:name="Revision" w:unhideWhenUsed="0"/>
-    <w:lsdException w:name="List Paragraph" w:semiHidden="0" w:uiPriority="34" w:unhideWhenUsed="0" w:qFormat="1"/>
-    <w:lsdException w:name="Quote" w:semiHidden="0" w:uiPriority="29" w:unhideWhenUsed="0" w:qFormat="1"/>
-    <w:lsdException w:name="Intense Quote" w:semiHidden="0" w:uiPriority="30" w:unhideWhenUsed="0" w:qFormat="1"/>
-    <w:lsdException w:name="Medium List 2 Accent 1" w:semiHidden="0" w:uiPriority="66" w:unhideWhenUsed="0"/>
-    <w:lsdException w:name="Medium Grid 1 Accent 1" w:semiHidden="0" w:uiPriority="67" w:unhideWhenUsed="0"/>
-    <w:lsdException w:name="Medium Grid 2 Accent 1" w:semiHidden="0" w:uiPriority="68" w:unhideWhenUsed="0"/>
-    <w:lsdException w:name="Medium Grid 3 Accent 1" w:semiHidden="0" w:uiPriority="69" w:unhideWhenUsed="0"/>
-    <w:lsdException w:name="Dark List Accent 1" w:semiHidden="0" w:uiPriority="70" w:unhideWhenUsed="0"/>
-    <w:lsdException w:name="Colorful Shading Accent 1" w:semiHidden="0" w:uiPriority="71" w:unhideWhenUsed="0"/>
-    <w:lsdException w:name="Colorful List Accent 1" w:semiHidden="0" w:uiPriority="72" w:unhideWhenUsed="0"/>
-    <w:lsdException w:name="Colorful Grid Accent 1" w:semiHidden="0" w:uiPriority="73" w:unhideWhenUsed="0"/>
-    <w:lsdException w:name="Light Shading Accent 2" w:semiHidden="0" w:uiPriority="60" w:unhideWhenUsed="0"/>
-    <w:lsdException w:name="Light List Accent 2" w:semiHidden="0" w:uiPriority="61" w:unhideWhenUsed="0"/>
-    <w:lsdException w:name="Light Grid Accent 2" w:semiHidden="0" w:uiPriority="62" w:unhideWhenUsed="0"/>
-    <w:lsdException w:name="Medium Shading 1 Accent 2" w:semiHidden="0" w:uiPriority="63" w:unhideWhenUsed="0"/>
-    <w:lsdException w:name="Medium Shading 2 Accent 2" w:semiHidden="0" w:uiPriority="64" w:unhideWhenUsed="0"/>
-    <w:lsdException w:name="Medium List 1 Accent 2" w:semiHidden="0" w:uiPriority="65" w:unhideWhenUsed="0"/>
-    <w:lsdException w:name="Medium List 2 Accent 2" w:semiHidden="0" w:uiPriority="66" w:unhideWhenUsed="0"/>
-    <w:lsdException w:name="Medium Grid 1 Accent 2" w:semiHidden="0" w:uiPriority="67" w:unhideWhenUsed="0"/>
-    <w:lsdException w:name="Medium Grid 2 Accent 2" w:semiHidden="0" w:uiPriority="68" w:unhideWhenUsed="0"/>
-    <w:lsdException w:name="Medium Grid 3 Accent 2" w:semiHidden="0" w:uiPriority="69" w:unhideWhenUsed="0"/>
-    <w:lsdException w:name="Dark List Accent 2" w:semiHidden="0" w:uiPriority="70" w:unhideWhenUsed="0"/>
-    <w:lsdException w:name="Colorful Shading Accent 2" w:semiHidden="0" w:uiPriority="71" w:unhideWhenUsed="0"/>
-    <w:lsdException w:name="Colorful List Accent 2" w:semiHidden="0" w:uiPriority="72" w:unhideWhenUsed="0"/>
-    <w:lsdException w:name="Colorful Grid Accent 2" w:semiHidden="0" w:uiPriority="73" w:unhideWhenUsed="0"/>
-    <w:lsdException w:name="Light Shading Accent 3" w:semiHidden="0" w:uiPriority="60" w:unhideWhenUsed="0"/>
-    <w:lsdException w:name="Light List Accent 3" w:semiHidden="0" w:uiPriority="61" w:unhideWhenUsed="0"/>
-    <w:lsdException w:name="Light Grid Accent 3" w:semiHidden="0" w:uiPriority="62" w:unhideWhenUsed="0"/>
-    <w:lsdException w:name="Medium Shading 1 Accent 3" w:semiHidden="0" w:uiPriority="63" w:unhideWhenUsed="0"/>
-    <w:lsdException w:name="Medium Shading 2 Accent 3" w:semiHidden="0" w:uiPriority="64" w:unhideWhenUsed="0"/>
-    <w:lsdException w:name="Medium List 1 Accent 3" w:semiHidden="0" w:uiPriority="65" w:unhideWhenUsed="0"/>
-    <w:lsdException w:name="Medium List 2 Accent 3" w:semiHidden="0" w:uiPriority="66" w:unhideWhenUsed="0"/>
-    <w:lsdException w:name="Medium Grid 1 Accent 3" w:semiHidden="0" w:uiPriority="67" w:unhideWhenUsed="0"/>
-    <w:lsdException w:name="Medium Grid 2 Accent 3" w:semiHidden="0" w:uiPriority="68" w:unhideWhenUsed="0"/>
-    <w:lsdException w:name="Medium Grid 3 Accent 3" w:semiHidden="0" w:uiPriority="69" w:unhideWhenUsed="0"/>
-    <w:lsdException w:name="Dark List Accent 3" w:semiHidden="0" w:uiPriority="70" w:unhideWhenUsed="0"/>
-    <w:lsdException w:name="Colorful Shading Accent 3" w:semiHidden="0" w:uiPriority="71" w:unhideWhenUsed="0"/>
-    <w:lsdException w:name="Colorful List Accent 3" w:semiHidden="0" w:uiPriority="72" w:unhideWhenUsed="0"/>
-    <w:lsdException w:name="Colorful Grid Accent 3" w:semiHidden="0" w:uiPriority="73" w:unhideWhenUsed="0"/>
-    <w:lsdException w:name="Light Shading Accent 4" w:semiHidden="0" w:uiPriority="60" w:unhideWhenUsed="0"/>
-    <w:lsdException w:name="Light List Accent 4" w:semiHidden="0" w:uiPriority="61" w:unhideWhenUsed="0"/>
-    <w:lsdException w:name="Light Grid Accent 4" w:semiHidden="0" w:uiPriority="62" w:unhideWhenUsed="0"/>
-    <w:lsdException w:name="Medium Shading 1 Accent 4" w:semiHidden="0" w:uiPriority="63" w:unhideWhenUsed="0"/>
-    <w:lsdException w:name="Medium Shading 2 Accent 4" w:semiHidden="0" w:uiPriority="64" w:unhideWhenUsed="0"/>
-    <w:lsdException w:name="Medium List 1 Accent 4" w:semiHidden="0" w:uiPriority="65" w:unhideWhenUsed="0"/>
-    <w:lsdException w:name="Medium List 2 Accent 4" w:semiHidden="0" w:uiPriority="66" w:unhideWhenUsed="0"/>
-    <w:lsdException w:name="Medium Grid 1 Accent 4" w:semiHidden="0" w:uiPriority="67" w:unhideWhenUsed="0"/>
-    <w:lsdException w:name="Medium Grid 2 Accent 4" w:semiHidden="0" w:uiPriority="68" w:unhideWhenUsed="0"/>
-    <w:lsdException w:name="Medium Grid 3 Accent 4" w:semiHidden="0" w:uiPriority="69" w:unhideWhenUsed="0"/>
-    <w:lsdException w:name="Dark List Accent 4" w:semiHidden="0" w:uiPriority="70" w:unhideWhenUsed="0"/>
-    <w:lsdException w:name="Colorful Shading Accent 4" w:semiHidden="0" w:uiPriority="71" w:unhideWhenUsed="0"/>
-    <w:lsdException w:name="Colorful List Accent 4" w:semiHidden="0" w:uiPriority="72" w:unhideWhenUsed="0"/>
-    <w:lsdException w:name="Colorful Grid Accent 4" w:semiHidden="0" w:uiPriority="73" w:unhideWhenUsed="0"/>
-    <w:lsdException w:name="Light Shading Accent 5" w:semiHidden="0" w:uiPriority="60" w:unhideWhenUsed="0"/>
-    <w:lsdException w:name="Light List Accent 5" w:semiHidden="0" w:uiPriority="61" w:unhideWhenUsed="0"/>
-    <w:lsdException w:name="Light Grid Accent 5" w:semiHidden="0" w:uiPriority="62" w:unhideWhenUsed="0"/>
-    <w:lsdException w:name="Medium Shading 1 Accent 5" w:semiHidden="0" w:uiPriority="63" w:unhideWhenUsed="0"/>
-    <w:lsdException w:name="Medium Shading 2 Accent 5" w:semiHidden="0" w:uiPriority="64" w:unhideWhenUsed="0"/>
-    <w:lsdException w:name="Medium List 1 Accent 5" w:semiHidden="0" w:uiPriority="65" w:unhideWhenUsed="0"/>
-    <w:lsdException w:name="Medium List 2 Accent 5" w:semiHidden="0" w:uiPriority="66" w:unhideWhenUsed="0"/>
-    <w:lsdException w:name="Medium Grid 1 Accent 5" w:semiHidden="0" w:uiPriority="67" w:unhideWhenUsed="0"/>
-    <w:lsdException w:name="Medium Grid 2 Accent 5" w:semiHidden="0" w:uiPriority="68" w:unhideWhenUsed="0"/>
-    <w:lsdException w:name="Medium Grid 3 Accent 5" w:semiHidden="0" w:uiPriority="69" w:unhideWhenUsed="0"/>
-    <w:lsdException w:name="Dark List Accent 5" w:semiHidden="0" w:uiPriority="70" w:unhideWhenUsed="0"/>
-    <w:lsdException w:name="Colorful Shading Accent 5" w:semiHidden="0" w:uiPriority="71" w:unhideWhenUsed="0"/>
-    <w:lsdException w:name="Colorful List Accent 5" w:semiHidden="0" w:uiPriority="72" w:unhideWhenUsed="0"/>
-    <w:lsdException w:name="Colorful Grid Accent 5" w:semiHidden="0" w:uiPriority="73" w:unhideWhenUsed="0"/>
-    <w:lsdException w:name="Light Shading Accent 6" w:semiHidden="0" w:uiPriority="60" w:unhideWhenUsed="0"/>
-    <w:lsdException w:name="Light List Accent 6" w:semiHidden="0" w:uiPriority="61" w:unhideWhenUsed="0"/>
-    <w:lsdException w:name="Light Grid Accent 6" w:semiHidden="0" w:uiPriority="62" w:unhideWhenUsed="0"/>
-    <w:lsdException w:name="Medium Shading 1 Accent 6" w:semiHidden="0" w:uiPriority="63" w:unhideWhenUsed="0"/>
-    <w:lsdException w:name="Medium Shading 2 Accent 6" w:semiHidden="0" w:uiPriority="64" w:unhideWhenUsed="0"/>
-    <w:lsdException w:name="Medium List 1 Accent 6" w:semiHidden="0" w:uiPriority="65" w:unhideWhenUsed="0"/>
-    <w:lsdException w:name="Medium List 2 Accent 6" w:semiHidden="0" w:uiPriority="66" w:unhideWhenUsed="0"/>
-    <w:lsdException w:name="Medium Grid 1 Accent 6" w:semiHidden="0" w:uiPriority="67" w:unhideWhenUsed="0"/>
-    <w:lsdException w:name="Medium Grid 2 Accent 6" w:semiHidden="0" w:uiPriority="68" w:unhideWhenUsed="0"/>
-    <w:lsdException w:name="Medium Grid 3 Accent 6" w:semiHidden="0" w:uiPriority="69" w:unhideWhenUsed="0"/>
-    <w:lsdException w:name="Dark List Accent 6" w:semiHidden="0" w:uiPriority="70" w:unhideWhenUsed="0"/>
-    <w:lsdException w:name="Colorful Shading Accent 6" w:semiHidden="0" w:uiPriority="71" w:unhideWhenUsed="0"/>
-    <w:lsdException w:name="Colorful List Accent 6" w:semiHidden="0" w:uiPriority="72" w:unhideWhenUsed="0"/>
-    <w:lsdException w:name="Colorful Grid Accent 6" w:semiHidden="0" w:uiPriority="73" w:unhideWhenUsed="0"/>
-    <w:lsdException w:name="Subtle Emphasis" w:semiHidden="0" w:uiPriority="19" w:unhideWhenUsed="0" w:qFormat="1"/>
-    <w:lsdException w:name="Intense Emphasis" w:semiHidden="0" w:uiPriority="21" w:unhideWhenUsed="0" w:qFormat="1"/>
-    <w:lsdException w:name="Subtle Reference" w:semiHidden="0" w:uiPriority="31" w:unhideWhenUsed="0" w:qFormat="1"/>
-    <w:lsdException w:name="Intense Reference" w:semiHidden="0" w:uiPriority="32" w:unhideWhenUsed="0" w:qFormat="1"/>
-    <w:lsdException w:name="Book Title" w:semiHidden="0" w:uiPriority="33" w:unhideWhenUsed="0" w:qFormat="1"/>
-    <w:lsdException w:name="Bibliography" w:uiPriority="37"/>
-    <w:lsdException w:name="TOC Heading" w:uiPriority="39" w:qFormat="1"/>
+  <w:latentStyles w:defLockedState="0" w:defUIPriority="99" w:defSemiHidden="0" w:defUnhideWhenUsed="0" w:defQFormat="0" w:count="376">
+    <w:lsdException w:name="Normal" w:uiPriority="0" w:qFormat="1"/>
+    <w:lsdException w:name="heading 1" w:uiPriority="9" w:qFormat="1"/>
+    <w:lsdException w:name="heading 2" w:semiHidden="1" w:uiPriority="9" w:unhideWhenUsed="1" w:qFormat="1"/>
+    <w:lsdException w:name="heading 3" w:semiHidden="1" w:uiPriority="9" w:unhideWhenUsed="1" w:qFormat="1"/>
+    <w:lsdException w:name="heading 4" w:semiHidden="1" w:uiPriority="9" w:unhideWhenUsed="1" w:qFormat="1"/>
+    <w:lsdException w:name="heading 5" w:semiHidden="1" w:uiPriority="9" w:unhideWhenUsed="1" w:qFormat="1"/>
+    <w:lsdException w:name="heading 6" w:semiHidden="1" w:uiPriority="9" w:unhideWhenUsed="1" w:qFormat="1"/>
+    <w:lsdException w:name="heading 7" w:semiHidden="1" w:uiPriority="9" w:unhideWhenUsed="1" w:qFormat="1"/>
+    <w:lsdException w:name="heading 8" w:semiHidden="1" w:uiPriority="9" w:unhideWhenUsed="1" w:qFormat="1"/>
+    <w:lsdException w:name="heading 9" w:semiHidden="1" w:uiPriority="9" w:unhideWhenUsed="1" w:qFormat="1"/>
+    <w:lsdException w:name="index 1" w:semiHidden="1" w:unhideWhenUsed="1"/>
+    <w:lsdException w:name="index 2" w:semiHidden="1" w:unhideWhenUsed="1"/>
+    <w:lsdException w:name="index 3" w:semiHidden="1" w:unhideWhenUsed="1"/>
+    <w:lsdException w:name="index 4" w:semiHidden="1" w:unhideWhenUsed="1"/>
+    <w:lsdException w:name="index 5" w:semiHidden="1" w:unhideWhenUsed="1"/>
+    <w:lsdException w:name="index 6" w:semiHidden="1" w:unhideWhenUsed="1"/>
+    <w:lsdException w:name="index 7" w:semiHidden="1" w:unhideWhenUsed="1"/>
+    <w:lsdException w:name="index 8" w:semiHidden="1" w:unhideWhenUsed="1"/>
+    <w:lsdException w:name="index 9" w:semiHidden="1" w:unhideWhenUsed="1"/>
+    <w:lsdException w:name="toc 1" w:semiHidden="1" w:uiPriority="39" w:unhideWhenUsed="1"/>
+    <w:lsdException w:name="toc 2" w:semiHidden="1" w:uiPriority="39" w:unhideWhenUsed="1"/>
+    <w:lsdException w:name="toc 3" w:semiHidden="1" w:uiPriority="39" w:unhideWhenUsed="1"/>
+    <w:lsdException w:name="toc 4" w:semiHidden="1" w:uiPriority="39" w:unhideWhenUsed="1"/>
+    <w:lsdException w:name="toc 5" w:semiHidden="1" w:uiPriority="39" w:unhideWhenUsed="1"/>
+    <w:lsdException w:name="toc 6" w:semiHidden="1" w:uiPriority="39" w:unhideWhenUsed="1"/>
+    <w:lsdException w:name="toc 7" w:semiHidden="1" w:uiPriority="39" w:unhideWhenUsed="1"/>
+    <w:lsdException w:name="toc 8" w:semiHidden="1" w:uiPriority="39" w:unhideWhenUsed="1"/>
+    <w:lsdException w:name="toc 9" w:semiHidden="1" w:uiPriority="39" w:unhideWhenUsed="1"/>
+    <w:lsdException w:name="Normal Indent" w:semiHidden="1" w:unhideWhenUsed="1"/>
+    <w:lsdException w:name="footnote text" w:semiHidden="1" w:unhideWhenUsed="1"/>
+    <w:lsdException w:name="annotation text" w:semiHidden="1" w:unhideWhenUsed="1"/>
+    <w:lsdException w:name="header" w:semiHidden="1" w:unhideWhenUsed="1"/>
+    <w:lsdException w:name="footer" w:semiHidden="1" w:unhideWhenUsed="1"/>
+    <w:lsdException w:name="index heading" w:semiHidden="1" w:unhideWhenUsed="1"/>
+    <w:lsdException w:name="caption" w:semiHidden="1" w:uiPriority="35" w:unhideWhenUsed="1" w:qFormat="1"/>
+    <w:lsdException w:name="table of figures" w:semiHidden="1" w:unhideWhenUsed="1"/>
+    <w:lsdException w:name="envelope address" w:semiHidden="1" w:unhideWhenUsed="1"/>
+    <w:lsdException w:name="envelope return" w:semiHidden="1" w:unhideWhenUsed="1"/>
+    <w:lsdException w:name="footnote reference" w:semiHidden="1" w:unhideWhenUsed="1"/>
+    <w:lsdException w:name="annotation reference" w:semiHidden="1" w:unhideWhenUsed="1"/>
+    <w:lsdException w:name="line number" w:semiHidden="1" w:unhideWhenUsed="1"/>
+    <w:lsdException w:name="page number" w:semiHidden="1" w:unhideWhenUsed="1"/>
+    <w:lsdException w:name="endnote reference" w:semiHidden="1" w:unhideWhenUsed="1"/>
+    <w:lsdException w:name="endnote text" w:semiHidden="1" w:unhideWhenUsed="1"/>
+    <w:lsdException w:name="table of authorities" w:semiHidden="1" w:unhideWhenUsed="1"/>
+    <w:lsdException w:name="macro" w:semiHidden="1" w:unhideWhenUsed="1"/>
+    <w:lsdException w:name="toa heading" w:semiHidden="1" w:unhideWhenUsed="1"/>
+    <w:lsdException w:name="List" w:semiHidden="1" w:unhideWhenUsed="1"/>
+    <w:lsdException w:name="List Bullet" w:semiHidden="1" w:unhideWhenUsed="1"/>
+    <w:lsdException w:name="List Number" w:semiHidden="1" w:unhideWhenUsed="1"/>
+    <w:lsdException w:name="List 2" w:semiHidden="1" w:unhideWhenUsed="1"/>
+    <w:lsdException w:name="List 3" w:semiHidden="1" w:unhideWhenUsed="1"/>
+    <w:lsdException w:name="List 4" w:semiHidden="1" w:unhideWhenUsed="1"/>
+    <w:lsdException w:name="List 5" w:semiHidden="1" w:unhideWhenUsed="1"/>
+    <w:lsdException w:name="List Bullet 2" w:semiHidden="1" w:unhideWhenUsed="1"/>
+    <w:lsdException w:name="List Bullet 3" w:semiHidden="1" w:unhideWhenUsed="1"/>
+    <w:lsdException w:name="List Bullet 4" w:semiHidden="1" w:unhideWhenUsed="1"/>
+    <w:lsdException w:name="List Bullet 5" w:semiHidden="1" w:unhideWhenUsed="1"/>
+    <w:lsdException w:name="List Number 2" w:semiHidden="1" w:unhideWhenUsed="1"/>
+    <w:lsdException w:name="List Number 3" w:semiHidden="1" w:unhideWhenUsed="1"/>
+    <w:lsdException w:name="List Number 4" w:semiHidden="1" w:unhideWhenUsed="1"/>
+    <w:lsdException w:name="List Number 5" w:semiHidden="1" w:unhideWhenUsed="1"/>
+    <w:lsdException w:name="Title" w:uiPriority="10" w:qFormat="1"/>
+    <w:lsdException w:name="Closing" w:semiHidden="1" w:unhideWhenUsed="1"/>
+    <w:lsdException w:name="Signature" w:semiHidden="1" w:unhideWhenUsed="1"/>
+    <w:lsdException w:name="Default Paragraph Font" w:semiHidden="1" w:uiPriority="1" w:unhideWhenUsed="1"/>
+    <w:lsdException w:name="Body Text" w:semiHidden="1" w:unhideWhenUsed="1"/>
+    <w:lsdException w:name="Body Text Indent" w:semiHidden="1" w:unhideWhenUsed="1"/>
+    <w:lsdException w:name="List Continue" w:semiHidden="1" w:unhideWhenUsed="1"/>
+    <w:lsdException w:name="List Continue 2" w:semiHidden="1" w:unhideWhenUsed="1"/>
+    <w:lsdException w:name="List Continue 3" w:semiHidden="1" w:unhideWhenUsed="1"/>
+    <w:lsdException w:name="List Continue 4" w:semiHidden="1" w:unhideWhenUsed="1"/>
+    <w:lsdException w:name="List Continue 5" w:semiHidden="1" w:unhideWhenUsed="1"/>
+    <w:lsdException w:name="Message Header" w:semiHidden="1" w:unhideWhenUsed="1"/>
+    <w:lsdException w:name="Subtitle" w:uiPriority="11" w:qFormat="1"/>
+    <w:lsdException w:name="Salutation" w:semiHidden="1" w:unhideWhenUsed="1"/>
+    <w:lsdException w:name="Date" w:semiHidden="1" w:unhideWhenUsed="1"/>
+    <w:lsdException w:name="Body Text First Indent" w:semiHidden="1" w:unhideWhenUsed="1"/>
+    <w:lsdException w:name="Body Text First Indent 2" w:semiHidden="1" w:unhideWhenUsed="1"/>
+    <w:lsdException w:name="Note Heading" w:semiHidden="1" w:unhideWhenUsed="1"/>
+    <w:lsdException w:name="Body Text 2" w:semiHidden="1" w:unhideWhenUsed="1"/>
+    <w:lsdException w:name="Body Text 3" w:semiHidden="1" w:unhideWhenUsed="1"/>
+    <w:lsdException w:name="Body Text Indent 2" w:semiHidden="1" w:unhideWhenUsed="1"/>
+    <w:lsdException w:name="Body Text Indent 3" w:semiHidden="1" w:unhideWhenUsed="1"/>
+    <w:lsdException w:name="Block Text" w:semiHidden="1" w:unhideWhenUsed="1"/>
+    <w:lsdException w:name="Hyperlink" w:semiHidden="1" w:unhideWhenUsed="1"/>
+    <w:lsdException w:name="FollowedHyperlink" w:semiHidden="1" w:unhideWhenUsed="1"/>
+    <w:lsdException w:name="Strong" w:uiPriority="22" w:qFormat="1"/>
+    <w:lsdException w:name="Emphasis" w:uiPriority="20" w:qFormat="1"/>
+    <w:lsdException w:name="Document Map" w:semiHidden="1" w:unhideWhenUsed="1"/>
+    <w:lsdException w:name="Plain Text" w:semiHidden="1" w:unhideWhenUsed="1"/>
+    <w:lsdException w:name="E-mail Signature" w:semiHidden="1" w:unhideWhenUsed="1"/>
+    <w:lsdException w:name="HTML Top of Form" w:semiHidden="1" w:unhideWhenUsed="1"/>
+    <w:lsdException w:name="HTML Bottom of Form" w:semiHidden="1" w:unhideWhenUsed="1"/>
+    <w:lsdException w:name="Normal (Web)" w:semiHidden="1" w:unhideWhenUsed="1"/>
+    <w:lsdException w:name="HTML Acronym" w:semiHidden="1" w:unhideWhenUsed="1"/>
+    <w:lsdException w:name="HTML Address" w:semiHidden="1" w:unhideWhenUsed="1"/>
+    <w:lsdException w:name="HTML Cite" w:semiHidden="1" w:unhideWhenUsed="1"/>
+    <w:lsdException w:name="HTML Code" w:semiHidden="1" w:unhideWhenUsed="1"/>
+    <w:lsdException w:name="HTML Definition" w:semiHidden="1" w:unhideWhenUsed="1"/>
+    <w:lsdException w:name="HTML Keyboard" w:semiHidden="1" w:unhideWhenUsed="1"/>
+    <w:lsdException w:name="HTML Preformatted" w:semiHidden="1" w:unhideWhenUsed="1"/>
+    <w:lsdException w:name="HTML Sample" w:semiHidden="1" w:unhideWhenUsed="1"/>
+    <w:lsdException w:name="HTML Typewriter" w:semiHidden="1" w:unhideWhenUsed="1"/>
+    <w:lsdException w:name="HTML Variable" w:semiHidden="1" w:unhideWhenUsed="1"/>
+    <w:lsdException w:name="Normal Table" w:semiHidden="1" w:unhideWhenUsed="1"/>
+    <w:lsdException w:name="annotation subject" w:semiHidden="1" w:unhideWhenUsed="1"/>
+    <w:lsdException w:name="No List" w:semiHidden="1" w:unhideWhenUsed="1"/>
+    <w:lsdException w:name="Outline List 1" w:semiHidden="1" w:unhideWhenUsed="1"/>
+    <w:lsdException w:name="Outline List 2" w:semiHidden="1" w:unhideWhenUsed="1"/>
+    <w:lsdException w:name="Outline List 3" w:semiHidden="1" w:unhideWhenUsed="1"/>
+    <w:lsdException w:name="Table Simple 1" w:semiHidden="1" w:unhideWhenUsed="1"/>
+    <w:lsdException w:name="Table Simple 2" w:semiHidden="1" w:unhideWhenUsed="1"/>
+    <w:lsdException w:name="Table Simple 3" w:semiHidden="1" w:unhideWhenUsed="1"/>
+    <w:lsdException w:name="Table Classic 1" w:semiHidden="1" w:unhideWhenUsed="1"/>
+    <w:lsdException w:name="Table Classic 2" w:semiHidden="1" w:unhideWhenUsed="1"/>
+    <w:lsdException w:name="Table Classic 3" w:semiHidden="1" w:unhideWhenUsed="1"/>
+    <w:lsdException w:name="Table Classic 4" w:semiHidden="1" w:unhideWhenUsed="1"/>
+    <w:lsdException w:name="Table Colorful 1" w:semiHidden="1" w:unhideWhenUsed="1"/>
+    <w:lsdException w:name="Table Colorful 2" w:semiHidden="1" w:unhideWhenUsed="1"/>
+    <w:lsdException w:name="Table Colorful 3" w:semiHidden="1" w:unhideWhenUsed="1"/>
+    <w:lsdException w:name="Table Columns 1" w:semiHidden="1" w:unhideWhenUsed="1"/>
+    <w:lsdException w:name="Table Columns 2" w:semiHidden="1" w:unhideWhenUsed="1"/>
+    <w:lsdException w:name="Table Columns 3" w:semiHidden="1" w:unhideWhenUsed="1"/>
+    <w:lsdException w:name="Table Columns 4" w:semiHidden="1" w:unhideWhenUsed="1"/>
+    <w:lsdException w:name="Table Columns 5" w:semiHidden="1" w:unhideWhenUsed="1"/>
+    <w:lsdException w:name="Table Grid 1" w:semiHidden="1" w:unhideWhenUsed="1"/>
+    <w:lsdException w:name="Table Grid 2" w:semiHidden="1" w:unhideWhenUsed="1"/>
+    <w:lsdException w:name="Table Grid 3" w:semiHidden="1" w:unhideWhenUsed="1"/>
+    <w:lsdException w:name="Table Grid 4" w:semiHidden="1" w:unhideWhenUsed="1"/>
+    <w:lsdException w:name="Table Grid 5" w:semiHidden="1" w:unhideWhenUsed="1"/>
+    <w:lsdException w:name="Table Grid 6" w:semiHidden="1" w:unhideWhenUsed="1"/>
+    <w:lsdException w:name="Table Grid 7" w:semiHidden="1" w:unhideWhenUsed="1"/>
+    <w:lsdException w:name="Table Grid 8" w:semiHidden="1" w:unhideWhenUsed="1"/>
+    <w:lsdException w:name="Table List 1" w:semiHidden="1" w:unhideWhenUsed="1"/>
+    <w:lsdException w:name="Table List 2" w:semiHidden="1" w:unhideWhenUsed="1"/>
+    <w:lsdException w:name="Table List 3" w:semiHidden="1" w:unhideWhenUsed="1"/>
+    <w:lsdException w:name="Table List 4" w:semiHidden="1" w:unhideWhenUsed="1"/>
+    <w:lsdException w:name="Table List 5" w:semiHidden="1" w:unhideWhenUsed="1"/>
+    <w:lsdException w:name="Table List 6" w:semiHidden="1" w:unhideWhenUsed="1"/>
+    <w:lsdException w:name="Table List 7" w:semiHidden="1" w:unhideWhenUsed="1"/>
+    <w:lsdException w:name="Table List 8" w:semiHidden="1" w:unhideWhenUsed="1"/>
+    <w:lsdException w:name="Table 3D effects 1" w:semiHidden="1" w:unhideWhenUsed="1"/>
+    <w:lsdException w:name="Table 3D effects 2" w:semiHidden="1" w:unhideWhenUsed="1"/>
+    <w:lsdException w:name="Table 3D effects 3" w:semiHidden="1" w:unhideWhenUsed="1"/>
+    <w:lsdException w:name="Table Contemporary" w:semiHidden="1" w:unhideWhenUsed="1"/>
+    <w:lsdException w:name="Table Elegant" w:semiHidden="1" w:unhideWhenUsed="1"/>
+    <w:lsdException w:name="Table Professional" w:semiHidden="1" w:unhideWhenUsed="1"/>
+    <w:lsdException w:name="Table Subtle 1" w:semiHidden="1" w:unhideWhenUsed="1"/>
+    <w:lsdException w:name="Table Subtle 2" w:semiHidden="1" w:unhideWhenUsed="1"/>
+    <w:lsdException w:name="Table Web 1" w:semiHidden="1" w:unhideWhenUsed="1"/>
+    <w:lsdException w:name="Table Web 2" w:semiHidden="1" w:unhideWhenUsed="1"/>
+    <w:lsdException w:name="Table Web 3" w:semiHidden="1" w:unhideWhenUsed="1"/>
+    <w:lsdException w:name="Balloon Text" w:semiHidden="1" w:unhideWhenUsed="1"/>
+    <w:lsdException w:name="Table Grid" w:uiPriority="39"/>
+    <w:lsdException w:name="Table Theme" w:semiHidden="1" w:unhideWhenUsed="1"/>
+    <w:lsdException w:name="Placeholder Text" w:semiHidden="1"/>
+    <w:lsdException w:name="No Spacing" w:uiPriority="1" w:qFormat="1"/>
+    <w:lsdException w:name="Light Shading" w:uiPriority="60"/>
+    <w:lsdException w:name="Light List" w:uiPriority="61"/>
+    <w:lsdException w:name="Light Grid" w:uiPriority="62"/>
+    <w:lsdException w:name="Medium Shading 1" w:uiPriority="63"/>
+    <w:lsdException w:name="Medium Shading 2" w:uiPriority="64"/>
+    <w:lsdException w:name="Medium List 1" w:uiPriority="65"/>
+    <w:lsdException w:name="Medium List 2" w:uiPriority="66"/>
+    <w:lsdException w:name="Medium Grid 1" w:uiPriority="67"/>
+    <w:lsdException w:name="Medium Grid 2" w:uiPriority="68"/>
+    <w:lsdException w:name="Medium Grid 3" w:uiPriority="69"/>
+    <w:lsdException w:name="Dark List" w:uiPriority="70"/>
+    <w:lsdException w:name="Colorful Shading" w:uiPriority="71"/>
+    <w:lsdException w:name="Colorful List" w:uiPriority="72"/>
+    <w:lsdException w:name="Colorful Grid" w:uiPriority="73"/>
+    <w:lsdException w:name="Light Shading Accent 1" w:uiPriority="60"/>
+    <w:lsdException w:name="Light List Accent 1" w:uiPriority="61"/>
+    <w:lsdException w:name="Light Grid Accent 1" w:uiPriority="62"/>
+    <w:lsdException w:name="Medium Shading 1 Accent 1" w:uiPriority="63"/>
+    <w:lsdException w:name="Medium Shading 2 Accent 1" w:uiPriority="64"/>
+    <w:lsdException w:name="Medium List 1 Accent 1" w:uiPriority="65"/>
+    <w:lsdException w:name="Revision" w:semiHidden="1"/>
+    <w:lsdException w:name="List Paragraph" w:uiPriority="34" w:qFormat="1"/>
+    <w:lsdException w:name="Quote" w:uiPriority="29" w:qFormat="1"/>
+    <w:lsdException w:name="Intense Quote" w:uiPriority="30" w:qFormat="1"/>
+    <w:lsdException w:name="Medium List 2 Accent 1" w:uiPriority="66"/>
+    <w:lsdException w:name="Medium Grid 1 Accent 1" w:uiPriority="67"/>
+    <w:lsdException w:name="Medium Grid 2 Accent 1" w:uiPriority="68"/>
+    <w:lsdException w:name="Medium Grid 3 Accent 1" w:uiPriority="69"/>
+    <w:lsdException w:name="Dark List Accent 1" w:uiPriority="70"/>
+    <w:lsdException w:name="Colorful Shading Accent 1" w:uiPriority="71"/>
+    <w:lsdException w:name="Colorful List Accent 1" w:uiPriority="72"/>
+    <w:lsdException w:name="Colorful Grid Accent 1" w:uiPriority="73"/>
+    <w:lsdException w:name="Light Shading Accent 2" w:uiPriority="60"/>
+    <w:lsdException w:name="Light List Accent 2" w:uiPriority="61"/>
+    <w:lsdException w:name="Light Grid Accent 2" w:uiPriority="62"/>
+    <w:lsdException w:name="Medium Shading 1 Accent 2" w:uiPriority="63"/>
+    <w:lsdException w:name="Medium Shading 2 Accent 2" w:uiPriority="64"/>
+    <w:lsdException w:name="Medium List 1 Accent 2" w:uiPriority="65"/>
+    <w:lsdException w:name="Medium List 2 Accent 2" w:uiPriority="66"/>
+    <w:lsdException w:name="Medium Grid 1 Accent 2" w:uiPriority="67"/>
+    <w:lsdException w:name="Medium Grid 2 Accent 2" w:uiPriority="68"/>
+    <w:lsdException w:name="Medium Grid 3 Accent 2" w:uiPriority="69"/>
+    <w:lsdException w:name="Dark List Accent 2" w:uiPriority="70"/>
+    <w:lsdException w:name="Colorful Shading Accent 2" w:uiPriority="71"/>
+    <w:lsdException w:name="Colorful List Accent 2" w:uiPriority="72"/>
+    <w:lsdException w:name="Colorful Grid Accent 2" w:uiPriority="73"/>
+    <w:lsdException w:name="Light Shading Accent 3" w:uiPriority="60"/>
+    <w:lsdException w:name="Light List Accent 3" w:uiPriority="61"/>
+    <w:lsdException w:name="Light Grid Accent 3" w:uiPriority="62"/>
+    <w:lsdException w:name="Medium Shading 1 Accent 3" w:uiPriority="63"/>
+    <w:lsdException w:name="Medium Shading 2 Accent 3" w:uiPriority="64"/>
+    <w:lsdException w:name="Medium List 1 Accent 3" w:uiPriority="65"/>
+    <w:lsdException w:name="Medium List 2 Accent 3" w:uiPriority="66"/>
+    <w:lsdException w:name="Medium Grid 1 Accent 3" w:uiPriority="67"/>
+    <w:lsdException w:name="Medium Grid 2 Accent 3" w:uiPriority="68"/>
+    <w:lsdException w:name="Medium Grid 3 Accent 3" w:uiPriority="69"/>
+    <w:lsdException w:name="Dark List Accent 3" w:uiPriority="70"/>
+    <w:lsdException w:name="Colorful Shading Accent 3" w:uiPriority="71"/>
+    <w:lsdException w:name="Colorful List Accent 3" w:uiPriority="72"/>
+    <w:lsdException w:name="Colorful Grid Accent 3" w:uiPriority="73"/>
+    <w:lsdException w:name="Light Shading Accent 4" w:uiPriority="60"/>
+    <w:lsdException w:name="Light List Accent 4" w:uiPriority="61"/>
+    <w:lsdException w:name="Light Grid Accent 4" w:uiPriority="62"/>
+    <w:lsdException w:name="Medium Shading 1 Accent 4" w:uiPriority="63"/>
+    <w:lsdException w:name="Medium Shading 2 Accent 4" w:uiPriority="64"/>
+    <w:lsdException w:name="Medium List 1 Accent 4" w:uiPriority="65"/>
+    <w:lsdException w:name="Medium List 2 Accent 4" w:uiPriority="66"/>
+    <w:lsdException w:name="Medium Grid 1 Accent 4" w:uiPriority="67"/>
+    <w:lsdException w:name="Medium Grid 2 Accent 4" w:uiPriority="68"/>
+    <w:lsdException w:name="Medium Grid 3 Accent 4" w:uiPriority="69"/>
+    <w:lsdException w:name="Dark List Accent 4" w:uiPriority="70"/>
+    <w:lsdException w:name="Colorful Shading Accent 4" w:uiPriority="71"/>
+    <w:lsdException w:name="Colorful List Accent 4" w:uiPriority="72"/>
+    <w:lsdException w:name="Colorful Grid Accent 4" w:uiPriority="73"/>
+    <w:lsdException w:name="Light Shading Accent 5" w:uiPriority="60"/>
+    <w:lsdException w:name="Light List Accent 5" w:uiPriority="61"/>
+    <w:lsdException w:name="Light Grid Accent 5" w:uiPriority="62"/>
+    <w:lsdException w:name="Medium Shading 1 Accent 5" w:uiPriority="63"/>
+    <w:lsdException w:name="Medium Shading 2 Accent 5" w:uiPriority="64"/>
+    <w:lsdException w:name="Medium List 1 Accent 5" w:uiPriority="65"/>
+    <w:lsdException w:name="Medium List 2 Accent 5" w:uiPriority="66"/>
+    <w:lsdException w:name="Medium Grid 1 Accent 5" w:uiPriority="67"/>
+    <w:lsdException w:name="Medium Grid 2 Accent 5" w:uiPriority="68"/>
+    <w:lsdException w:name="Medium Grid 3 Accent 5" w:uiPriority="69"/>
+    <w:lsdException w:name="Dark List Accent 5" w:uiPriority="70"/>
+    <w:lsdException w:name="Colorful Shading Accent 5" w:uiPriority="71"/>
+    <w:lsdException w:name="Colorful List Accent 5" w:uiPriority="72"/>
+    <w:lsdException w:name="Colorful Grid Accent 5" w:uiPriority="73"/>
+    <w:lsdException w:name="Light Shading Accent 6" w:uiPriority="60"/>
+    <w:lsdException w:name="Light List Accent 6" w:uiPriority="61"/>
+    <w:lsdException w:name="Light Grid Accent 6" w:uiPriority="62"/>
+    <w:lsdException w:name="Medium Shading 1 Accent 6" w:uiPriority="63"/>
+    <w:lsdException w:name="Medium Shading 2 Accent 6" w:uiPriority="64"/>
+    <w:lsdException w:name="Medium List 1 Accent 6" w:uiPriority="65"/>
+    <w:lsdException w:name="Medium List 2 Accent 6" w:uiPriority="66"/>
+    <w:lsdException w:name="Medium Grid 1 Accent 6" w:uiPriority="67"/>
+    <w:lsdException w:name="Medium Grid 2 Accent 6" w:uiPriority="68"/>
+    <w:lsdException w:name="Medium Grid 3 Accent 6" w:uiPriority="69"/>
+    <w:lsdException w:name="Dark List Accent 6" w:uiPriority="70"/>
+    <w:lsdException w:name="Colorful Shading Accent 6" w:uiPriority="71"/>
+    <w:lsdException w:name="Colorful List Accent 6" w:uiPriority="72"/>
+    <w:lsdException w:name="Colorful Grid Accent 6" w:uiPriority="73"/>
+    <w:lsdException w:name="Subtle Emphasis" w:uiPriority="19" w:qFormat="1"/>
+    <w:lsdException w:name="Intense Emphasis" w:uiPriority="21" w:qFormat="1"/>
+    <w:lsdException w:name="Subtle Reference" w:uiPriority="31" w:qFormat="1"/>
+    <w:lsdException w:name="Intense Reference" w:uiPriority="32" w:qFormat="1"/>
+    <w:lsdException w:name="Book Title" w:uiPriority="33" w:qFormat="1"/>
+    <w:lsdException w:name="Bibliography" w:semiHidden="1" w:uiPriority="37" w:unhideWhenUsed="1"/>
+    <w:lsdException w:name="TOC Heading" w:semiHidden="1" w:uiPriority="39" w:unhideWhenUsed="1" w:qFormat="1"/>
+    <w:lsdException w:name="Plain Table 1" w:uiPriority="41"/>
+    <w:lsdException w:name="Plain Table 2" w:uiPriority="42"/>
+    <w:lsdException w:name="Plain Table 3" w:uiPriority="43"/>
+    <w:lsdException w:name="Plain Table 4" w:uiPriority="44"/>
+    <w:lsdException w:name="Plain Table 5" w:uiPriority="45"/>
+    <w:lsdException w:name="Grid Table Light" w:uiPriority="40"/>
+    <w:lsdException w:name="Grid Table 1 Light" w:uiPriority="46"/>
+    <w:lsdException w:name="Grid Table 2" w:uiPriority="47"/>
+    <w:lsdException w:name="Grid Table 3" w:uiPriority="48"/>
+    <w:lsdException w:name="Grid Table 4" w:uiPriority="49"/>
+    <w:lsdException w:name="Grid Table 5 Dark" w:uiPriority="50"/>
+    <w:lsdException w:name="Grid Table 6 Colorful" w:uiPriority="51"/>
+    <w:lsdException w:name="Grid Table 7 Colorful" w:uiPriority="52"/>
+    <w:lsdException w:name="Grid Table 1 Light Accent 1" w:uiPriority="46"/>
+    <w:lsdException w:name="Grid Table 2 Accent 1" w:uiPriority="47"/>
+    <w:lsdException w:name="Grid Table 3 Accent 1" w:uiPriority="48"/>
+    <w:lsdException w:name="Grid Table 4 Accent 1" w:uiPriority="49"/>
+    <w:lsdException w:name="Grid Table 5 Dark Accent 1" w:uiPriority="50"/>
+    <w:lsdException w:name="Grid Table 6 Colorful Accent 1" w:uiPriority="51"/>
+    <w:lsdException w:name="Grid Table 7 Colorful Accent 1" w:uiPriority="52"/>
+    <w:lsdException w:name="Grid Table 1 Light Accent 2" w:uiPriority="46"/>
+    <w:lsdException w:name="Grid Table 2 Accent 2" w:uiPriority="47"/>
+    <w:lsdException w:name="Grid Table 3 Accent 2" w:uiPriority="48"/>
+    <w:lsdException w:name="Grid Table 4 Accent 2" w:uiPriority="49"/>
+    <w:lsdException w:name="Grid Table 5 Dark Accent 2" w:uiPriority="50"/>
+    <w:lsdException w:name="Grid Table 6 Colorful Accent 2" w:uiPriority="51"/>
+    <w:lsdException w:name="Grid Table 7 Colorful Accent 2" w:uiPriority="52"/>
+    <w:lsdException w:name="Grid Table 1 Light Accent 3" w:uiPriority="46"/>
+    <w:lsdException w:name="Grid Table 2 Accent 3" w:uiPriority="47"/>
+    <w:lsdException w:name="Grid Table 3 Accent 3" w:uiPriority="48"/>
+    <w:lsdException w:name="Grid Table 4 Accent 3" w:uiPriority="49"/>
+    <w:lsdException w:name="Grid Table 5 Dark Accent 3" w:uiPriority="50"/>
+    <w:lsdException w:name="Grid Table 6 Colorful Accent 3" w:uiPriority="51"/>
+    <w:lsdException w:name="Grid Table 7 Colorful Accent 3" w:uiPriority="52"/>
+    <w:lsdException w:name="Grid Table 1 Light Accent 4" w:uiPriority="46"/>
+    <w:lsdException w:name="Grid Table 2 Accent 4" w:uiPriority="47"/>
+    <w:lsdException w:name="Grid Table 3 Accent 4" w:uiPriority="48"/>
+    <w:lsdException w:name="Grid Table 4 Accent 4" w:uiPriority="49"/>
+    <w:lsdException w:name="Grid Table 5 Dark Accent 4" w:uiPriority="50"/>
+    <w:lsdException w:name="Grid Table 6 Colorful Accent 4" w:uiPriority="51"/>
+    <w:lsdException w:name="Grid Table 7 Colorful Accent 4" w:uiPriority="52"/>
+    <w:lsdException w:name="Grid Table 1 Light Accent 5" w:uiPriority="46"/>
+    <w:lsdException w:name="Grid Table 2 Accent 5" w:uiPriority="47"/>
+    <w:lsdException w:name="Grid Table 3 Accent 5" w:uiPriority="48"/>
+    <w:lsdException w:name="Grid Table 4 Accent 5" w:uiPriority="49"/>
+    <w:lsdException w:name="Grid Table 5 Dark Accent 5" w:uiPriority="50"/>
+    <w:lsdException w:name="Grid Table 6 Colorful Accent 5" w:uiPriority="51"/>
+    <w:lsdException w:name="Grid Table 7 Colorful Accent 5" w:uiPriority="52"/>
+    <w:lsdException w:name="Grid Table 1 Light Accent 6" w:uiPriority="46"/>
+    <w:lsdException w:name="Grid Table 2 Accent 6" w:uiPriority="47"/>
+    <w:lsdException w:name="Grid Table 3 Accent 6" w:uiPriority="48"/>
+    <w:lsdException w:name="Grid Table 4 Accent 6" w:uiPriority="49"/>
+    <w:lsdException w:name="Grid Table 5 Dark Accent 6" w:uiPriority="50"/>
+    <w:lsdException w:name="Grid Table 6 Colorful Accent 6" w:uiPriority="51"/>
+    <w:lsdException w:name="Grid Table 7 Colorful Accent 6" w:uiPriority="52"/>
+    <w:lsdException w:name="List Table 1 Light" w:uiPriority="46"/>
+    <w:lsdException w:name="List Table 2" w:uiPriority="47"/>
+    <w:lsdException w:name="List Table 3" w:uiPriority="48"/>
+    <w:lsdException w:name="List Table 4" w:uiPriority="49"/>
+    <w:lsdException w:name="List Table 5 Dark" w:uiPriority="50"/>
+    <w:lsdException w:name="List Table 6 Colorful" w:uiPriority="51"/>
+    <w:lsdException w:name="List Table 7 Colorful" w:uiPriority="52"/>
+    <w:lsdException w:name="List Table 1 Light Accent 1" w:uiPriority="46"/>
+    <w:lsdException w:name="List Table 2 Accent 1" w:uiPriority="47"/>
+    <w:lsdException w:name="List Table 3 Accent 1" w:uiPriority="48"/>
+    <w:lsdException w:name="List Table 4 Accent 1" w:uiPriority="49"/>
+    <w:lsdException w:name="List Table 5 Dark Accent 1" w:uiPriority="50"/>
+    <w:lsdException w:name="List Table 6 Colorful Accent 1" w:uiPriority="51"/>
+    <w:lsdException w:name="List Table 7 Colorful Accent 1" w:uiPriority="52"/>
+    <w:lsdException w:name="List Table 1 Light Accent 2" w:uiPriority="46"/>
+    <w:lsdException w:name="List Table 2 Accent 2" w:uiPriority="47"/>
+    <w:lsdException w:name="List Table 3 Accent 2" w:uiPriority="48"/>
+    <w:lsdException w:name="List Table 4 Accent 2" w:uiPriority="49"/>
+    <w:lsdException w:name="List Table 5 Dark Accent 2" w:uiPriority="50"/>
+    <w:lsdException w:name="List Table 6 Colorful Accent 2" w:uiPriority="51"/>
+    <w:lsdException w:name="List Table 7 Colorful Accent 2" w:uiPriority="52"/>
+    <w:lsdException w:name="List Table 1 Light Accent 3" w:uiPriority="46"/>
+    <w:lsdException w:name="List Table 2 Accent 3" w:uiPriority="47"/>
+    <w:lsdException w:name="List Table 3 Accent 3" w:uiPriority="48"/>
+    <w:lsdException w:name="List Table 4 Accent 3" w:uiPriority="49"/>
+    <w:lsdException w:name="List Table 5 Dark Accent 3" w:uiPriority="50"/>
+    <w:lsdException w:name="List Table 6 Colorful Accent 3" w:uiPriority="51"/>
+    <w:lsdException w:name="List Table 7 Colorful Accent 3" w:uiPriority="52"/>
+    <w:lsdException w:name="List Table 1 Light Accent 4" w:uiPriority="46"/>
+    <w:lsdException w:name="List Table 2 Accent 4" w:uiPriority="47"/>
+    <w:lsdException w:name="List Table 3 Accent 4" w:uiPriority="48"/>
+    <w:lsdException w:name="List Table 4 Accent 4" w:uiPriority="49"/>
+    <w:lsdException w:name="List Table 5 Dark Accent 4" w:uiPriority="50"/>
+    <w:lsdException w:name="List Table 6 Colorful Accent 4" w:uiPriority="51"/>
+    <w:lsdException w:name="List Table 7 Colorful Accent 4" w:uiPriority="52"/>
+    <w:lsdException w:name="List Table 1 Light Accent 5" w:uiPriority="46"/>
+    <w:lsdException w:name="List Table 2 Accent 5" w:uiPriority="47"/>
+    <w:lsdException w:name="List Table 3 Accent 5" w:uiPriority="48"/>
+    <w:lsdException w:name="List Table 4 Accent 5" w:uiPriority="49"/>
+    <w:lsdException w:name="List Table 5 Dark Accent 5" w:uiPriority="50"/>
+    <w:lsdException w:name="List Table 6 Colorful Accent 5" w:uiPriority="51"/>
+    <w:lsdException w:name="List Table 7 Colorful Accent 5" w:uiPriority="52"/>
+    <w:lsdException w:name="List Table 1 Light Accent 6" w:uiPriority="46"/>
+    <w:lsdException w:name="List Table 2 Accent 6" w:uiPriority="47"/>
+    <w:lsdException w:name="List Table 3 Accent 6" w:uiPriority="48"/>
+    <w:lsdException w:name="List Table 4 Accent 6" w:uiPriority="49"/>
+    <w:lsdException w:name="List Table 5 Dark Accent 6" w:uiPriority="50"/>
+    <w:lsdException w:name="List Table 6 Colorful Accent 6" w:uiPriority="51"/>
+    <w:lsdException w:name="List Table 7 Colorful Accent 6" w:uiPriority="52"/>
+    <w:lsdException w:name="Mention" w:semiHidden="1" w:unhideWhenUsed="1"/>
+    <w:lsdException w:name="Smart Hyperlink" w:semiHidden="1" w:unhideWhenUsed="1"/>
+    <w:lsdException w:name="Hashtag" w:semiHidden="1" w:unhideWhenUsed="1"/>
+    <w:lsdException w:name="Unresolved Mention" w:semiHidden="1" w:unhideWhenUsed="1"/>
+    <w:lsdException w:name="Smart Link" w:semiHidden="1" w:unhideWhenUsed="1"/>
   </w:latentStyles>
   <w:style w:type="paragraph" w:default="1" w:styleId="Normal">
     <w:name w:val="Normal"/>
@@ -9283,8 +8881,8 @@
       <w:rFonts w:ascii="Times New Roman" w:hAnsi="Times New Roman" w:cs="Times New Roman"/>
     </w:rPr>
   </w:style>
-  <w:style w:type="table" w:customStyle="1" w:styleId="GridTable1Light">
-    <w:name w:val="Grid Table 1 Light"/>
+  <w:style w:type="table" w:customStyle="1" w:styleId="GridTable1Light1">
+    <w:name w:val="Grid Table 1 Light1"/>
     <w:basedOn w:val="TableNormal"/>
     <w:uiPriority w:val="46"/>
     <w:rsid w:val="00B96C55"/>
@@ -9340,8 +8938,8 @@
       </w:rPr>
     </w:tblStylePr>
   </w:style>
-  <w:style w:type="table" w:customStyle="1" w:styleId="GridTable6Colorful">
-    <w:name w:val="Grid Table 6 Colorful"/>
+  <w:style w:type="table" w:customStyle="1" w:styleId="GridTable6Colorful1">
+    <w:name w:val="Grid Table 6 Colorful1"/>
     <w:basedOn w:val="TableNormal"/>
     <w:uiPriority w:val="51"/>
     <w:rsid w:val="00B96C55"/>
@@ -9412,928 +9010,8 @@
       </w:tcPr>
     </w:tblStylePr>
   </w:style>
-  <w:style w:type="table" w:customStyle="1" w:styleId="GridTable1LightAccent6">
-    <w:name w:val="Grid Table 1 Light Accent 6"/>
-    <w:basedOn w:val="TableNormal"/>
-    <w:uiPriority w:val="46"/>
-    <w:rsid w:val="003B7248"/>
-    <w:pPr>
-      <w:spacing w:after="0" w:line="240" w:lineRule="auto"/>
-    </w:pPr>
-    <w:tblPr>
-      <w:tblStyleRowBandSize w:val="1"/>
-      <w:tblStyleColBandSize w:val="1"/>
-      <w:tblBorders>
-        <w:top w:val="single" w:sz="4" w:space="0" w:color="B3E5A1" w:themeColor="accent6" w:themeTint="66"/>
-        <w:left w:val="single" w:sz="4" w:space="0" w:color="B3E5A1" w:themeColor="accent6" w:themeTint="66"/>
-        <w:bottom w:val="single" w:sz="4" w:space="0" w:color="B3E5A1" w:themeColor="accent6" w:themeTint="66"/>
-        <w:right w:val="single" w:sz="4" w:space="0" w:color="B3E5A1" w:themeColor="accent6" w:themeTint="66"/>
-        <w:insideH w:val="single" w:sz="4" w:space="0" w:color="B3E5A1" w:themeColor="accent6" w:themeTint="66"/>
-        <w:insideV w:val="single" w:sz="4" w:space="0" w:color="B3E5A1" w:themeColor="accent6" w:themeTint="66"/>
-      </w:tblBorders>
-    </w:tblPr>
-    <w:tblStylePr w:type="firstRow">
-      <w:rPr>
-        <w:b/>
-        <w:bCs/>
-      </w:rPr>
-      <w:tblPr/>
-      <w:tcPr>
-        <w:tcBorders>
-          <w:bottom w:val="single" w:sz="12" w:space="0" w:color="8DD873" w:themeColor="accent6" w:themeTint="99"/>
-        </w:tcBorders>
-      </w:tcPr>
-    </w:tblStylePr>
-    <w:tblStylePr w:type="lastRow">
-      <w:rPr>
-        <w:b/>
-        <w:bCs/>
-      </w:rPr>
-      <w:tblPr/>
-      <w:tcPr>
-        <w:tcBorders>
-          <w:top w:val="double" w:sz="2" w:space="0" w:color="8DD873" w:themeColor="accent6" w:themeTint="99"/>
-        </w:tcBorders>
-      </w:tcPr>
-    </w:tblStylePr>
-    <w:tblStylePr w:type="firstCol">
-      <w:rPr>
-        <w:b/>
-        <w:bCs/>
-      </w:rPr>
-    </w:tblStylePr>
-    <w:tblStylePr w:type="lastCol">
-      <w:rPr>
-        <w:b/>
-        <w:bCs/>
-      </w:rPr>
-    </w:tblStylePr>
-  </w:style>
-  <w:style w:type="paragraph" w:styleId="BalloonText">
-    <w:name w:val="Balloon Text"/>
-    <w:basedOn w:val="Normal"/>
-    <w:link w:val="BalloonTextChar"/>
-    <w:uiPriority w:val="99"/>
-    <w:semiHidden/>
-    <w:unhideWhenUsed/>
-    <w:rsid w:val="00F63220"/>
-    <w:pPr>
-      <w:spacing w:after="0" w:line="240" w:lineRule="auto"/>
-    </w:pPr>
-    <w:rPr>
-      <w:rFonts w:ascii="Tahoma" w:hAnsi="Tahoma" w:cs="Tahoma"/>
-      <w:sz w:val="16"/>
-      <w:szCs w:val="16"/>
-    </w:rPr>
-  </w:style>
-  <w:style w:type="character" w:customStyle="1" w:styleId="BalloonTextChar">
-    <w:name w:val="Balloon Text Char"/>
-    <w:basedOn w:val="DefaultParagraphFont"/>
-    <w:link w:val="BalloonText"/>
-    <w:uiPriority w:val="99"/>
-    <w:semiHidden/>
-    <w:rsid w:val="00F63220"/>
-    <w:rPr>
-      <w:rFonts w:ascii="Tahoma" w:hAnsi="Tahoma" w:cs="Tahoma"/>
-      <w:sz w:val="16"/>
-      <w:szCs w:val="16"/>
-    </w:rPr>
-  </w:style>
-  <w:style w:type="character" w:styleId="Strong">
-    <w:name w:val="Strong"/>
-    <w:basedOn w:val="DefaultParagraphFont"/>
-    <w:uiPriority w:val="22"/>
-    <w:qFormat/>
-    <w:rsid w:val="00F63220"/>
-    <w:rPr>
-      <w:b/>
-      <w:bCs/>
-    </w:rPr>
-  </w:style>
-</w:styles>
-</file>
-
-<file path=word/stylesWithEffects.xml><?xml version="1.0" encoding="utf-8"?>
-<w:styles xmlns:wpc="http://schemas.microsoft.com/office/word/2010/wordprocessingCanvas" xmlns:mc="http://schemas.openxmlformats.org/markup-compatibility/2006" xmlns:o="urn:schemas-microsoft-com:office:office" xmlns:r="http://schemas.openxmlformats.org/officeDocument/2006/relationships" xmlns:m="http://schemas.openxmlformats.org/officeDocument/2006/math" xmlns:v="urn:schemas-microsoft-com:vml" xmlns:wp14="http://schemas.microsoft.com/office/word/2010/wordprocessingDrawing" xmlns:wp="http://schemas.openxmlformats.org/drawingml/2006/wordprocessingDrawing" xmlns:w10="urn:schemas-microsoft-com:office:word" xmlns:w="http://schemas.openxmlformats.org/wordprocessingml/2006/main" xmlns:w14="http://schemas.microsoft.com/office/word/2010/wordml" xmlns:wpg="http://schemas.microsoft.com/office/word/2010/wordprocessingGroup" xmlns:wpi="http://schemas.microsoft.com/office/word/2010/wordprocessingInk" xmlns:wne="http://schemas.microsoft.com/office/word/2006/wordml" xmlns:wps="http://schemas.microsoft.com/office/word/2010/wordprocessingShape" mc:Ignorable="w14 wp14">
-  <w:docDefaults>
-    <w:rPrDefault>
-      <w:rPr>
-        <w:rFonts w:asciiTheme="minorHAnsi" w:eastAsiaTheme="minorHAnsi" w:hAnsiTheme="minorHAnsi" w:cstheme="minorBidi"/>
-        <w:kern w:val="2"/>
-        <w:sz w:val="24"/>
-        <w:szCs w:val="24"/>
-        <w:lang w:val="en-US" w:eastAsia="en-US" w:bidi="ar-SA"/>
-        <w14:ligatures w14:val="standardContextual"/>
-      </w:rPr>
-    </w:rPrDefault>
-    <w:pPrDefault>
-      <w:pPr>
-        <w:spacing w:after="160" w:line="278" w:lineRule="auto"/>
-      </w:pPr>
-    </w:pPrDefault>
-  </w:docDefaults>
-  <w:latentStyles w:defLockedState="0" w:defUIPriority="99" w:defSemiHidden="1" w:defUnhideWhenUsed="1" w:defQFormat="0" w:count="267">
-    <w:lsdException w:name="Normal" w:semiHidden="0" w:uiPriority="0" w:unhideWhenUsed="0" w:qFormat="1"/>
-    <w:lsdException w:name="heading 1" w:semiHidden="0" w:uiPriority="9" w:unhideWhenUsed="0" w:qFormat="1"/>
-    <w:lsdException w:name="heading 2" w:uiPriority="9" w:qFormat="1"/>
-    <w:lsdException w:name="heading 3" w:uiPriority="9" w:qFormat="1"/>
-    <w:lsdException w:name="heading 4" w:uiPriority="9" w:qFormat="1"/>
-    <w:lsdException w:name="heading 5" w:uiPriority="9" w:qFormat="1"/>
-    <w:lsdException w:name="heading 6" w:uiPriority="9" w:qFormat="1"/>
-    <w:lsdException w:name="heading 7" w:uiPriority="9" w:qFormat="1"/>
-    <w:lsdException w:name="heading 8" w:uiPriority="9" w:qFormat="1"/>
-    <w:lsdException w:name="heading 9" w:uiPriority="9" w:qFormat="1"/>
-    <w:lsdException w:name="toc 1" w:uiPriority="39"/>
-    <w:lsdException w:name="toc 2" w:uiPriority="39"/>
-    <w:lsdException w:name="toc 3" w:uiPriority="39"/>
-    <w:lsdException w:name="toc 4" w:uiPriority="39"/>
-    <w:lsdException w:name="toc 5" w:uiPriority="39"/>
-    <w:lsdException w:name="toc 6" w:uiPriority="39"/>
-    <w:lsdException w:name="toc 7" w:uiPriority="39"/>
-    <w:lsdException w:name="toc 8" w:uiPriority="39"/>
-    <w:lsdException w:name="toc 9" w:uiPriority="39"/>
-    <w:lsdException w:name="caption" w:uiPriority="35" w:qFormat="1"/>
-    <w:lsdException w:name="Title" w:semiHidden="0" w:uiPriority="10" w:unhideWhenUsed="0" w:qFormat="1"/>
-    <w:lsdException w:name="Default Paragraph Font" w:uiPriority="1"/>
-    <w:lsdException w:name="Subtitle" w:semiHidden="0" w:uiPriority="11" w:unhideWhenUsed="0" w:qFormat="1"/>
-    <w:lsdException w:name="Strong" w:semiHidden="0" w:uiPriority="22" w:unhideWhenUsed="0" w:qFormat="1"/>
-    <w:lsdException w:name="Emphasis" w:semiHidden="0" w:uiPriority="20" w:unhideWhenUsed="0" w:qFormat="1"/>
-    <w:lsdException w:name="Table Grid" w:semiHidden="0" w:uiPriority="39" w:unhideWhenUsed="0"/>
-    <w:lsdException w:name="Placeholder Text" w:unhideWhenUsed="0"/>
-    <w:lsdException w:name="No Spacing" w:semiHidden="0" w:uiPriority="1" w:unhideWhenUsed="0" w:qFormat="1"/>
-    <w:lsdException w:name="Light Shading" w:semiHidden="0" w:uiPriority="60" w:unhideWhenUsed="0"/>
-    <w:lsdException w:name="Light List" w:semiHidden="0" w:uiPriority="61" w:unhideWhenUsed="0"/>
-    <w:lsdException w:name="Light Grid" w:semiHidden="0" w:uiPriority="62" w:unhideWhenUsed="0"/>
-    <w:lsdException w:name="Medium Shading 1" w:semiHidden="0" w:uiPriority="63" w:unhideWhenUsed="0"/>
-    <w:lsdException w:name="Medium Shading 2" w:semiHidden="0" w:uiPriority="64" w:unhideWhenUsed="0"/>
-    <w:lsdException w:name="Medium List 1" w:semiHidden="0" w:uiPriority="65" w:unhideWhenUsed="0"/>
-    <w:lsdException w:name="Medium List 2" w:semiHidden="0" w:uiPriority="66" w:unhideWhenUsed="0"/>
-    <w:lsdException w:name="Medium Grid 1" w:semiHidden="0" w:uiPriority="67" w:unhideWhenUsed="0"/>
-    <w:lsdException w:name="Medium Grid 2" w:semiHidden="0" w:uiPriority="68" w:unhideWhenUsed="0"/>
-    <w:lsdException w:name="Medium Grid 3" w:semiHidden="0" w:uiPriority="69" w:unhideWhenUsed="0"/>
-    <w:lsdException w:name="Dark List" w:semiHidden="0" w:uiPriority="70" w:unhideWhenUsed="0"/>
-    <w:lsdException w:name="Colorful Shading" w:semiHidden="0" w:uiPriority="71" w:unhideWhenUsed="0"/>
-    <w:lsdException w:name="Colorful List" w:semiHidden="0" w:uiPriority="72" w:unhideWhenUsed="0"/>
-    <w:lsdException w:name="Colorful Grid" w:semiHidden="0" w:uiPriority="73" w:unhideWhenUsed="0"/>
-    <w:lsdException w:name="Light Shading Accent 1" w:semiHidden="0" w:uiPriority="60" w:unhideWhenUsed="0"/>
-    <w:lsdException w:name="Light List Accent 1" w:semiHidden="0" w:uiPriority="61" w:unhideWhenUsed="0"/>
-    <w:lsdException w:name="Light Grid Accent 1" w:semiHidden="0" w:uiPriority="62" w:unhideWhenUsed="0"/>
-    <w:lsdException w:name="Medium Shading 1 Accent 1" w:semiHidden="0" w:uiPriority="63" w:unhideWhenUsed="0"/>
-    <w:lsdException w:name="Medium Shading 2 Accent 1" w:semiHidden="0" w:uiPriority="64" w:unhideWhenUsed="0"/>
-    <w:lsdException w:name="Medium List 1 Accent 1" w:semiHidden="0" w:uiPriority="65" w:unhideWhenUsed="0"/>
-    <w:lsdException w:name="Revision" w:unhideWhenUsed="0"/>
-    <w:lsdException w:name="List Paragraph" w:semiHidden="0" w:uiPriority="34" w:unhideWhenUsed="0" w:qFormat="1"/>
-    <w:lsdException w:name="Quote" w:semiHidden="0" w:uiPriority="29" w:unhideWhenUsed="0" w:qFormat="1"/>
-    <w:lsdException w:name="Intense Quote" w:semiHidden="0" w:uiPriority="30" w:unhideWhenUsed="0" w:qFormat="1"/>
-    <w:lsdException w:name="Medium List 2 Accent 1" w:semiHidden="0" w:uiPriority="66" w:unhideWhenUsed="0"/>
-    <w:lsdException w:name="Medium Grid 1 Accent 1" w:semiHidden="0" w:uiPriority="67" w:unhideWhenUsed="0"/>
-    <w:lsdException w:name="Medium Grid 2 Accent 1" w:semiHidden="0" w:uiPriority="68" w:unhideWhenUsed="0"/>
-    <w:lsdException w:name="Medium Grid 3 Accent 1" w:semiHidden="0" w:uiPriority="69" w:unhideWhenUsed="0"/>
-    <w:lsdException w:name="Dark List Accent 1" w:semiHidden="0" w:uiPriority="70" w:unhideWhenUsed="0"/>
-    <w:lsdException w:name="Colorful Shading Accent 1" w:semiHidden="0" w:uiPriority="71" w:unhideWhenUsed="0"/>
-    <w:lsdException w:name="Colorful List Accent 1" w:semiHidden="0" w:uiPriority="72" w:unhideWhenUsed="0"/>
-    <w:lsdException w:name="Colorful Grid Accent 1" w:semiHidden="0" w:uiPriority="73" w:unhideWhenUsed="0"/>
-    <w:lsdException w:name="Light Shading Accent 2" w:semiHidden="0" w:uiPriority="60" w:unhideWhenUsed="0"/>
-    <w:lsdException w:name="Light List Accent 2" w:semiHidden="0" w:uiPriority="61" w:unhideWhenUsed="0"/>
-    <w:lsdException w:name="Light Grid Accent 2" w:semiHidden="0" w:uiPriority="62" w:unhideWhenUsed="0"/>
-    <w:lsdException w:name="Medium Shading 1 Accent 2" w:semiHidden="0" w:uiPriority="63" w:unhideWhenUsed="0"/>
-    <w:lsdException w:name="Medium Shading 2 Accent 2" w:semiHidden="0" w:uiPriority="64" w:unhideWhenUsed="0"/>
-    <w:lsdException w:name="Medium List 1 Accent 2" w:semiHidden="0" w:uiPriority="65" w:unhideWhenUsed="0"/>
-    <w:lsdException w:name="Medium List 2 Accent 2" w:semiHidden="0" w:uiPriority="66" w:unhideWhenUsed="0"/>
-    <w:lsdException w:name="Medium Grid 1 Accent 2" w:semiHidden="0" w:uiPriority="67" w:unhideWhenUsed="0"/>
-    <w:lsdException w:name="Medium Grid 2 Accent 2" w:semiHidden="0" w:uiPriority="68" w:unhideWhenUsed="0"/>
-    <w:lsdException w:name="Medium Grid 3 Accent 2" w:semiHidden="0" w:uiPriority="69" w:unhideWhenUsed="0"/>
-    <w:lsdException w:name="Dark List Accent 2" w:semiHidden="0" w:uiPriority="70" w:unhideWhenUsed="0"/>
-    <w:lsdException w:name="Colorful Shading Accent 2" w:semiHidden="0" w:uiPriority="71" w:unhideWhenUsed="0"/>
-    <w:lsdException w:name="Colorful List Accent 2" w:semiHidden="0" w:uiPriority="72" w:unhideWhenUsed="0"/>
-    <w:lsdException w:name="Colorful Grid Accent 2" w:semiHidden="0" w:uiPriority="73" w:unhideWhenUsed="0"/>
-    <w:lsdException w:name="Light Shading Accent 3" w:semiHidden="0" w:uiPriority="60" w:unhideWhenUsed="0"/>
-    <w:lsdException w:name="Light List Accent 3" w:semiHidden="0" w:uiPriority="61" w:unhideWhenUsed="0"/>
-    <w:lsdException w:name="Light Grid Accent 3" w:semiHidden="0" w:uiPriority="62" w:unhideWhenUsed="0"/>
-    <w:lsdException w:name="Medium Shading 1 Accent 3" w:semiHidden="0" w:uiPriority="63" w:unhideWhenUsed="0"/>
-    <w:lsdException w:name="Medium Shading 2 Accent 3" w:semiHidden="0" w:uiPriority="64" w:unhideWhenUsed="0"/>
-    <w:lsdException w:name="Medium List 1 Accent 3" w:semiHidden="0" w:uiPriority="65" w:unhideWhenUsed="0"/>
-    <w:lsdException w:name="Medium List 2 Accent 3" w:semiHidden="0" w:uiPriority="66" w:unhideWhenUsed="0"/>
-    <w:lsdException w:name="Medium Grid 1 Accent 3" w:semiHidden="0" w:uiPriority="67" w:unhideWhenUsed="0"/>
-    <w:lsdException w:name="Medium Grid 2 Accent 3" w:semiHidden="0" w:uiPriority="68" w:unhideWhenUsed="0"/>
-    <w:lsdException w:name="Medium Grid 3 Accent 3" w:semiHidden="0" w:uiPriority="69" w:unhideWhenUsed="0"/>
-    <w:lsdException w:name="Dark List Accent 3" w:semiHidden="0" w:uiPriority="70" w:unhideWhenUsed="0"/>
-    <w:lsdException w:name="Colorful Shading Accent 3" w:semiHidden="0" w:uiPriority="71" w:unhideWhenUsed="0"/>
-    <w:lsdException w:name="Colorful List Accent 3" w:semiHidden="0" w:uiPriority="72" w:unhideWhenUsed="0"/>
-    <w:lsdException w:name="Colorful Grid Accent 3" w:semiHidden="0" w:uiPriority="73" w:unhideWhenUsed="0"/>
-    <w:lsdException w:name="Light Shading Accent 4" w:semiHidden="0" w:uiPriority="60" w:unhideWhenUsed="0"/>
-    <w:lsdException w:name="Light List Accent 4" w:semiHidden="0" w:uiPriority="61" w:unhideWhenUsed="0"/>
-    <w:lsdException w:name="Light Grid Accent 4" w:semiHidden="0" w:uiPriority="62" w:unhideWhenUsed="0"/>
-    <w:lsdException w:name="Medium Shading 1 Accent 4" w:semiHidden="0" w:uiPriority="63" w:unhideWhenUsed="0"/>
-    <w:lsdException w:name="Medium Shading 2 Accent 4" w:semiHidden="0" w:uiPriority="64" w:unhideWhenUsed="0"/>
-    <w:lsdException w:name="Medium List 1 Accent 4" w:semiHidden="0" w:uiPriority="65" w:unhideWhenUsed="0"/>
-    <w:lsdException w:name="Medium List 2 Accent 4" w:semiHidden="0" w:uiPriority="66" w:unhideWhenUsed="0"/>
-    <w:lsdException w:name="Medium Grid 1 Accent 4" w:semiHidden="0" w:uiPriority="67" w:unhideWhenUsed="0"/>
-    <w:lsdException w:name="Medium Grid 2 Accent 4" w:semiHidden="0" w:uiPriority="68" w:unhideWhenUsed="0"/>
-    <w:lsdException w:name="Medium Grid 3 Accent 4" w:semiHidden="0" w:uiPriority="69" w:unhideWhenUsed="0"/>
-    <w:lsdException w:name="Dark List Accent 4" w:semiHidden="0" w:uiPriority="70" w:unhideWhenUsed="0"/>
-    <w:lsdException w:name="Colorful Shading Accent 4" w:semiHidden="0" w:uiPriority="71" w:unhideWhenUsed="0"/>
-    <w:lsdException w:name="Colorful List Accent 4" w:semiHidden="0" w:uiPriority="72" w:unhideWhenUsed="0"/>
-    <w:lsdException w:name="Colorful Grid Accent 4" w:semiHidden="0" w:uiPriority="73" w:unhideWhenUsed="0"/>
-    <w:lsdException w:name="Light Shading Accent 5" w:semiHidden="0" w:uiPriority="60" w:unhideWhenUsed="0"/>
-    <w:lsdException w:name="Light List Accent 5" w:semiHidden="0" w:uiPriority="61" w:unhideWhenUsed="0"/>
-    <w:lsdException w:name="Light Grid Accent 5" w:semiHidden="0" w:uiPriority="62" w:unhideWhenUsed="0"/>
-    <w:lsdException w:name="Medium Shading 1 Accent 5" w:semiHidden="0" w:uiPriority="63" w:unhideWhenUsed="0"/>
-    <w:lsdException w:name="Medium Shading 2 Accent 5" w:semiHidden="0" w:uiPriority="64" w:unhideWhenUsed="0"/>
-    <w:lsdException w:name="Medium List 1 Accent 5" w:semiHidden="0" w:uiPriority="65" w:unhideWhenUsed="0"/>
-    <w:lsdException w:name="Medium List 2 Accent 5" w:semiHidden="0" w:uiPriority="66" w:unhideWhenUsed="0"/>
-    <w:lsdException w:name="Medium Grid 1 Accent 5" w:semiHidden="0" w:uiPriority="67" w:unhideWhenUsed="0"/>
-    <w:lsdException w:name="Medium Grid 2 Accent 5" w:semiHidden="0" w:uiPriority="68" w:unhideWhenUsed="0"/>
-    <w:lsdException w:name="Medium Grid 3 Accent 5" w:semiHidden="0" w:uiPriority="69" w:unhideWhenUsed="0"/>
-    <w:lsdException w:name="Dark List Accent 5" w:semiHidden="0" w:uiPriority="70" w:unhideWhenUsed="0"/>
-    <w:lsdException w:name="Colorful Shading Accent 5" w:semiHidden="0" w:uiPriority="71" w:unhideWhenUsed="0"/>
-    <w:lsdException w:name="Colorful List Accent 5" w:semiHidden="0" w:uiPriority="72" w:unhideWhenUsed="0"/>
-    <w:lsdException w:name="Colorful Grid Accent 5" w:semiHidden="0" w:uiPriority="73" w:unhideWhenUsed="0"/>
-    <w:lsdException w:name="Light Shading Accent 6" w:semiHidden="0" w:uiPriority="60" w:unhideWhenUsed="0"/>
-    <w:lsdException w:name="Light List Accent 6" w:semiHidden="0" w:uiPriority="61" w:unhideWhenUsed="0"/>
-    <w:lsdException w:name="Light Grid Accent 6" w:semiHidden="0" w:uiPriority="62" w:unhideWhenUsed="0"/>
-    <w:lsdException w:name="Medium Shading 1 Accent 6" w:semiHidden="0" w:uiPriority="63" w:unhideWhenUsed="0"/>
-    <w:lsdException w:name="Medium Shading 2 Accent 6" w:semiHidden="0" w:uiPriority="64" w:unhideWhenUsed="0"/>
-    <w:lsdException w:name="Medium List 1 Accent 6" w:semiHidden="0" w:uiPriority="65" w:unhideWhenUsed="0"/>
-    <w:lsdException w:name="Medium List 2 Accent 6" w:semiHidden="0" w:uiPriority="66" w:unhideWhenUsed="0"/>
-    <w:lsdException w:name="Medium Grid 1 Accent 6" w:semiHidden="0" w:uiPriority="67" w:unhideWhenUsed="0"/>
-    <w:lsdException w:name="Medium Grid 2 Accent 6" w:semiHidden="0" w:uiPriority="68" w:unhideWhenUsed="0"/>
-    <w:lsdException w:name="Medium Grid 3 Accent 6" w:semiHidden="0" w:uiPriority="69" w:unhideWhenUsed="0"/>
-    <w:lsdException w:name="Dark List Accent 6" w:semiHidden="0" w:uiPriority="70" w:unhideWhenUsed="0"/>
-    <w:lsdException w:name="Colorful Shading Accent 6" w:semiHidden="0" w:uiPriority="71" w:unhideWhenUsed="0"/>
-    <w:lsdException w:name="Colorful List Accent 6" w:semiHidden="0" w:uiPriority="72" w:unhideWhenUsed="0"/>
-    <w:lsdException w:name="Colorful Grid Accent 6" w:semiHidden="0" w:uiPriority="73" w:unhideWhenUsed="0"/>
-    <w:lsdException w:name="Subtle Emphasis" w:semiHidden="0" w:uiPriority="19" w:unhideWhenUsed="0" w:qFormat="1"/>
-    <w:lsdException w:name="Intense Emphasis" w:semiHidden="0" w:uiPriority="21" w:unhideWhenUsed="0" w:qFormat="1"/>
-    <w:lsdException w:name="Subtle Reference" w:semiHidden="0" w:uiPriority="31" w:unhideWhenUsed="0" w:qFormat="1"/>
-    <w:lsdException w:name="Intense Reference" w:semiHidden="0" w:uiPriority="32" w:unhideWhenUsed="0" w:qFormat="1"/>
-    <w:lsdException w:name="Book Title" w:semiHidden="0" w:uiPriority="33" w:unhideWhenUsed="0" w:qFormat="1"/>
-    <w:lsdException w:name="Bibliography" w:uiPriority="37"/>
-    <w:lsdException w:name="TOC Heading" w:uiPriority="39" w:qFormat="1"/>
-  </w:latentStyles>
-  <w:style w:type="paragraph" w:default="1" w:styleId="Normal">
-    <w:name w:val="Normal"/>
-    <w:qFormat/>
-    <w:rsid w:val="00F81975"/>
-  </w:style>
-  <w:style w:type="paragraph" w:styleId="Heading1">
-    <w:name w:val="heading 1"/>
-    <w:basedOn w:val="Normal"/>
-    <w:next w:val="Normal"/>
-    <w:link w:val="Heading1Char"/>
-    <w:uiPriority w:val="9"/>
-    <w:qFormat/>
-    <w:rsid w:val="00167436"/>
-    <w:pPr>
-      <w:keepNext/>
-      <w:keepLines/>
-      <w:spacing w:before="360" w:after="80"/>
-      <w:outlineLvl w:val="0"/>
-    </w:pPr>
-    <w:rPr>
-      <w:rFonts w:asciiTheme="majorHAnsi" w:eastAsiaTheme="majorEastAsia" w:hAnsiTheme="majorHAnsi" w:cstheme="majorBidi"/>
-      <w:color w:val="0F4761" w:themeColor="accent1" w:themeShade="BF"/>
-      <w:sz w:val="40"/>
-      <w:szCs w:val="40"/>
-    </w:rPr>
-  </w:style>
-  <w:style w:type="paragraph" w:styleId="Heading2">
-    <w:name w:val="heading 2"/>
-    <w:basedOn w:val="Normal"/>
-    <w:next w:val="Normal"/>
-    <w:link w:val="Heading2Char"/>
-    <w:uiPriority w:val="9"/>
-    <w:semiHidden/>
-    <w:unhideWhenUsed/>
-    <w:qFormat/>
-    <w:rsid w:val="00167436"/>
-    <w:pPr>
-      <w:keepNext/>
-      <w:keepLines/>
-      <w:spacing w:before="160" w:after="80"/>
-      <w:outlineLvl w:val="1"/>
-    </w:pPr>
-    <w:rPr>
-      <w:rFonts w:asciiTheme="majorHAnsi" w:eastAsiaTheme="majorEastAsia" w:hAnsiTheme="majorHAnsi" w:cstheme="majorBidi"/>
-      <w:color w:val="0F4761" w:themeColor="accent1" w:themeShade="BF"/>
-      <w:sz w:val="32"/>
-      <w:szCs w:val="32"/>
-    </w:rPr>
-  </w:style>
-  <w:style w:type="paragraph" w:styleId="Heading3">
-    <w:name w:val="heading 3"/>
-    <w:basedOn w:val="Normal"/>
-    <w:next w:val="Normal"/>
-    <w:link w:val="Heading3Char"/>
-    <w:uiPriority w:val="9"/>
-    <w:semiHidden/>
-    <w:unhideWhenUsed/>
-    <w:qFormat/>
-    <w:rsid w:val="00167436"/>
-    <w:pPr>
-      <w:keepNext/>
-      <w:keepLines/>
-      <w:spacing w:before="160" w:after="80"/>
-      <w:outlineLvl w:val="2"/>
-    </w:pPr>
-    <w:rPr>
-      <w:rFonts w:eastAsiaTheme="majorEastAsia" w:cstheme="majorBidi"/>
-      <w:color w:val="0F4761" w:themeColor="accent1" w:themeShade="BF"/>
-      <w:sz w:val="28"/>
-      <w:szCs w:val="28"/>
-    </w:rPr>
-  </w:style>
-  <w:style w:type="paragraph" w:styleId="Heading4">
-    <w:name w:val="heading 4"/>
-    <w:basedOn w:val="Normal"/>
-    <w:next w:val="Normal"/>
-    <w:link w:val="Heading4Char"/>
-    <w:uiPriority w:val="9"/>
-    <w:semiHidden/>
-    <w:unhideWhenUsed/>
-    <w:qFormat/>
-    <w:rsid w:val="00167436"/>
-    <w:pPr>
-      <w:keepNext/>
-      <w:keepLines/>
-      <w:spacing w:before="80" w:after="40"/>
-      <w:outlineLvl w:val="3"/>
-    </w:pPr>
-    <w:rPr>
-      <w:rFonts w:eastAsiaTheme="majorEastAsia" w:cstheme="majorBidi"/>
-      <w:i/>
-      <w:iCs/>
-      <w:color w:val="0F4761" w:themeColor="accent1" w:themeShade="BF"/>
-    </w:rPr>
-  </w:style>
-  <w:style w:type="paragraph" w:styleId="Heading5">
-    <w:name w:val="heading 5"/>
-    <w:basedOn w:val="Normal"/>
-    <w:next w:val="Normal"/>
-    <w:link w:val="Heading5Char"/>
-    <w:uiPriority w:val="9"/>
-    <w:semiHidden/>
-    <w:unhideWhenUsed/>
-    <w:qFormat/>
-    <w:rsid w:val="00167436"/>
-    <w:pPr>
-      <w:keepNext/>
-      <w:keepLines/>
-      <w:spacing w:before="80" w:after="40"/>
-      <w:outlineLvl w:val="4"/>
-    </w:pPr>
-    <w:rPr>
-      <w:rFonts w:eastAsiaTheme="majorEastAsia" w:cstheme="majorBidi"/>
-      <w:color w:val="0F4761" w:themeColor="accent1" w:themeShade="BF"/>
-    </w:rPr>
-  </w:style>
-  <w:style w:type="paragraph" w:styleId="Heading6">
-    <w:name w:val="heading 6"/>
-    <w:basedOn w:val="Normal"/>
-    <w:next w:val="Normal"/>
-    <w:link w:val="Heading6Char"/>
-    <w:uiPriority w:val="9"/>
-    <w:semiHidden/>
-    <w:unhideWhenUsed/>
-    <w:qFormat/>
-    <w:rsid w:val="00167436"/>
-    <w:pPr>
-      <w:keepNext/>
-      <w:keepLines/>
-      <w:spacing w:before="40" w:after="0"/>
-      <w:outlineLvl w:val="5"/>
-    </w:pPr>
-    <w:rPr>
-      <w:rFonts w:eastAsiaTheme="majorEastAsia" w:cstheme="majorBidi"/>
-      <w:i/>
-      <w:iCs/>
-      <w:color w:val="595959" w:themeColor="text1" w:themeTint="A6"/>
-    </w:rPr>
-  </w:style>
-  <w:style w:type="paragraph" w:styleId="Heading7">
-    <w:name w:val="heading 7"/>
-    <w:basedOn w:val="Normal"/>
-    <w:next w:val="Normal"/>
-    <w:link w:val="Heading7Char"/>
-    <w:uiPriority w:val="9"/>
-    <w:semiHidden/>
-    <w:unhideWhenUsed/>
-    <w:qFormat/>
-    <w:rsid w:val="00167436"/>
-    <w:pPr>
-      <w:keepNext/>
-      <w:keepLines/>
-      <w:spacing w:before="40" w:after="0"/>
-      <w:outlineLvl w:val="6"/>
-    </w:pPr>
-    <w:rPr>
-      <w:rFonts w:eastAsiaTheme="majorEastAsia" w:cstheme="majorBidi"/>
-      <w:color w:val="595959" w:themeColor="text1" w:themeTint="A6"/>
-    </w:rPr>
-  </w:style>
-  <w:style w:type="paragraph" w:styleId="Heading8">
-    <w:name w:val="heading 8"/>
-    <w:basedOn w:val="Normal"/>
-    <w:next w:val="Normal"/>
-    <w:link w:val="Heading8Char"/>
-    <w:uiPriority w:val="9"/>
-    <w:semiHidden/>
-    <w:unhideWhenUsed/>
-    <w:qFormat/>
-    <w:rsid w:val="00167436"/>
-    <w:pPr>
-      <w:keepNext/>
-      <w:keepLines/>
-      <w:spacing w:after="0"/>
-      <w:outlineLvl w:val="7"/>
-    </w:pPr>
-    <w:rPr>
-      <w:rFonts w:eastAsiaTheme="majorEastAsia" w:cstheme="majorBidi"/>
-      <w:i/>
-      <w:iCs/>
-      <w:color w:val="272727" w:themeColor="text1" w:themeTint="D8"/>
-    </w:rPr>
-  </w:style>
-  <w:style w:type="paragraph" w:styleId="Heading9">
-    <w:name w:val="heading 9"/>
-    <w:basedOn w:val="Normal"/>
-    <w:next w:val="Normal"/>
-    <w:link w:val="Heading9Char"/>
-    <w:uiPriority w:val="9"/>
-    <w:semiHidden/>
-    <w:unhideWhenUsed/>
-    <w:qFormat/>
-    <w:rsid w:val="00167436"/>
-    <w:pPr>
-      <w:keepNext/>
-      <w:keepLines/>
-      <w:spacing w:after="0"/>
-      <w:outlineLvl w:val="8"/>
-    </w:pPr>
-    <w:rPr>
-      <w:rFonts w:eastAsiaTheme="majorEastAsia" w:cstheme="majorBidi"/>
-      <w:color w:val="272727" w:themeColor="text1" w:themeTint="D8"/>
-    </w:rPr>
-  </w:style>
-  <w:style w:type="character" w:default="1" w:styleId="DefaultParagraphFont">
-    <w:name w:val="Default Paragraph Font"/>
-    <w:uiPriority w:val="1"/>
-    <w:semiHidden/>
-    <w:unhideWhenUsed/>
-  </w:style>
-  <w:style w:type="table" w:default="1" w:styleId="TableNormal">
-    <w:name w:val="Normal Table"/>
-    <w:uiPriority w:val="99"/>
-    <w:semiHidden/>
-    <w:unhideWhenUsed/>
-    <w:tblPr>
-      <w:tblInd w:w="0" w:type="dxa"/>
-      <w:tblCellMar>
-        <w:top w:w="0" w:type="dxa"/>
-        <w:left w:w="108" w:type="dxa"/>
-        <w:bottom w:w="0" w:type="dxa"/>
-        <w:right w:w="108" w:type="dxa"/>
-      </w:tblCellMar>
-    </w:tblPr>
-  </w:style>
-  <w:style w:type="numbering" w:default="1" w:styleId="NoList">
-    <w:name w:val="No List"/>
-    <w:uiPriority w:val="99"/>
-    <w:semiHidden/>
-    <w:unhideWhenUsed/>
-  </w:style>
-  <w:style w:type="character" w:customStyle="1" w:styleId="Heading1Char">
-    <w:name w:val="Heading 1 Char"/>
-    <w:basedOn w:val="DefaultParagraphFont"/>
-    <w:link w:val="Heading1"/>
-    <w:uiPriority w:val="9"/>
-    <w:rsid w:val="00167436"/>
-    <w:rPr>
-      <w:rFonts w:asciiTheme="majorHAnsi" w:eastAsiaTheme="majorEastAsia" w:hAnsiTheme="majorHAnsi" w:cstheme="majorBidi"/>
-      <w:color w:val="0F4761" w:themeColor="accent1" w:themeShade="BF"/>
-      <w:sz w:val="40"/>
-      <w:szCs w:val="40"/>
-    </w:rPr>
-  </w:style>
-  <w:style w:type="character" w:customStyle="1" w:styleId="Heading2Char">
-    <w:name w:val="Heading 2 Char"/>
-    <w:basedOn w:val="DefaultParagraphFont"/>
-    <w:link w:val="Heading2"/>
-    <w:uiPriority w:val="9"/>
-    <w:semiHidden/>
-    <w:rsid w:val="00167436"/>
-    <w:rPr>
-      <w:rFonts w:asciiTheme="majorHAnsi" w:eastAsiaTheme="majorEastAsia" w:hAnsiTheme="majorHAnsi" w:cstheme="majorBidi"/>
-      <w:color w:val="0F4761" w:themeColor="accent1" w:themeShade="BF"/>
-      <w:sz w:val="32"/>
-      <w:szCs w:val="32"/>
-    </w:rPr>
-  </w:style>
-  <w:style w:type="character" w:customStyle="1" w:styleId="Heading3Char">
-    <w:name w:val="Heading 3 Char"/>
-    <w:basedOn w:val="DefaultParagraphFont"/>
-    <w:link w:val="Heading3"/>
-    <w:uiPriority w:val="9"/>
-    <w:semiHidden/>
-    <w:rsid w:val="00167436"/>
-    <w:rPr>
-      <w:rFonts w:eastAsiaTheme="majorEastAsia" w:cstheme="majorBidi"/>
-      <w:color w:val="0F4761" w:themeColor="accent1" w:themeShade="BF"/>
-      <w:sz w:val="28"/>
-      <w:szCs w:val="28"/>
-    </w:rPr>
-  </w:style>
-  <w:style w:type="character" w:customStyle="1" w:styleId="Heading4Char">
-    <w:name w:val="Heading 4 Char"/>
-    <w:basedOn w:val="DefaultParagraphFont"/>
-    <w:link w:val="Heading4"/>
-    <w:uiPriority w:val="9"/>
-    <w:semiHidden/>
-    <w:rsid w:val="00167436"/>
-    <w:rPr>
-      <w:rFonts w:eastAsiaTheme="majorEastAsia" w:cstheme="majorBidi"/>
-      <w:i/>
-      <w:iCs/>
-      <w:color w:val="0F4761" w:themeColor="accent1" w:themeShade="BF"/>
-    </w:rPr>
-  </w:style>
-  <w:style w:type="character" w:customStyle="1" w:styleId="Heading5Char">
-    <w:name w:val="Heading 5 Char"/>
-    <w:basedOn w:val="DefaultParagraphFont"/>
-    <w:link w:val="Heading5"/>
-    <w:uiPriority w:val="9"/>
-    <w:semiHidden/>
-    <w:rsid w:val="00167436"/>
-    <w:rPr>
-      <w:rFonts w:eastAsiaTheme="majorEastAsia" w:cstheme="majorBidi"/>
-      <w:color w:val="0F4761" w:themeColor="accent1" w:themeShade="BF"/>
-    </w:rPr>
-  </w:style>
-  <w:style w:type="character" w:customStyle="1" w:styleId="Heading6Char">
-    <w:name w:val="Heading 6 Char"/>
-    <w:basedOn w:val="DefaultParagraphFont"/>
-    <w:link w:val="Heading6"/>
-    <w:uiPriority w:val="9"/>
-    <w:semiHidden/>
-    <w:rsid w:val="00167436"/>
-    <w:rPr>
-      <w:rFonts w:eastAsiaTheme="majorEastAsia" w:cstheme="majorBidi"/>
-      <w:i/>
-      <w:iCs/>
-      <w:color w:val="595959" w:themeColor="text1" w:themeTint="A6"/>
-    </w:rPr>
-  </w:style>
-  <w:style w:type="character" w:customStyle="1" w:styleId="Heading7Char">
-    <w:name w:val="Heading 7 Char"/>
-    <w:basedOn w:val="DefaultParagraphFont"/>
-    <w:link w:val="Heading7"/>
-    <w:uiPriority w:val="9"/>
-    <w:semiHidden/>
-    <w:rsid w:val="00167436"/>
-    <w:rPr>
-      <w:rFonts w:eastAsiaTheme="majorEastAsia" w:cstheme="majorBidi"/>
-      <w:color w:val="595959" w:themeColor="text1" w:themeTint="A6"/>
-    </w:rPr>
-  </w:style>
-  <w:style w:type="character" w:customStyle="1" w:styleId="Heading8Char">
-    <w:name w:val="Heading 8 Char"/>
-    <w:basedOn w:val="DefaultParagraphFont"/>
-    <w:link w:val="Heading8"/>
-    <w:uiPriority w:val="9"/>
-    <w:semiHidden/>
-    <w:rsid w:val="00167436"/>
-    <w:rPr>
-      <w:rFonts w:eastAsiaTheme="majorEastAsia" w:cstheme="majorBidi"/>
-      <w:i/>
-      <w:iCs/>
-      <w:color w:val="272727" w:themeColor="text1" w:themeTint="D8"/>
-    </w:rPr>
-  </w:style>
-  <w:style w:type="character" w:customStyle="1" w:styleId="Heading9Char">
-    <w:name w:val="Heading 9 Char"/>
-    <w:basedOn w:val="DefaultParagraphFont"/>
-    <w:link w:val="Heading9"/>
-    <w:uiPriority w:val="9"/>
-    <w:semiHidden/>
-    <w:rsid w:val="00167436"/>
-    <w:rPr>
-      <w:rFonts w:eastAsiaTheme="majorEastAsia" w:cstheme="majorBidi"/>
-      <w:color w:val="272727" w:themeColor="text1" w:themeTint="D8"/>
-    </w:rPr>
-  </w:style>
-  <w:style w:type="paragraph" w:styleId="Title">
-    <w:name w:val="Title"/>
-    <w:basedOn w:val="Normal"/>
-    <w:next w:val="Normal"/>
-    <w:link w:val="TitleChar"/>
-    <w:uiPriority w:val="10"/>
-    <w:qFormat/>
-    <w:rsid w:val="00167436"/>
-    <w:pPr>
-      <w:spacing w:after="80" w:line="240" w:lineRule="auto"/>
-      <w:contextualSpacing/>
-    </w:pPr>
-    <w:rPr>
-      <w:rFonts w:asciiTheme="majorHAnsi" w:eastAsiaTheme="majorEastAsia" w:hAnsiTheme="majorHAnsi" w:cstheme="majorBidi"/>
-      <w:spacing w:val="-10"/>
-      <w:kern w:val="28"/>
-      <w:sz w:val="56"/>
-      <w:szCs w:val="56"/>
-    </w:rPr>
-  </w:style>
-  <w:style w:type="character" w:customStyle="1" w:styleId="TitleChar">
-    <w:name w:val="Title Char"/>
-    <w:basedOn w:val="DefaultParagraphFont"/>
-    <w:link w:val="Title"/>
-    <w:uiPriority w:val="10"/>
-    <w:rsid w:val="00167436"/>
-    <w:rPr>
-      <w:rFonts w:asciiTheme="majorHAnsi" w:eastAsiaTheme="majorEastAsia" w:hAnsiTheme="majorHAnsi" w:cstheme="majorBidi"/>
-      <w:spacing w:val="-10"/>
-      <w:kern w:val="28"/>
-      <w:sz w:val="56"/>
-      <w:szCs w:val="56"/>
-    </w:rPr>
-  </w:style>
-  <w:style w:type="paragraph" w:styleId="Subtitle">
-    <w:name w:val="Subtitle"/>
-    <w:basedOn w:val="Normal"/>
-    <w:next w:val="Normal"/>
-    <w:link w:val="SubtitleChar"/>
-    <w:uiPriority w:val="11"/>
-    <w:qFormat/>
-    <w:rsid w:val="00167436"/>
-    <w:pPr>
-      <w:numPr>
-        <w:ilvl w:val="1"/>
-      </w:numPr>
-    </w:pPr>
-    <w:rPr>
-      <w:rFonts w:eastAsiaTheme="majorEastAsia" w:cstheme="majorBidi"/>
-      <w:color w:val="595959" w:themeColor="text1" w:themeTint="A6"/>
-      <w:spacing w:val="15"/>
-      <w:sz w:val="28"/>
-      <w:szCs w:val="28"/>
-    </w:rPr>
-  </w:style>
-  <w:style w:type="character" w:customStyle="1" w:styleId="SubtitleChar">
-    <w:name w:val="Subtitle Char"/>
-    <w:basedOn w:val="DefaultParagraphFont"/>
-    <w:link w:val="Subtitle"/>
-    <w:uiPriority w:val="11"/>
-    <w:rsid w:val="00167436"/>
-    <w:rPr>
-      <w:rFonts w:eastAsiaTheme="majorEastAsia" w:cstheme="majorBidi"/>
-      <w:color w:val="595959" w:themeColor="text1" w:themeTint="A6"/>
-      <w:spacing w:val="15"/>
-      <w:sz w:val="28"/>
-      <w:szCs w:val="28"/>
-    </w:rPr>
-  </w:style>
-  <w:style w:type="paragraph" w:styleId="Quote">
-    <w:name w:val="Quote"/>
-    <w:basedOn w:val="Normal"/>
-    <w:next w:val="Normal"/>
-    <w:link w:val="QuoteChar"/>
-    <w:uiPriority w:val="29"/>
-    <w:qFormat/>
-    <w:rsid w:val="00167436"/>
-    <w:pPr>
-      <w:spacing w:before="160"/>
-      <w:jc w:val="center"/>
-    </w:pPr>
-    <w:rPr>
-      <w:i/>
-      <w:iCs/>
-      <w:color w:val="404040" w:themeColor="text1" w:themeTint="BF"/>
-    </w:rPr>
-  </w:style>
-  <w:style w:type="character" w:customStyle="1" w:styleId="QuoteChar">
-    <w:name w:val="Quote Char"/>
-    <w:basedOn w:val="DefaultParagraphFont"/>
-    <w:link w:val="Quote"/>
-    <w:uiPriority w:val="29"/>
-    <w:rsid w:val="00167436"/>
-    <w:rPr>
-      <w:i/>
-      <w:iCs/>
-      <w:color w:val="404040" w:themeColor="text1" w:themeTint="BF"/>
-    </w:rPr>
-  </w:style>
-  <w:style w:type="paragraph" w:styleId="ListParagraph">
-    <w:name w:val="List Paragraph"/>
-    <w:basedOn w:val="Normal"/>
-    <w:uiPriority w:val="34"/>
-    <w:qFormat/>
-    <w:rsid w:val="00167436"/>
-    <w:pPr>
-      <w:ind w:left="720"/>
-      <w:contextualSpacing/>
-    </w:pPr>
-  </w:style>
-  <w:style w:type="character" w:styleId="IntenseEmphasis">
-    <w:name w:val="Intense Emphasis"/>
-    <w:basedOn w:val="DefaultParagraphFont"/>
-    <w:uiPriority w:val="21"/>
-    <w:qFormat/>
-    <w:rsid w:val="00167436"/>
-    <w:rPr>
-      <w:i/>
-      <w:iCs/>
-      <w:color w:val="0F4761" w:themeColor="accent1" w:themeShade="BF"/>
-    </w:rPr>
-  </w:style>
-  <w:style w:type="paragraph" w:styleId="IntenseQuote">
-    <w:name w:val="Intense Quote"/>
-    <w:basedOn w:val="Normal"/>
-    <w:next w:val="Normal"/>
-    <w:link w:val="IntenseQuoteChar"/>
-    <w:uiPriority w:val="30"/>
-    <w:qFormat/>
-    <w:rsid w:val="00167436"/>
-    <w:pPr>
-      <w:pBdr>
-        <w:top w:val="single" w:sz="4" w:space="10" w:color="0F4761" w:themeColor="accent1" w:themeShade="BF"/>
-        <w:bottom w:val="single" w:sz="4" w:space="10" w:color="0F4761" w:themeColor="accent1" w:themeShade="BF"/>
-      </w:pBdr>
-      <w:spacing w:before="360" w:after="360"/>
-      <w:ind w:left="864" w:right="864"/>
-      <w:jc w:val="center"/>
-    </w:pPr>
-    <w:rPr>
-      <w:i/>
-      <w:iCs/>
-      <w:color w:val="0F4761" w:themeColor="accent1" w:themeShade="BF"/>
-    </w:rPr>
-  </w:style>
-  <w:style w:type="character" w:customStyle="1" w:styleId="IntenseQuoteChar">
-    <w:name w:val="Intense Quote Char"/>
-    <w:basedOn w:val="DefaultParagraphFont"/>
-    <w:link w:val="IntenseQuote"/>
-    <w:uiPriority w:val="30"/>
-    <w:rsid w:val="00167436"/>
-    <w:rPr>
-      <w:i/>
-      <w:iCs/>
-      <w:color w:val="0F4761" w:themeColor="accent1" w:themeShade="BF"/>
-    </w:rPr>
-  </w:style>
-  <w:style w:type="character" w:styleId="IntenseReference">
-    <w:name w:val="Intense Reference"/>
-    <w:basedOn w:val="DefaultParagraphFont"/>
-    <w:uiPriority w:val="32"/>
-    <w:qFormat/>
-    <w:rsid w:val="00167436"/>
-    <w:rPr>
-      <w:b/>
-      <w:bCs/>
-      <w:smallCaps/>
-      <w:color w:val="0F4761" w:themeColor="accent1" w:themeShade="BF"/>
-      <w:spacing w:val="5"/>
-    </w:rPr>
-  </w:style>
-  <w:style w:type="paragraph" w:styleId="NormalWeb">
-    <w:name w:val="Normal (Web)"/>
-    <w:basedOn w:val="Normal"/>
-    <w:uiPriority w:val="99"/>
-    <w:semiHidden/>
-    <w:unhideWhenUsed/>
-    <w:rsid w:val="001464C8"/>
-    <w:rPr>
-      <w:rFonts w:ascii="Times New Roman" w:hAnsi="Times New Roman" w:cs="Times New Roman"/>
-    </w:rPr>
-  </w:style>
-  <w:style w:type="table" w:customStyle="1" w:styleId="GridTable1Light">
-    <w:name w:val="Grid Table 1 Light"/>
-    <w:basedOn w:val="TableNormal"/>
-    <w:uiPriority w:val="46"/>
-    <w:rsid w:val="00B96C55"/>
-    <w:pPr>
-      <w:spacing w:after="0" w:line="240" w:lineRule="auto"/>
-    </w:pPr>
-    <w:tblPr>
-      <w:tblStyleRowBandSize w:val="1"/>
-      <w:tblStyleColBandSize w:val="1"/>
-      <w:tblBorders>
-        <w:top w:val="single" w:sz="4" w:space="0" w:color="999999" w:themeColor="text1" w:themeTint="66"/>
-        <w:left w:val="single" w:sz="4" w:space="0" w:color="999999" w:themeColor="text1" w:themeTint="66"/>
-        <w:bottom w:val="single" w:sz="4" w:space="0" w:color="999999" w:themeColor="text1" w:themeTint="66"/>
-        <w:right w:val="single" w:sz="4" w:space="0" w:color="999999" w:themeColor="text1" w:themeTint="66"/>
-        <w:insideH w:val="single" w:sz="4" w:space="0" w:color="999999" w:themeColor="text1" w:themeTint="66"/>
-        <w:insideV w:val="single" w:sz="4" w:space="0" w:color="999999" w:themeColor="text1" w:themeTint="66"/>
-      </w:tblBorders>
-    </w:tblPr>
-    <w:tblStylePr w:type="firstRow">
-      <w:rPr>
-        <w:b/>
-        <w:bCs/>
-      </w:rPr>
-      <w:tblPr/>
-      <w:tcPr>
-        <w:tcBorders>
-          <w:bottom w:val="single" w:sz="12" w:space="0" w:color="666666" w:themeColor="text1" w:themeTint="99"/>
-        </w:tcBorders>
-      </w:tcPr>
-    </w:tblStylePr>
-    <w:tblStylePr w:type="lastRow">
-      <w:rPr>
-        <w:b/>
-        <w:bCs/>
-      </w:rPr>
-      <w:tblPr/>
-      <w:tcPr>
-        <w:tcBorders>
-          <w:top w:val="double" w:sz="2" w:space="0" w:color="666666" w:themeColor="text1" w:themeTint="99"/>
-        </w:tcBorders>
-      </w:tcPr>
-    </w:tblStylePr>
-    <w:tblStylePr w:type="firstCol">
-      <w:rPr>
-        <w:b/>
-        <w:bCs/>
-      </w:rPr>
-    </w:tblStylePr>
-    <w:tblStylePr w:type="lastCol">
-      <w:rPr>
-        <w:b/>
-        <w:bCs/>
-      </w:rPr>
-    </w:tblStylePr>
-  </w:style>
-  <w:style w:type="table" w:customStyle="1" w:styleId="GridTable6Colorful">
-    <w:name w:val="Grid Table 6 Colorful"/>
-    <w:basedOn w:val="TableNormal"/>
-    <w:uiPriority w:val="51"/>
-    <w:rsid w:val="00B96C55"/>
-    <w:pPr>
-      <w:spacing w:after="0" w:line="240" w:lineRule="auto"/>
-    </w:pPr>
-    <w:rPr>
-      <w:color w:val="000000" w:themeColor="text1"/>
-    </w:rPr>
-    <w:tblPr>
-      <w:tblStyleRowBandSize w:val="1"/>
-      <w:tblStyleColBandSize w:val="1"/>
-      <w:tblBorders>
-        <w:top w:val="single" w:sz="4" w:space="0" w:color="666666" w:themeColor="text1" w:themeTint="99"/>
-        <w:left w:val="single" w:sz="4" w:space="0" w:color="666666" w:themeColor="text1" w:themeTint="99"/>
-        <w:bottom w:val="single" w:sz="4" w:space="0" w:color="666666" w:themeColor="text1" w:themeTint="99"/>
-        <w:right w:val="single" w:sz="4" w:space="0" w:color="666666" w:themeColor="text1" w:themeTint="99"/>
-        <w:insideH w:val="single" w:sz="4" w:space="0" w:color="666666" w:themeColor="text1" w:themeTint="99"/>
-        <w:insideV w:val="single" w:sz="4" w:space="0" w:color="666666" w:themeColor="text1" w:themeTint="99"/>
-      </w:tblBorders>
-    </w:tblPr>
-    <w:tblStylePr w:type="firstRow">
-      <w:rPr>
-        <w:b/>
-        <w:bCs/>
-      </w:rPr>
-      <w:tblPr/>
-      <w:tcPr>
-        <w:tcBorders>
-          <w:bottom w:val="single" w:sz="12" w:space="0" w:color="666666" w:themeColor="text1" w:themeTint="99"/>
-        </w:tcBorders>
-      </w:tcPr>
-    </w:tblStylePr>
-    <w:tblStylePr w:type="lastRow">
-      <w:rPr>
-        <w:b/>
-        <w:bCs/>
-      </w:rPr>
-      <w:tblPr/>
-      <w:tcPr>
-        <w:tcBorders>
-          <w:top w:val="double" w:sz="4" w:space="0" w:color="666666" w:themeColor="text1" w:themeTint="99"/>
-        </w:tcBorders>
-      </w:tcPr>
-    </w:tblStylePr>
-    <w:tblStylePr w:type="firstCol">
-      <w:rPr>
-        <w:b/>
-        <w:bCs/>
-      </w:rPr>
-    </w:tblStylePr>
-    <w:tblStylePr w:type="lastCol">
-      <w:rPr>
-        <w:b/>
-        <w:bCs/>
-      </w:rPr>
-    </w:tblStylePr>
-    <w:tblStylePr w:type="band1Vert">
-      <w:tblPr/>
-      <w:tcPr>
-        <w:shd w:val="clear" w:color="auto" w:fill="CCCCCC" w:themeFill="text1" w:themeFillTint="33"/>
-      </w:tcPr>
-    </w:tblStylePr>
-    <w:tblStylePr w:type="band1Horz">
-      <w:tblPr/>
-      <w:tcPr>
-        <w:shd w:val="clear" w:color="auto" w:fill="CCCCCC" w:themeFill="text1" w:themeFillTint="33"/>
-      </w:tcPr>
-    </w:tblStylePr>
-  </w:style>
-  <w:style w:type="table" w:customStyle="1" w:styleId="GridTable1LightAccent6">
-    <w:name w:val="Grid Table 1 Light Accent 6"/>
+  <w:style w:type="table" w:customStyle="1" w:styleId="GridTable1Light-Accent61">
+    <w:name w:val="Grid Table 1 Light - Accent 61"/>
     <w:basedOn w:val="TableNormal"/>
     <w:uiPriority w:val="46"/>
     <w:rsid w:val="003B7248"/>
@@ -10742,7 +9420,7 @@
   <a:extraClrSchemeLst/>
   <a:extLst>
     <a:ext uri="{05A4C25C-085E-4340-85A3-A5531E510DB2}">
-      <thm15:themeFamily xmlns="" xmlns:thm15="http://schemas.microsoft.com/office/thememl/2012/main" name="Office Theme" id="{2E142A2C-CD16-42D6-873A-C26D2A0506FA}" vid="{1BDDFF52-6CD6-40A5-AB3C-68EB2F1E4D0A}"/>
+      <thm15:themeFamily xmlns:thm15="http://schemas.microsoft.com/office/thememl/2012/main" name="Office Theme" id="{2E142A2C-CD16-42D6-873A-C26D2A0506FA}" vid="{1BDDFF52-6CD6-40A5-AB3C-68EB2F1E4D0A}"/>
     </a:ext>
   </a:extLst>
 </a:theme>

--- a/DWH_Project_20220197_20221142_20221190_20221063_20221076.docx
+++ b/DWH_Project_20220197_20221142_20221190_20221063_20221076.docx
@@ -1176,9 +1176,9 @@
           <w:szCs w:val="40"/>
         </w:rPr>
         <w:drawing>
-          <wp:inline distT="0" distB="0" distL="0" distR="0" wp14:anchorId="52D5269A" wp14:editId="111335DE">
-            <wp:extent cx="6858000" cy="4895850"/>
-            <wp:effectExtent l="0" t="0" r="0" b="0"/>
+          <wp:inline distT="0" distB="0" distL="0" distR="0" wp14:anchorId="52D5269A" wp14:editId="1EE25CAE">
+            <wp:extent cx="6899564" cy="5041925"/>
+            <wp:effectExtent l="0" t="0" r="0" b="6350"/>
             <wp:docPr id="516438899" name="Picture 6" descr="A computer screen shot of a computer&#10;&#10;AI-generated content may be incorrect."/>
             <wp:cNvGraphicFramePr>
               <a:graphicFrameLocks xmlns:a="http://schemas.openxmlformats.org/drawingml/2006/main" noChangeAspect="1"/>
@@ -1192,7 +1192,7 @@
                       <a:picLocks noChangeAspect="1" noChangeArrowheads="1"/>
                     </pic:cNvPicPr>
                   </pic:nvPicPr>
-                  <pic:blipFill>
+                  <pic:blipFill rotWithShape="1">
                     <a:blip r:embed="rId7">
                       <a:extLst>
                         <a:ext uri="{28A0092B-C50C-407E-A947-70E740481C1C}">
@@ -1200,15 +1200,13 @@
                         </a:ext>
                       </a:extLst>
                     </a:blip>
-                    <a:srcRect/>
-                    <a:stretch>
-                      <a:fillRect/>
-                    </a:stretch>
+                    <a:srcRect l="690" r="1620"/>
+                    <a:stretch/>
                   </pic:blipFill>
                   <pic:spPr bwMode="auto">
                     <a:xfrm>
                       <a:off x="0" y="0"/>
-                      <a:ext cx="6858000" cy="4895850"/>
+                      <a:ext cx="6911905" cy="5050943"/>
                     </a:xfrm>
                     <a:prstGeom prst="rect">
                       <a:avLst/>
@@ -1217,6 +1215,11 @@
                     <a:ln>
                       <a:noFill/>
                     </a:ln>
+                    <a:extLst>
+                      <a:ext uri="{53640926-AAD7-44D8-BBD7-CCE9431645EC}">
+                        <a14:shadowObscured xmlns:a14="http://schemas.microsoft.com/office/drawing/2010/main"/>
+                      </a:ext>
+                    </a:extLst>
                   </pic:spPr>
                 </pic:pic>
               </a:graphicData>
@@ -1224,17 +1227,6 @@
           </wp:inline>
         </w:drawing>
       </w:r>
-    </w:p>
-    <w:p>
-      <w:pPr>
-        <w:rPr>
-          <w:b/>
-          <w:bCs/>
-          <w:sz w:val="40"/>
-          <w:szCs w:val="40"/>
-          <w:u w:val="single"/>
-        </w:rPr>
-      </w:pPr>
     </w:p>
     <w:p>
       <w:pPr>
@@ -1634,7 +1626,7 @@
           <w:sz w:val="28"/>
           <w:szCs w:val="28"/>
         </w:rPr>
-        <w:t>Top doctors by number of appointments</w:t>
+        <w:t>Top Doctors by Appointment Volume</w:t>
       </w:r>
     </w:p>
     <w:p>
@@ -1813,7 +1805,7 @@
           <w:sz w:val="28"/>
           <w:szCs w:val="28"/>
         </w:rPr>
-        <w:t>Top 5 patients by billing</w:t>
+        <w:t>Top Patients by Total Billing</w:t>
       </w:r>
     </w:p>
     <w:p>
@@ -1908,7 +1900,61 @@
           <w:sz w:val="28"/>
           <w:szCs w:val="28"/>
         </w:rPr>
-        <w:t>Avg cleaning services per staff per room per year</w:t>
+        <w:t xml:space="preserve">Total </w:t>
+      </w:r>
+      <w:r>
+        <w:rPr>
+          <w:b/>
+          <w:bCs/>
+          <w:sz w:val="28"/>
+          <w:szCs w:val="28"/>
+        </w:rPr>
+        <w:t xml:space="preserve">No. </w:t>
+      </w:r>
+      <w:r>
+        <w:rPr>
+          <w:b/>
+          <w:bCs/>
+          <w:sz w:val="28"/>
+          <w:szCs w:val="28"/>
+        </w:rPr>
+        <w:t xml:space="preserve">of cleaning services </w:t>
+      </w:r>
+      <w:r>
+        <w:rPr>
+          <w:b/>
+          <w:bCs/>
+          <w:sz w:val="28"/>
+          <w:szCs w:val="28"/>
+        </w:rPr>
+        <w:t>done</w:t>
+      </w:r>
+      <w:r>
+        <w:rPr>
+          <w:b/>
+          <w:bCs/>
+          <w:sz w:val="28"/>
+          <w:szCs w:val="28"/>
+        </w:rPr>
+        <w:t xml:space="preserve"> by each staff member </w:t>
+      </w:r>
+      <w:r>
+        <w:rPr>
+          <w:b/>
+          <w:bCs/>
+          <w:sz w:val="28"/>
+          <w:szCs w:val="28"/>
+        </w:rPr>
+        <w:t>in</w:t>
+      </w:r>
+      <w:r>
+        <w:rPr>
+          <w:b/>
+          <w:bCs/>
+          <w:sz w:val="28"/>
+          <w:szCs w:val="28"/>
+        </w:rPr>
+        <w:t xml:space="preserve"> each year</w:t>
       </w:r>
     </w:p>
     <w:p>
@@ -1936,7 +1982,7 @@
           <w:sz w:val="28"/>
           <w:szCs w:val="28"/>
         </w:rPr>
-        <w:t>Monthly cleaning services per room</w:t>
+        <w:t>Yearly Cleaning Services per Room</w:t>
       </w:r>
     </w:p>
     <w:p>
@@ -1964,34 +2010,6 @@
           <w:sz w:val="28"/>
           <w:szCs w:val="28"/>
         </w:rPr>
-        <w:t>Avg daily services per staff</w:t>
-      </w:r>
-    </w:p>
-    <w:p>
-      <w:pPr>
-        <w:pStyle w:val="ListParagraph"/>
-        <w:numPr>
-          <w:ilvl w:val="2"/>
-          <w:numId w:val="4"/>
-        </w:numPr>
-        <w:tabs>
-          <w:tab w:val="left" w:pos="1710"/>
-        </w:tabs>
-        <w:ind w:left="1620"/>
-        <w:rPr>
-          <w:b/>
-          <w:bCs/>
-          <w:sz w:val="28"/>
-          <w:szCs w:val="28"/>
-        </w:rPr>
-      </w:pPr>
-      <w:r>
-        <w:rPr>
-          <w:b/>
-          <w:bCs/>
-          <w:sz w:val="28"/>
-          <w:szCs w:val="28"/>
-        </w:rPr>
         <w:t>Total services by room type</w:t>
       </w:r>
     </w:p>
@@ -2010,6 +2028,19 @@
     </w:p>
     <w:p>
       <w:pPr>
+        <w:spacing w:after="0"/>
+        <w:rPr>
+          <w:b/>
+          <w:bCs/>
+          <w:sz w:val="40"/>
+          <w:szCs w:val="40"/>
+          <w:u w:val="single"/>
+        </w:rPr>
+      </w:pPr>
+    </w:p>
+    <w:p>
+      <w:pPr>
+        <w:spacing w:after="0"/>
         <w:rPr>
           <w:b/>
           <w:bCs/>
@@ -2367,16 +2398,7 @@
     </w:tbl>
     <w:p>
       <w:pPr>
-        <w:rPr>
-          <w:b/>
-          <w:bCs/>
-          <w:sz w:val="32"/>
-          <w:szCs w:val="32"/>
-        </w:rPr>
-      </w:pPr>
-    </w:p>
-    <w:p>
-      <w:pPr>
+        <w:spacing w:before="240" w:after="0"/>
         <w:rPr>
           <w:b/>
           <w:bCs/>
@@ -2404,8 +2426,8 @@
       </w:tblPr>
       <w:tblGrid>
         <w:gridCol w:w="3532"/>
-        <w:gridCol w:w="2248"/>
-        <w:gridCol w:w="5236"/>
+        <w:gridCol w:w="2426"/>
+        <w:gridCol w:w="5058"/>
       </w:tblGrid>
       <w:tr>
         <w:trPr>
@@ -2439,7 +2461,7 @@
         </w:tc>
         <w:tc>
           <w:tcPr>
-            <w:tcW w:w="0" w:type="auto"/>
+            <w:tcW w:w="2426" w:type="dxa"/>
             <w:hideMark/>
           </w:tcPr>
           <w:p>
@@ -2464,7 +2486,7 @@
         </w:tc>
         <w:tc>
           <w:tcPr>
-            <w:tcW w:w="0" w:type="auto"/>
+            <w:tcW w:w="5058" w:type="dxa"/>
             <w:hideMark/>
           </w:tcPr>
           <w:p>
@@ -2518,7 +2540,7 @@
         </w:tc>
         <w:tc>
           <w:tcPr>
-            <w:tcW w:w="0" w:type="auto"/>
+            <w:tcW w:w="2426" w:type="dxa"/>
             <w:hideMark/>
           </w:tcPr>
           <w:p>
@@ -2545,7 +2567,7 @@
         </w:tc>
         <w:tc>
           <w:tcPr>
-            <w:tcW w:w="0" w:type="auto"/>
+            <w:tcW w:w="5058" w:type="dxa"/>
             <w:hideMark/>
           </w:tcPr>
           <w:p>
@@ -2600,7 +2622,7 @@
         </w:tc>
         <w:tc>
           <w:tcPr>
-            <w:tcW w:w="0" w:type="auto"/>
+            <w:tcW w:w="2426" w:type="dxa"/>
             <w:hideMark/>
           </w:tcPr>
           <w:p>
@@ -2627,7 +2649,7 @@
         </w:tc>
         <w:tc>
           <w:tcPr>
-            <w:tcW w:w="0" w:type="auto"/>
+            <w:tcW w:w="5058" w:type="dxa"/>
             <w:hideMark/>
           </w:tcPr>
           <w:p>
@@ -2716,7 +2738,7 @@
         </w:tc>
         <w:tc>
           <w:tcPr>
-            <w:tcW w:w="0" w:type="auto"/>
+            <w:tcW w:w="2426" w:type="dxa"/>
             <w:hideMark/>
           </w:tcPr>
           <w:p>
@@ -2743,7 +2765,7 @@
         </w:tc>
         <w:tc>
           <w:tcPr>
-            <w:tcW w:w="0" w:type="auto"/>
+            <w:tcW w:w="5058" w:type="dxa"/>
             <w:hideMark/>
           </w:tcPr>
           <w:p>
@@ -2771,7 +2793,7 @@
       </w:tr>
       <w:tr>
         <w:trPr>
-          <w:trHeight w:val="1005"/>
+          <w:trHeight w:val="341"/>
         </w:trPr>
         <w:tc>
           <w:tcPr>
@@ -2798,7 +2820,7 @@
         </w:tc>
         <w:tc>
           <w:tcPr>
-            <w:tcW w:w="0" w:type="auto"/>
+            <w:tcW w:w="2426" w:type="dxa"/>
             <w:hideMark/>
           </w:tcPr>
           <w:p>
@@ -2819,23 +2841,13 @@
                 <w:sz w:val="32"/>
                 <w:szCs w:val="32"/>
               </w:rPr>
-              <w:t xml:space="preserve">Periodic </w:t>
-            </w:r>
-            <w:r>
-              <w:rPr>
-                <w:b/>
-                <w:bCs/>
-                <w:sz w:val="32"/>
-                <w:szCs w:val="32"/>
-              </w:rPr>
-              <w:lastRenderedPageBreak/>
-              <w:t>Snapshot</w:t>
+              <w:t>Periodic Snapshot</w:t>
             </w:r>
           </w:p>
         </w:tc>
         <w:tc>
           <w:tcPr>
-            <w:tcW w:w="0" w:type="auto"/>
+            <w:tcW w:w="5058" w:type="dxa"/>
             <w:hideMark/>
           </w:tcPr>
           <w:p>
@@ -2856,7 +2868,6 @@
                 <w:sz w:val="32"/>
                 <w:szCs w:val="32"/>
               </w:rPr>
-              <w:lastRenderedPageBreak/>
               <w:t> </w:t>
             </w:r>
             <w:r>
@@ -2917,8 +2928,16 @@
                 <w:sz w:val="32"/>
                 <w:szCs w:val="32"/>
               </w:rPr>
-              <w:lastRenderedPageBreak/>
-              <w:t>( count of cleaning)</w:t>
+              <w:t>(count</w:t>
+            </w:r>
+            <w:r>
+              <w:rPr>
+                <w:b/>
+                <w:bCs/>
+                <w:sz w:val="32"/>
+                <w:szCs w:val="32"/>
+              </w:rPr>
+              <w:t xml:space="preserve"> of cleaning)</w:t>
             </w:r>
           </w:p>
         </w:tc>
@@ -2929,16 +2948,6 @@
         <w:rPr>
           <w:b/>
           <w:bCs/>
-          <w:sz w:val="32"/>
-          <w:szCs w:val="32"/>
-        </w:rPr>
-      </w:pPr>
-    </w:p>
-    <w:p>
-      <w:pPr>
-        <w:rPr>
-          <w:b/>
-          <w:bCs/>
           <w:sz w:val="40"/>
           <w:szCs w:val="40"/>
           <w:u w:val="single"/>
@@ -2952,19 +2961,9 @@
           <w:szCs w:val="40"/>
           <w:u w:val="single"/>
         </w:rPr>
+        <w:lastRenderedPageBreak/>
         <w:t> 3d. Define the dimensions and the type of each one:</w:t>
       </w:r>
-    </w:p>
-    <w:p>
-      <w:pPr>
-        <w:rPr>
-          <w:b/>
-          <w:bCs/>
-          <w:sz w:val="40"/>
-          <w:szCs w:val="40"/>
-          <w:u w:val="single"/>
-        </w:rPr>
-      </w:pPr>
     </w:p>
     <w:tbl>
       <w:tblPr>
@@ -2973,9 +2972,9 @@
         <w:tblLook w:val="04A0" w:firstRow="1" w:lastRow="0" w:firstColumn="1" w:lastColumn="0" w:noHBand="0" w:noVBand="1"/>
       </w:tblPr>
       <w:tblGrid>
-        <w:gridCol w:w="2358"/>
-        <w:gridCol w:w="2525"/>
-        <w:gridCol w:w="6133"/>
+        <w:gridCol w:w="2866"/>
+        <w:gridCol w:w="2462"/>
+        <w:gridCol w:w="5688"/>
       </w:tblGrid>
       <w:tr>
         <w:trPr>
@@ -3009,7 +3008,7 @@
         </w:tc>
         <w:tc>
           <w:tcPr>
-            <w:tcW w:w="0" w:type="auto"/>
+            <w:tcW w:w="2462" w:type="dxa"/>
             <w:hideMark/>
           </w:tcPr>
           <w:p>
@@ -3034,7 +3033,7 @@
         </w:tc>
         <w:tc>
           <w:tcPr>
-            <w:tcW w:w="0" w:type="auto"/>
+            <w:tcW w:w="5688" w:type="dxa"/>
             <w:hideMark/>
           </w:tcPr>
           <w:p>
@@ -3088,7 +3087,7 @@
         </w:tc>
         <w:tc>
           <w:tcPr>
-            <w:tcW w:w="0" w:type="auto"/>
+            <w:tcW w:w="2462" w:type="dxa"/>
             <w:hideMark/>
           </w:tcPr>
           <w:p>
@@ -3115,7 +3114,7 @@
         </w:tc>
         <w:tc>
           <w:tcPr>
-            <w:tcW w:w="0" w:type="auto"/>
+            <w:tcW w:w="5688" w:type="dxa"/>
             <w:hideMark/>
           </w:tcPr>
           <w:p>
@@ -3170,7 +3169,7 @@
         </w:tc>
         <w:tc>
           <w:tcPr>
-            <w:tcW w:w="0" w:type="auto"/>
+            <w:tcW w:w="2462" w:type="dxa"/>
             <w:hideMark/>
           </w:tcPr>
           <w:p>
@@ -3197,7 +3196,7 @@
         </w:tc>
         <w:tc>
           <w:tcPr>
-            <w:tcW w:w="0" w:type="auto"/>
+            <w:tcW w:w="5688" w:type="dxa"/>
             <w:hideMark/>
           </w:tcPr>
           <w:p>
@@ -3253,7 +3252,7 @@
         </w:tc>
         <w:tc>
           <w:tcPr>
-            <w:tcW w:w="0" w:type="auto"/>
+            <w:tcW w:w="2462" w:type="dxa"/>
             <w:hideMark/>
           </w:tcPr>
           <w:p>
@@ -3280,7 +3279,7 @@
         </w:tc>
         <w:tc>
           <w:tcPr>
-            <w:tcW w:w="0" w:type="auto"/>
+            <w:tcW w:w="5688" w:type="dxa"/>
             <w:hideMark/>
           </w:tcPr>
           <w:p>
@@ -3335,7 +3334,7 @@
         </w:tc>
         <w:tc>
           <w:tcPr>
-            <w:tcW w:w="0" w:type="auto"/>
+            <w:tcW w:w="2462" w:type="dxa"/>
             <w:hideMark/>
           </w:tcPr>
           <w:p>
@@ -3362,7 +3361,7 @@
         </w:tc>
         <w:tc>
           <w:tcPr>
-            <w:tcW w:w="0" w:type="auto"/>
+            <w:tcW w:w="5688" w:type="dxa"/>
             <w:hideMark/>
           </w:tcPr>
           <w:p>
@@ -3418,7 +3417,7 @@
         </w:tc>
         <w:tc>
           <w:tcPr>
-            <w:tcW w:w="0" w:type="auto"/>
+            <w:tcW w:w="2462" w:type="dxa"/>
             <w:hideMark/>
           </w:tcPr>
           <w:p>
@@ -3445,7 +3444,7 @@
         </w:tc>
         <w:tc>
           <w:tcPr>
-            <w:tcW w:w="0" w:type="auto"/>
+            <w:tcW w:w="5688" w:type="dxa"/>
             <w:hideMark/>
           </w:tcPr>
           <w:p>
@@ -3500,7 +3499,7 @@
         </w:tc>
         <w:tc>
           <w:tcPr>
-            <w:tcW w:w="0" w:type="auto"/>
+            <w:tcW w:w="2462" w:type="dxa"/>
             <w:hideMark/>
           </w:tcPr>
           <w:p>
@@ -3527,7 +3526,7 @@
         </w:tc>
         <w:tc>
           <w:tcPr>
-            <w:tcW w:w="0" w:type="auto"/>
+            <w:tcW w:w="5688" w:type="dxa"/>
             <w:hideMark/>
           </w:tcPr>
           <w:p>
@@ -3553,47 +3552,15 @@
           </w:p>
         </w:tc>
       </w:tr>
-    </w:tbl>
-    <w:p>
-      <w:pPr>
-        <w:rPr>
-          <w:b/>
-          <w:bCs/>
-          <w:sz w:val="32"/>
-          <w:szCs w:val="32"/>
-        </w:rPr>
-      </w:pPr>
-    </w:p>
-    <w:p>
-      <w:pPr>
-        <w:rPr>
-          <w:b/>
-          <w:bCs/>
-          <w:sz w:val="32"/>
-          <w:szCs w:val="32"/>
-        </w:rPr>
-      </w:pPr>
-    </w:p>
-    <w:tbl>
-      <w:tblPr>
-        <w:tblStyle w:val="GridTable6Colorful1"/>
-        <w:tblW w:w="0" w:type="auto"/>
-        <w:tblLook w:val="04A0" w:firstRow="1" w:lastRow="0" w:firstColumn="1" w:lastColumn="0" w:noHBand="0" w:noVBand="1"/>
-      </w:tblPr>
-      <w:tblGrid>
-        <w:gridCol w:w="2866"/>
-        <w:gridCol w:w="2114"/>
-        <w:gridCol w:w="6036"/>
-      </w:tblGrid>
       <w:tr>
         <w:trPr>
-          <w:cnfStyle w:val="100000000000" w:firstRow="1" w:lastRow="0" w:firstColumn="0" w:lastColumn="0" w:oddVBand="0" w:evenVBand="0" w:oddHBand="0" w:evenHBand="0" w:firstRowFirstColumn="0" w:firstRowLastColumn="0" w:lastRowFirstColumn="0" w:lastRowLastColumn="0"/>
+          <w:cnfStyle w:val="000000100000" w:firstRow="0" w:lastRow="0" w:firstColumn="0" w:lastColumn="0" w:oddVBand="0" w:evenVBand="0" w:oddHBand="1" w:evenHBand="0" w:firstRowFirstColumn="0" w:firstRowLastColumn="0" w:lastRowFirstColumn="0" w:lastRowLastColumn="0"/>
           <w:trHeight w:val="825"/>
         </w:trPr>
         <w:tc>
           <w:tcPr>
             <w:cnfStyle w:val="001000000000" w:firstRow="0" w:lastRow="0" w:firstColumn="1" w:lastColumn="0" w:oddVBand="0" w:evenVBand="0" w:oddHBand="0" w:evenHBand="0" w:firstRowFirstColumn="0" w:firstRowLastColumn="0" w:lastRowFirstColumn="0" w:lastRowLastColumn="0"/>
-            <w:tcW w:w="0" w:type="auto"/>
+            <w:tcW w:w="2866" w:type="dxa"/>
             <w:hideMark/>
           </w:tcPr>
           <w:p>
@@ -3622,22 +3589,24 @@
         </w:tc>
         <w:tc>
           <w:tcPr>
-            <w:tcW w:w="0" w:type="auto"/>
+            <w:tcW w:w="2462" w:type="dxa"/>
             <w:hideMark/>
           </w:tcPr>
           <w:p>
             <w:pPr>
               <w:spacing w:after="160" w:line="278" w:lineRule="auto"/>
-              <w:cnfStyle w:val="100000000000" w:firstRow="1" w:lastRow="0" w:firstColumn="0" w:lastColumn="0" w:oddVBand="0" w:evenVBand="0" w:oddHBand="0" w:evenHBand="0" w:firstRowFirstColumn="0" w:firstRowLastColumn="0" w:lastRowFirstColumn="0" w:lastRowLastColumn="0"/>
-              <w:rPr>
-                <w:b w:val="0"/>
-                <w:bCs w:val="0"/>
+              <w:cnfStyle w:val="000000100000" w:firstRow="0" w:lastRow="0" w:firstColumn="0" w:lastColumn="0" w:oddVBand="0" w:evenVBand="0" w:oddHBand="1" w:evenHBand="0" w:firstRowFirstColumn="0" w:firstRowLastColumn="0" w:lastRowFirstColumn="0" w:lastRowLastColumn="0"/>
+              <w:rPr>
+                <w:b/>
+                <w:bCs/>
                 <w:sz w:val="32"/>
                 <w:szCs w:val="32"/>
               </w:rPr>
             </w:pPr>
             <w:r>
               <w:rPr>
+                <w:b/>
+                <w:bCs/>
                 <w:sz w:val="32"/>
                 <w:szCs w:val="32"/>
               </w:rPr>
@@ -3645,6 +3614,8 @@
             </w:r>
             <w:r>
               <w:rPr>
+                <w:b/>
+                <w:bCs/>
                 <w:sz w:val="32"/>
                 <w:szCs w:val="32"/>
               </w:rPr>
@@ -3654,12 +3625,12 @@
         </w:tc>
         <w:tc>
           <w:tcPr>
-            <w:tcW w:w="0" w:type="auto"/>
+            <w:tcW w:w="5688" w:type="dxa"/>
             <w:hideMark/>
           </w:tcPr>
           <w:p>
             <w:pPr>
-              <w:cnfStyle w:val="100000000000" w:firstRow="1" w:lastRow="0" w:firstColumn="0" w:lastColumn="0" w:oddVBand="0" w:evenVBand="0" w:oddHBand="0" w:evenHBand="0" w:firstRowFirstColumn="0" w:firstRowLastColumn="0" w:lastRowFirstColumn="0" w:lastRowLastColumn="0"/>
+              <w:cnfStyle w:val="000000100000" w:firstRow="0" w:lastRow="0" w:firstColumn="0" w:lastColumn="0" w:oddVBand="0" w:evenVBand="0" w:oddHBand="1" w:evenHBand="0" w:firstRowFirstColumn="0" w:firstRowLastColumn="0" w:lastRowFirstColumn="0" w:lastRowLastColumn="0"/>
               <w:rPr>
                 <w:sz w:val="32"/>
                 <w:szCs w:val="32"/>
@@ -3675,10 +3646,10 @@
           </w:p>
           <w:p>
             <w:pPr>
-              <w:cnfStyle w:val="100000000000" w:firstRow="1" w:lastRow="0" w:firstColumn="0" w:lastColumn="0" w:oddVBand="0" w:evenVBand="0" w:oddHBand="0" w:evenHBand="0" w:firstRowFirstColumn="0" w:firstRowLastColumn="0" w:lastRowFirstColumn="0" w:lastRowLastColumn="0"/>
-              <w:rPr>
-                <w:b w:val="0"/>
-                <w:bCs w:val="0"/>
+              <w:cnfStyle w:val="000000100000" w:firstRow="0" w:lastRow="0" w:firstColumn="0" w:lastColumn="0" w:oddVBand="0" w:evenVBand="0" w:oddHBand="1" w:evenHBand="0" w:firstRowFirstColumn="0" w:firstRowLastColumn="0" w:lastRowFirstColumn="0" w:lastRowLastColumn="0"/>
+              <w:rPr>
+                <w:b/>
+                <w:bCs/>
                 <w:sz w:val="32"/>
                 <w:szCs w:val="32"/>
               </w:rPr>
@@ -3688,22 +3659,133 @@
                 <w:sz w:val="32"/>
                 <w:szCs w:val="32"/>
               </w:rPr>
-              <w:t>associated dimension table</w:t>
-            </w:r>
-            <w:r>
-              <w:rPr>
-                <w:b w:val="0"/>
-                <w:bCs w:val="0"/>
-                <w:sz w:val="32"/>
-                <w:szCs w:val="32"/>
-              </w:rPr>
-              <w:t xml:space="preserve"> </w:t>
+              <w:t xml:space="preserve">associated dimension table </w:t>
             </w:r>
           </w:p>
           <w:p>
             <w:pPr>
-              <w:cnfStyle w:val="100000000000" w:firstRow="1" w:lastRow="0" w:firstColumn="0" w:lastColumn="0" w:oddVBand="0" w:evenVBand="0" w:oddHBand="0" w:evenHBand="0" w:firstRowFirstColumn="0" w:firstRowLastColumn="0" w:lastRowFirstColumn="0" w:lastRowLastColumn="0"/>
-              <w:rPr>
+              <w:cnfStyle w:val="000000100000" w:firstRow="0" w:lastRow="0" w:firstColumn="0" w:lastColumn="0" w:oddVBand="0" w:evenVBand="0" w:oddHBand="1" w:evenHBand="0" w:firstRowFirstColumn="0" w:firstRowLastColumn="0" w:lastRowFirstColumn="0" w:lastRowLastColumn="0"/>
+              <w:rPr>
+                <w:sz w:val="32"/>
+                <w:szCs w:val="32"/>
+              </w:rPr>
+            </w:pPr>
+          </w:p>
+        </w:tc>
+      </w:tr>
+      <w:tr>
+        <w:trPr>
+          <w:trHeight w:val="825"/>
+        </w:trPr>
+        <w:tc>
+          <w:tcPr>
+            <w:cnfStyle w:val="001000000000" w:firstRow="0" w:lastRow="0" w:firstColumn="1" w:lastColumn="0" w:oddVBand="0" w:evenVBand="0" w:oddHBand="0" w:evenHBand="0" w:firstRowFirstColumn="0" w:firstRowLastColumn="0" w:lastRowFirstColumn="0" w:lastRowLastColumn="0"/>
+            <w:tcW w:w="2866" w:type="dxa"/>
+            <w:hideMark/>
+          </w:tcPr>
+          <w:p>
+            <w:pPr>
+              <w:spacing w:after="160" w:line="278" w:lineRule="auto"/>
+              <w:rPr>
+                <w:sz w:val="32"/>
+                <w:szCs w:val="32"/>
+              </w:rPr>
+            </w:pPr>
+            <w:r>
+              <w:rPr>
+                <w:sz w:val="32"/>
+                <w:szCs w:val="32"/>
+              </w:rPr>
+              <w:lastRenderedPageBreak/>
+              <w:t>Dim_</w:t>
+            </w:r>
+            <w:r>
+              <w:rPr>
+                <w:sz w:val="32"/>
+                <w:szCs w:val="32"/>
+              </w:rPr>
+              <w:t xml:space="preserve">Appointment </w:t>
+            </w:r>
+          </w:p>
+        </w:tc>
+        <w:tc>
+          <w:tcPr>
+            <w:tcW w:w="2462" w:type="dxa"/>
+            <w:hideMark/>
+          </w:tcPr>
+          <w:p>
+            <w:pPr>
+              <w:spacing w:after="160" w:line="278" w:lineRule="auto"/>
+              <w:cnfStyle w:val="000000000000" w:firstRow="0" w:lastRow="0" w:firstColumn="0" w:lastColumn="0" w:oddVBand="0" w:evenVBand="0" w:oddHBand="0" w:evenHBand="0" w:firstRowFirstColumn="0" w:firstRowLastColumn="0" w:lastRowFirstColumn="0" w:lastRowLastColumn="0"/>
+              <w:rPr>
+                <w:b/>
+                <w:bCs/>
+                <w:sz w:val="32"/>
+                <w:szCs w:val="32"/>
+              </w:rPr>
+            </w:pPr>
+            <w:r>
+              <w:rPr>
+                <w:b/>
+                <w:bCs/>
+                <w:sz w:val="32"/>
+                <w:szCs w:val="32"/>
+              </w:rPr>
+              <w:t>Degenerate Dimension</w:t>
+            </w:r>
+          </w:p>
+        </w:tc>
+        <w:tc>
+          <w:tcPr>
+            <w:tcW w:w="5688" w:type="dxa"/>
+            <w:hideMark/>
+          </w:tcPr>
+          <w:p>
+            <w:pPr>
+              <w:cnfStyle w:val="000000000000" w:firstRow="0" w:lastRow="0" w:firstColumn="0" w:lastColumn="0" w:oddVBand="0" w:evenVBand="0" w:oddHBand="0" w:evenHBand="0" w:firstRowFirstColumn="0" w:firstRowLastColumn="0" w:lastRowFirstColumn="0" w:lastRowLastColumn="0"/>
+              <w:rPr>
+                <w:b/>
+                <w:bCs/>
+                <w:sz w:val="32"/>
+                <w:szCs w:val="32"/>
+              </w:rPr>
+            </w:pPr>
+            <w:r>
+              <w:rPr>
+                <w:b/>
+                <w:bCs/>
+                <w:sz w:val="32"/>
+                <w:szCs w:val="32"/>
+              </w:rPr>
+              <w:t>It has ONLY primary key attribute “Appointment_Id” and this attribute is stored in the fact table “Fact_Appointments” and has no</w:t>
+            </w:r>
+          </w:p>
+          <w:p>
+            <w:pPr>
+              <w:cnfStyle w:val="000000000000" w:firstRow="0" w:lastRow="0" w:firstColumn="0" w:lastColumn="0" w:oddVBand="0" w:evenVBand="0" w:oddHBand="0" w:evenHBand="0" w:firstRowFirstColumn="0" w:firstRowLastColumn="0" w:lastRowFirstColumn="0" w:lastRowLastColumn="0"/>
+              <w:rPr>
+                <w:b/>
+                <w:bCs/>
+                <w:sz w:val="32"/>
+                <w:szCs w:val="32"/>
+              </w:rPr>
+            </w:pPr>
+            <w:r>
+              <w:rPr>
+                <w:b/>
+                <w:bCs/>
+                <w:sz w:val="32"/>
+                <w:szCs w:val="32"/>
+              </w:rPr>
+              <w:t xml:space="preserve">associated dimension table </w:t>
+            </w:r>
+          </w:p>
+          <w:p>
+            <w:pPr>
+              <w:cnfStyle w:val="000000000000" w:firstRow="0" w:lastRow="0" w:firstColumn="0" w:lastColumn="0" w:oddVBand="0" w:evenVBand="0" w:oddHBand="0" w:evenHBand="0" w:firstRowFirstColumn="0" w:firstRowLastColumn="0" w:lastRowFirstColumn="0" w:lastRowLastColumn="0"/>
+              <w:rPr>
+                <w:b/>
+                <w:bCs/>
                 <w:sz w:val="32"/>
                 <w:szCs w:val="32"/>
               </w:rPr>
@@ -3719,7 +3801,7 @@
         <w:tc>
           <w:tcPr>
             <w:cnfStyle w:val="001000000000" w:firstRow="0" w:lastRow="0" w:firstColumn="1" w:lastColumn="0" w:oddVBand="0" w:evenVBand="0" w:oddHBand="0" w:evenHBand="0" w:firstRowFirstColumn="0" w:firstRowLastColumn="0" w:lastRowFirstColumn="0" w:lastRowLastColumn="0"/>
-            <w:tcW w:w="0" w:type="auto"/>
+            <w:tcW w:w="2866" w:type="dxa"/>
             <w:hideMark/>
           </w:tcPr>
           <w:p>
@@ -3742,13 +3824,13 @@
                 <w:sz w:val="32"/>
                 <w:szCs w:val="32"/>
               </w:rPr>
-              <w:t xml:space="preserve">Appointment </w:t>
+              <w:t xml:space="preserve">Bill </w:t>
             </w:r>
           </w:p>
         </w:tc>
         <w:tc>
           <w:tcPr>
-            <w:tcW w:w="0" w:type="auto"/>
+            <w:tcW w:w="2462" w:type="dxa"/>
             <w:hideMark/>
           </w:tcPr>
           <w:p>
@@ -3775,7 +3857,7 @@
         </w:tc>
         <w:tc>
           <w:tcPr>
-            <w:tcW w:w="0" w:type="auto"/>
+            <w:tcW w:w="5688" w:type="dxa"/>
             <w:hideMark/>
           </w:tcPr>
           <w:p>
@@ -3795,31 +3877,30 @@
                 <w:sz w:val="32"/>
                 <w:szCs w:val="32"/>
               </w:rPr>
-              <w:t>It has ONLY primary key attribute “Appointment_Id” and this attribute is stored in the fact table “Fact_Appointments” and has no</w:t>
+              <w:t>It has ONLY primary key attribute “Bill_Id” and this attribute is stored in the fact table “Fact_Billing” and has no</w:t>
+            </w:r>
+            <w:r>
+              <w:rPr>
+                <w:b/>
+                <w:bCs/>
+                <w:sz w:val="32"/>
+                <w:szCs w:val="32"/>
+              </w:rPr>
+              <w:t xml:space="preserve"> </w:t>
+            </w:r>
+            <w:r>
+              <w:rPr>
+                <w:b/>
+                <w:bCs/>
+                <w:sz w:val="32"/>
+                <w:szCs w:val="32"/>
+              </w:rPr>
+              <w:t xml:space="preserve">associated dimension table </w:t>
             </w:r>
           </w:p>
           <w:p>
             <w:pPr>
-              <w:cnfStyle w:val="000000100000" w:firstRow="0" w:lastRow="0" w:firstColumn="0" w:lastColumn="0" w:oddVBand="0" w:evenVBand="0" w:oddHBand="1" w:evenHBand="0" w:firstRowFirstColumn="0" w:firstRowLastColumn="0" w:lastRowFirstColumn="0" w:lastRowLastColumn="0"/>
-              <w:rPr>
-                <w:b/>
-                <w:bCs/>
-                <w:sz w:val="32"/>
-                <w:szCs w:val="32"/>
-              </w:rPr>
-            </w:pPr>
-            <w:r>
-              <w:rPr>
-                <w:b/>
-                <w:bCs/>
-                <w:sz w:val="32"/>
-                <w:szCs w:val="32"/>
-              </w:rPr>
-              <w:t xml:space="preserve">associated dimension table </w:t>
-            </w:r>
-          </w:p>
-          <w:p>
-            <w:pPr>
+              <w:spacing w:after="160" w:line="278" w:lineRule="auto"/>
               <w:cnfStyle w:val="000000100000" w:firstRow="0" w:lastRow="0" w:firstColumn="0" w:lastColumn="0" w:oddVBand="0" w:evenVBand="0" w:oddHBand="1" w:evenHBand="0" w:firstRowFirstColumn="0" w:firstRowLastColumn="0" w:lastRowFirstColumn="0" w:lastRowLastColumn="0"/>
               <w:rPr>
                 <w:b/>
@@ -3838,7 +3919,7 @@
         <w:tc>
           <w:tcPr>
             <w:cnfStyle w:val="001000000000" w:firstRow="0" w:lastRow="0" w:firstColumn="1" w:lastColumn="0" w:oddVBand="0" w:evenVBand="0" w:oddHBand="0" w:evenHBand="0" w:firstRowFirstColumn="0" w:firstRowLastColumn="0" w:lastRowFirstColumn="0" w:lastRowLastColumn="0"/>
-            <w:tcW w:w="0" w:type="auto"/>
+            <w:tcW w:w="2866" w:type="dxa"/>
             <w:hideMark/>
           </w:tcPr>
           <w:p>
@@ -3861,13 +3942,13 @@
                 <w:sz w:val="32"/>
                 <w:szCs w:val="32"/>
               </w:rPr>
-              <w:t xml:space="preserve">Bill </w:t>
+              <w:t xml:space="preserve">Service </w:t>
             </w:r>
           </w:p>
         </w:tc>
         <w:tc>
           <w:tcPr>
-            <w:tcW w:w="0" w:type="auto"/>
+            <w:tcW w:w="2462" w:type="dxa"/>
             <w:hideMark/>
           </w:tcPr>
           <w:p>
@@ -3894,7 +3975,7 @@
         </w:tc>
         <w:tc>
           <w:tcPr>
-            <w:tcW w:w="0" w:type="auto"/>
+            <w:tcW w:w="5688" w:type="dxa"/>
             <w:hideMark/>
           </w:tcPr>
           <w:p>
@@ -3914,17 +3995,37 @@
                 <w:sz w:val="32"/>
                 <w:szCs w:val="32"/>
               </w:rPr>
-              <w:t>It has ONLY primary key attribute “Bill_Id” and this attribute is stored in the fact table “Fact_Billing” and has no</w:t>
-            </w:r>
-            <w:r>
-              <w:rPr>
-                <w:b/>
-                <w:bCs/>
-                <w:sz w:val="32"/>
-                <w:szCs w:val="32"/>
-              </w:rPr>
-              <w:t xml:space="preserve"> </w:t>
-            </w:r>
+              <w:t>It has ONLY primary key attribute “Service_Id” and this attribute is stored in the fact table “Fact_</w:t>
+            </w:r>
+            <w:r>
+              <w:rPr>
+                <w:b/>
+                <w:bCs/>
+                <w:sz w:val="32"/>
+                <w:szCs w:val="32"/>
+              </w:rPr>
+              <w:t>Cleaning_Service</w:t>
+            </w:r>
+            <w:r>
+              <w:rPr>
+                <w:b/>
+                <w:bCs/>
+                <w:sz w:val="32"/>
+                <w:szCs w:val="32"/>
+              </w:rPr>
+              <w:t>” and has no</w:t>
+            </w:r>
+          </w:p>
+          <w:p>
+            <w:pPr>
+              <w:cnfStyle w:val="000000000000" w:firstRow="0" w:lastRow="0" w:firstColumn="0" w:lastColumn="0" w:oddVBand="0" w:evenVBand="0" w:oddHBand="0" w:evenHBand="0" w:firstRowFirstColumn="0" w:firstRowLastColumn="0" w:lastRowFirstColumn="0" w:lastRowLastColumn="0"/>
+              <w:rPr>
+                <w:b/>
+                <w:bCs/>
+                <w:sz w:val="32"/>
+                <w:szCs w:val="32"/>
+              </w:rPr>
+            </w:pPr>
             <w:r>
               <w:rPr>
                 <w:b/>
@@ -3939,145 +4040,6 @@
             <w:pPr>
               <w:spacing w:after="160" w:line="278" w:lineRule="auto"/>
               <w:cnfStyle w:val="000000000000" w:firstRow="0" w:lastRow="0" w:firstColumn="0" w:lastColumn="0" w:oddVBand="0" w:evenVBand="0" w:oddHBand="0" w:evenHBand="0" w:firstRowFirstColumn="0" w:firstRowLastColumn="0" w:lastRowFirstColumn="0" w:lastRowLastColumn="0"/>
-              <w:rPr>
-                <w:b/>
-                <w:bCs/>
-                <w:sz w:val="32"/>
-                <w:szCs w:val="32"/>
-              </w:rPr>
-            </w:pPr>
-          </w:p>
-        </w:tc>
-      </w:tr>
-      <w:tr>
-        <w:trPr>
-          <w:cnfStyle w:val="000000100000" w:firstRow="0" w:lastRow="0" w:firstColumn="0" w:lastColumn="0" w:oddVBand="0" w:evenVBand="0" w:oddHBand="1" w:evenHBand="0" w:firstRowFirstColumn="0" w:firstRowLastColumn="0" w:lastRowFirstColumn="0" w:lastRowLastColumn="0"/>
-          <w:trHeight w:val="825"/>
-        </w:trPr>
-        <w:tc>
-          <w:tcPr>
-            <w:cnfStyle w:val="001000000000" w:firstRow="0" w:lastRow="0" w:firstColumn="1" w:lastColumn="0" w:oddVBand="0" w:evenVBand="0" w:oddHBand="0" w:evenHBand="0" w:firstRowFirstColumn="0" w:firstRowLastColumn="0" w:lastRowFirstColumn="0" w:lastRowLastColumn="0"/>
-            <w:tcW w:w="0" w:type="auto"/>
-            <w:hideMark/>
-          </w:tcPr>
-          <w:p>
-            <w:pPr>
-              <w:spacing w:after="160" w:line="278" w:lineRule="auto"/>
-              <w:rPr>
-                <w:sz w:val="32"/>
-                <w:szCs w:val="32"/>
-              </w:rPr>
-            </w:pPr>
-            <w:r>
-              <w:rPr>
-                <w:sz w:val="32"/>
-                <w:szCs w:val="32"/>
-              </w:rPr>
-              <w:t>Dim_</w:t>
-            </w:r>
-            <w:r>
-              <w:rPr>
-                <w:sz w:val="32"/>
-                <w:szCs w:val="32"/>
-              </w:rPr>
-              <w:t xml:space="preserve">Service </w:t>
-            </w:r>
-          </w:p>
-        </w:tc>
-        <w:tc>
-          <w:tcPr>
-            <w:tcW w:w="0" w:type="auto"/>
-            <w:hideMark/>
-          </w:tcPr>
-          <w:p>
-            <w:pPr>
-              <w:spacing w:after="160" w:line="278" w:lineRule="auto"/>
-              <w:cnfStyle w:val="000000100000" w:firstRow="0" w:lastRow="0" w:firstColumn="0" w:lastColumn="0" w:oddVBand="0" w:evenVBand="0" w:oddHBand="1" w:evenHBand="0" w:firstRowFirstColumn="0" w:firstRowLastColumn="0" w:lastRowFirstColumn="0" w:lastRowLastColumn="0"/>
-              <w:rPr>
-                <w:b/>
-                <w:bCs/>
-                <w:sz w:val="32"/>
-                <w:szCs w:val="32"/>
-              </w:rPr>
-            </w:pPr>
-            <w:r>
-              <w:rPr>
-                <w:b/>
-                <w:bCs/>
-                <w:sz w:val="32"/>
-                <w:szCs w:val="32"/>
-              </w:rPr>
-              <w:t>Degenerate Dimension</w:t>
-            </w:r>
-          </w:p>
-        </w:tc>
-        <w:tc>
-          <w:tcPr>
-            <w:tcW w:w="0" w:type="auto"/>
-            <w:hideMark/>
-          </w:tcPr>
-          <w:p>
-            <w:pPr>
-              <w:cnfStyle w:val="000000100000" w:firstRow="0" w:lastRow="0" w:firstColumn="0" w:lastColumn="0" w:oddVBand="0" w:evenVBand="0" w:oddHBand="1" w:evenHBand="0" w:firstRowFirstColumn="0" w:firstRowLastColumn="0" w:lastRowFirstColumn="0" w:lastRowLastColumn="0"/>
-              <w:rPr>
-                <w:b/>
-                <w:bCs/>
-                <w:sz w:val="32"/>
-                <w:szCs w:val="32"/>
-              </w:rPr>
-            </w:pPr>
-            <w:r>
-              <w:rPr>
-                <w:b/>
-                <w:bCs/>
-                <w:sz w:val="32"/>
-                <w:szCs w:val="32"/>
-              </w:rPr>
-              <w:t>It has ONLY primary key attribute “Service_Id” and this attribute is stored in the fact table “Fact_</w:t>
-            </w:r>
-            <w:r>
-              <w:rPr>
-                <w:b/>
-                <w:bCs/>
-                <w:sz w:val="32"/>
-                <w:szCs w:val="32"/>
-              </w:rPr>
-              <w:t>Cleaning_Service</w:t>
-            </w:r>
-            <w:r>
-              <w:rPr>
-                <w:b/>
-                <w:bCs/>
-                <w:sz w:val="32"/>
-                <w:szCs w:val="32"/>
-              </w:rPr>
-              <w:t>” and has no</w:t>
-            </w:r>
-          </w:p>
-          <w:p>
-            <w:pPr>
-              <w:cnfStyle w:val="000000100000" w:firstRow="0" w:lastRow="0" w:firstColumn="0" w:lastColumn="0" w:oddVBand="0" w:evenVBand="0" w:oddHBand="1" w:evenHBand="0" w:firstRowFirstColumn="0" w:firstRowLastColumn="0" w:lastRowFirstColumn="0" w:lastRowLastColumn="0"/>
-              <w:rPr>
-                <w:b/>
-                <w:bCs/>
-                <w:sz w:val="32"/>
-                <w:szCs w:val="32"/>
-              </w:rPr>
-            </w:pPr>
-            <w:r>
-              <w:rPr>
-                <w:b/>
-                <w:bCs/>
-                <w:sz w:val="32"/>
-                <w:szCs w:val="32"/>
-              </w:rPr>
-              <w:t xml:space="preserve">associated dimension table </w:t>
-            </w:r>
-          </w:p>
-          <w:p>
-            <w:pPr>
-              <w:spacing w:after="160" w:line="278" w:lineRule="auto"/>
-              <w:cnfStyle w:val="000000100000" w:firstRow="0" w:lastRow="0" w:firstColumn="0" w:lastColumn="0" w:oddVBand="0" w:evenVBand="0" w:oddHBand="1" w:evenHBand="0" w:firstRowFirstColumn="0" w:firstRowLastColumn="0" w:lastRowFirstColumn="0" w:lastRowLastColumn="0"/>
               <w:rPr>
                 <w:b/>
                 <w:bCs/>
@@ -4458,7 +4420,6 @@
                 <w:sz w:val="32"/>
                 <w:szCs w:val="32"/>
               </w:rPr>
-              <w:lastRenderedPageBreak/>
               <w:t>Fact_</w:t>
             </w:r>
             <w:r>
@@ -4561,7 +4522,9 @@
           <w:u w:val="single"/>
         </w:rPr>
       </w:pPr>
-      <w:r>
+    </w:p>
+    <w:p>
+      <w:pPr>
         <w:rPr>
           <w:b/>
           <w:bCs/>
@@ -4569,6 +4532,38 @@
           <w:szCs w:val="40"/>
           <w:u w:val="single"/>
         </w:rPr>
+      </w:pPr>
+    </w:p>
+    <w:p>
+      <w:pPr>
+        <w:rPr>
+          <w:b/>
+          <w:bCs/>
+          <w:sz w:val="40"/>
+          <w:szCs w:val="40"/>
+          <w:u w:val="single"/>
+        </w:rPr>
+      </w:pPr>
+    </w:p>
+    <w:p>
+      <w:pPr>
+        <w:rPr>
+          <w:b/>
+          <w:bCs/>
+          <w:sz w:val="40"/>
+          <w:szCs w:val="40"/>
+          <w:u w:val="single"/>
+        </w:rPr>
+      </w:pPr>
+      <w:r>
+        <w:rPr>
+          <w:b/>
+          <w:bCs/>
+          <w:sz w:val="40"/>
+          <w:szCs w:val="40"/>
+          <w:u w:val="single"/>
+        </w:rPr>
+        <w:lastRenderedPageBreak/>
         <w:t xml:space="preserve">3f. Physical model of </w:t>
       </w:r>
       <w:r>
@@ -4672,7 +4667,9 @@
           <w:u w:val="single"/>
         </w:rPr>
       </w:pPr>
-      <w:r>
+    </w:p>
+    <w:p>
+      <w:pPr>
         <w:rPr>
           <w:b/>
           <w:bCs/>
@@ -4680,9 +4677,10 @@
           <w:szCs w:val="40"/>
           <w:u w:val="single"/>
         </w:rPr>
-        <w:t>4. Screenshots of the data flow tasks, and control flow tasks used for building the DWH</w:t>
-      </w:r>
-      <w:r>
+      </w:pPr>
+    </w:p>
+    <w:p>
+      <w:pPr>
         <w:rPr>
           <w:b/>
           <w:bCs/>
@@ -4690,9 +4688,10 @@
           <w:szCs w:val="40"/>
           <w:u w:val="single"/>
         </w:rPr>
-        <w:t>:</w:t>
-      </w:r>
-      <w:r>
+      </w:pPr>
+    </w:p>
+    <w:p>
+      <w:pPr>
         <w:rPr>
           <w:b/>
           <w:bCs/>
@@ -4700,6 +4699,47 @@
           <w:szCs w:val="40"/>
           <w:u w:val="single"/>
         </w:rPr>
+      </w:pPr>
+    </w:p>
+    <w:p>
+      <w:pPr>
+        <w:rPr>
+          <w:b/>
+          <w:bCs/>
+          <w:sz w:val="40"/>
+          <w:szCs w:val="40"/>
+          <w:u w:val="single"/>
+        </w:rPr>
+      </w:pPr>
+      <w:r>
+        <w:rPr>
+          <w:b/>
+          <w:bCs/>
+          <w:sz w:val="40"/>
+          <w:szCs w:val="40"/>
+          <w:u w:val="single"/>
+        </w:rPr>
+        <w:lastRenderedPageBreak/>
+        <w:t>4. Screenshots of the data flow tasks, and control flow tasks used for building the DWH</w:t>
+      </w:r>
+      <w:r>
+        <w:rPr>
+          <w:b/>
+          <w:bCs/>
+          <w:sz w:val="40"/>
+          <w:szCs w:val="40"/>
+          <w:u w:val="single"/>
+        </w:rPr>
+        <w:t>:</w:t>
+      </w:r>
+      <w:r>
+        <w:rPr>
+          <w:b/>
+          <w:bCs/>
+          <w:sz w:val="40"/>
+          <w:szCs w:val="40"/>
+          <w:u w:val="single"/>
+        </w:rPr>
         <w:t> </w:t>
       </w:r>
     </w:p>
@@ -4721,7 +4761,6 @@
           <w:sz w:val="36"/>
           <w:szCs w:val="36"/>
         </w:rPr>
-        <w:lastRenderedPageBreak/>
         <w:t>Control Flow</w:t>
       </w:r>
       <w:r>
@@ -6954,7 +6993,7 @@
           <w:u w:val="single"/>
         </w:rPr>
         <w:lastRenderedPageBreak/>
-        <w:t>5. Queries on each fact table to let me understand what this fact table represents and what insights we can get from it, and a screenshot of the result set of each query</w:t>
+        <w:t xml:space="preserve">5. Queries on each fact table to let me understand what this fact table represents and what insights we can get from it, and a screenshot of the result set </w:t>
       </w:r>
       <w:r>
         <w:rPr>
@@ -6964,21 +7003,9 @@
           <w:szCs w:val="40"/>
           <w:u w:val="single"/>
         </w:rPr>
-        <w:t>:</w:t>
-      </w:r>
-    </w:p>
-    <w:p>
-      <w:pPr>
-        <w:rPr>
-          <w:b/>
-          <w:bCs/>
-          <w:sz w:val="32"/>
-          <w:szCs w:val="32"/>
-        </w:rPr>
-      </w:pPr>
-    </w:p>
-    <w:p>
-      <w:pPr>
+        <w:t>for</w:t>
+      </w:r>
+      <w:r>
         <w:rPr>
           <w:b/>
           <w:bCs/>
@@ -6986,7 +7013,8 @@
           <w:szCs w:val="40"/>
           <w:u w:val="single"/>
         </w:rPr>
-      </w:pPr>
+        <w:t xml:space="preserve"> each query</w:t>
+      </w:r>
       <w:r>
         <w:rPr>
           <w:b/>
@@ -6995,8 +7023,1156 @@
           <w:szCs w:val="40"/>
           <w:u w:val="single"/>
         </w:rPr>
-        <w:t>6. Screenshots of the deployed packages in SSIS with their schedule. </w:t>
-      </w:r>
+        <w:t>:</w:t>
+      </w:r>
+    </w:p>
+    <w:p>
+      <w:pPr>
+        <w:rPr>
+          <w:b/>
+          <w:bCs/>
+          <w:sz w:val="32"/>
+          <w:szCs w:val="32"/>
+        </w:rPr>
+      </w:pPr>
+      <w:r>
+        <w:rPr>
+          <w:b/>
+          <w:bCs/>
+          <w:noProof/>
+          <w:sz w:val="36"/>
+          <w:szCs w:val="36"/>
+        </w:rPr>
+        <w:t>Fact_Pharmacy</w:t>
+      </w:r>
+      <w:r>
+        <w:rPr>
+          <w:b/>
+          <w:bCs/>
+          <w:noProof/>
+          <w:sz w:val="36"/>
+          <w:szCs w:val="36"/>
+        </w:rPr>
+        <w:t>:</w:t>
+      </w:r>
+      <w:r>
+        <w:rPr>
+          <w:b/>
+          <w:bCs/>
+          <w:noProof/>
+          <w:sz w:val="36"/>
+          <w:szCs w:val="36"/>
+        </w:rPr>
+        <w:tab/>
+        <w:t xml:space="preserve">             </w:t>
+      </w:r>
+      <w:r>
+        <w:rPr>
+          <w:b/>
+          <w:bCs/>
+          <w:noProof/>
+          <w:sz w:val="36"/>
+          <w:szCs w:val="36"/>
+        </w:rPr>
+        <w:drawing>
+          <wp:inline distT="0" distB="0" distL="0" distR="0" wp14:anchorId="1FCFB2FE" wp14:editId="46DC0D99">
+            <wp:extent cx="6901732" cy="3039575"/>
+            <wp:effectExtent l="0" t="0" r="0" b="8890"/>
+            <wp:docPr id="1385306406" name="Picture 1" descr="A screenshot of a computer&#10;&#10;AI-generated content may be incorrect."/>
+            <wp:cNvGraphicFramePr>
+              <a:graphicFrameLocks xmlns:a="http://schemas.openxmlformats.org/drawingml/2006/main" noChangeAspect="1"/>
+            </wp:cNvGraphicFramePr>
+            <a:graphic xmlns:a="http://schemas.openxmlformats.org/drawingml/2006/main">
+              <a:graphicData uri="http://schemas.openxmlformats.org/drawingml/2006/picture">
+                <pic:pic xmlns:pic="http://schemas.openxmlformats.org/drawingml/2006/picture">
+                  <pic:nvPicPr>
+                    <pic:cNvPr id="1385306406" name="Picture 1" descr="A screenshot of a computer&#10;&#10;AI-generated content may be incorrect."/>
+                    <pic:cNvPicPr/>
+                  </pic:nvPicPr>
+                  <pic:blipFill>
+                    <a:blip r:embed="rId21"/>
+                    <a:stretch>
+                      <a:fillRect/>
+                    </a:stretch>
+                  </pic:blipFill>
+                  <pic:spPr>
+                    <a:xfrm>
+                      <a:off x="0" y="0"/>
+                      <a:ext cx="6930546" cy="3052265"/>
+                    </a:xfrm>
+                    <a:prstGeom prst="rect">
+                      <a:avLst/>
+                    </a:prstGeom>
+                  </pic:spPr>
+                </pic:pic>
+              </a:graphicData>
+            </a:graphic>
+          </wp:inline>
+        </w:drawing>
+      </w:r>
+    </w:p>
+    <w:p>
+      <w:pPr>
+        <w:rPr>
+          <w:b/>
+          <w:bCs/>
+          <w:sz w:val="32"/>
+          <w:szCs w:val="32"/>
+        </w:rPr>
+      </w:pPr>
+      <w:r>
+        <w:rPr>
+          <w:b/>
+          <w:bCs/>
+          <w:sz w:val="32"/>
+          <w:szCs w:val="32"/>
+        </w:rPr>
+        <w:drawing>
+          <wp:inline distT="0" distB="0" distL="0" distR="0" wp14:anchorId="0322E1EC" wp14:editId="19752EEC">
+            <wp:extent cx="6887688" cy="4440938"/>
+            <wp:effectExtent l="0" t="0" r="8890" b="0"/>
+            <wp:docPr id="1944512658" name="Picture 1" descr="A screenshot of a computer&#10;&#10;AI-generated content may be incorrect."/>
+            <wp:cNvGraphicFramePr>
+              <a:graphicFrameLocks xmlns:a="http://schemas.openxmlformats.org/drawingml/2006/main" noChangeAspect="1"/>
+            </wp:cNvGraphicFramePr>
+            <a:graphic xmlns:a="http://schemas.openxmlformats.org/drawingml/2006/main">
+              <a:graphicData uri="http://schemas.openxmlformats.org/drawingml/2006/picture">
+                <pic:pic xmlns:pic="http://schemas.openxmlformats.org/drawingml/2006/picture">
+                  <pic:nvPicPr>
+                    <pic:cNvPr id="1944512658" name="Picture 1" descr="A screenshot of a computer&#10;&#10;AI-generated content may be incorrect."/>
+                    <pic:cNvPicPr/>
+                  </pic:nvPicPr>
+                  <pic:blipFill>
+                    <a:blip r:embed="rId22"/>
+                    <a:stretch>
+                      <a:fillRect/>
+                    </a:stretch>
+                  </pic:blipFill>
+                  <pic:spPr>
+                    <a:xfrm>
+                      <a:off x="0" y="0"/>
+                      <a:ext cx="6917942" cy="4460445"/>
+                    </a:xfrm>
+                    <a:prstGeom prst="rect">
+                      <a:avLst/>
+                    </a:prstGeom>
+                  </pic:spPr>
+                </pic:pic>
+              </a:graphicData>
+            </a:graphic>
+          </wp:inline>
+        </w:drawing>
+      </w:r>
+    </w:p>
+    <w:p>
+      <w:pPr>
+        <w:pBdr>
+          <w:bottom w:val="single" w:sz="6" w:space="1" w:color="auto"/>
+        </w:pBdr>
+        <w:rPr>
+          <w:b/>
+          <w:bCs/>
+          <w:sz w:val="32"/>
+          <w:szCs w:val="32"/>
+        </w:rPr>
+      </w:pPr>
+      <w:r>
+        <w:rPr>
+          <w:b/>
+          <w:bCs/>
+          <w:sz w:val="32"/>
+          <w:szCs w:val="32"/>
+        </w:rPr>
+        <w:lastRenderedPageBreak/>
+        <w:drawing>
+          <wp:inline distT="0" distB="0" distL="0" distR="0" wp14:anchorId="2947FBD1" wp14:editId="35DFDBB4">
+            <wp:extent cx="6838656" cy="3859480"/>
+            <wp:effectExtent l="0" t="0" r="635" b="8255"/>
+            <wp:docPr id="825521911" name="Picture 1" descr="A screenshot of a computer&#10;&#10;AI-generated content may be incorrect."/>
+            <wp:cNvGraphicFramePr>
+              <a:graphicFrameLocks xmlns:a="http://schemas.openxmlformats.org/drawingml/2006/main" noChangeAspect="1"/>
+            </wp:cNvGraphicFramePr>
+            <a:graphic xmlns:a="http://schemas.openxmlformats.org/drawingml/2006/main">
+              <a:graphicData uri="http://schemas.openxmlformats.org/drawingml/2006/picture">
+                <pic:pic xmlns:pic="http://schemas.openxmlformats.org/drawingml/2006/picture">
+                  <pic:nvPicPr>
+                    <pic:cNvPr id="825521911" name="Picture 1" descr="A screenshot of a computer&#10;&#10;AI-generated content may be incorrect."/>
+                    <pic:cNvPicPr/>
+                  </pic:nvPicPr>
+                  <pic:blipFill>
+                    <a:blip r:embed="rId23"/>
+                    <a:stretch>
+                      <a:fillRect/>
+                    </a:stretch>
+                  </pic:blipFill>
+                  <pic:spPr>
+                    <a:xfrm>
+                      <a:off x="0" y="0"/>
+                      <a:ext cx="6854513" cy="3868429"/>
+                    </a:xfrm>
+                    <a:prstGeom prst="rect">
+                      <a:avLst/>
+                    </a:prstGeom>
+                  </pic:spPr>
+                </pic:pic>
+              </a:graphicData>
+            </a:graphic>
+          </wp:inline>
+        </w:drawing>
+      </w:r>
+    </w:p>
+    <w:p>
+      <w:pPr>
+        <w:rPr>
+          <w:b/>
+          <w:bCs/>
+          <w:sz w:val="32"/>
+          <w:szCs w:val="32"/>
+        </w:rPr>
+      </w:pPr>
+      <w:r>
+        <w:rPr>
+          <w:b/>
+          <w:bCs/>
+          <w:noProof/>
+          <w:sz w:val="36"/>
+          <w:szCs w:val="36"/>
+        </w:rPr>
+        <w:t>Fact_</w:t>
+      </w:r>
+      <w:r>
+        <w:rPr>
+          <w:b/>
+          <w:bCs/>
+          <w:noProof/>
+          <w:sz w:val="36"/>
+          <w:szCs w:val="36"/>
+        </w:rPr>
+        <w:t>Appointments</w:t>
+      </w:r>
+      <w:r>
+        <w:rPr>
+          <w:b/>
+          <w:bCs/>
+          <w:noProof/>
+          <w:sz w:val="36"/>
+          <w:szCs w:val="36"/>
+        </w:rPr>
+        <w:t>:</w:t>
+      </w:r>
+      <w:r>
+        <w:rPr>
+          <w:b/>
+          <w:bCs/>
+          <w:noProof/>
+          <w:sz w:val="36"/>
+          <w:szCs w:val="36"/>
+        </w:rPr>
+        <w:tab/>
+        <w:t xml:space="preserve">             </w:t>
+      </w:r>
+      <w:r>
+        <w:rPr>
+          <w:b/>
+          <w:bCs/>
+          <w:noProof/>
+          <w:sz w:val="36"/>
+          <w:szCs w:val="36"/>
+        </w:rPr>
+        <w:drawing>
+          <wp:inline distT="0" distB="0" distL="0" distR="0" wp14:anchorId="3629F7A3" wp14:editId="2E17309D">
+            <wp:extent cx="6875780" cy="4773881"/>
+            <wp:effectExtent l="0" t="0" r="1270" b="8255"/>
+            <wp:docPr id="2118739936" name="Picture 1" descr="A screenshot of a computer&#10;&#10;AI-generated content may be incorrect."/>
+            <wp:cNvGraphicFramePr>
+              <a:graphicFrameLocks xmlns:a="http://schemas.openxmlformats.org/drawingml/2006/main" noChangeAspect="1"/>
+            </wp:cNvGraphicFramePr>
+            <a:graphic xmlns:a="http://schemas.openxmlformats.org/drawingml/2006/main">
+              <a:graphicData uri="http://schemas.openxmlformats.org/drawingml/2006/picture">
+                <pic:pic xmlns:pic="http://schemas.openxmlformats.org/drawingml/2006/picture">
+                  <pic:nvPicPr>
+                    <pic:cNvPr id="2118739936" name="Picture 1" descr="A screenshot of a computer&#10;&#10;AI-generated content may be incorrect."/>
+                    <pic:cNvPicPr/>
+                  </pic:nvPicPr>
+                  <pic:blipFill>
+                    <a:blip r:embed="rId24"/>
+                    <a:stretch>
+                      <a:fillRect/>
+                    </a:stretch>
+                  </pic:blipFill>
+                  <pic:spPr>
+                    <a:xfrm>
+                      <a:off x="0" y="0"/>
+                      <a:ext cx="6888191" cy="4782498"/>
+                    </a:xfrm>
+                    <a:prstGeom prst="rect">
+                      <a:avLst/>
+                    </a:prstGeom>
+                  </pic:spPr>
+                </pic:pic>
+              </a:graphicData>
+            </a:graphic>
+          </wp:inline>
+        </w:drawing>
+      </w:r>
+    </w:p>
+    <w:p>
+      <w:pPr>
+        <w:rPr>
+          <w:b/>
+          <w:bCs/>
+          <w:sz w:val="32"/>
+          <w:szCs w:val="32"/>
+        </w:rPr>
+      </w:pPr>
+      <w:r>
+        <w:rPr>
+          <w:b/>
+          <w:bCs/>
+          <w:sz w:val="32"/>
+          <w:szCs w:val="32"/>
+        </w:rPr>
+        <w:lastRenderedPageBreak/>
+        <w:drawing>
+          <wp:inline distT="0" distB="0" distL="0" distR="0" wp14:anchorId="5D71F857" wp14:editId="3F8BE354">
+            <wp:extent cx="6899563" cy="4259580"/>
+            <wp:effectExtent l="0" t="0" r="0" b="7620"/>
+            <wp:docPr id="1619011041" name="Picture 1" descr="A screenshot of a computer&#10;&#10;AI-generated content may be incorrect."/>
+            <wp:cNvGraphicFramePr>
+              <a:graphicFrameLocks xmlns:a="http://schemas.openxmlformats.org/drawingml/2006/main" noChangeAspect="1"/>
+            </wp:cNvGraphicFramePr>
+            <a:graphic xmlns:a="http://schemas.openxmlformats.org/drawingml/2006/main">
+              <a:graphicData uri="http://schemas.openxmlformats.org/drawingml/2006/picture">
+                <pic:pic xmlns:pic="http://schemas.openxmlformats.org/drawingml/2006/picture">
+                  <pic:nvPicPr>
+                    <pic:cNvPr id="1619011041" name="Picture 1" descr="A screenshot of a computer&#10;&#10;AI-generated content may be incorrect."/>
+                    <pic:cNvPicPr/>
+                  </pic:nvPicPr>
+                  <pic:blipFill>
+                    <a:blip r:embed="rId25"/>
+                    <a:stretch>
+                      <a:fillRect/>
+                    </a:stretch>
+                  </pic:blipFill>
+                  <pic:spPr>
+                    <a:xfrm>
+                      <a:off x="0" y="0"/>
+                      <a:ext cx="6927373" cy="4276749"/>
+                    </a:xfrm>
+                    <a:prstGeom prst="rect">
+                      <a:avLst/>
+                    </a:prstGeom>
+                  </pic:spPr>
+                </pic:pic>
+              </a:graphicData>
+            </a:graphic>
+          </wp:inline>
+        </w:drawing>
+      </w:r>
+    </w:p>
+    <w:p>
+      <w:pPr>
+        <w:rPr>
+          <w:b/>
+          <w:bCs/>
+          <w:sz w:val="32"/>
+          <w:szCs w:val="32"/>
+        </w:rPr>
+      </w:pPr>
+      <w:r>
+        <w:rPr>
+          <w:b/>
+          <w:bCs/>
+          <w:sz w:val="32"/>
+          <w:szCs w:val="32"/>
+        </w:rPr>
+        <w:drawing>
+          <wp:inline distT="0" distB="0" distL="0" distR="0" wp14:anchorId="292FD84F" wp14:editId="6751BD5E">
+            <wp:extent cx="6866626" cy="4704080"/>
+            <wp:effectExtent l="0" t="0" r="0" b="1270"/>
+            <wp:docPr id="1857868436" name="Picture 1" descr="A screenshot of a computer&#10;&#10;AI-generated content may be incorrect."/>
+            <wp:cNvGraphicFramePr>
+              <a:graphicFrameLocks xmlns:a="http://schemas.openxmlformats.org/drawingml/2006/main" noChangeAspect="1"/>
+            </wp:cNvGraphicFramePr>
+            <a:graphic xmlns:a="http://schemas.openxmlformats.org/drawingml/2006/main">
+              <a:graphicData uri="http://schemas.openxmlformats.org/drawingml/2006/picture">
+                <pic:pic xmlns:pic="http://schemas.openxmlformats.org/drawingml/2006/picture">
+                  <pic:nvPicPr>
+                    <pic:cNvPr id="1857868436" name="Picture 1" descr="A screenshot of a computer&#10;&#10;AI-generated content may be incorrect."/>
+                    <pic:cNvPicPr/>
+                  </pic:nvPicPr>
+                  <pic:blipFill>
+                    <a:blip r:embed="rId26"/>
+                    <a:stretch>
+                      <a:fillRect/>
+                    </a:stretch>
+                  </pic:blipFill>
+                  <pic:spPr>
+                    <a:xfrm>
+                      <a:off x="0" y="0"/>
+                      <a:ext cx="6888512" cy="4719073"/>
+                    </a:xfrm>
+                    <a:prstGeom prst="rect">
+                      <a:avLst/>
+                    </a:prstGeom>
+                  </pic:spPr>
+                </pic:pic>
+              </a:graphicData>
+            </a:graphic>
+          </wp:inline>
+        </w:drawing>
+      </w:r>
+    </w:p>
+    <w:p>
+      <w:pPr>
+        <w:rPr>
+          <w:b/>
+          <w:bCs/>
+          <w:sz w:val="32"/>
+          <w:szCs w:val="32"/>
+        </w:rPr>
+      </w:pPr>
+      <w:r>
+        <w:rPr>
+          <w:b/>
+          <w:bCs/>
+          <w:noProof/>
+          <w:sz w:val="36"/>
+          <w:szCs w:val="36"/>
+        </w:rPr>
+        <w:lastRenderedPageBreak/>
+        <w:t>Fact_</w:t>
+      </w:r>
+      <w:r>
+        <w:rPr>
+          <w:b/>
+          <w:bCs/>
+          <w:noProof/>
+          <w:sz w:val="36"/>
+          <w:szCs w:val="36"/>
+        </w:rPr>
+        <w:t>Billing</w:t>
+      </w:r>
+      <w:r>
+        <w:rPr>
+          <w:b/>
+          <w:bCs/>
+          <w:noProof/>
+          <w:sz w:val="36"/>
+          <w:szCs w:val="36"/>
+        </w:rPr>
+        <w:t>:</w:t>
+      </w:r>
+      <w:r>
+        <w:rPr>
+          <w:b/>
+          <w:bCs/>
+          <w:noProof/>
+          <w:sz w:val="36"/>
+          <w:szCs w:val="36"/>
+        </w:rPr>
+        <w:tab/>
+        <w:t xml:space="preserve">             </w:t>
+      </w:r>
+      <w:r>
+        <w:rPr>
+          <w:b/>
+          <w:bCs/>
+          <w:noProof/>
+          <w:sz w:val="36"/>
+          <w:szCs w:val="36"/>
+        </w:rPr>
+        <w:drawing>
+          <wp:inline distT="0" distB="0" distL="0" distR="0" wp14:anchorId="56D306D2" wp14:editId="77DF8B11">
+            <wp:extent cx="6863937" cy="5097566"/>
+            <wp:effectExtent l="0" t="0" r="0" b="8255"/>
+            <wp:docPr id="289541184" name="Picture 1" descr="A screenshot of a medical report&#10;&#10;AI-generated content may be incorrect."/>
+            <wp:cNvGraphicFramePr>
+              <a:graphicFrameLocks xmlns:a="http://schemas.openxmlformats.org/drawingml/2006/main" noChangeAspect="1"/>
+            </wp:cNvGraphicFramePr>
+            <a:graphic xmlns:a="http://schemas.openxmlformats.org/drawingml/2006/main">
+              <a:graphicData uri="http://schemas.openxmlformats.org/drawingml/2006/picture">
+                <pic:pic xmlns:pic="http://schemas.openxmlformats.org/drawingml/2006/picture">
+                  <pic:nvPicPr>
+                    <pic:cNvPr id="289541184" name="Picture 1" descr="A screenshot of a medical report&#10;&#10;AI-generated content may be incorrect."/>
+                    <pic:cNvPicPr/>
+                  </pic:nvPicPr>
+                  <pic:blipFill>
+                    <a:blip r:embed="rId27"/>
+                    <a:stretch>
+                      <a:fillRect/>
+                    </a:stretch>
+                  </pic:blipFill>
+                  <pic:spPr>
+                    <a:xfrm>
+                      <a:off x="0" y="0"/>
+                      <a:ext cx="6886517" cy="5114335"/>
+                    </a:xfrm>
+                    <a:prstGeom prst="rect">
+                      <a:avLst/>
+                    </a:prstGeom>
+                  </pic:spPr>
+                </pic:pic>
+              </a:graphicData>
+            </a:graphic>
+          </wp:inline>
+        </w:drawing>
+      </w:r>
+    </w:p>
+    <w:p>
+      <w:pPr>
+        <w:rPr>
+          <w:b/>
+          <w:bCs/>
+          <w:sz w:val="32"/>
+          <w:szCs w:val="32"/>
+        </w:rPr>
+      </w:pPr>
+      <w:r>
+        <w:rPr>
+          <w:b/>
+          <w:bCs/>
+          <w:sz w:val="32"/>
+          <w:szCs w:val="32"/>
+        </w:rPr>
+        <w:drawing>
+          <wp:inline distT="0" distB="0" distL="0" distR="0" wp14:anchorId="084971CA" wp14:editId="01B632D6">
+            <wp:extent cx="6863715" cy="3502660"/>
+            <wp:effectExtent l="0" t="0" r="0" b="2540"/>
+            <wp:docPr id="755500670" name="Picture 1" descr="A screenshot of a computer&#10;&#10;AI-generated content may be incorrect."/>
+            <wp:cNvGraphicFramePr>
+              <a:graphicFrameLocks xmlns:a="http://schemas.openxmlformats.org/drawingml/2006/main" noChangeAspect="1"/>
+            </wp:cNvGraphicFramePr>
+            <a:graphic xmlns:a="http://schemas.openxmlformats.org/drawingml/2006/main">
+              <a:graphicData uri="http://schemas.openxmlformats.org/drawingml/2006/picture">
+                <pic:pic xmlns:pic="http://schemas.openxmlformats.org/drawingml/2006/picture">
+                  <pic:nvPicPr>
+                    <pic:cNvPr id="755500670" name="Picture 1" descr="A screenshot of a computer&#10;&#10;AI-generated content may be incorrect."/>
+                    <pic:cNvPicPr/>
+                  </pic:nvPicPr>
+                  <pic:blipFill>
+                    <a:blip r:embed="rId28"/>
+                    <a:stretch>
+                      <a:fillRect/>
+                    </a:stretch>
+                  </pic:blipFill>
+                  <pic:spPr>
+                    <a:xfrm>
+                      <a:off x="0" y="0"/>
+                      <a:ext cx="6875698" cy="3508775"/>
+                    </a:xfrm>
+                    <a:prstGeom prst="rect">
+                      <a:avLst/>
+                    </a:prstGeom>
+                  </pic:spPr>
+                </pic:pic>
+              </a:graphicData>
+            </a:graphic>
+          </wp:inline>
+        </w:drawing>
+      </w:r>
+    </w:p>
+    <w:p>
+      <w:pPr>
+        <w:rPr>
+          <w:b/>
+          <w:bCs/>
+          <w:sz w:val="32"/>
+          <w:szCs w:val="32"/>
+        </w:rPr>
+      </w:pPr>
+      <w:r>
+        <w:rPr>
+          <w:b/>
+          <w:bCs/>
+          <w:sz w:val="32"/>
+          <w:szCs w:val="32"/>
+        </w:rPr>
+        <w:lastRenderedPageBreak/>
+        <w:drawing>
+          <wp:inline distT="0" distB="0" distL="0" distR="0" wp14:anchorId="52976001" wp14:editId="4A2854B0">
+            <wp:extent cx="6875813" cy="5111553"/>
+            <wp:effectExtent l="0" t="0" r="1270" b="0"/>
+            <wp:docPr id="1945657197" name="Picture 1" descr="A screenshot of a computer&#10;&#10;AI-generated content may be incorrect."/>
+            <wp:cNvGraphicFramePr>
+              <a:graphicFrameLocks xmlns:a="http://schemas.openxmlformats.org/drawingml/2006/main" noChangeAspect="1"/>
+            </wp:cNvGraphicFramePr>
+            <a:graphic xmlns:a="http://schemas.openxmlformats.org/drawingml/2006/main">
+              <a:graphicData uri="http://schemas.openxmlformats.org/drawingml/2006/picture">
+                <pic:pic xmlns:pic="http://schemas.openxmlformats.org/drawingml/2006/picture">
+                  <pic:nvPicPr>
+                    <pic:cNvPr id="1945657197" name="Picture 1" descr="A screenshot of a computer&#10;&#10;AI-generated content may be incorrect."/>
+                    <pic:cNvPicPr/>
+                  </pic:nvPicPr>
+                  <pic:blipFill>
+                    <a:blip r:embed="rId29"/>
+                    <a:stretch>
+                      <a:fillRect/>
+                    </a:stretch>
+                  </pic:blipFill>
+                  <pic:spPr>
+                    <a:xfrm>
+                      <a:off x="0" y="0"/>
+                      <a:ext cx="6891415" cy="5123152"/>
+                    </a:xfrm>
+                    <a:prstGeom prst="rect">
+                      <a:avLst/>
+                    </a:prstGeom>
+                  </pic:spPr>
+                </pic:pic>
+              </a:graphicData>
+            </a:graphic>
+          </wp:inline>
+        </w:drawing>
+      </w:r>
+    </w:p>
+    <w:p>
+      <w:pPr>
+        <w:rPr>
+          <w:rFonts w:hint="cs"/>
+          <w:b/>
+          <w:bCs/>
+          <w:sz w:val="32"/>
+          <w:szCs w:val="32"/>
+          <w:rtl/>
+          <w:lang w:bidi="ar-EG"/>
+        </w:rPr>
+      </w:pPr>
+      <w:r>
+        <w:rPr>
+          <w:b/>
+          <w:bCs/>
+          <w:sz w:val="32"/>
+          <w:szCs w:val="32"/>
+        </w:rPr>
+        <w:drawing>
+          <wp:inline distT="0" distB="0" distL="0" distR="0" wp14:anchorId="422190DB" wp14:editId="650914E4">
+            <wp:extent cx="6875780" cy="3863975"/>
+            <wp:effectExtent l="0" t="0" r="1270" b="3175"/>
+            <wp:docPr id="128503266" name="Picture 1" descr="A screenshot of a computer&#10;&#10;AI-generated content may be incorrect."/>
+            <wp:cNvGraphicFramePr>
+              <a:graphicFrameLocks xmlns:a="http://schemas.openxmlformats.org/drawingml/2006/main" noChangeAspect="1"/>
+            </wp:cNvGraphicFramePr>
+            <a:graphic xmlns:a="http://schemas.openxmlformats.org/drawingml/2006/main">
+              <a:graphicData uri="http://schemas.openxmlformats.org/drawingml/2006/picture">
+                <pic:pic xmlns:pic="http://schemas.openxmlformats.org/drawingml/2006/picture">
+                  <pic:nvPicPr>
+                    <pic:cNvPr id="128503266" name="Picture 1" descr="A screenshot of a computer&#10;&#10;AI-generated content may be incorrect."/>
+                    <pic:cNvPicPr/>
+                  </pic:nvPicPr>
+                  <pic:blipFill>
+                    <a:blip r:embed="rId30"/>
+                    <a:stretch>
+                      <a:fillRect/>
+                    </a:stretch>
+                  </pic:blipFill>
+                  <pic:spPr>
+                    <a:xfrm>
+                      <a:off x="0" y="0"/>
+                      <a:ext cx="6899794" cy="3877470"/>
+                    </a:xfrm>
+                    <a:prstGeom prst="rect">
+                      <a:avLst/>
+                    </a:prstGeom>
+                  </pic:spPr>
+                </pic:pic>
+              </a:graphicData>
+            </a:graphic>
+          </wp:inline>
+        </w:drawing>
+      </w:r>
+    </w:p>
+    <w:p>
+      <w:pPr>
+        <w:rPr>
+          <w:rFonts w:hint="cs"/>
+          <w:b/>
+          <w:bCs/>
+          <w:noProof/>
+          <w:sz w:val="36"/>
+          <w:szCs w:val="36"/>
+          <w:rtl/>
+          <w:lang w:bidi="ar-EG"/>
+        </w:rPr>
+      </w:pPr>
+      <w:r>
+        <w:rPr>
+          <w:b/>
+          <w:bCs/>
+          <w:noProof/>
+          <w:sz w:val="36"/>
+          <w:szCs w:val="36"/>
+        </w:rPr>
+        <w:lastRenderedPageBreak/>
+        <w:t>Fact_</w:t>
+      </w:r>
+      <w:r>
+        <w:rPr>
+          <w:b/>
+          <w:bCs/>
+          <w:noProof/>
+          <w:sz w:val="36"/>
+          <w:szCs w:val="36"/>
+        </w:rPr>
+        <w:t>Cleaning_Service</w:t>
+      </w:r>
+      <w:r>
+        <w:rPr>
+          <w:b/>
+          <w:bCs/>
+          <w:noProof/>
+          <w:sz w:val="36"/>
+          <w:szCs w:val="36"/>
+        </w:rPr>
+        <w:t>:</w:t>
+      </w:r>
+      <w:r>
+        <w:rPr>
+          <w:b/>
+          <w:bCs/>
+          <w:noProof/>
+          <w:sz w:val="36"/>
+          <w:szCs w:val="36"/>
+        </w:rPr>
+        <w:tab/>
+        <w:t xml:space="preserve">          </w:t>
+      </w:r>
+      <w:r>
+        <w:rPr>
+          <w:b/>
+          <w:bCs/>
+          <w:noProof/>
+          <w:sz w:val="36"/>
+          <w:szCs w:val="36"/>
+        </w:rPr>
+        <w:drawing>
+          <wp:inline distT="0" distB="0" distL="0" distR="0" wp14:anchorId="6BA8A914" wp14:editId="3D9EEEE9">
+            <wp:extent cx="6790414" cy="4518660"/>
+            <wp:effectExtent l="0" t="0" r="0" b="0"/>
+            <wp:docPr id="1075162460" name="Picture 1" descr="A screenshot of a computer&#10;&#10;AI-generated content may be incorrect."/>
+            <wp:cNvGraphicFramePr>
+              <a:graphicFrameLocks xmlns:a="http://schemas.openxmlformats.org/drawingml/2006/main" noChangeAspect="1"/>
+            </wp:cNvGraphicFramePr>
+            <a:graphic xmlns:a="http://schemas.openxmlformats.org/drawingml/2006/main">
+              <a:graphicData uri="http://schemas.openxmlformats.org/drawingml/2006/picture">
+                <pic:pic xmlns:pic="http://schemas.openxmlformats.org/drawingml/2006/picture">
+                  <pic:nvPicPr>
+                    <pic:cNvPr id="1075162460" name="Picture 1" descr="A screenshot of a computer&#10;&#10;AI-generated content may be incorrect."/>
+                    <pic:cNvPicPr/>
+                  </pic:nvPicPr>
+                  <pic:blipFill>
+                    <a:blip r:embed="rId31"/>
+                    <a:stretch>
+                      <a:fillRect/>
+                    </a:stretch>
+                  </pic:blipFill>
+                  <pic:spPr>
+                    <a:xfrm>
+                      <a:off x="0" y="0"/>
+                      <a:ext cx="6831759" cy="4546173"/>
+                    </a:xfrm>
+                    <a:prstGeom prst="rect">
+                      <a:avLst/>
+                    </a:prstGeom>
+                  </pic:spPr>
+                </pic:pic>
+              </a:graphicData>
+            </a:graphic>
+          </wp:inline>
+        </w:drawing>
+      </w:r>
+      <w:r>
+        <w:rPr>
+          <w:noProof/>
+        </w:rPr>
+        <w:t xml:space="preserve"> </w:t>
+      </w:r>
+      <w:r>
+        <w:rPr>
+          <w:b/>
+          <w:bCs/>
+          <w:noProof/>
+          <w:sz w:val="36"/>
+          <w:szCs w:val="36"/>
+        </w:rPr>
+        <w:drawing>
+          <wp:inline distT="0" distB="0" distL="0" distR="0" wp14:anchorId="275B2591" wp14:editId="267A890B">
+            <wp:extent cx="6893116" cy="4261899"/>
+            <wp:effectExtent l="0" t="0" r="3175" b="5715"/>
+            <wp:docPr id="1166159385" name="Picture 1" descr="A screenshot of a computer&#10;&#10;AI-generated content may be incorrect."/>
+            <wp:cNvGraphicFramePr>
+              <a:graphicFrameLocks xmlns:a="http://schemas.openxmlformats.org/drawingml/2006/main" noChangeAspect="1"/>
+            </wp:cNvGraphicFramePr>
+            <a:graphic xmlns:a="http://schemas.openxmlformats.org/drawingml/2006/main">
+              <a:graphicData uri="http://schemas.openxmlformats.org/drawingml/2006/picture">
+                <pic:pic xmlns:pic="http://schemas.openxmlformats.org/drawingml/2006/picture">
+                  <pic:nvPicPr>
+                    <pic:cNvPr id="1166159385" name="Picture 1" descr="A screenshot of a computer&#10;&#10;AI-generated content may be incorrect."/>
+                    <pic:cNvPicPr/>
+                  </pic:nvPicPr>
+                  <pic:blipFill>
+                    <a:blip r:embed="rId32"/>
+                    <a:stretch>
+                      <a:fillRect/>
+                    </a:stretch>
+                  </pic:blipFill>
+                  <pic:spPr>
+                    <a:xfrm>
+                      <a:off x="0" y="0"/>
+                      <a:ext cx="6929084" cy="4284137"/>
+                    </a:xfrm>
+                    <a:prstGeom prst="rect">
+                      <a:avLst/>
+                    </a:prstGeom>
+                  </pic:spPr>
+                </pic:pic>
+              </a:graphicData>
+            </a:graphic>
+          </wp:inline>
+        </w:drawing>
+      </w:r>
+    </w:p>
+    <w:p>
+      <w:pPr>
+        <w:rPr>
+          <w:b/>
+          <w:bCs/>
+          <w:noProof/>
+          <w:sz w:val="36"/>
+          <w:szCs w:val="36"/>
+        </w:rPr>
+      </w:pPr>
+      <w:r>
+        <w:rPr>
+          <w:b/>
+          <w:bCs/>
+          <w:noProof/>
+          <w:sz w:val="36"/>
+          <w:szCs w:val="36"/>
+        </w:rPr>
+        <w:lastRenderedPageBreak/>
+        <w:drawing>
+          <wp:inline distT="0" distB="0" distL="0" distR="0" wp14:anchorId="11378899" wp14:editId="19B2F5E1">
+            <wp:extent cx="6858000" cy="4441825"/>
+            <wp:effectExtent l="0" t="0" r="0" b="0"/>
+            <wp:docPr id="1949420773" name="Picture 1" descr="A screenshot of a computer&#10;&#10;AI-generated content may be incorrect."/>
+            <wp:cNvGraphicFramePr>
+              <a:graphicFrameLocks xmlns:a="http://schemas.openxmlformats.org/drawingml/2006/main" noChangeAspect="1"/>
+            </wp:cNvGraphicFramePr>
+            <a:graphic xmlns:a="http://schemas.openxmlformats.org/drawingml/2006/main">
+              <a:graphicData uri="http://schemas.openxmlformats.org/drawingml/2006/picture">
+                <pic:pic xmlns:pic="http://schemas.openxmlformats.org/drawingml/2006/picture">
+                  <pic:nvPicPr>
+                    <pic:cNvPr id="1949420773" name="Picture 1" descr="A screenshot of a computer&#10;&#10;AI-generated content may be incorrect."/>
+                    <pic:cNvPicPr/>
+                  </pic:nvPicPr>
+                  <pic:blipFill>
+                    <a:blip r:embed="rId33"/>
+                    <a:stretch>
+                      <a:fillRect/>
+                    </a:stretch>
+                  </pic:blipFill>
+                  <pic:spPr>
+                    <a:xfrm>
+                      <a:off x="0" y="0"/>
+                      <a:ext cx="6858000" cy="4441825"/>
+                    </a:xfrm>
+                    <a:prstGeom prst="rect">
+                      <a:avLst/>
+                    </a:prstGeom>
+                  </pic:spPr>
+                </pic:pic>
+              </a:graphicData>
+            </a:graphic>
+          </wp:inline>
+        </w:drawing>
+      </w:r>
+    </w:p>
+    <w:p>
+      <w:pPr>
+        <w:rPr>
+          <w:b/>
+          <w:bCs/>
+          <w:noProof/>
+          <w:sz w:val="36"/>
+          <w:szCs w:val="36"/>
+        </w:rPr>
+      </w:pPr>
+    </w:p>
+    <w:p>
+      <w:pPr>
+        <w:rPr>
+          <w:b/>
+          <w:bCs/>
+          <w:noProof/>
+          <w:sz w:val="36"/>
+          <w:szCs w:val="36"/>
+        </w:rPr>
+      </w:pPr>
+    </w:p>
+    <w:p>
+      <w:pPr>
+        <w:rPr>
+          <w:b/>
+          <w:bCs/>
+          <w:noProof/>
+          <w:sz w:val="36"/>
+          <w:szCs w:val="36"/>
+        </w:rPr>
+      </w:pPr>
+      <w:r>
+        <w:rPr>
+          <w:b/>
+          <w:bCs/>
+          <w:noProof/>
+          <w:sz w:val="36"/>
+          <w:szCs w:val="36"/>
+        </w:rPr>
+        <w:t xml:space="preserve">   </w:t>
+      </w:r>
+    </w:p>
+    <w:p>
+      <w:pPr>
+        <w:rPr>
+          <w:b/>
+          <w:bCs/>
+          <w:noProof/>
+          <w:sz w:val="36"/>
+          <w:szCs w:val="36"/>
+        </w:rPr>
+      </w:pPr>
+    </w:p>
+    <w:p>
+      <w:pPr>
+        <w:rPr>
+          <w:b/>
+          <w:bCs/>
+          <w:noProof/>
+          <w:sz w:val="36"/>
+          <w:szCs w:val="36"/>
+        </w:rPr>
+      </w:pPr>
+    </w:p>
+    <w:p>
+      <w:pPr>
+        <w:rPr>
+          <w:b/>
+          <w:bCs/>
+          <w:noProof/>
+          <w:sz w:val="36"/>
+          <w:szCs w:val="36"/>
+        </w:rPr>
+      </w:pPr>
+    </w:p>
+    <w:p>
+      <w:pPr>
+        <w:rPr>
+          <w:b/>
+          <w:bCs/>
+          <w:noProof/>
+          <w:sz w:val="36"/>
+          <w:szCs w:val="36"/>
+        </w:rPr>
+      </w:pPr>
+    </w:p>
+    <w:p>
+      <w:pPr>
+        <w:rPr>
+          <w:b/>
+          <w:bCs/>
+          <w:noProof/>
+          <w:sz w:val="36"/>
+          <w:szCs w:val="36"/>
+        </w:rPr>
+      </w:pPr>
+    </w:p>
+    <w:p>
+      <w:pPr>
+        <w:rPr>
+          <w:b/>
+          <w:bCs/>
+          <w:noProof/>
+          <w:sz w:val="36"/>
+          <w:szCs w:val="36"/>
+        </w:rPr>
+      </w:pPr>
+    </w:p>
+    <w:p>
+      <w:pPr>
+        <w:rPr>
+          <w:b/>
+          <w:bCs/>
+          <w:noProof/>
+          <w:sz w:val="36"/>
+          <w:szCs w:val="36"/>
+        </w:rPr>
+      </w:pPr>
+    </w:p>
+    <w:p>
+      <w:pPr>
+        <w:rPr>
+          <w:b/>
+          <w:bCs/>
+          <w:noProof/>
+          <w:sz w:val="36"/>
+          <w:szCs w:val="36"/>
+        </w:rPr>
+      </w:pPr>
+    </w:p>
+    <w:p>
+      <w:pPr>
+        <w:rPr>
+          <w:b/>
+          <w:bCs/>
+          <w:sz w:val="32"/>
+          <w:szCs w:val="32"/>
+          <w:u w:val="single"/>
+        </w:rPr>
+      </w:pPr>
+      <w:r>
+        <w:rPr>
+          <w:b/>
+          <w:bCs/>
+          <w:sz w:val="32"/>
+          <w:szCs w:val="32"/>
+          <w:u w:val="single"/>
+        </w:rPr>
+        <w:lastRenderedPageBreak/>
+        <w:t>6. Screenshots of the deployed packages in SSIS with their schedule</w:t>
+      </w:r>
+      <w:r>
+        <w:rPr>
+          <w:rFonts w:hint="cs"/>
+          <w:b/>
+          <w:bCs/>
+          <w:sz w:val="32"/>
+          <w:szCs w:val="32"/>
+          <w:u w:val="single"/>
+          <w:rtl/>
+        </w:rPr>
+        <w:t>:</w:t>
+      </w:r>
+    </w:p>
+    <w:p>
+      <w:pPr>
+        <w:rPr>
+          <w:b/>
+          <w:bCs/>
+          <w:sz w:val="32"/>
+          <w:szCs w:val="32"/>
+          <w:rtl/>
+        </w:rPr>
+      </w:pPr>
+      <w:r>
+        <w:rPr>
+          <w:b/>
+          <w:bCs/>
+          <w:sz w:val="32"/>
+          <w:szCs w:val="32"/>
+        </w:rPr>
+        <w:drawing>
+          <wp:inline distT="0" distB="0" distL="0" distR="0" wp14:anchorId="2F3E0C6E" wp14:editId="586C94E9">
+            <wp:extent cx="2130725" cy="3869592"/>
+            <wp:effectExtent l="0" t="0" r="3175" b="0"/>
+            <wp:docPr id="775412422" name="Picture 1" descr="A screenshot of a computer&#10;&#10;AI-generated content may be incorrect."/>
+            <wp:cNvGraphicFramePr>
+              <a:graphicFrameLocks xmlns:a="http://schemas.openxmlformats.org/drawingml/2006/main" noChangeAspect="1"/>
+            </wp:cNvGraphicFramePr>
+            <a:graphic xmlns:a="http://schemas.openxmlformats.org/drawingml/2006/main">
+              <a:graphicData uri="http://schemas.openxmlformats.org/drawingml/2006/picture">
+                <pic:pic xmlns:pic="http://schemas.openxmlformats.org/drawingml/2006/picture">
+                  <pic:nvPicPr>
+                    <pic:cNvPr id="775412422" name="Picture 1" descr="A screenshot of a computer&#10;&#10;AI-generated content may be incorrect."/>
+                    <pic:cNvPicPr/>
+                  </pic:nvPicPr>
+                  <pic:blipFill>
+                    <a:blip r:embed="rId34"/>
+                    <a:stretch>
+                      <a:fillRect/>
+                    </a:stretch>
+                  </pic:blipFill>
+                  <pic:spPr>
+                    <a:xfrm>
+                      <a:off x="0" y="0"/>
+                      <a:ext cx="2144976" cy="3895473"/>
+                    </a:xfrm>
+                    <a:prstGeom prst="rect">
+                      <a:avLst/>
+                    </a:prstGeom>
+                  </pic:spPr>
+                </pic:pic>
+              </a:graphicData>
+            </a:graphic>
+          </wp:inline>
+        </w:drawing>
+      </w:r>
+      <w:r>
+        <w:rPr>
+          <w:noProof/>
+        </w:rPr>
+        <w:t xml:space="preserve"> </w:t>
+      </w:r>
+      <w:r>
+        <w:rPr>
+          <w:b/>
+          <w:bCs/>
+          <w:sz w:val="32"/>
+          <w:szCs w:val="32"/>
+        </w:rPr>
+        <w:drawing>
+          <wp:inline distT="0" distB="0" distL="0" distR="0" wp14:anchorId="21424CFB" wp14:editId="2CD4CD21">
+            <wp:extent cx="6823960" cy="4073857"/>
+            <wp:effectExtent l="0" t="0" r="0" b="3175"/>
+            <wp:docPr id="1009756166" name="Picture 1" descr="A screenshot of a computer&#10;&#10;AI-generated content may be incorrect."/>
+            <wp:cNvGraphicFramePr>
+              <a:graphicFrameLocks xmlns:a="http://schemas.openxmlformats.org/drawingml/2006/main" noChangeAspect="1"/>
+            </wp:cNvGraphicFramePr>
+            <a:graphic xmlns:a="http://schemas.openxmlformats.org/drawingml/2006/main">
+              <a:graphicData uri="http://schemas.openxmlformats.org/drawingml/2006/picture">
+                <pic:pic xmlns:pic="http://schemas.openxmlformats.org/drawingml/2006/picture">
+                  <pic:nvPicPr>
+                    <pic:cNvPr id="1009756166" name="Picture 1" descr="A screenshot of a computer&#10;&#10;AI-generated content may be incorrect."/>
+                    <pic:cNvPicPr/>
+                  </pic:nvPicPr>
+                  <pic:blipFill rotWithShape="1">
+                    <a:blip r:embed="rId35"/>
+                    <a:srcRect r="35513" b="25577"/>
+                    <a:stretch/>
+                  </pic:blipFill>
+                  <pic:spPr bwMode="auto">
+                    <a:xfrm>
+                      <a:off x="0" y="0"/>
+                      <a:ext cx="6886855" cy="4111405"/>
+                    </a:xfrm>
+                    <a:prstGeom prst="rect">
+                      <a:avLst/>
+                    </a:prstGeom>
+                    <a:ln>
+                      <a:noFill/>
+                    </a:ln>
+                    <a:extLst>
+                      <a:ext uri="{53640926-AAD7-44D8-BBD7-CCE9431645EC}">
+                        <a14:shadowObscured xmlns:a14="http://schemas.microsoft.com/office/drawing/2010/main"/>
+                      </a:ext>
+                    </a:extLst>
+                  </pic:spPr>
+                </pic:pic>
+              </a:graphicData>
+            </a:graphic>
+          </wp:inline>
+        </w:drawing>
+      </w:r>
+    </w:p>
+    <w:p>
+      <w:pPr>
+        <w:rPr>
+          <w:b/>
+          <w:bCs/>
+          <w:sz w:val="32"/>
+          <w:szCs w:val="32"/>
+          <w:rtl/>
+        </w:rPr>
+      </w:pPr>
     </w:p>
     <w:p>
       <w:pPr>
@@ -7026,6 +8202,7 @@
           <w:szCs w:val="40"/>
           <w:u w:val="single"/>
         </w:rPr>
+        <w:lastRenderedPageBreak/>
         <w:t>7. [Bonus] Build an interactive dashboard for the DWH using any data visualization tool (Ex: Microsoft Power BI).</w:t>
       </w:r>
     </w:p>
@@ -8556,7 +9733,6 @@
   <w:style w:type="character" w:default="1" w:styleId="DefaultParagraphFont">
     <w:name w:val="Default Paragraph Font"/>
     <w:uiPriority w:val="1"/>
-    <w:semiHidden/>
     <w:unhideWhenUsed/>
   </w:style>
   <w:style w:type="table" w:default="1" w:styleId="TableNormal">

--- a/DWH_Project_20220197_20221142_20221190_20221063_20221076.docx
+++ b/DWH_Project_20220197_20221142_20221190_20221063_20221076.docx
@@ -1570,7 +1570,34 @@
           <w:sz w:val="28"/>
           <w:szCs w:val="28"/>
         </w:rPr>
-        <w:t>Appointment count per patient per year</w:t>
+        <w:t xml:space="preserve">Top No of </w:t>
+      </w:r>
+      <w:r>
+        <w:rPr>
+          <w:b/>
+          <w:bCs/>
+          <w:sz w:val="28"/>
+          <w:szCs w:val="28"/>
+        </w:rPr>
+        <w:t>Appointment</w:t>
+      </w:r>
+      <w:r>
+        <w:rPr>
+          <w:b/>
+          <w:bCs/>
+          <w:sz w:val="28"/>
+          <w:szCs w:val="28"/>
+        </w:rPr>
+        <w:t>s</w:t>
+      </w:r>
+      <w:r>
+        <w:rPr>
+          <w:b/>
+          <w:bCs/>
+          <w:sz w:val="28"/>
+          <w:szCs w:val="28"/>
+        </w:rPr>
+        <w:t xml:space="preserve"> count per patient per year</w:t>
       </w:r>
     </w:p>
     <w:p>
@@ -5790,14 +5817,41 @@
           <w:b/>
           <w:bCs/>
           <w:noProof/>
-          <w:sz w:val="32"/>
-          <w:szCs w:val="32"/>
+          <w:sz w:val="36"/>
+          <w:szCs w:val="36"/>
+        </w:rPr>
+        <w:tab/>
+      </w:r>
+      <w:r>
+        <w:rPr>
+          <w:b/>
+          <w:bCs/>
+          <w:noProof/>
+          <w:sz w:val="36"/>
+          <w:szCs w:val="36"/>
+        </w:rPr>
+        <w:tab/>
+        <w:t xml:space="preserve">  </w:t>
+      </w:r>
+      <w:r>
+        <w:rPr>
+          <w:noProof/>
+        </w:rPr>
+        <w:t xml:space="preserve"> </w:t>
+      </w:r>
+      <w:r>
+        <w:rPr>
+          <w:b/>
+          <w:bCs/>
+          <w:noProof/>
+          <w:sz w:val="36"/>
+          <w:szCs w:val="36"/>
         </w:rPr>
         <w:drawing>
-          <wp:inline distT="0" distB="0" distL="0" distR="0" wp14:anchorId="795D6BE9" wp14:editId="0409B132">
-            <wp:extent cx="4000500" cy="4145445"/>
-            <wp:effectExtent l="0" t="0" r="0" b="7620"/>
-            <wp:docPr id="1946487225" name="Picture 1" descr="A diagram of a room&#10;&#10;AI-generated content may be incorrect."/>
+          <wp:inline distT="0" distB="0" distL="0" distR="0" wp14:anchorId="5B85222E" wp14:editId="46CE5E29">
+            <wp:extent cx="2926080" cy="4025180"/>
+            <wp:effectExtent l="0" t="0" r="7620" b="0"/>
+            <wp:docPr id="1204398976" name="Picture 1" descr="A screenshot of a diagram&#10;&#10;AI-generated content may be incorrect."/>
             <wp:cNvGraphicFramePr>
               <a:graphicFrameLocks xmlns:a="http://schemas.openxmlformats.org/drawingml/2006/main" noChangeAspect="1"/>
             </wp:cNvGraphicFramePr>
@@ -5805,7 +5859,7 @@
               <a:graphicData uri="http://schemas.openxmlformats.org/drawingml/2006/picture">
                 <pic:pic xmlns:pic="http://schemas.openxmlformats.org/drawingml/2006/picture">
                   <pic:nvPicPr>
-                    <pic:cNvPr id="1946487225" name="Picture 1" descr="A diagram of a room&#10;&#10;AI-generated content may be incorrect."/>
+                    <pic:cNvPr id="1204398976" name="Picture 1" descr="A screenshot of a diagram&#10;&#10;AI-generated content may be incorrect."/>
                     <pic:cNvPicPr/>
                   </pic:nvPicPr>
                   <pic:blipFill>
@@ -5817,7 +5871,7 @@
                   <pic:spPr>
                     <a:xfrm>
                       <a:off x="0" y="0"/>
-                      <a:ext cx="4003938" cy="4149007"/>
+                      <a:ext cx="2950013" cy="4058102"/>
                     </a:xfrm>
                     <a:prstGeom prst="rect">
                       <a:avLst/>
@@ -5990,9 +6044,9 @@
           <w:szCs w:val="36"/>
         </w:rPr>
         <w:drawing>
-          <wp:inline distT="0" distB="0" distL="0" distR="0" wp14:anchorId="708B42A1" wp14:editId="5FE4DB49">
-            <wp:extent cx="2857500" cy="4111111"/>
-            <wp:effectExtent l="0" t="0" r="0" b="3810"/>
+          <wp:inline distT="0" distB="0" distL="0" distR="0" wp14:anchorId="708B42A1" wp14:editId="1CB04B8E">
+            <wp:extent cx="2981739" cy="4289854"/>
+            <wp:effectExtent l="0" t="0" r="9525" b="0"/>
             <wp:docPr id="1067304285" name="Picture 1" descr="A screenshot of a computer&#10;&#10;AI-generated content may be incorrect."/>
             <wp:cNvGraphicFramePr>
               <a:graphicFrameLocks xmlns:a="http://schemas.openxmlformats.org/drawingml/2006/main" noChangeAspect="1"/>
@@ -6013,7 +6067,7 @@
                   <pic:spPr>
                     <a:xfrm>
                       <a:off x="0" y="0"/>
-                      <a:ext cx="2863509" cy="4119756"/>
+                      <a:ext cx="2992926" cy="4305948"/>
                     </a:xfrm>
                     <a:prstGeom prst="rect">
                       <a:avLst/>
@@ -7124,6 +7178,7 @@
         <w:rPr>
           <w:b/>
           <w:bCs/>
+          <w:noProof/>
           <w:sz w:val="32"/>
           <w:szCs w:val="32"/>
         </w:rPr>
@@ -7180,6 +7235,7 @@
         <w:rPr>
           <w:b/>
           <w:bCs/>
+          <w:noProof/>
           <w:sz w:val="32"/>
           <w:szCs w:val="32"/>
         </w:rPr>
@@ -7238,17 +7294,7 @@
           <w:sz w:val="36"/>
           <w:szCs w:val="36"/>
         </w:rPr>
-        <w:t>Fact_</w:t>
-      </w:r>
-      <w:r>
-        <w:rPr>
-          <w:b/>
-          <w:bCs/>
-          <w:noProof/>
-          <w:sz w:val="36"/>
-          <w:szCs w:val="36"/>
-        </w:rPr>
-        <w:t>Appointments</w:t>
+        <w:t>Fact_Appointments</w:t>
       </w:r>
       <w:r>
         <w:rPr>
@@ -7329,6 +7375,7 @@
         <w:rPr>
           <w:b/>
           <w:bCs/>
+          <w:noProof/>
           <w:sz w:val="32"/>
           <w:szCs w:val="32"/>
         </w:rPr>
@@ -7383,6 +7430,7 @@
         <w:rPr>
           <w:b/>
           <w:bCs/>
+          <w:noProof/>
           <w:sz w:val="32"/>
           <w:szCs w:val="32"/>
         </w:rPr>
@@ -7441,17 +7489,7 @@
           <w:szCs w:val="36"/>
         </w:rPr>
         <w:lastRenderedPageBreak/>
-        <w:t>Fact_</w:t>
-      </w:r>
-      <w:r>
-        <w:rPr>
-          <w:b/>
-          <w:bCs/>
-          <w:noProof/>
-          <w:sz w:val="36"/>
-          <w:szCs w:val="36"/>
-        </w:rPr>
-        <w:t>Billing</w:t>
+        <w:t>Fact_Billing</w:t>
       </w:r>
       <w:r>
         <w:rPr>
@@ -7532,6 +7570,7 @@
         <w:rPr>
           <w:b/>
           <w:bCs/>
+          <w:noProof/>
           <w:sz w:val="32"/>
           <w:szCs w:val="32"/>
         </w:rPr>
@@ -7585,6 +7624,7 @@
         <w:rPr>
           <w:b/>
           <w:bCs/>
+          <w:noProof/>
           <w:sz w:val="32"/>
           <w:szCs w:val="32"/>
         </w:rPr>
@@ -7629,7 +7669,6 @@
     <w:p>
       <w:pPr>
         <w:rPr>
-          <w:rFonts w:hint="cs"/>
           <w:b/>
           <w:bCs/>
           <w:sz w:val="32"/>
@@ -7642,6 +7681,7 @@
         <w:rPr>
           <w:b/>
           <w:bCs/>
+          <w:noProof/>
           <w:sz w:val="32"/>
           <w:szCs w:val="32"/>
         </w:rPr>
@@ -7685,7 +7725,6 @@
     <w:p>
       <w:pPr>
         <w:rPr>
-          <w:rFonts w:hint="cs"/>
           <w:b/>
           <w:bCs/>
           <w:noProof/>
@@ -7704,17 +7743,7 @@
           <w:szCs w:val="36"/>
         </w:rPr>
         <w:lastRenderedPageBreak/>
-        <w:t>Fact_</w:t>
-      </w:r>
-      <w:r>
-        <w:rPr>
-          <w:b/>
-          <w:bCs/>
-          <w:noProof/>
-          <w:sz w:val="36"/>
-          <w:szCs w:val="36"/>
-        </w:rPr>
-        <w:t>Cleaning_Service</w:t>
+        <w:t>Fact_Cleaning_Service</w:t>
       </w:r>
       <w:r>
         <w:rPr>
@@ -8067,6 +8096,7 @@
         <w:rPr>
           <w:b/>
           <w:bCs/>
+          <w:noProof/>
           <w:sz w:val="32"/>
           <w:szCs w:val="32"/>
         </w:rPr>
@@ -8116,6 +8146,7 @@
         <w:rPr>
           <w:b/>
           <w:bCs/>
+          <w:noProof/>
           <w:sz w:val="32"/>
           <w:szCs w:val="32"/>
         </w:rPr>
@@ -8216,9 +8247,7 @@
           <w:u w:val="single"/>
         </w:rPr>
       </w:pPr>
-    </w:p>
-    <w:p>
-      <w:pPr>
+      <w:r>
         <w:rPr>
           <w:b/>
           <w:bCs/>
@@ -8226,7 +8255,451 @@
           <w:szCs w:val="40"/>
           <w:u w:val="single"/>
         </w:rPr>
-      </w:pPr>
+        <w:drawing>
+          <wp:inline distT="0" distB="0" distL="0" distR="0" wp14:anchorId="599B46C4" wp14:editId="4A115482">
+            <wp:extent cx="5217983" cy="3633746"/>
+            <wp:effectExtent l="0" t="0" r="1905" b="5080"/>
+            <wp:docPr id="2140836677" name="Picture 1" descr="A blue pie chart with different colored circles&#10;&#10;AI-generated content may be incorrect."/>
+            <wp:cNvGraphicFramePr>
+              <a:graphicFrameLocks xmlns:a="http://schemas.openxmlformats.org/drawingml/2006/main" noChangeAspect="1"/>
+            </wp:cNvGraphicFramePr>
+            <a:graphic xmlns:a="http://schemas.openxmlformats.org/drawingml/2006/main">
+              <a:graphicData uri="http://schemas.openxmlformats.org/drawingml/2006/picture">
+                <pic:pic xmlns:pic="http://schemas.openxmlformats.org/drawingml/2006/picture">
+                  <pic:nvPicPr>
+                    <pic:cNvPr id="2140836677" name="Picture 1" descr="A blue pie chart with different colored circles&#10;&#10;AI-generated content may be incorrect."/>
+                    <pic:cNvPicPr/>
+                  </pic:nvPicPr>
+                  <pic:blipFill>
+                    <a:blip r:embed="rId36"/>
+                    <a:stretch>
+                      <a:fillRect/>
+                    </a:stretch>
+                  </pic:blipFill>
+                  <pic:spPr>
+                    <a:xfrm>
+                      <a:off x="0" y="0"/>
+                      <a:ext cx="5231217" cy="3642962"/>
+                    </a:xfrm>
+                    <a:prstGeom prst="rect">
+                      <a:avLst/>
+                    </a:prstGeom>
+                  </pic:spPr>
+                </pic:pic>
+              </a:graphicData>
+            </a:graphic>
+          </wp:inline>
+        </w:drawing>
+      </w:r>
+    </w:p>
+    <w:p>
+      <w:pPr>
+        <w:rPr>
+          <w:b/>
+          <w:bCs/>
+          <w:sz w:val="40"/>
+          <w:szCs w:val="40"/>
+          <w:u w:val="single"/>
+        </w:rPr>
+      </w:pPr>
+      <w:r>
+        <w:rPr>
+          <w:b/>
+          <w:bCs/>
+          <w:sz w:val="40"/>
+          <w:szCs w:val="40"/>
+          <w:u w:val="single"/>
+        </w:rPr>
+        <w:drawing>
+          <wp:inline distT="0" distB="0" distL="0" distR="0" wp14:anchorId="4643FF5B" wp14:editId="36F09C21">
+            <wp:extent cx="3546281" cy="4376779"/>
+            <wp:effectExtent l="0" t="0" r="0" b="5080"/>
+            <wp:docPr id="606701579" name="Picture 1" descr="A table with numbers and letters&#10;&#10;AI-generated content may be incorrect."/>
+            <wp:cNvGraphicFramePr>
+              <a:graphicFrameLocks xmlns:a="http://schemas.openxmlformats.org/drawingml/2006/main" noChangeAspect="1"/>
+            </wp:cNvGraphicFramePr>
+            <a:graphic xmlns:a="http://schemas.openxmlformats.org/drawingml/2006/main">
+              <a:graphicData uri="http://schemas.openxmlformats.org/drawingml/2006/picture">
+                <pic:pic xmlns:pic="http://schemas.openxmlformats.org/drawingml/2006/picture">
+                  <pic:nvPicPr>
+                    <pic:cNvPr id="606701579" name="Picture 1" descr="A table with numbers and letters&#10;&#10;AI-generated content may be incorrect."/>
+                    <pic:cNvPicPr/>
+                  </pic:nvPicPr>
+                  <pic:blipFill>
+                    <a:blip r:embed="rId37"/>
+                    <a:stretch>
+                      <a:fillRect/>
+                    </a:stretch>
+                  </pic:blipFill>
+                  <pic:spPr>
+                    <a:xfrm>
+                      <a:off x="0" y="0"/>
+                      <a:ext cx="3564737" cy="4399558"/>
+                    </a:xfrm>
+                    <a:prstGeom prst="rect">
+                      <a:avLst/>
+                    </a:prstGeom>
+                  </pic:spPr>
+                </pic:pic>
+              </a:graphicData>
+            </a:graphic>
+          </wp:inline>
+        </w:drawing>
+      </w:r>
+    </w:p>
+    <w:p>
+      <w:pPr>
+        <w:rPr>
+          <w:b/>
+          <w:bCs/>
+          <w:sz w:val="40"/>
+          <w:szCs w:val="40"/>
+          <w:u w:val="single"/>
+        </w:rPr>
+      </w:pPr>
+      <w:r>
+        <w:rPr>
+          <w:b/>
+          <w:bCs/>
+          <w:sz w:val="40"/>
+          <w:szCs w:val="40"/>
+          <w:u w:val="single"/>
+        </w:rPr>
+        <w:lastRenderedPageBreak/>
+        <w:drawing>
+          <wp:inline distT="0" distB="0" distL="0" distR="0" wp14:anchorId="7CDD75E4" wp14:editId="00754749">
+            <wp:extent cx="6858000" cy="3992245"/>
+            <wp:effectExtent l="0" t="0" r="0" b="8255"/>
+            <wp:docPr id="542757600" name="Picture 1" descr="A graph with blue and white stripes&#10;&#10;AI-generated content may be incorrect."/>
+            <wp:cNvGraphicFramePr>
+              <a:graphicFrameLocks xmlns:a="http://schemas.openxmlformats.org/drawingml/2006/main" noChangeAspect="1"/>
+            </wp:cNvGraphicFramePr>
+            <a:graphic xmlns:a="http://schemas.openxmlformats.org/drawingml/2006/main">
+              <a:graphicData uri="http://schemas.openxmlformats.org/drawingml/2006/picture">
+                <pic:pic xmlns:pic="http://schemas.openxmlformats.org/drawingml/2006/picture">
+                  <pic:nvPicPr>
+                    <pic:cNvPr id="542757600" name="Picture 1" descr="A graph with blue and white stripes&#10;&#10;AI-generated content may be incorrect."/>
+                    <pic:cNvPicPr/>
+                  </pic:nvPicPr>
+                  <pic:blipFill>
+                    <a:blip r:embed="rId38"/>
+                    <a:stretch>
+                      <a:fillRect/>
+                    </a:stretch>
+                  </pic:blipFill>
+                  <pic:spPr>
+                    <a:xfrm>
+                      <a:off x="0" y="0"/>
+                      <a:ext cx="6858000" cy="3992245"/>
+                    </a:xfrm>
+                    <a:prstGeom prst="rect">
+                      <a:avLst/>
+                    </a:prstGeom>
+                  </pic:spPr>
+                </pic:pic>
+              </a:graphicData>
+            </a:graphic>
+          </wp:inline>
+        </w:drawing>
+      </w:r>
+    </w:p>
+    <w:p>
+      <w:pPr>
+        <w:rPr>
+          <w:b/>
+          <w:bCs/>
+          <w:sz w:val="40"/>
+          <w:szCs w:val="40"/>
+          <w:u w:val="single"/>
+        </w:rPr>
+      </w:pPr>
+      <w:r>
+        <w:rPr>
+          <w:b/>
+          <w:bCs/>
+          <w:sz w:val="40"/>
+          <w:szCs w:val="40"/>
+          <w:u w:val="single"/>
+        </w:rPr>
+        <w:drawing>
+          <wp:inline distT="0" distB="0" distL="0" distR="0" wp14:anchorId="4261CEA5" wp14:editId="75CF4395">
+            <wp:extent cx="6858000" cy="3825240"/>
+            <wp:effectExtent l="0" t="0" r="0" b="3810"/>
+            <wp:docPr id="1596826235" name="Picture 1" descr="A colorful squares with numbers&#10;&#10;AI-generated content may be incorrect."/>
+            <wp:cNvGraphicFramePr>
+              <a:graphicFrameLocks xmlns:a="http://schemas.openxmlformats.org/drawingml/2006/main" noChangeAspect="1"/>
+            </wp:cNvGraphicFramePr>
+            <a:graphic xmlns:a="http://schemas.openxmlformats.org/drawingml/2006/main">
+              <a:graphicData uri="http://schemas.openxmlformats.org/drawingml/2006/picture">
+                <pic:pic xmlns:pic="http://schemas.openxmlformats.org/drawingml/2006/picture">
+                  <pic:nvPicPr>
+                    <pic:cNvPr id="1596826235" name="Picture 1" descr="A colorful squares with numbers&#10;&#10;AI-generated content may be incorrect."/>
+                    <pic:cNvPicPr/>
+                  </pic:nvPicPr>
+                  <pic:blipFill>
+                    <a:blip r:embed="rId39"/>
+                    <a:stretch>
+                      <a:fillRect/>
+                    </a:stretch>
+                  </pic:blipFill>
+                  <pic:spPr>
+                    <a:xfrm>
+                      <a:off x="0" y="0"/>
+                      <a:ext cx="6858000" cy="3825240"/>
+                    </a:xfrm>
+                    <a:prstGeom prst="rect">
+                      <a:avLst/>
+                    </a:prstGeom>
+                  </pic:spPr>
+                </pic:pic>
+              </a:graphicData>
+            </a:graphic>
+          </wp:inline>
+        </w:drawing>
+      </w:r>
+    </w:p>
+    <w:p>
+      <w:pPr>
+        <w:rPr>
+          <w:b/>
+          <w:bCs/>
+          <w:sz w:val="40"/>
+          <w:szCs w:val="40"/>
+          <w:u w:val="single"/>
+        </w:rPr>
+      </w:pPr>
+      <w:r>
+        <w:rPr>
+          <w:b/>
+          <w:bCs/>
+          <w:sz w:val="40"/>
+          <w:szCs w:val="40"/>
+          <w:u w:val="single"/>
+        </w:rPr>
+        <w:lastRenderedPageBreak/>
+        <w:drawing>
+          <wp:inline distT="0" distB="0" distL="0" distR="0" wp14:anchorId="20F04231" wp14:editId="378835DD">
+            <wp:extent cx="6858000" cy="3898265"/>
+            <wp:effectExtent l="0" t="0" r="0" b="6985"/>
+            <wp:docPr id="1905151314" name="Picture 1" descr="A graph with orange and purple bars&#10;&#10;AI-generated content may be incorrect."/>
+            <wp:cNvGraphicFramePr>
+              <a:graphicFrameLocks xmlns:a="http://schemas.openxmlformats.org/drawingml/2006/main" noChangeAspect="1"/>
+            </wp:cNvGraphicFramePr>
+            <a:graphic xmlns:a="http://schemas.openxmlformats.org/drawingml/2006/main">
+              <a:graphicData uri="http://schemas.openxmlformats.org/drawingml/2006/picture">
+                <pic:pic xmlns:pic="http://schemas.openxmlformats.org/drawingml/2006/picture">
+                  <pic:nvPicPr>
+                    <pic:cNvPr id="1905151314" name="Picture 1" descr="A graph with orange and purple bars&#10;&#10;AI-generated content may be incorrect."/>
+                    <pic:cNvPicPr/>
+                  </pic:nvPicPr>
+                  <pic:blipFill>
+                    <a:blip r:embed="rId40"/>
+                    <a:stretch>
+                      <a:fillRect/>
+                    </a:stretch>
+                  </pic:blipFill>
+                  <pic:spPr>
+                    <a:xfrm>
+                      <a:off x="0" y="0"/>
+                      <a:ext cx="6858000" cy="3898265"/>
+                    </a:xfrm>
+                    <a:prstGeom prst="rect">
+                      <a:avLst/>
+                    </a:prstGeom>
+                  </pic:spPr>
+                </pic:pic>
+              </a:graphicData>
+            </a:graphic>
+          </wp:inline>
+        </w:drawing>
+      </w:r>
+    </w:p>
+    <w:p>
+      <w:pPr>
+        <w:rPr>
+          <w:b/>
+          <w:bCs/>
+          <w:sz w:val="40"/>
+          <w:szCs w:val="40"/>
+          <w:u w:val="single"/>
+        </w:rPr>
+      </w:pPr>
+      <w:r>
+        <w:rPr>
+          <w:b/>
+          <w:bCs/>
+          <w:sz w:val="40"/>
+          <w:szCs w:val="40"/>
+          <w:u w:val="single"/>
+        </w:rPr>
+        <w:drawing>
+          <wp:inline distT="0" distB="0" distL="0" distR="0" wp14:anchorId="6EECBB75" wp14:editId="709D3FDF">
+            <wp:extent cx="6858000" cy="3840480"/>
+            <wp:effectExtent l="0" t="0" r="0" b="7620"/>
+            <wp:docPr id="1652901928" name="Picture 1" descr="A line graph with numbers and letters&#10;&#10;AI-generated content may be incorrect."/>
+            <wp:cNvGraphicFramePr>
+              <a:graphicFrameLocks xmlns:a="http://schemas.openxmlformats.org/drawingml/2006/main" noChangeAspect="1"/>
+            </wp:cNvGraphicFramePr>
+            <a:graphic xmlns:a="http://schemas.openxmlformats.org/drawingml/2006/main">
+              <a:graphicData uri="http://schemas.openxmlformats.org/drawingml/2006/picture">
+                <pic:pic xmlns:pic="http://schemas.openxmlformats.org/drawingml/2006/picture">
+                  <pic:nvPicPr>
+                    <pic:cNvPr id="1652901928" name="Picture 1" descr="A line graph with numbers and letters&#10;&#10;AI-generated content may be incorrect."/>
+                    <pic:cNvPicPr/>
+                  </pic:nvPicPr>
+                  <pic:blipFill>
+                    <a:blip r:embed="rId41"/>
+                    <a:stretch>
+                      <a:fillRect/>
+                    </a:stretch>
+                  </pic:blipFill>
+                  <pic:spPr>
+                    <a:xfrm>
+                      <a:off x="0" y="0"/>
+                      <a:ext cx="6858000" cy="3840480"/>
+                    </a:xfrm>
+                    <a:prstGeom prst="rect">
+                      <a:avLst/>
+                    </a:prstGeom>
+                  </pic:spPr>
+                </pic:pic>
+              </a:graphicData>
+            </a:graphic>
+          </wp:inline>
+        </w:drawing>
+      </w:r>
+    </w:p>
+    <w:p>
+      <w:pPr>
+        <w:rPr>
+          <w:b/>
+          <w:bCs/>
+          <w:sz w:val="40"/>
+          <w:szCs w:val="40"/>
+          <w:u w:val="single"/>
+        </w:rPr>
+      </w:pPr>
+      <w:r>
+        <w:rPr>
+          <w:b/>
+          <w:bCs/>
+          <w:sz w:val="40"/>
+          <w:szCs w:val="40"/>
+          <w:u w:val="single"/>
+        </w:rPr>
+        <w:br w:type="page"/>
+      </w:r>
+    </w:p>
+    <w:p>
+      <w:pPr>
+        <w:rPr>
+          <w:b/>
+          <w:bCs/>
+          <w:sz w:val="40"/>
+          <w:szCs w:val="40"/>
+          <w:u w:val="single"/>
+        </w:rPr>
+      </w:pPr>
+      <w:r>
+        <w:rPr>
+          <w:b/>
+          <w:bCs/>
+          <w:sz w:val="40"/>
+          <w:szCs w:val="40"/>
+          <w:u w:val="single"/>
+        </w:rPr>
+        <w:lastRenderedPageBreak/>
+        <w:drawing>
+          <wp:inline distT="0" distB="0" distL="0" distR="0" wp14:anchorId="48E17772" wp14:editId="21082369">
+            <wp:extent cx="6858000" cy="3837940"/>
+            <wp:effectExtent l="0" t="0" r="0" b="0"/>
+            <wp:docPr id="643206452" name="Picture 1" descr="A graph with a line going up&#10;&#10;AI-generated content may be incorrect."/>
+            <wp:cNvGraphicFramePr>
+              <a:graphicFrameLocks xmlns:a="http://schemas.openxmlformats.org/drawingml/2006/main" noChangeAspect="1"/>
+            </wp:cNvGraphicFramePr>
+            <a:graphic xmlns:a="http://schemas.openxmlformats.org/drawingml/2006/main">
+              <a:graphicData uri="http://schemas.openxmlformats.org/drawingml/2006/picture">
+                <pic:pic xmlns:pic="http://schemas.openxmlformats.org/drawingml/2006/picture">
+                  <pic:nvPicPr>
+                    <pic:cNvPr id="643206452" name="Picture 1" descr="A graph with a line going up&#10;&#10;AI-generated content may be incorrect."/>
+                    <pic:cNvPicPr/>
+                  </pic:nvPicPr>
+                  <pic:blipFill>
+                    <a:blip r:embed="rId42"/>
+                    <a:stretch>
+                      <a:fillRect/>
+                    </a:stretch>
+                  </pic:blipFill>
+                  <pic:spPr>
+                    <a:xfrm>
+                      <a:off x="0" y="0"/>
+                      <a:ext cx="6858000" cy="3837940"/>
+                    </a:xfrm>
+                    <a:prstGeom prst="rect">
+                      <a:avLst/>
+                    </a:prstGeom>
+                  </pic:spPr>
+                </pic:pic>
+              </a:graphicData>
+            </a:graphic>
+          </wp:inline>
+        </w:drawing>
+      </w:r>
+    </w:p>
+    <w:p>
+      <w:pPr>
+        <w:rPr>
+          <w:b/>
+          <w:bCs/>
+          <w:sz w:val="40"/>
+          <w:szCs w:val="40"/>
+          <w:u w:val="single"/>
+        </w:rPr>
+      </w:pPr>
+      <w:r>
+        <w:rPr>
+          <w:b/>
+          <w:bCs/>
+          <w:sz w:val="40"/>
+          <w:szCs w:val="40"/>
+          <w:u w:val="single"/>
+        </w:rPr>
+        <w:drawing>
+          <wp:inline distT="0" distB="0" distL="0" distR="0" wp14:anchorId="038E5329" wp14:editId="07EF059C">
+            <wp:extent cx="6858000" cy="3852545"/>
+            <wp:effectExtent l="0" t="0" r="0" b="0"/>
+            <wp:docPr id="1322907557" name="Picture 1" descr="A colorful circle with text&#10;&#10;AI-generated content may be incorrect."/>
+            <wp:cNvGraphicFramePr>
+              <a:graphicFrameLocks xmlns:a="http://schemas.openxmlformats.org/drawingml/2006/main" noChangeAspect="1"/>
+            </wp:cNvGraphicFramePr>
+            <a:graphic xmlns:a="http://schemas.openxmlformats.org/drawingml/2006/main">
+              <a:graphicData uri="http://schemas.openxmlformats.org/drawingml/2006/picture">
+                <pic:pic xmlns:pic="http://schemas.openxmlformats.org/drawingml/2006/picture">
+                  <pic:nvPicPr>
+                    <pic:cNvPr id="1322907557" name="Picture 1" descr="A colorful circle with text&#10;&#10;AI-generated content may be incorrect."/>
+                    <pic:cNvPicPr/>
+                  </pic:nvPicPr>
+                  <pic:blipFill>
+                    <a:blip r:embed="rId43"/>
+                    <a:stretch>
+                      <a:fillRect/>
+                    </a:stretch>
+                  </pic:blipFill>
+                  <pic:spPr>
+                    <a:xfrm>
+                      <a:off x="0" y="0"/>
+                      <a:ext cx="6858000" cy="3852545"/>
+                    </a:xfrm>
+                    <a:prstGeom prst="rect">
+                      <a:avLst/>
+                    </a:prstGeom>
+                  </pic:spPr>
+                </pic:pic>
+              </a:graphicData>
+            </a:graphic>
+          </wp:inline>
+        </w:drawing>
+      </w:r>
     </w:p>
     <w:sectPr>
       <w:pgSz w:w="12240" w:h="15840"/>
@@ -9733,6 +10206,7 @@
   <w:style w:type="character" w:default="1" w:styleId="DefaultParagraphFont">
     <w:name w:val="Default Paragraph Font"/>
     <w:uiPriority w:val="1"/>
+    <w:semiHidden/>
     <w:unhideWhenUsed/>
   </w:style>
   <w:style w:type="table" w:default="1" w:styleId="TableNormal">
